--- a/Analysis_Markdown.docx
+++ b/Analysis_Markdown.docx
@@ -11734,9 +11734,9 @@
       <w:pPr>
         <w:pStyle w:val="Heading4"/>
       </w:pPr>
-      <w:bookmarkStart w:id="79" w:name="mann-whitney-u-test"/>
-      <w:r>
-        <w:t xml:space="preserve">Mann-Whitney U test</w:t>
+      <w:bookmarkStart w:id="79" w:name="X4d365566be12debfa5a60bdabb99238f1b16104"/>
+      <w:r>
+        <w:t xml:space="preserve">Wilcoxon Rank-Sum Test / Mann-Whitney U test</w:t>
       </w:r>
       <w:bookmarkEnd w:id="79"/>
     </w:p>
@@ -13827,6 +13827,799 @@
       </w:r>
       <w:bookmarkEnd w:id="85"/>
     </w:p>
+    <w:tbl xmlns:w="http://schemas.openxmlformats.org/wordprocessingml/2006/main" xmlns:wp="http://schemas.openxmlformats.org/drawingml/2006/wordprocessingDrawing" xmlns:r="http://schemas.openxmlformats.org/officeDocument/2006/relationships" xmlns:w14="http://schemas.microsoft.com/office/word/2010/wordml">
+      <w:tblPr>
+        <w:tblCellMar>
+          <w:top w:w="0" w:type="dxa"/>
+          <w:bottom w:w="0" w:type="dxa"/>
+          <w:start w:w="60" w:type="dxa"/>
+          <w:end w:w="60" w:type="dxa"/>
+        </w:tblCellMar>
+        <w:tblW w:type="auto" w:w="0"/>
+        <w:tblLook w:firstRow="0" w:lastRow="0" w:firstColumn="0" w:lastColumn="0" w:noHBand="0" w:noVBand="0"/>
+        <w:jc w:val="center"/>
+      </w:tblPr>
+      <w:tr>
+        <w:trPr>
+          <w:cantSplit/>
+          <w:tblHeader/>
+        </w:trPr>
+        <w:tc>
+          <w:tcPr>
+            <w:tcBorders>
+              <w:top w:val="single" w:sz="16" w:space="0" w:color="D3D3D3"/>
+              <w:bottom w:val="single" w:sz="16" w:space="0" w:color="D3D3D3"/>
+              <w:start w:val="single" w:space="0" w:color="D3D3D3"/>
+              <w:end w:val="single" w:space="0" w:color="D3D3D3"/>
+            </w:tcBorders>
+          </w:tcPr>
+          <w:p>
+            <w:pPr>
+              <w:spacing w:before="0" w:after="60"/>
+              <w:keepNext/>
+              <w:jc w:val="start"/>
+            </w:pPr>
+            <w:r>
+              <w:rPr>
+                <w:rFonts w:ascii="Calibri" w:hAnsi="Calibri"/>
+                <w:sz w:val="20"/>
+              </w:rPr>
+              <w:t xml:space="default"/>
+            </w:r>
+          </w:p>
+        </w:tc>
+        <w:tc>
+          <w:tcPr>
+            <w:tcBorders>
+              <w:top w:val="single" w:sz="16" w:space="0" w:color="D3D3D3"/>
+              <w:bottom w:val="single" w:sz="16" w:space="0" w:color="D3D3D3"/>
+              <w:start w:val="single" w:space="0" w:color="D3D3D3"/>
+            </w:tcBorders>
+          </w:tcPr>
+          <w:p>
+            <w:pPr>
+              <w:spacing w:before="0" w:after="60"/>
+              <w:keepNext/>
+              <w:jc w:val="start"/>
+            </w:pPr>
+            <w:r>
+              <w:rPr>
+                <w:rFonts w:ascii="Calibri" w:hAnsi="Calibri"/>
+                <w:sz w:val="20"/>
+              </w:rPr>
+              <w:t xml:space="default">Country</w:t>
+            </w:r>
+          </w:p>
+        </w:tc>
+        <w:tc>
+          <w:tcPr>
+            <w:tcBorders>
+              <w:top w:val="single" w:sz="16" w:space="0" w:color="D3D3D3"/>
+              <w:bottom w:val="single" w:sz="16" w:space="0" w:color="D3D3D3"/>
+            </w:tcBorders>
+          </w:tcPr>
+          <w:p>
+            <w:pPr>
+              <w:spacing w:before="0" w:after="60"/>
+              <w:keepNext/>
+              <w:jc w:val="end"/>
+            </w:pPr>
+            <w:r>
+              <w:rPr>
+                <w:rFonts w:ascii="Calibri" w:hAnsi="Calibri"/>
+                <w:sz w:val="20"/>
+              </w:rPr>
+              <w:t xml:space="default">Organic sample size (n)</w:t>
+            </w:r>
+          </w:p>
+        </w:tc>
+        <w:tc>
+          <w:tcPr>
+            <w:tcBorders>
+              <w:top w:val="single" w:sz="16" w:space="0" w:color="D3D3D3"/>
+              <w:bottom w:val="single" w:sz="16" w:space="0" w:color="D3D3D3"/>
+            </w:tcBorders>
+          </w:tcPr>
+          <w:p>
+            <w:pPr>
+              <w:spacing w:before="0" w:after="60"/>
+              <w:keepNext/>
+              <w:jc w:val="end"/>
+            </w:pPr>
+            <w:r>
+              <w:rPr>
+                <w:rFonts w:ascii="Calibri" w:hAnsi="Calibri"/>
+                <w:sz w:val="20"/>
+              </w:rPr>
+              <w:t xml:space="default">Conventional sample size (n)</w:t>
+            </w:r>
+          </w:p>
+        </w:tc>
+        <w:tc>
+          <w:tcPr>
+            <w:tcBorders>
+              <w:top w:val="single" w:sz="16" w:space="0" w:color="D3D3D3"/>
+              <w:bottom w:val="single" w:sz="16" w:space="0" w:color="D3D3D3"/>
+            </w:tcBorders>
+          </w:tcPr>
+          <w:p>
+            <w:pPr>
+              <w:spacing w:before="0" w:after="60"/>
+              <w:keepNext/>
+              <w:jc w:val="end"/>
+            </w:pPr>
+            <w:r>
+              <w:rPr>
+                <w:rFonts w:ascii="Calibri" w:hAnsi="Calibri"/>
+                <w:sz w:val="20"/>
+              </w:rPr>
+              <w:t xml:space="default">Organic median (IQR), min-max (US$)</w:t>
+            </w:r>
+          </w:p>
+        </w:tc>
+        <w:tc>
+          <w:tcPr>
+            <w:tcBorders>
+              <w:top w:val="single" w:sz="16" w:space="0" w:color="D3D3D3"/>
+              <w:bottom w:val="single" w:sz="16" w:space="0" w:color="D3D3D3"/>
+              <w:end w:val="single" w:space="0" w:color="D3D3D3"/>
+            </w:tcBorders>
+          </w:tcPr>
+          <w:p>
+            <w:pPr>
+              <w:spacing w:before="0" w:after="60"/>
+              <w:keepNext/>
+              <w:jc w:val="end"/>
+            </w:pPr>
+            <w:r>
+              <w:rPr>
+                <w:rFonts w:ascii="Calibri" w:hAnsi="Calibri"/>
+                <w:sz w:val="20"/>
+              </w:rPr>
+              <w:t xml:space="default">Conventional median (IQR), min-max (US$)</w:t>
+            </w:r>
+          </w:p>
+        </w:tc>
+      </w:tr>
+      <w:tr>
+        <w:trPr>
+          <w:cantSplit/>
+        </w:trPr>
+        <w:tc>
+          <w:tcPr>
+            <w:tcBorders>
+              <w:top w:val="single" w:space="0" w:color="D3D3D3"/>
+              <w:bottom w:val="single" w:space="0" w:color="D3D3D3"/>
+              <w:start w:val="single" w:space="0" w:color="D3D3D3"/>
+              <w:end w:val="single" w:space="0" w:color="D3D3D3"/>
+            </w:tcBorders>
+          </w:tcPr>
+          <w:p>
+            <w:pPr>
+              <w:spacing w:before="0" w:after="60"/>
+              <w:keepNext/>
+              <w:jc w:val="start"/>
+            </w:pPr>
+            <w:r>
+              <w:rPr>
+                <w:rFonts w:ascii="Calibri" w:hAnsi="Calibri"/>
+                <w:sz w:val="20"/>
+              </w:rPr>
+              <w:t xml:space="default"/>
+            </w:r>
+          </w:p>
+        </w:tc>
+        <w:tc>
+          <w:tcPr>
+            <w:tcBorders>
+              <w:top w:val="single" w:space="0" w:color="D3D3D3"/>
+              <w:bottom w:val="single" w:space="0" w:color="D3D3D3"/>
+              <w:start w:val="single" w:space="0" w:color="D3D3D3"/>
+              <w:end w:val="single" w:space="0" w:color="D3D3D3"/>
+            </w:tcBorders>
+          </w:tcPr>
+          <w:p>
+            <w:pPr>
+              <w:spacing w:before="0" w:after="60"/>
+              <w:keepNext/>
+              <w:jc w:val="start"/>
+            </w:pPr>
+            <w:r>
+              <w:rPr>
+                <w:rFonts w:ascii="Calibri" w:hAnsi="Calibri"/>
+                <w:sz w:val="20"/>
+              </w:rPr>
+              <w:t xml:space="default">Brazil</w:t>
+            </w:r>
+          </w:p>
+        </w:tc>
+        <w:tc>
+          <w:tcPr>
+            <w:tcBorders>
+              <w:top w:val="single" w:space="0" w:color="D3D3D3"/>
+              <w:bottom w:val="single" w:space="0" w:color="D3D3D3"/>
+              <w:start w:val="single" w:space="0" w:color="D3D3D3"/>
+              <w:end w:val="single" w:space="0" w:color="D3D3D3"/>
+            </w:tcBorders>
+          </w:tcPr>
+          <w:p>
+            <w:pPr>
+              <w:spacing w:before="0" w:after="60"/>
+              <w:keepNext/>
+              <w:jc w:val="end"/>
+            </w:pPr>
+            <w:r>
+              <w:rPr>
+                <w:rFonts w:ascii="Calibri" w:hAnsi="Calibri"/>
+                <w:sz w:val="20"/>
+              </w:rPr>
+              <w:t xml:space="default">17</w:t>
+            </w:r>
+          </w:p>
+        </w:tc>
+        <w:tc>
+          <w:tcPr>
+            <w:tcBorders>
+              <w:top w:val="single" w:space="0" w:color="D3D3D3"/>
+              <w:bottom w:val="single" w:space="0" w:color="D3D3D3"/>
+              <w:start w:val="single" w:space="0" w:color="D3D3D3"/>
+              <w:end w:val="single" w:space="0" w:color="D3D3D3"/>
+            </w:tcBorders>
+          </w:tcPr>
+          <w:p>
+            <w:pPr>
+              <w:spacing w:before="0" w:after="60"/>
+              <w:keepNext/>
+              <w:jc w:val="end"/>
+            </w:pPr>
+            <w:r>
+              <w:rPr>
+                <w:rFonts w:ascii="Calibri" w:hAnsi="Calibri"/>
+                <w:sz w:val="20"/>
+              </w:rPr>
+              <w:t xml:space="default">79</w:t>
+            </w:r>
+          </w:p>
+        </w:tc>
+        <w:tc>
+          <w:tcPr>
+            <w:tcBorders>
+              <w:top w:val="single" w:space="0" w:color="D3D3D3"/>
+              <w:bottom w:val="single" w:space="0" w:color="D3D3D3"/>
+              <w:start w:val="single" w:space="0" w:color="D3D3D3"/>
+              <w:end w:val="single" w:space="0" w:color="D3D3D3"/>
+            </w:tcBorders>
+          </w:tcPr>
+          <w:p>
+            <w:pPr>
+              <w:spacing w:before="0" w:after="60"/>
+              <w:keepNext/>
+              <w:jc w:val="end"/>
+            </w:pPr>
+            <w:r>
+              <w:rPr>
+                <w:rFonts w:ascii="Calibri" w:hAnsi="Calibri"/>
+                <w:sz w:val="20"/>
+              </w:rPr>
+              <w:t xml:space="default">2.69 (1.80), 1.03-4.61</w:t>
+            </w:r>
+          </w:p>
+        </w:tc>
+        <w:tc>
+          <w:tcPr>
+            <w:tcBorders>
+              <w:top w:val="single" w:space="0" w:color="D3D3D3"/>
+              <w:bottom w:val="single" w:space="0" w:color="D3D3D3"/>
+              <w:start w:val="single" w:space="0" w:color="D3D3D3"/>
+              <w:end w:val="single" w:space="0" w:color="D3D3D3"/>
+            </w:tcBorders>
+          </w:tcPr>
+          <w:p>
+            <w:pPr>
+              <w:spacing w:before="0" w:after="60"/>
+              <w:keepNext/>
+              <w:jc w:val="end"/>
+            </w:pPr>
+            <w:r>
+              <w:rPr>
+                <w:rFonts w:ascii="Calibri" w:hAnsi="Calibri"/>
+                <w:sz w:val="20"/>
+              </w:rPr>
+              <w:t xml:space="default">1.14 (0.30), 0.36-3.55</w:t>
+            </w:r>
+          </w:p>
+        </w:tc>
+      </w:tr>
+      <w:tr>
+        <w:trPr>
+          <w:cantSplit/>
+        </w:trPr>
+        <w:tc>
+          <w:tcPr>
+            <w:tcBorders>
+              <w:top w:val="single" w:space="0" w:color="D3D3D3"/>
+              <w:bottom w:val="single" w:space="0" w:color="D3D3D3"/>
+              <w:start w:val="single" w:space="0" w:color="D3D3D3"/>
+              <w:end w:val="single" w:space="0" w:color="D3D3D3"/>
+            </w:tcBorders>
+          </w:tcPr>
+          <w:p>
+            <w:pPr>
+              <w:spacing w:before="0" w:after="60"/>
+              <w:keepNext/>
+              <w:jc w:val="start"/>
+            </w:pPr>
+            <w:r>
+              <w:rPr>
+                <w:rFonts w:ascii="Calibri" w:hAnsi="Calibri"/>
+                <w:sz w:val="20"/>
+              </w:rPr>
+              <w:t xml:space="default"/>
+            </w:r>
+          </w:p>
+        </w:tc>
+        <w:tc>
+          <w:tcPr>
+            <w:tcBorders>
+              <w:top w:val="single" w:space="0" w:color="D3D3D3"/>
+              <w:bottom w:val="single" w:space="0" w:color="D3D3D3"/>
+              <w:start w:val="single" w:space="0" w:color="D3D3D3"/>
+              <w:end w:val="single" w:space="0" w:color="D3D3D3"/>
+            </w:tcBorders>
+          </w:tcPr>
+          <w:p>
+            <w:pPr>
+              <w:spacing w:before="0" w:after="60"/>
+              <w:keepNext/>
+              <w:jc w:val="start"/>
+            </w:pPr>
+            <w:r>
+              <w:rPr>
+                <w:rFonts w:ascii="Calibri" w:hAnsi="Calibri"/>
+                <w:sz w:val="20"/>
+              </w:rPr>
+              <w:t xml:space="default">India</w:t>
+            </w:r>
+          </w:p>
+        </w:tc>
+        <w:tc>
+          <w:tcPr>
+            <w:tcBorders>
+              <w:top w:val="single" w:space="0" w:color="D3D3D3"/>
+              <w:bottom w:val="single" w:space="0" w:color="D3D3D3"/>
+              <w:start w:val="single" w:space="0" w:color="D3D3D3"/>
+              <w:end w:val="single" w:space="0" w:color="D3D3D3"/>
+            </w:tcBorders>
+          </w:tcPr>
+          <w:p>
+            <w:pPr>
+              <w:spacing w:before="0" w:after="60"/>
+              <w:keepNext/>
+              <w:jc w:val="end"/>
+            </w:pPr>
+            <w:r>
+              <w:rPr>
+                <w:rFonts w:ascii="Calibri" w:hAnsi="Calibri"/>
+                <w:sz w:val="20"/>
+              </w:rPr>
+              <w:t xml:space="default">16</w:t>
+            </w:r>
+          </w:p>
+        </w:tc>
+        <w:tc>
+          <w:tcPr>
+            <w:tcBorders>
+              <w:top w:val="single" w:space="0" w:color="D3D3D3"/>
+              <w:bottom w:val="single" w:space="0" w:color="D3D3D3"/>
+              <w:start w:val="single" w:space="0" w:color="D3D3D3"/>
+              <w:end w:val="single" w:space="0" w:color="D3D3D3"/>
+            </w:tcBorders>
+          </w:tcPr>
+          <w:p>
+            <w:pPr>
+              <w:spacing w:before="0" w:after="60"/>
+              <w:keepNext/>
+              <w:jc w:val="end"/>
+            </w:pPr>
+            <w:r>
+              <w:rPr>
+                <w:rFonts w:ascii="Calibri" w:hAnsi="Calibri"/>
+                <w:sz w:val="20"/>
+              </w:rPr>
+              <w:t xml:space="default">207</w:t>
+            </w:r>
+          </w:p>
+        </w:tc>
+        <w:tc>
+          <w:tcPr>
+            <w:tcBorders>
+              <w:top w:val="single" w:space="0" w:color="D3D3D3"/>
+              <w:bottom w:val="single" w:space="0" w:color="D3D3D3"/>
+              <w:start w:val="single" w:space="0" w:color="D3D3D3"/>
+              <w:end w:val="single" w:space="0" w:color="D3D3D3"/>
+            </w:tcBorders>
+          </w:tcPr>
+          <w:p>
+            <w:pPr>
+              <w:spacing w:before="0" w:after="60"/>
+              <w:keepNext/>
+              <w:jc w:val="end"/>
+            </w:pPr>
+            <w:r>
+              <w:rPr>
+                <w:rFonts w:ascii="Calibri" w:hAnsi="Calibri"/>
+                <w:sz w:val="20"/>
+              </w:rPr>
+              <w:t xml:space="default">1.10 (0.37), 0.61-3.20</w:t>
+            </w:r>
+          </w:p>
+        </w:tc>
+        <w:tc>
+          <w:tcPr>
+            <w:tcBorders>
+              <w:top w:val="single" w:space="0" w:color="D3D3D3"/>
+              <w:bottom w:val="single" w:space="0" w:color="D3D3D3"/>
+              <w:start w:val="single" w:space="0" w:color="D3D3D3"/>
+              <w:end w:val="single" w:space="0" w:color="D3D3D3"/>
+            </w:tcBorders>
+          </w:tcPr>
+          <w:p>
+            <w:pPr>
+              <w:spacing w:before="0" w:after="60"/>
+              <w:keepNext/>
+              <w:jc w:val="end"/>
+            </w:pPr>
+            <w:r>
+              <w:rPr>
+                <w:rFonts w:ascii="Calibri" w:hAnsi="Calibri"/>
+                <w:sz w:val="20"/>
+              </w:rPr>
+              <w:t xml:space="default">0.61 (0.18), 0.24-2.69</w:t>
+            </w:r>
+          </w:p>
+        </w:tc>
+      </w:tr>
+      <w:tr>
+        <w:trPr>
+          <w:cantSplit/>
+        </w:trPr>
+        <w:tc>
+          <w:tcPr>
+            <w:tcBorders>
+              <w:top w:val="single" w:space="0" w:color="D3D3D3"/>
+              <w:bottom w:val="single" w:space="0" w:color="D3D3D3"/>
+              <w:start w:val="single" w:space="0" w:color="D3D3D3"/>
+              <w:end w:val="single" w:space="0" w:color="D3D3D3"/>
+            </w:tcBorders>
+          </w:tcPr>
+          <w:p>
+            <w:pPr>
+              <w:spacing w:before="0" w:after="60"/>
+              <w:keepNext/>
+              <w:jc w:val="start"/>
+            </w:pPr>
+            <w:r>
+              <w:rPr>
+                <w:rFonts w:ascii="Calibri" w:hAnsi="Calibri"/>
+                <w:sz w:val="20"/>
+              </w:rPr>
+              <w:t xml:space="default"/>
+            </w:r>
+          </w:p>
+        </w:tc>
+        <w:tc>
+          <w:tcPr>
+            <w:tcBorders>
+              <w:top w:val="single" w:space="0" w:color="D3D3D3"/>
+              <w:bottom w:val="single" w:space="0" w:color="D3D3D3"/>
+              <w:start w:val="single" w:space="0" w:color="D3D3D3"/>
+              <w:end w:val="single" w:space="0" w:color="D3D3D3"/>
+            </w:tcBorders>
+          </w:tcPr>
+          <w:p>
+            <w:pPr>
+              <w:spacing w:before="0" w:after="60"/>
+              <w:keepNext/>
+              <w:jc w:val="start"/>
+            </w:pPr>
+            <w:r>
+              <w:rPr>
+                <w:rFonts w:ascii="Calibri" w:hAnsi="Calibri"/>
+                <w:sz w:val="20"/>
+              </w:rPr>
+              <w:t xml:space="default">UK</w:t>
+            </w:r>
+          </w:p>
+        </w:tc>
+        <w:tc>
+          <w:tcPr>
+            <w:tcBorders>
+              <w:top w:val="single" w:space="0" w:color="D3D3D3"/>
+              <w:bottom w:val="single" w:space="0" w:color="D3D3D3"/>
+              <w:start w:val="single" w:space="0" w:color="D3D3D3"/>
+              <w:end w:val="single" w:space="0" w:color="D3D3D3"/>
+            </w:tcBorders>
+          </w:tcPr>
+          <w:p>
+            <w:pPr>
+              <w:spacing w:before="0" w:after="60"/>
+              <w:keepNext/>
+              <w:jc w:val="end"/>
+            </w:pPr>
+            <w:r>
+              <w:rPr>
+                <w:rFonts w:ascii="Calibri" w:hAnsi="Calibri"/>
+                <w:sz w:val="20"/>
+              </w:rPr>
+              <w:t xml:space="default">18</w:t>
+            </w:r>
+          </w:p>
+        </w:tc>
+        <w:tc>
+          <w:tcPr>
+            <w:tcBorders>
+              <w:top w:val="single" w:space="0" w:color="D3D3D3"/>
+              <w:bottom w:val="single" w:space="0" w:color="D3D3D3"/>
+              <w:start w:val="single" w:space="0" w:color="D3D3D3"/>
+              <w:end w:val="single" w:space="0" w:color="D3D3D3"/>
+            </w:tcBorders>
+          </w:tcPr>
+          <w:p>
+            <w:pPr>
+              <w:spacing w:before="0" w:after="60"/>
+              <w:keepNext/>
+              <w:jc w:val="end"/>
+            </w:pPr>
+            <w:r>
+              <w:rPr>
+                <w:rFonts w:ascii="Calibri" w:hAnsi="Calibri"/>
+                <w:sz w:val="20"/>
+              </w:rPr>
+              <w:t xml:space="default">92</w:t>
+            </w:r>
+          </w:p>
+        </w:tc>
+        <w:tc>
+          <w:tcPr>
+            <w:tcBorders>
+              <w:top w:val="single" w:space="0" w:color="D3D3D3"/>
+              <w:bottom w:val="single" w:space="0" w:color="D3D3D3"/>
+              <w:start w:val="single" w:space="0" w:color="D3D3D3"/>
+              <w:end w:val="single" w:space="0" w:color="D3D3D3"/>
+            </w:tcBorders>
+          </w:tcPr>
+          <w:p>
+            <w:pPr>
+              <w:spacing w:before="0" w:after="60"/>
+              <w:keepNext/>
+              <w:jc w:val="end"/>
+            </w:pPr>
+            <w:r>
+              <w:rPr>
+                <w:rFonts w:ascii="Calibri" w:hAnsi="Calibri"/>
+                <w:sz w:val="20"/>
+              </w:rPr>
+              <w:t xml:space="default">5.75 (4.57), 3.46-11.95</w:t>
+            </w:r>
+          </w:p>
+        </w:tc>
+        <w:tc>
+          <w:tcPr>
+            <w:tcBorders>
+              <w:top w:val="single" w:space="0" w:color="D3D3D3"/>
+              <w:bottom w:val="single" w:space="0" w:color="D3D3D3"/>
+              <w:start w:val="single" w:space="0" w:color="D3D3D3"/>
+              <w:end w:val="single" w:space="0" w:color="D3D3D3"/>
+            </w:tcBorders>
+          </w:tcPr>
+          <w:p>
+            <w:pPr>
+              <w:spacing w:before="0" w:after="60"/>
+              <w:keepNext/>
+              <w:jc w:val="end"/>
+            </w:pPr>
+            <w:r>
+              <w:rPr>
+                <w:rFonts w:ascii="Calibri" w:hAnsi="Calibri"/>
+                <w:sz w:val="20"/>
+              </w:rPr>
+              <w:t xml:space="default">2.97 (2.13), 0.51-8.80</w:t>
+            </w:r>
+          </w:p>
+        </w:tc>
+      </w:tr>
+      <w:tr>
+        <w:trPr>
+          <w:cantSplit/>
+        </w:trPr>
+        <w:tc>
+          <w:tcPr>
+            <w:tcBorders>
+              <w:top w:val="single" w:sz="16" w:space="0" w:color="D3D3D3"/>
+              <w:bottom w:val="single" w:sz="16" w:space="0" w:color="D3D3D3"/>
+              <w:start w:val="single" w:space="0" w:color="D3D3D3"/>
+              <w:end w:val="single" w:space="0" w:color="D3D3D3"/>
+            </w:tcBorders>
+            <w:tcMar>
+              <w:top w:w="50" w:type="dxa"/>
+            </w:tcMar>
+          </w:tcPr>
+          <w:p>
+            <w:pPr>
+              <w:spacing w:before="0" w:after="60"/>
+              <w:keepNext/>
+            </w:pPr>
+            <w:r>
+              <w:rPr>
+                <w:rFonts w:ascii="Calibri" w:hAnsi="Calibri"/>
+                <w:sz w:val="20"/>
+              </w:rPr>
+              <w:t xml:space="default">total</w:t>
+            </w:r>
+          </w:p>
+        </w:tc>
+        <w:tc>
+          <w:tcPr>
+            <w:tcBorders>
+              <w:top w:val="single" w:sz="16" w:space="0" w:color="D3D3D3"/>
+              <w:bottom w:val="single" w:sz="16" w:space="0" w:color="D3D3D3"/>
+              <w:start w:val="single" w:space="0" w:color="D3D3D3"/>
+              <w:end w:val="single" w:space="0" w:color="D3D3D3"/>
+            </w:tcBorders>
+            <w:tcMar>
+              <w:top w:w="50" w:type="dxa"/>
+            </w:tcMar>
+          </w:tcPr>
+          <w:p>
+            <w:pPr>
+              <w:spacing w:before="0" w:after="60"/>
+              <w:keepNext/>
+            </w:pPr>
+            <w:r>
+              <w:rPr>
+                <w:rFonts w:ascii="Calibri" w:hAnsi="Calibri"/>
+                <w:sz w:val="20"/>
+              </w:rPr>
+              <w:t xml:space="default">—</w:t>
+            </w:r>
+          </w:p>
+        </w:tc>
+        <w:tc>
+          <w:tcPr>
+            <w:tcBorders>
+              <w:top w:val="single" w:sz="16" w:space="0" w:color="D3D3D3"/>
+              <w:bottom w:val="single" w:sz="16" w:space="0" w:color="D3D3D3"/>
+              <w:start w:val="single" w:space="0" w:color="D3D3D3"/>
+              <w:end w:val="single" w:space="0" w:color="D3D3D3"/>
+            </w:tcBorders>
+            <w:tcMar>
+              <w:top w:w="50" w:type="dxa"/>
+            </w:tcMar>
+          </w:tcPr>
+          <w:p>
+            <w:pPr>
+              <w:spacing w:before="0" w:after="60"/>
+              <w:keepNext/>
+            </w:pPr>
+            <w:r>
+              <w:rPr>
+                <w:rFonts w:ascii="Calibri" w:hAnsi="Calibri"/>
+                <w:sz w:val="20"/>
+              </w:rPr>
+              <w:t xml:space="default">51</w:t>
+            </w:r>
+          </w:p>
+        </w:tc>
+        <w:tc>
+          <w:tcPr>
+            <w:tcBorders>
+              <w:top w:val="single" w:sz="16" w:space="0" w:color="D3D3D3"/>
+              <w:bottom w:val="single" w:sz="16" w:space="0" w:color="D3D3D3"/>
+              <w:start w:val="single" w:space="0" w:color="D3D3D3"/>
+              <w:end w:val="single" w:space="0" w:color="D3D3D3"/>
+            </w:tcBorders>
+            <w:tcMar>
+              <w:top w:w="50" w:type="dxa"/>
+            </w:tcMar>
+          </w:tcPr>
+          <w:p>
+            <w:pPr>
+              <w:spacing w:before="0" w:after="60"/>
+              <w:keepNext/>
+            </w:pPr>
+            <w:r>
+              <w:rPr>
+                <w:rFonts w:ascii="Calibri" w:hAnsi="Calibri"/>
+                <w:sz w:val="20"/>
+              </w:rPr>
+              <w:t xml:space="default">378</w:t>
+            </w:r>
+          </w:p>
+        </w:tc>
+        <w:tc>
+          <w:tcPr>
+            <w:tcBorders>
+              <w:top w:val="single" w:sz="16" w:space="0" w:color="D3D3D3"/>
+              <w:bottom w:val="single" w:sz="16" w:space="0" w:color="D3D3D3"/>
+              <w:start w:val="single" w:space="0" w:color="D3D3D3"/>
+              <w:end w:val="single" w:space="0" w:color="D3D3D3"/>
+            </w:tcBorders>
+            <w:tcMar>
+              <w:top w:w="50" w:type="dxa"/>
+            </w:tcMar>
+          </w:tcPr>
+          <w:p>
+            <w:pPr>
+              <w:spacing w:before="0" w:after="60"/>
+              <w:keepNext/>
+            </w:pPr>
+            <w:r>
+              <w:rPr>
+                <w:rFonts w:ascii="Calibri" w:hAnsi="Calibri"/>
+                <w:sz w:val="20"/>
+              </w:rPr>
+              <w:t xml:space="default">—</w:t>
+            </w:r>
+          </w:p>
+        </w:tc>
+        <w:tc>
+          <w:tcPr>
+            <w:tcBorders>
+              <w:top w:val="single" w:sz="16" w:space="0" w:color="D3D3D3"/>
+              <w:bottom w:val="single" w:sz="16" w:space="0" w:color="D3D3D3"/>
+              <w:start w:val="single" w:space="0" w:color="D3D3D3"/>
+              <w:end w:val="single" w:space="0" w:color="D3D3D3"/>
+            </w:tcBorders>
+            <w:tcMar>
+              <w:top w:w="50" w:type="dxa"/>
+            </w:tcMar>
+          </w:tcPr>
+          <w:p>
+            <w:pPr>
+              <w:spacing w:before="0" w:after="60"/>
+              <w:keepNext/>
+            </w:pPr>
+            <w:r>
+              <w:rPr>
+                <w:rFonts w:ascii="Calibri" w:hAnsi="Calibri"/>
+                <w:sz w:val="20"/>
+              </w:rPr>
+              <w:t xml:space="default">—</w:t>
+            </w:r>
+          </w:p>
+        </w:tc>
+      </w:tr>
+    </w:tbl>
+    <w:p>
+      <w:pPr>
+        <w:pStyle w:val="Heading3"/>
+      </w:pPr>
+      <w:bookmarkStart w:id="86" w:name="X028cb68a1b83b1d534a36f345d1f0178d6910e5"/>
+      <w:r>
+        <w:t xml:space="preserve">Hypothesis 2b. The price of organic rice will be significantly higher than the price of non-organic rice when sold at the same vendor location.</w:t>
+      </w:r>
+      <w:bookmarkEnd w:id="86"/>
+    </w:p>
+    <w:p>
+      <w:pPr>
+        <w:pStyle w:val="Heading4"/>
+      </w:pPr>
+      <w:bookmarkStart w:id="87" w:name="wilcoxon-signed-rank-test"/>
+      <w:r>
+        <w:t xml:space="preserve">Wilcoxon Signed Rank Test</w:t>
+      </w:r>
+      <w:bookmarkEnd w:id="87"/>
+    </w:p>
+    <w:p>
+      <w:pPr>
+        <w:pStyle w:val="Heading5"/>
+      </w:pPr>
+      <w:bookmarkStart w:id="88" w:name="overall-results-1"/>
+      <w:r>
+        <w:t xml:space="preserve">Overall results</w:t>
+      </w:r>
+      <w:bookmarkEnd w:id="88"/>
+    </w:p>
     <w:p>
       <w:pPr>
         <w:pStyle w:val="SourceCode"/>
@@ -13835,81 +14628,8435 @@
         <w:rPr>
           <w:rStyle w:val="VerbatimChar"/>
         </w:rPr>
-        <w:t xml:space="preserve">## # A tibble: 3 × 11</w:t>
-      </w:r>
-      <w:r>
-        <w:br/>
-      </w:r>
-      <w:r>
-        <w:rPr>
-          <w:rStyle w:val="VerbatimChar"/>
-        </w:rPr>
-        <w:t xml:space="preserve">##   country count_org_rice_vendors count_conv_rice_vendors median_org_rice</w:t>
-      </w:r>
-      <w:r>
-        <w:br/>
-      </w:r>
-      <w:r>
-        <w:rPr>
-          <w:rStyle w:val="VerbatimChar"/>
-        </w:rPr>
-        <w:t xml:space="preserve">##   &lt;chr&gt;                    &lt;int&gt;                   &lt;int&gt;           &lt;dbl&gt;</w:t>
-      </w:r>
-      <w:r>
-        <w:br/>
-      </w:r>
-      <w:r>
-        <w:rPr>
-          <w:rStyle w:val="VerbatimChar"/>
-        </w:rPr>
-        <w:t xml:space="preserve">## 1 Brazil                      17                      79            2.69</w:t>
-      </w:r>
-      <w:r>
-        <w:br/>
-      </w:r>
-      <w:r>
-        <w:rPr>
-          <w:rStyle w:val="VerbatimChar"/>
-        </w:rPr>
-        <w:t xml:space="preserve">## 2 India                       16                     207            1.10</w:t>
-      </w:r>
-      <w:r>
-        <w:br/>
-      </w:r>
-      <w:r>
-        <w:rPr>
-          <w:rStyle w:val="VerbatimChar"/>
-        </w:rPr>
-        <w:t xml:space="preserve">## 3 UK                          18                      92            5.75</w:t>
-      </w:r>
-      <w:r>
-        <w:br/>
-      </w:r>
-      <w:r>
-        <w:rPr>
-          <w:rStyle w:val="VerbatimChar"/>
-        </w:rPr>
-        <w:t xml:space="preserve">## # ℹ 7 more variables: iqr_org_rice &lt;dbl&gt;, min_org_rice &lt;dbl&gt;,</w:t>
-      </w:r>
-      <w:r>
-        <w:br/>
-      </w:r>
-      <w:r>
-        <w:rPr>
-          <w:rStyle w:val="VerbatimChar"/>
-        </w:rPr>
-        <w:t xml:space="preserve">## #   max_org_rice &lt;dbl&gt;, median_conv_rice &lt;dbl&gt;, iqr_conv_rice &lt;dbl&gt;,</w:t>
-      </w:r>
-      <w:r>
-        <w:br/>
-      </w:r>
-      <w:r>
-        <w:rPr>
-          <w:rStyle w:val="VerbatimChar"/>
-        </w:rPr>
-        <w:t xml:space="preserve">## #   min_conv_rice &lt;dbl&gt;, max_conv_rice &lt;dbl&gt;</w:t>
+        <w:t xml:space="preserve">## </w:t>
+      </w:r>
+      <w:r>
+        <w:br/>
+      </w:r>
+      <w:r>
+        <w:rPr>
+          <w:rStyle w:val="VerbatimChar"/>
+        </w:rPr>
+        <w:t xml:space="preserve">##  Wilcoxon signed rank test with continuity correction</w:t>
+      </w:r>
+      <w:r>
+        <w:br/>
+      </w:r>
+      <w:r>
+        <w:rPr>
+          <w:rStyle w:val="VerbatimChar"/>
+        </w:rPr>
+        <w:t xml:space="preserve">## </w:t>
+      </w:r>
+      <w:r>
+        <w:br/>
+      </w:r>
+      <w:r>
+        <w:rPr>
+          <w:rStyle w:val="VerbatimChar"/>
+        </w:rPr>
+        <w:t xml:space="preserve">## data:  wsr_rice_prices_data_overall$rice_price_org_kg_usd and wsr_rice_prices_data_overall$rice_price_conv_kg_usd</w:t>
+      </w:r>
+      <w:r>
+        <w:br/>
+      </w:r>
+      <w:r>
+        <w:rPr>
+          <w:rStyle w:val="VerbatimChar"/>
+        </w:rPr>
+        <w:t xml:space="preserve">## V = 620, p-value = 3.058e-07</w:t>
+      </w:r>
+      <w:r>
+        <w:br/>
+      </w:r>
+      <w:r>
+        <w:rPr>
+          <w:rStyle w:val="VerbatimChar"/>
+        </w:rPr>
+        <w:t xml:space="preserve">## alternative hypothesis: true location shift is greater than 0</w:t>
       </w:r>
     </w:p>
+    <w:p>
+      <w:pPr>
+        <w:pStyle w:val="SourceCode"/>
+      </w:pPr>
+      <w:r>
+        <w:rPr>
+          <w:rStyle w:val="VerbatimChar"/>
+        </w:rPr>
+        <w:t xml:space="preserve">## Overall Wilcoxon Signed Rank test p-value (one-tailed): 1.528882e-07</w:t>
+      </w:r>
+    </w:p>
+    <w:p>
+      <w:pPr>
+        <w:pStyle w:val="Heading5"/>
+      </w:pPr>
+      <w:bookmarkStart w:id="89" w:name="country-level-results-brazil-1"/>
+      <w:r>
+        <w:t xml:space="preserve">Country-level results: Brazil</w:t>
+      </w:r>
+      <w:bookmarkEnd w:id="89"/>
+    </w:p>
+    <w:p>
+      <w:pPr>
+        <w:pStyle w:val="SourceCode"/>
+      </w:pPr>
+      <w:r>
+        <w:rPr>
+          <w:rStyle w:val="VerbatimChar"/>
+        </w:rPr>
+        <w:t xml:space="preserve">## </w:t>
+      </w:r>
+      <w:r>
+        <w:br/>
+      </w:r>
+      <w:r>
+        <w:rPr>
+          <w:rStyle w:val="VerbatimChar"/>
+        </w:rPr>
+        <w:t xml:space="preserve">##  Wilcoxon signed rank test with continuity correction</w:t>
+      </w:r>
+      <w:r>
+        <w:br/>
+      </w:r>
+      <w:r>
+        <w:rPr>
+          <w:rStyle w:val="VerbatimChar"/>
+        </w:rPr>
+        <w:t xml:space="preserve">## </w:t>
+      </w:r>
+      <w:r>
+        <w:br/>
+      </w:r>
+      <w:r>
+        <w:rPr>
+          <w:rStyle w:val="VerbatimChar"/>
+        </w:rPr>
+        <w:t xml:space="preserve">## data:  wsr_rice_prices_data_brazil$rice_price_org_kg_usd and wsr_rice_prices_data_brazil$rice_price_conv_kg_usd</w:t>
+      </w:r>
+      <w:r>
+        <w:br/>
+      </w:r>
+      <w:r>
+        <w:rPr>
+          <w:rStyle w:val="VerbatimChar"/>
+        </w:rPr>
+        <w:t xml:space="preserve">## V = 55, p-value = 0.002945</w:t>
+      </w:r>
+      <w:r>
+        <w:br/>
+      </w:r>
+      <w:r>
+        <w:rPr>
+          <w:rStyle w:val="VerbatimChar"/>
+        </w:rPr>
+        <w:t xml:space="preserve">## alternative hypothesis: true location shift is greater than 0</w:t>
+      </w:r>
+    </w:p>
+    <w:p>
+      <w:pPr>
+        <w:pStyle w:val="SourceCode"/>
+      </w:pPr>
+      <w:r>
+        <w:rPr>
+          <w:rStyle w:val="VerbatimChar"/>
+        </w:rPr>
+        <w:t xml:space="preserve">## Overall Wilcoxon Signed Rank test p-value (one-tailed): 0.001472318</w:t>
+      </w:r>
+    </w:p>
+    <w:p>
+      <w:pPr>
+        <w:pStyle w:val="Heading5"/>
+      </w:pPr>
+      <w:bookmarkStart w:id="90" w:name="country-level-results-india-1"/>
+      <w:r>
+        <w:t xml:space="preserve">Country-level results: India</w:t>
+      </w:r>
+      <w:bookmarkEnd w:id="90"/>
+    </w:p>
+    <w:p>
+      <w:pPr>
+        <w:pStyle w:val="SourceCode"/>
+      </w:pPr>
+      <w:r>
+        <w:rPr>
+          <w:rStyle w:val="VerbatimChar"/>
+        </w:rPr>
+        <w:t xml:space="preserve">## </w:t>
+      </w:r>
+      <w:r>
+        <w:br/>
+      </w:r>
+      <w:r>
+        <w:rPr>
+          <w:rStyle w:val="VerbatimChar"/>
+        </w:rPr>
+        <w:t xml:space="preserve">##  Wilcoxon signed rank exact test</w:t>
+      </w:r>
+      <w:r>
+        <w:br/>
+      </w:r>
+      <w:r>
+        <w:rPr>
+          <w:rStyle w:val="VerbatimChar"/>
+        </w:rPr>
+        <w:t xml:space="preserve">## </w:t>
+      </w:r>
+      <w:r>
+        <w:br/>
+      </w:r>
+      <w:r>
+        <w:rPr>
+          <w:rStyle w:val="VerbatimChar"/>
+        </w:rPr>
+        <w:t xml:space="preserve">## data:  wsr_rice_prices_data_india$rice_price_org_kg_usd and wsr_rice_prices_data_india$rice_price_conv_kg_usd</w:t>
+      </w:r>
+      <w:r>
+        <w:br/>
+      </w:r>
+      <w:r>
+        <w:rPr>
+          <w:rStyle w:val="VerbatimChar"/>
+        </w:rPr>
+        <w:t xml:space="preserve">## V = 45, p-value = 0.04199</w:t>
+      </w:r>
+      <w:r>
+        <w:br/>
+      </w:r>
+      <w:r>
+        <w:rPr>
+          <w:rStyle w:val="VerbatimChar"/>
+        </w:rPr>
+        <w:t xml:space="preserve">## alternative hypothesis: true location shift is greater than 0</w:t>
+      </w:r>
+    </w:p>
+    <w:p>
+      <w:pPr>
+        <w:pStyle w:val="SourceCode"/>
+      </w:pPr>
+      <w:r>
+        <w:rPr>
+          <w:rStyle w:val="VerbatimChar"/>
+        </w:rPr>
+        <w:t xml:space="preserve">## Overall Wilcoxon Signed Rank test p-value (one-tailed): 0.02099609</w:t>
+      </w:r>
+    </w:p>
+    <w:p>
+      <w:pPr>
+        <w:pStyle w:val="Heading5"/>
+      </w:pPr>
+      <w:bookmarkStart w:id="91" w:name="country-level-results-uk-1"/>
+      <w:r>
+        <w:t xml:space="preserve">Country-level results: UK</w:t>
+      </w:r>
+      <w:bookmarkEnd w:id="91"/>
+    </w:p>
+    <w:p>
+      <w:pPr>
+        <w:pStyle w:val="SourceCode"/>
+      </w:pPr>
+      <w:r>
+        <w:rPr>
+          <w:rStyle w:val="VerbatimChar"/>
+        </w:rPr>
+        <w:t xml:space="preserve">## </w:t>
+      </w:r>
+      <w:r>
+        <w:br/>
+      </w:r>
+      <w:r>
+        <w:rPr>
+          <w:rStyle w:val="VerbatimChar"/>
+        </w:rPr>
+        <w:t xml:space="preserve">##  Wilcoxon signed rank exact test</w:t>
+      </w:r>
+      <w:r>
+        <w:br/>
+      </w:r>
+      <w:r>
+        <w:rPr>
+          <w:rStyle w:val="VerbatimChar"/>
+        </w:rPr>
+        <w:t xml:space="preserve">## </w:t>
+      </w:r>
+      <w:r>
+        <w:br/>
+      </w:r>
+      <w:r>
+        <w:rPr>
+          <w:rStyle w:val="VerbatimChar"/>
+        </w:rPr>
+        <w:t xml:space="preserve">## data:  wsr_rice_prices_data_uk$rice_price_org_kg_usd and wsr_rice_prices_data_uk$rice_price_conv_kg_usd</w:t>
+      </w:r>
+      <w:r>
+        <w:br/>
+      </w:r>
+      <w:r>
+        <w:rPr>
+          <w:rStyle w:val="VerbatimChar"/>
+        </w:rPr>
+        <w:t xml:space="preserve">## V = 120, p-value = 3.052e-05</w:t>
+      </w:r>
+      <w:r>
+        <w:br/>
+      </w:r>
+      <w:r>
+        <w:rPr>
+          <w:rStyle w:val="VerbatimChar"/>
+        </w:rPr>
+        <w:t xml:space="preserve">## alternative hypothesis: true location shift is greater than 0</w:t>
+      </w:r>
+    </w:p>
+    <w:p>
+      <w:pPr>
+        <w:pStyle w:val="SourceCode"/>
+      </w:pPr>
+      <w:r>
+        <w:rPr>
+          <w:rStyle w:val="VerbatimChar"/>
+        </w:rPr>
+        <w:t xml:space="preserve">## Overall Wilcoxon Signed Rank test p-value (one-tailed): 1.525879e-05</w:t>
+      </w:r>
+    </w:p>
+    <w:p>
+      <w:pPr>
+        <w:pStyle w:val="Heading4"/>
+      </w:pPr>
+      <w:bookmarkStart w:id="92" w:name="table-s1-city-level-summary-statistics"/>
+      <w:r>
+        <w:t xml:space="preserve">Table S1: City-level summary statistics</w:t>
+      </w:r>
+      <w:bookmarkEnd w:id="92"/>
+    </w:p>
+    <w:tbl xmlns:w="http://schemas.openxmlformats.org/wordprocessingml/2006/main" xmlns:wp="http://schemas.openxmlformats.org/drawingml/2006/wordprocessingDrawing" xmlns:r="http://schemas.openxmlformats.org/officeDocument/2006/relationships" xmlns:w14="http://schemas.microsoft.com/office/word/2010/wordml">
+      <w:tblPr>
+        <w:tblCellMar>
+          <w:top w:w="0" w:type="dxa"/>
+          <w:bottom w:w="0" w:type="dxa"/>
+          <w:start w:w="60" w:type="dxa"/>
+          <w:end w:w="60" w:type="dxa"/>
+        </w:tblCellMar>
+        <w:tblW w:type="auto" w:w="0"/>
+        <w:tblLook w:firstRow="0" w:lastRow="0" w:firstColumn="0" w:lastColumn="0" w:noHBand="0" w:noVBand="0"/>
+        <w:jc w:val="center"/>
+      </w:tblPr>
+      <w:tr>
+        <w:trPr>
+          <w:cantSplit/>
+          <w:tblHeader/>
+        </w:trPr>
+        <w:tc>
+          <w:tcPr>
+            <w:tcBorders>
+              <w:top w:val="single" w:sz="16" w:space="0" w:color="D3D3D3"/>
+              <w:bottom w:val="single" w:sz="16" w:space="0" w:color="D3D3D3"/>
+              <w:start w:val="single" w:space="0" w:color="D3D3D3"/>
+              <w:end w:val="single" w:space="0" w:color="D3D3D3"/>
+            </w:tcBorders>
+          </w:tcPr>
+          <w:p>
+            <w:pPr>
+              <w:spacing w:before="0" w:after="60"/>
+              <w:keepNext/>
+              <w:jc w:val="start"/>
+            </w:pPr>
+            <w:r>
+              <w:rPr>
+                <w:rFonts w:ascii="Calibri" w:hAnsi="Calibri"/>
+                <w:sz w:val="20"/>
+              </w:rPr>
+              <w:t xml:space="default"/>
+            </w:r>
+          </w:p>
+        </w:tc>
+        <w:tc>
+          <w:tcPr>
+            <w:tcBorders>
+              <w:top w:val="single" w:sz="16" w:space="0" w:color="D3D3D3"/>
+              <w:bottom w:val="single" w:sz="16" w:space="0" w:color="D3D3D3"/>
+              <w:start w:val="single" w:space="0" w:color="D3D3D3"/>
+            </w:tcBorders>
+          </w:tcPr>
+          <w:p>
+            <w:pPr>
+              <w:spacing w:before="0" w:after="60"/>
+              <w:keepNext/>
+              <w:jc w:val="end"/>
+            </w:pPr>
+            <w:r>
+              <w:rPr>
+                <w:rFonts w:ascii="Calibri" w:hAnsi="Calibri"/>
+                <w:sz w:val="20"/>
+              </w:rPr>
+              <w:t xml:space="default">Organic sample size (n)</w:t>
+            </w:r>
+          </w:p>
+        </w:tc>
+        <w:tc>
+          <w:tcPr>
+            <w:tcBorders>
+              <w:top w:val="single" w:sz="16" w:space="0" w:color="D3D3D3"/>
+              <w:bottom w:val="single" w:sz="16" w:space="0" w:color="D3D3D3"/>
+            </w:tcBorders>
+          </w:tcPr>
+          <w:p>
+            <w:pPr>
+              <w:spacing w:before="0" w:after="60"/>
+              <w:keepNext/>
+              <w:jc w:val="end"/>
+            </w:pPr>
+            <w:r>
+              <w:rPr>
+                <w:rFonts w:ascii="Calibri" w:hAnsi="Calibri"/>
+                <w:sz w:val="20"/>
+              </w:rPr>
+              <w:t xml:space="default">Conventional sample size (n)</w:t>
+            </w:r>
+          </w:p>
+        </w:tc>
+        <w:tc>
+          <w:tcPr>
+            <w:tcBorders>
+              <w:top w:val="single" w:sz="16" w:space="0" w:color="D3D3D3"/>
+              <w:bottom w:val="single" w:sz="16" w:space="0" w:color="D3D3D3"/>
+            </w:tcBorders>
+          </w:tcPr>
+          <w:p>
+            <w:pPr>
+              <w:spacing w:before="0" w:after="60"/>
+              <w:keepNext/>
+              <w:jc w:val="end"/>
+            </w:pPr>
+            <w:r>
+              <w:rPr>
+                <w:rFonts w:ascii="Calibri" w:hAnsi="Calibri"/>
+                <w:sz w:val="20"/>
+              </w:rPr>
+              <w:t xml:space="default">Organic median (IQR), min-max (US$)</w:t>
+            </w:r>
+          </w:p>
+        </w:tc>
+        <w:tc>
+          <w:tcPr>
+            <w:tcBorders>
+              <w:top w:val="single" w:sz="16" w:space="0" w:color="D3D3D3"/>
+              <w:bottom w:val="single" w:sz="16" w:space="0" w:color="D3D3D3"/>
+              <w:end w:val="single" w:space="0" w:color="D3D3D3"/>
+            </w:tcBorders>
+          </w:tcPr>
+          <w:p>
+            <w:pPr>
+              <w:spacing w:before="0" w:after="60"/>
+              <w:keepNext/>
+              <w:jc w:val="end"/>
+            </w:pPr>
+            <w:r>
+              <w:rPr>
+                <w:rFonts w:ascii="Calibri" w:hAnsi="Calibri"/>
+                <w:sz w:val="20"/>
+              </w:rPr>
+              <w:t xml:space="default">Conventional median (IQR), min-max (US$)</w:t>
+            </w:r>
+          </w:p>
+        </w:tc>
+      </w:tr>
+      <w:tr>
+        <w:trPr>
+          <w:cantSplit/>
+        </w:trPr>
+        <w:tc>
+          <w:tcPr>
+            <w:tcBorders>
+              <w:top w:val="single" w:sz="16" w:space="0" w:color="D3D3D3"/>
+              <w:bottom w:val="single" w:sz="16" w:space="0" w:color="D3D3D3"/>
+              <w:start w:val="single" w:space="0" w:color="D3D3D3"/>
+              <w:end w:val="single" w:space="0" w:color="D3D3D3"/>
+            </w:tcBorders>
+            <w:tcMar>
+              <w:top w:w="25" w:type="dxa"/>
+            </w:tcMar>
+            <w:gridSpan w:val="5"/>
+          </w:tcPr>
+          <w:p>
+            <w:pPr>
+              <w:spacing w:before="0" w:after="60"/>
+              <w:keepNext/>
+            </w:pPr>
+            <w:r>
+              <w:rPr>
+                <w:rFonts w:ascii="Calibri" w:hAnsi="Calibri"/>
+                <w:sz w:val="20"/>
+              </w:rPr>
+              <w:t xml:space="default">Brazil</w:t>
+            </w:r>
+          </w:p>
+        </w:tc>
+      </w:tr>
+      <w:tr>
+        <w:trPr>
+          <w:cantSplit/>
+        </w:trPr>
+        <w:tc>
+          <w:tcPr>
+            <w:tcBorders>
+              <w:top w:val="single" w:space="0" w:color="D3D3D3"/>
+              <w:bottom w:val="single" w:space="0" w:color="D3D3D3"/>
+              <w:start w:val="single" w:space="0" w:color="D3D3D3"/>
+              <w:end w:val="single" w:space="0" w:color="D3D3D3"/>
+            </w:tcBorders>
+          </w:tcPr>
+          <w:p>
+            <w:pPr>
+              <w:spacing w:before="0" w:after="60"/>
+              <w:keepNext/>
+              <w:jc w:val="start"/>
+            </w:pPr>
+            <w:r>
+              <w:rPr>
+                <w:rFonts w:ascii="Calibri" w:hAnsi="Calibri"/>
+                <w:sz w:val="20"/>
+              </w:rPr>
+              <w:t xml:space="default">Rio de Janeiro</w:t>
+            </w:r>
+          </w:p>
+        </w:tc>
+        <w:tc>
+          <w:tcPr>
+            <w:tcBorders>
+              <w:top w:val="single" w:space="0" w:color="D3D3D3"/>
+              <w:bottom w:val="single" w:space="0" w:color="D3D3D3"/>
+              <w:start w:val="single" w:space="0" w:color="D3D3D3"/>
+              <w:end w:val="single" w:space="0" w:color="D3D3D3"/>
+            </w:tcBorders>
+          </w:tcPr>
+          <w:p>
+            <w:pPr>
+              <w:spacing w:before="0" w:after="60"/>
+              <w:keepNext/>
+              <w:jc w:val="end"/>
+            </w:pPr>
+            <w:r>
+              <w:rPr>
+                <w:rFonts w:ascii="Calibri" w:hAnsi="Calibri"/>
+                <w:sz w:val="20"/>
+              </w:rPr>
+              <w:t xml:space="default">9</w:t>
+            </w:r>
+          </w:p>
+        </w:tc>
+        <w:tc>
+          <w:tcPr>
+            <w:tcBorders>
+              <w:top w:val="single" w:space="0" w:color="D3D3D3"/>
+              <w:bottom w:val="single" w:space="0" w:color="D3D3D3"/>
+              <w:start w:val="single" w:space="0" w:color="D3D3D3"/>
+              <w:end w:val="single" w:space="0" w:color="D3D3D3"/>
+            </w:tcBorders>
+          </w:tcPr>
+          <w:p>
+            <w:pPr>
+              <w:spacing w:before="0" w:after="60"/>
+              <w:keepNext/>
+              <w:jc w:val="end"/>
+            </w:pPr>
+            <w:r>
+              <w:rPr>
+                <w:rFonts w:ascii="Calibri" w:hAnsi="Calibri"/>
+                <w:sz w:val="20"/>
+              </w:rPr>
+              <w:t xml:space="default">9</w:t>
+            </w:r>
+          </w:p>
+        </w:tc>
+        <w:tc>
+          <w:tcPr>
+            <w:tcBorders>
+              <w:top w:val="single" w:space="0" w:color="D3D3D3"/>
+              <w:bottom w:val="single" w:space="0" w:color="D3D3D3"/>
+              <w:start w:val="single" w:space="0" w:color="D3D3D3"/>
+              <w:end w:val="single" w:space="0" w:color="D3D3D3"/>
+            </w:tcBorders>
+          </w:tcPr>
+          <w:p>
+            <w:pPr>
+              <w:spacing w:before="0" w:after="60"/>
+              <w:keepNext/>
+              <w:jc w:val="end"/>
+            </w:pPr>
+            <w:r>
+              <w:rPr>
+                <w:rFonts w:ascii="Calibri" w:hAnsi="Calibri"/>
+                <w:sz w:val="20"/>
+              </w:rPr>
+              <w:t xml:space="default">2.88 (0.25), 2.11-4.61</w:t>
+            </w:r>
+          </w:p>
+        </w:tc>
+        <w:tc>
+          <w:tcPr>
+            <w:tcBorders>
+              <w:top w:val="single" w:space="0" w:color="D3D3D3"/>
+              <w:bottom w:val="single" w:space="0" w:color="D3D3D3"/>
+              <w:start w:val="single" w:space="0" w:color="D3D3D3"/>
+              <w:end w:val="single" w:space="0" w:color="D3D3D3"/>
+            </w:tcBorders>
+          </w:tcPr>
+          <w:p>
+            <w:pPr>
+              <w:spacing w:before="0" w:after="60"/>
+              <w:keepNext/>
+              <w:jc w:val="end"/>
+            </w:pPr>
+            <w:r>
+              <w:rPr>
+                <w:rFonts w:ascii="Calibri" w:hAnsi="Calibri"/>
+                <w:sz w:val="20"/>
+              </w:rPr>
+              <w:t xml:space="default">1.10 (0.17), 0.88-1.34</w:t>
+            </w:r>
+          </w:p>
+        </w:tc>
+      </w:tr>
+      <w:tr>
+        <w:trPr>
+          <w:cantSplit/>
+        </w:trPr>
+        <w:tc>
+          <w:tcPr>
+            <w:tcBorders>
+              <w:top w:val="single" w:space="0" w:color="D3D3D3"/>
+              <w:bottom w:val="single" w:space="0" w:color="D3D3D3"/>
+              <w:start w:val="single" w:space="0" w:color="D3D3D3"/>
+              <w:end w:val="single" w:space="0" w:color="D3D3D3"/>
+            </w:tcBorders>
+          </w:tcPr>
+          <w:p>
+            <w:pPr>
+              <w:spacing w:before="0" w:after="60"/>
+              <w:keepNext/>
+              <w:jc w:val="start"/>
+            </w:pPr>
+            <w:r>
+              <w:rPr>
+                <w:rFonts w:ascii="Calibri" w:hAnsi="Calibri"/>
+                <w:sz w:val="20"/>
+              </w:rPr>
+              <w:t xml:space="default">Sao Paolo</w:t>
+            </w:r>
+          </w:p>
+        </w:tc>
+        <w:tc>
+          <w:tcPr>
+            <w:tcBorders>
+              <w:top w:val="single" w:space="0" w:color="D3D3D3"/>
+              <w:bottom w:val="single" w:space="0" w:color="D3D3D3"/>
+              <w:start w:val="single" w:space="0" w:color="D3D3D3"/>
+              <w:end w:val="single" w:space="0" w:color="D3D3D3"/>
+            </w:tcBorders>
+          </w:tcPr>
+          <w:p>
+            <w:pPr>
+              <w:spacing w:before="0" w:after="60"/>
+              <w:keepNext/>
+              <w:jc w:val="end"/>
+            </w:pPr>
+            <w:r>
+              <w:rPr>
+                <w:rFonts w:ascii="Calibri" w:hAnsi="Calibri"/>
+                <w:sz w:val="20"/>
+              </w:rPr>
+              <w:t xml:space="default">1</w:t>
+            </w:r>
+          </w:p>
+        </w:tc>
+        <w:tc>
+          <w:tcPr>
+            <w:tcBorders>
+              <w:top w:val="single" w:space="0" w:color="D3D3D3"/>
+              <w:bottom w:val="single" w:space="0" w:color="D3D3D3"/>
+              <w:start w:val="single" w:space="0" w:color="D3D3D3"/>
+              <w:end w:val="single" w:space="0" w:color="D3D3D3"/>
+            </w:tcBorders>
+          </w:tcPr>
+          <w:p>
+            <w:pPr>
+              <w:spacing w:before="0" w:after="60"/>
+              <w:keepNext/>
+              <w:jc w:val="end"/>
+            </w:pPr>
+            <w:r>
+              <w:rPr>
+                <w:rFonts w:ascii="Calibri" w:hAnsi="Calibri"/>
+                <w:sz w:val="20"/>
+              </w:rPr>
+              <w:t xml:space="default">1</w:t>
+            </w:r>
+          </w:p>
+        </w:tc>
+        <w:tc>
+          <w:tcPr>
+            <w:tcBorders>
+              <w:top w:val="single" w:space="0" w:color="D3D3D3"/>
+              <w:bottom w:val="single" w:space="0" w:color="D3D3D3"/>
+              <w:start w:val="single" w:space="0" w:color="D3D3D3"/>
+              <w:end w:val="single" w:space="0" w:color="D3D3D3"/>
+            </w:tcBorders>
+          </w:tcPr>
+          <w:p>
+            <w:pPr>
+              <w:spacing w:before="0" w:after="60"/>
+              <w:keepNext/>
+              <w:jc w:val="end"/>
+            </w:pPr>
+            <w:r>
+              <w:rPr>
+                <w:rFonts w:ascii="Calibri" w:hAnsi="Calibri"/>
+                <w:sz w:val="20"/>
+              </w:rPr>
+              <w:t xml:space="default">2.83 (0.00), 2.83-2.83</w:t>
+            </w:r>
+          </w:p>
+        </w:tc>
+        <w:tc>
+          <w:tcPr>
+            <w:tcBorders>
+              <w:top w:val="single" w:space="0" w:color="D3D3D3"/>
+              <w:bottom w:val="single" w:space="0" w:color="D3D3D3"/>
+              <w:start w:val="single" w:space="0" w:color="D3D3D3"/>
+              <w:end w:val="single" w:space="0" w:color="D3D3D3"/>
+            </w:tcBorders>
+          </w:tcPr>
+          <w:p>
+            <w:pPr>
+              <w:spacing w:before="0" w:after="60"/>
+              <w:keepNext/>
+              <w:jc w:val="end"/>
+            </w:pPr>
+            <w:r>
+              <w:rPr>
+                <w:rFonts w:ascii="Calibri" w:hAnsi="Calibri"/>
+                <w:sz w:val="20"/>
+              </w:rPr>
+              <w:t xml:space="default">1.13 (0.00), 1.13-1.13</w:t>
+            </w:r>
+          </w:p>
+        </w:tc>
+      </w:tr>
+      <w:tr>
+        <w:trPr>
+          <w:cantSplit/>
+        </w:trPr>
+        <w:tc>
+          <w:tcPr>
+            <w:tcBorders>
+              <w:top w:val="single" w:space="0" w:color="D3D3D3"/>
+              <w:bottom w:val="single" w:space="0" w:color="D3D3D3"/>
+              <w:start w:val="single" w:space="0" w:color="D3D3D3"/>
+              <w:end w:val="single" w:space="0" w:color="D3D3D3"/>
+            </w:tcBorders>
+          </w:tcPr>
+          <w:p>
+            <w:pPr>
+              <w:spacing w:before="0" w:after="60"/>
+              <w:keepNext/>
+              <w:jc w:val="start"/>
+            </w:pPr>
+            <w:r>
+              <w:rPr>
+                <w:rFonts w:ascii="Calibri" w:hAnsi="Calibri"/>
+                <w:sz w:val="20"/>
+              </w:rPr>
+              <w:t xml:space="default">Sinop</w:t>
+            </w:r>
+          </w:p>
+        </w:tc>
+        <w:tc>
+          <w:tcPr>
+            <w:tcBorders>
+              <w:top w:val="single" w:space="0" w:color="D3D3D3"/>
+              <w:bottom w:val="single" w:space="0" w:color="D3D3D3"/>
+              <w:start w:val="single" w:space="0" w:color="D3D3D3"/>
+              <w:end w:val="single" w:space="0" w:color="D3D3D3"/>
+            </w:tcBorders>
+          </w:tcPr>
+          <w:p>
+            <w:pPr>
+              <w:spacing w:before="0" w:after="60"/>
+              <w:keepNext/>
+              <w:jc w:val="end"/>
+            </w:pPr>
+            <w:r>
+              <w:rPr>
+                <w:rFonts w:ascii="Calibri" w:hAnsi="Calibri"/>
+                <w:sz w:val="20"/>
+              </w:rPr>
+              <w:t xml:space="default">6</w:t>
+            </w:r>
+          </w:p>
+        </w:tc>
+        <w:tc>
+          <w:tcPr>
+            <w:tcBorders>
+              <w:top w:val="single" w:space="0" w:color="D3D3D3"/>
+              <w:bottom w:val="single" w:space="0" w:color="D3D3D3"/>
+              <w:start w:val="single" w:space="0" w:color="D3D3D3"/>
+              <w:end w:val="single" w:space="0" w:color="D3D3D3"/>
+            </w:tcBorders>
+          </w:tcPr>
+          <w:p>
+            <w:pPr>
+              <w:spacing w:before="0" w:after="60"/>
+              <w:keepNext/>
+              <w:jc w:val="end"/>
+            </w:pPr>
+            <w:r>
+              <w:rPr>
+                <w:rFonts w:ascii="Calibri" w:hAnsi="Calibri"/>
+                <w:sz w:val="20"/>
+              </w:rPr>
+              <w:t xml:space="default">6</w:t>
+            </w:r>
+          </w:p>
+        </w:tc>
+        <w:tc>
+          <w:tcPr>
+            <w:tcBorders>
+              <w:top w:val="single" w:space="0" w:color="D3D3D3"/>
+              <w:bottom w:val="single" w:space="0" w:color="D3D3D3"/>
+              <w:start w:val="single" w:space="0" w:color="D3D3D3"/>
+              <w:end w:val="single" w:space="0" w:color="D3D3D3"/>
+            </w:tcBorders>
+          </w:tcPr>
+          <w:p>
+            <w:pPr>
+              <w:spacing w:before="0" w:after="60"/>
+              <w:keepNext/>
+              <w:jc w:val="end"/>
+            </w:pPr>
+            <w:r>
+              <w:rPr>
+                <w:rFonts w:ascii="Calibri" w:hAnsi="Calibri"/>
+                <w:sz w:val="20"/>
+              </w:rPr>
+              <w:t xml:space="default">1.07 (0.02), 1.03-1.18</w:t>
+            </w:r>
+          </w:p>
+        </w:tc>
+        <w:tc>
+          <w:tcPr>
+            <w:tcBorders>
+              <w:top w:val="single" w:space="0" w:color="D3D3D3"/>
+              <w:bottom w:val="single" w:space="0" w:color="D3D3D3"/>
+              <w:start w:val="single" w:space="0" w:color="D3D3D3"/>
+              <w:end w:val="single" w:space="0" w:color="D3D3D3"/>
+            </w:tcBorders>
+          </w:tcPr>
+          <w:p>
+            <w:pPr>
+              <w:spacing w:before="0" w:after="60"/>
+              <w:keepNext/>
+              <w:jc w:val="end"/>
+            </w:pPr>
+            <w:r>
+              <w:rPr>
+                <w:rFonts w:ascii="Calibri" w:hAnsi="Calibri"/>
+                <w:sz w:val="20"/>
+              </w:rPr>
+              <w:t xml:space="default">1.07 (0.02), 1.03-1.18</w:t>
+            </w:r>
+          </w:p>
+        </w:tc>
+      </w:tr>
+      <w:tr>
+        <w:trPr>
+          <w:cantSplit/>
+        </w:trPr>
+        <w:tc>
+          <w:tcPr>
+            <w:tcBorders>
+              <w:top w:val="single" w:sz="16" w:space="0" w:color="D3D3D3"/>
+              <w:bottom w:val="single" w:sz="16" w:space="0" w:color="D3D3D3"/>
+              <w:start w:val="single" w:space="0" w:color="D3D3D3"/>
+              <w:end w:val="single" w:space="0" w:color="D3D3D3"/>
+            </w:tcBorders>
+            <w:tcMar>
+              <w:top w:w="50" w:type="dxa"/>
+            </w:tcMar>
+          </w:tcPr>
+          <w:p>
+            <w:pPr>
+              <w:spacing w:before="0" w:after="60"/>
+              <w:keepNext/>
+            </w:pPr>
+            <w:r>
+              <w:rPr>
+                <w:rFonts w:ascii="Calibri" w:hAnsi="Calibri"/>
+                <w:sz w:val="20"/>
+              </w:rPr>
+              <w:t xml:space="default">total</w:t>
+            </w:r>
+          </w:p>
+        </w:tc>
+        <w:tc>
+          <w:tcPr>
+            <w:tcBorders>
+              <w:top w:val="single" w:sz="16" w:space="0" w:color="D3D3D3"/>
+              <w:bottom w:val="single" w:sz="16" w:space="0" w:color="D3D3D3"/>
+              <w:start w:val="single" w:space="0" w:color="D3D3D3"/>
+              <w:end w:val="single" w:space="0" w:color="D3D3D3"/>
+            </w:tcBorders>
+            <w:tcMar>
+              <w:top w:w="50" w:type="dxa"/>
+            </w:tcMar>
+          </w:tcPr>
+          <w:p>
+            <w:pPr>
+              <w:spacing w:before="0" w:after="60"/>
+              <w:keepNext/>
+            </w:pPr>
+            <w:r>
+              <w:rPr>
+                <w:rFonts w:ascii="Calibri" w:hAnsi="Calibri"/>
+                <w:sz w:val="20"/>
+              </w:rPr>
+              <w:t xml:space="default">16</w:t>
+            </w:r>
+          </w:p>
+        </w:tc>
+        <w:tc>
+          <w:tcPr>
+            <w:tcBorders>
+              <w:top w:val="single" w:sz="16" w:space="0" w:color="D3D3D3"/>
+              <w:bottom w:val="single" w:sz="16" w:space="0" w:color="D3D3D3"/>
+              <w:start w:val="single" w:space="0" w:color="D3D3D3"/>
+              <w:end w:val="single" w:space="0" w:color="D3D3D3"/>
+            </w:tcBorders>
+            <w:tcMar>
+              <w:top w:w="50" w:type="dxa"/>
+            </w:tcMar>
+          </w:tcPr>
+          <w:p>
+            <w:pPr>
+              <w:spacing w:before="0" w:after="60"/>
+              <w:keepNext/>
+            </w:pPr>
+            <w:r>
+              <w:rPr>
+                <w:rFonts w:ascii="Calibri" w:hAnsi="Calibri"/>
+                <w:sz w:val="20"/>
+              </w:rPr>
+              <w:t xml:space="default">16</w:t>
+            </w:r>
+          </w:p>
+        </w:tc>
+        <w:tc>
+          <w:tcPr>
+            <w:tcBorders>
+              <w:top w:val="single" w:sz="16" w:space="0" w:color="D3D3D3"/>
+              <w:bottom w:val="single" w:sz="16" w:space="0" w:color="D3D3D3"/>
+              <w:start w:val="single" w:space="0" w:color="D3D3D3"/>
+              <w:end w:val="single" w:space="0" w:color="D3D3D3"/>
+            </w:tcBorders>
+            <w:tcMar>
+              <w:top w:w="50" w:type="dxa"/>
+            </w:tcMar>
+          </w:tcPr>
+          <w:p>
+            <w:pPr>
+              <w:spacing w:before="0" w:after="60"/>
+              <w:keepNext/>
+            </w:pPr>
+            <w:r>
+              <w:rPr>
+                <w:rFonts w:ascii="Calibri" w:hAnsi="Calibri"/>
+                <w:sz w:val="20"/>
+              </w:rPr>
+              <w:t xml:space="default">—</w:t>
+            </w:r>
+          </w:p>
+        </w:tc>
+        <w:tc>
+          <w:tcPr>
+            <w:tcBorders>
+              <w:top w:val="single" w:sz="16" w:space="0" w:color="D3D3D3"/>
+              <w:bottom w:val="single" w:sz="16" w:space="0" w:color="D3D3D3"/>
+              <w:start w:val="single" w:space="0" w:color="D3D3D3"/>
+              <w:end w:val="single" w:space="0" w:color="D3D3D3"/>
+            </w:tcBorders>
+            <w:tcMar>
+              <w:top w:w="50" w:type="dxa"/>
+            </w:tcMar>
+          </w:tcPr>
+          <w:p>
+            <w:pPr>
+              <w:spacing w:before="0" w:after="60"/>
+              <w:keepNext/>
+            </w:pPr>
+            <w:r>
+              <w:rPr>
+                <w:rFonts w:ascii="Calibri" w:hAnsi="Calibri"/>
+                <w:sz w:val="20"/>
+              </w:rPr>
+              <w:t xml:space="default">—</w:t>
+            </w:r>
+          </w:p>
+        </w:tc>
+      </w:tr>
+      <w:tr>
+        <w:trPr>
+          <w:cantSplit/>
+        </w:trPr>
+        <w:tc>
+          <w:tcPr>
+            <w:tcBorders>
+              <w:top w:val="single" w:sz="16" w:space="0" w:color="D3D3D3"/>
+              <w:bottom w:val="single" w:sz="16" w:space="0" w:color="D3D3D3"/>
+              <w:start w:val="single" w:space="0" w:color="D3D3D3"/>
+              <w:end w:val="single" w:space="0" w:color="D3D3D3"/>
+            </w:tcBorders>
+            <w:tcMar>
+              <w:top w:w="25" w:type="dxa"/>
+            </w:tcMar>
+            <w:gridSpan w:val="5"/>
+          </w:tcPr>
+          <w:p>
+            <w:pPr>
+              <w:spacing w:before="0" w:after="60"/>
+              <w:keepNext/>
+            </w:pPr>
+            <w:r>
+              <w:rPr>
+                <w:rFonts w:ascii="Calibri" w:hAnsi="Calibri"/>
+                <w:sz w:val="20"/>
+              </w:rPr>
+              <w:t xml:space="default">India</w:t>
+            </w:r>
+          </w:p>
+        </w:tc>
+      </w:tr>
+      <w:tr>
+        <w:trPr>
+          <w:cantSplit/>
+        </w:trPr>
+        <w:tc>
+          <w:tcPr>
+            <w:tcBorders>
+              <w:top w:val="single" w:space="0" w:color="D3D3D3"/>
+              <w:bottom w:val="single" w:space="0" w:color="D3D3D3"/>
+              <w:start w:val="single" w:space="0" w:color="D3D3D3"/>
+              <w:end w:val="single" w:space="0" w:color="D3D3D3"/>
+            </w:tcBorders>
+          </w:tcPr>
+          <w:p>
+            <w:pPr>
+              <w:spacing w:before="0" w:after="60"/>
+              <w:keepNext/>
+              <w:jc w:val="start"/>
+            </w:pPr>
+            <w:r>
+              <w:rPr>
+                <w:rFonts w:ascii="Calibri" w:hAnsi="Calibri"/>
+                <w:sz w:val="20"/>
+              </w:rPr>
+              <w:t xml:space="default">Hyderabad</w:t>
+            </w:r>
+          </w:p>
+        </w:tc>
+        <w:tc>
+          <w:tcPr>
+            <w:tcBorders>
+              <w:top w:val="single" w:space="0" w:color="D3D3D3"/>
+              <w:bottom w:val="single" w:space="0" w:color="D3D3D3"/>
+              <w:start w:val="single" w:space="0" w:color="D3D3D3"/>
+              <w:end w:val="single" w:space="0" w:color="D3D3D3"/>
+            </w:tcBorders>
+          </w:tcPr>
+          <w:p>
+            <w:pPr>
+              <w:spacing w:before="0" w:after="60"/>
+              <w:keepNext/>
+              <w:jc w:val="end"/>
+            </w:pPr>
+            <w:r>
+              <w:rPr>
+                <w:rFonts w:ascii="Calibri" w:hAnsi="Calibri"/>
+                <w:sz w:val="20"/>
+              </w:rPr>
+              <w:t xml:space="default">1</w:t>
+            </w:r>
+          </w:p>
+        </w:tc>
+        <w:tc>
+          <w:tcPr>
+            <w:tcBorders>
+              <w:top w:val="single" w:space="0" w:color="D3D3D3"/>
+              <w:bottom w:val="single" w:space="0" w:color="D3D3D3"/>
+              <w:start w:val="single" w:space="0" w:color="D3D3D3"/>
+              <w:end w:val="single" w:space="0" w:color="D3D3D3"/>
+            </w:tcBorders>
+          </w:tcPr>
+          <w:p>
+            <w:pPr>
+              <w:spacing w:before="0" w:after="60"/>
+              <w:keepNext/>
+              <w:jc w:val="end"/>
+            </w:pPr>
+            <w:r>
+              <w:rPr>
+                <w:rFonts w:ascii="Calibri" w:hAnsi="Calibri"/>
+                <w:sz w:val="20"/>
+              </w:rPr>
+              <w:t xml:space="default">1</w:t>
+            </w:r>
+          </w:p>
+        </w:tc>
+        <w:tc>
+          <w:tcPr>
+            <w:tcBorders>
+              <w:top w:val="single" w:space="0" w:color="D3D3D3"/>
+              <w:bottom w:val="single" w:space="0" w:color="D3D3D3"/>
+              <w:start w:val="single" w:space="0" w:color="D3D3D3"/>
+              <w:end w:val="single" w:space="0" w:color="D3D3D3"/>
+            </w:tcBorders>
+          </w:tcPr>
+          <w:p>
+            <w:pPr>
+              <w:spacing w:before="0" w:after="60"/>
+              <w:keepNext/>
+              <w:jc w:val="end"/>
+            </w:pPr>
+            <w:r>
+              <w:rPr>
+                <w:rFonts w:ascii="Calibri" w:hAnsi="Calibri"/>
+                <w:sz w:val="20"/>
+              </w:rPr>
+              <w:t xml:space="default">1.30 (0.00), 1.30-1.30</w:t>
+            </w:r>
+          </w:p>
+        </w:tc>
+        <w:tc>
+          <w:tcPr>
+            <w:tcBorders>
+              <w:top w:val="single" w:space="0" w:color="D3D3D3"/>
+              <w:bottom w:val="single" w:space="0" w:color="D3D3D3"/>
+              <w:start w:val="single" w:space="0" w:color="D3D3D3"/>
+              <w:end w:val="single" w:space="0" w:color="D3D3D3"/>
+            </w:tcBorders>
+          </w:tcPr>
+          <w:p>
+            <w:pPr>
+              <w:spacing w:before="0" w:after="60"/>
+              <w:keepNext/>
+              <w:jc w:val="end"/>
+            </w:pPr>
+            <w:r>
+              <w:rPr>
+                <w:rFonts w:ascii="Calibri" w:hAnsi="Calibri"/>
+                <w:sz w:val="20"/>
+              </w:rPr>
+              <w:t xml:space="default">0.83 (0.00), 0.83-0.83</w:t>
+            </w:r>
+          </w:p>
+        </w:tc>
+      </w:tr>
+      <w:tr>
+        <w:trPr>
+          <w:cantSplit/>
+        </w:trPr>
+        <w:tc>
+          <w:tcPr>
+            <w:tcBorders>
+              <w:top w:val="single" w:space="0" w:color="D3D3D3"/>
+              <w:bottom w:val="single" w:space="0" w:color="D3D3D3"/>
+              <w:start w:val="single" w:space="0" w:color="D3D3D3"/>
+              <w:end w:val="single" w:space="0" w:color="D3D3D3"/>
+            </w:tcBorders>
+          </w:tcPr>
+          <w:p>
+            <w:pPr>
+              <w:spacing w:before="0" w:after="60"/>
+              <w:keepNext/>
+              <w:jc w:val="start"/>
+            </w:pPr>
+            <w:r>
+              <w:rPr>
+                <w:rFonts w:ascii="Calibri" w:hAnsi="Calibri"/>
+                <w:sz w:val="20"/>
+              </w:rPr>
+              <w:t xml:space="default">Visakhapatnam</w:t>
+            </w:r>
+          </w:p>
+        </w:tc>
+        <w:tc>
+          <w:tcPr>
+            <w:tcBorders>
+              <w:top w:val="single" w:space="0" w:color="D3D3D3"/>
+              <w:bottom w:val="single" w:space="0" w:color="D3D3D3"/>
+              <w:start w:val="single" w:space="0" w:color="D3D3D3"/>
+              <w:end w:val="single" w:space="0" w:color="D3D3D3"/>
+            </w:tcBorders>
+          </w:tcPr>
+          <w:p>
+            <w:pPr>
+              <w:spacing w:before="0" w:after="60"/>
+              <w:keepNext/>
+              <w:jc w:val="end"/>
+            </w:pPr>
+            <w:r>
+              <w:rPr>
+                <w:rFonts w:ascii="Calibri" w:hAnsi="Calibri"/>
+                <w:sz w:val="20"/>
+              </w:rPr>
+              <w:t xml:space="default">9</w:t>
+            </w:r>
+          </w:p>
+        </w:tc>
+        <w:tc>
+          <w:tcPr>
+            <w:tcBorders>
+              <w:top w:val="single" w:space="0" w:color="D3D3D3"/>
+              <w:bottom w:val="single" w:space="0" w:color="D3D3D3"/>
+              <w:start w:val="single" w:space="0" w:color="D3D3D3"/>
+              <w:end w:val="single" w:space="0" w:color="D3D3D3"/>
+            </w:tcBorders>
+          </w:tcPr>
+          <w:p>
+            <w:pPr>
+              <w:spacing w:before="0" w:after="60"/>
+              <w:keepNext/>
+              <w:jc w:val="end"/>
+            </w:pPr>
+            <w:r>
+              <w:rPr>
+                <w:rFonts w:ascii="Calibri" w:hAnsi="Calibri"/>
+                <w:sz w:val="20"/>
+              </w:rPr>
+              <w:t xml:space="default">9</w:t>
+            </w:r>
+          </w:p>
+        </w:tc>
+        <w:tc>
+          <w:tcPr>
+            <w:tcBorders>
+              <w:top w:val="single" w:space="0" w:color="D3D3D3"/>
+              <w:bottom w:val="single" w:space="0" w:color="D3D3D3"/>
+              <w:start w:val="single" w:space="0" w:color="D3D3D3"/>
+              <w:end w:val="single" w:space="0" w:color="D3D3D3"/>
+            </w:tcBorders>
+          </w:tcPr>
+          <w:p>
+            <w:pPr>
+              <w:spacing w:before="0" w:after="60"/>
+              <w:keepNext/>
+              <w:jc w:val="end"/>
+            </w:pPr>
+            <w:r>
+              <w:rPr>
+                <w:rFonts w:ascii="Calibri" w:hAnsi="Calibri"/>
+                <w:sz w:val="20"/>
+              </w:rPr>
+              <w:t xml:space="default">1.02 (0.45), 0.61-3.20</w:t>
+            </w:r>
+          </w:p>
+        </w:tc>
+        <w:tc>
+          <w:tcPr>
+            <w:tcBorders>
+              <w:top w:val="single" w:space="0" w:color="D3D3D3"/>
+              <w:bottom w:val="single" w:space="0" w:color="D3D3D3"/>
+              <w:start w:val="single" w:space="0" w:color="D3D3D3"/>
+              <w:end w:val="single" w:space="0" w:color="D3D3D3"/>
+            </w:tcBorders>
+          </w:tcPr>
+          <w:p>
+            <w:pPr>
+              <w:spacing w:before="0" w:after="60"/>
+              <w:keepNext/>
+              <w:jc w:val="end"/>
+            </w:pPr>
+            <w:r>
+              <w:rPr>
+                <w:rFonts w:ascii="Calibri" w:hAnsi="Calibri"/>
+                <w:sz w:val="20"/>
+              </w:rPr>
+              <w:t xml:space="default">0.82 (0.38), 0.49-1.31</w:t>
+            </w:r>
+          </w:p>
+        </w:tc>
+      </w:tr>
+      <w:tr>
+        <w:trPr>
+          <w:cantSplit/>
+        </w:trPr>
+        <w:tc>
+          <w:tcPr>
+            <w:tcBorders>
+              <w:top w:val="single" w:sz="16" w:space="0" w:color="D3D3D3"/>
+              <w:bottom w:val="single" w:sz="16" w:space="0" w:color="D3D3D3"/>
+              <w:start w:val="single" w:space="0" w:color="D3D3D3"/>
+              <w:end w:val="single" w:space="0" w:color="D3D3D3"/>
+            </w:tcBorders>
+            <w:tcMar>
+              <w:top w:w="50" w:type="dxa"/>
+            </w:tcMar>
+          </w:tcPr>
+          <w:p>
+            <w:pPr>
+              <w:spacing w:before="0" w:after="60"/>
+              <w:keepNext/>
+            </w:pPr>
+            <w:r>
+              <w:rPr>
+                <w:rFonts w:ascii="Calibri" w:hAnsi="Calibri"/>
+                <w:sz w:val="20"/>
+              </w:rPr>
+              <w:t xml:space="default">total</w:t>
+            </w:r>
+          </w:p>
+        </w:tc>
+        <w:tc>
+          <w:tcPr>
+            <w:tcBorders>
+              <w:top w:val="single" w:sz="16" w:space="0" w:color="D3D3D3"/>
+              <w:bottom w:val="single" w:sz="16" w:space="0" w:color="D3D3D3"/>
+              <w:start w:val="single" w:space="0" w:color="D3D3D3"/>
+              <w:end w:val="single" w:space="0" w:color="D3D3D3"/>
+            </w:tcBorders>
+            <w:tcMar>
+              <w:top w:w="50" w:type="dxa"/>
+            </w:tcMar>
+          </w:tcPr>
+          <w:p>
+            <w:pPr>
+              <w:spacing w:before="0" w:after="60"/>
+              <w:keepNext/>
+            </w:pPr>
+            <w:r>
+              <w:rPr>
+                <w:rFonts w:ascii="Calibri" w:hAnsi="Calibri"/>
+                <w:sz w:val="20"/>
+              </w:rPr>
+              <w:t xml:space="default">10</w:t>
+            </w:r>
+          </w:p>
+        </w:tc>
+        <w:tc>
+          <w:tcPr>
+            <w:tcBorders>
+              <w:top w:val="single" w:sz="16" w:space="0" w:color="D3D3D3"/>
+              <w:bottom w:val="single" w:sz="16" w:space="0" w:color="D3D3D3"/>
+              <w:start w:val="single" w:space="0" w:color="D3D3D3"/>
+              <w:end w:val="single" w:space="0" w:color="D3D3D3"/>
+            </w:tcBorders>
+            <w:tcMar>
+              <w:top w:w="50" w:type="dxa"/>
+            </w:tcMar>
+          </w:tcPr>
+          <w:p>
+            <w:pPr>
+              <w:spacing w:before="0" w:after="60"/>
+              <w:keepNext/>
+            </w:pPr>
+            <w:r>
+              <w:rPr>
+                <w:rFonts w:ascii="Calibri" w:hAnsi="Calibri"/>
+                <w:sz w:val="20"/>
+              </w:rPr>
+              <w:t xml:space="default">10</w:t>
+            </w:r>
+          </w:p>
+        </w:tc>
+        <w:tc>
+          <w:tcPr>
+            <w:tcBorders>
+              <w:top w:val="single" w:sz="16" w:space="0" w:color="D3D3D3"/>
+              <w:bottom w:val="single" w:sz="16" w:space="0" w:color="D3D3D3"/>
+              <w:start w:val="single" w:space="0" w:color="D3D3D3"/>
+              <w:end w:val="single" w:space="0" w:color="D3D3D3"/>
+            </w:tcBorders>
+            <w:tcMar>
+              <w:top w:w="50" w:type="dxa"/>
+            </w:tcMar>
+          </w:tcPr>
+          <w:p>
+            <w:pPr>
+              <w:spacing w:before="0" w:after="60"/>
+              <w:keepNext/>
+            </w:pPr>
+            <w:r>
+              <w:rPr>
+                <w:rFonts w:ascii="Calibri" w:hAnsi="Calibri"/>
+                <w:sz w:val="20"/>
+              </w:rPr>
+              <w:t xml:space="default">—</w:t>
+            </w:r>
+          </w:p>
+        </w:tc>
+        <w:tc>
+          <w:tcPr>
+            <w:tcBorders>
+              <w:top w:val="single" w:sz="16" w:space="0" w:color="D3D3D3"/>
+              <w:bottom w:val="single" w:sz="16" w:space="0" w:color="D3D3D3"/>
+              <w:start w:val="single" w:space="0" w:color="D3D3D3"/>
+              <w:end w:val="single" w:space="0" w:color="D3D3D3"/>
+            </w:tcBorders>
+            <w:tcMar>
+              <w:top w:w="50" w:type="dxa"/>
+            </w:tcMar>
+          </w:tcPr>
+          <w:p>
+            <w:pPr>
+              <w:spacing w:before="0" w:after="60"/>
+              <w:keepNext/>
+            </w:pPr>
+            <w:r>
+              <w:rPr>
+                <w:rFonts w:ascii="Calibri" w:hAnsi="Calibri"/>
+                <w:sz w:val="20"/>
+              </w:rPr>
+              <w:t xml:space="default">—</w:t>
+            </w:r>
+          </w:p>
+        </w:tc>
+      </w:tr>
+      <w:tr>
+        <w:trPr>
+          <w:cantSplit/>
+        </w:trPr>
+        <w:tc>
+          <w:tcPr>
+            <w:tcBorders>
+              <w:top w:val="single" w:sz="16" w:space="0" w:color="D3D3D3"/>
+              <w:bottom w:val="single" w:sz="16" w:space="0" w:color="D3D3D3"/>
+              <w:start w:val="single" w:space="0" w:color="D3D3D3"/>
+              <w:end w:val="single" w:space="0" w:color="D3D3D3"/>
+            </w:tcBorders>
+            <w:tcMar>
+              <w:top w:w="25" w:type="dxa"/>
+            </w:tcMar>
+            <w:gridSpan w:val="5"/>
+          </w:tcPr>
+          <w:p>
+            <w:pPr>
+              <w:spacing w:before="0" w:after="60"/>
+              <w:keepNext/>
+            </w:pPr>
+            <w:r>
+              <w:rPr>
+                <w:rFonts w:ascii="Calibri" w:hAnsi="Calibri"/>
+                <w:sz w:val="20"/>
+              </w:rPr>
+              <w:t xml:space="default">UK</w:t>
+            </w:r>
+          </w:p>
+        </w:tc>
+      </w:tr>
+      <w:tr>
+        <w:trPr>
+          <w:cantSplit/>
+        </w:trPr>
+        <w:tc>
+          <w:tcPr>
+            <w:tcBorders>
+              <w:top w:val="single" w:space="0" w:color="D3D3D3"/>
+              <w:bottom w:val="single" w:space="0" w:color="D3D3D3"/>
+              <w:start w:val="single" w:space="0" w:color="D3D3D3"/>
+              <w:end w:val="single" w:space="0" w:color="D3D3D3"/>
+            </w:tcBorders>
+          </w:tcPr>
+          <w:p>
+            <w:pPr>
+              <w:spacing w:before="0" w:after="60"/>
+              <w:keepNext/>
+              <w:jc w:val="start"/>
+            </w:pPr>
+            <w:r>
+              <w:rPr>
+                <w:rFonts w:ascii="Calibri" w:hAnsi="Calibri"/>
+                <w:sz w:val="20"/>
+              </w:rPr>
+              <w:t xml:space="default">Birmingham</w:t>
+            </w:r>
+          </w:p>
+        </w:tc>
+        <w:tc>
+          <w:tcPr>
+            <w:tcBorders>
+              <w:top w:val="single" w:space="0" w:color="D3D3D3"/>
+              <w:bottom w:val="single" w:space="0" w:color="D3D3D3"/>
+              <w:start w:val="single" w:space="0" w:color="D3D3D3"/>
+              <w:end w:val="single" w:space="0" w:color="D3D3D3"/>
+            </w:tcBorders>
+          </w:tcPr>
+          <w:p>
+            <w:pPr>
+              <w:spacing w:before="0" w:after="60"/>
+              <w:keepNext/>
+              <w:jc w:val="end"/>
+            </w:pPr>
+            <w:r>
+              <w:rPr>
+                <w:rFonts w:ascii="Calibri" w:hAnsi="Calibri"/>
+                <w:sz w:val="20"/>
+              </w:rPr>
+              <w:t xml:space="default">2</w:t>
+            </w:r>
+          </w:p>
+        </w:tc>
+        <w:tc>
+          <w:tcPr>
+            <w:tcBorders>
+              <w:top w:val="single" w:space="0" w:color="D3D3D3"/>
+              <w:bottom w:val="single" w:space="0" w:color="D3D3D3"/>
+              <w:start w:val="single" w:space="0" w:color="D3D3D3"/>
+              <w:end w:val="single" w:space="0" w:color="D3D3D3"/>
+            </w:tcBorders>
+          </w:tcPr>
+          <w:p>
+            <w:pPr>
+              <w:spacing w:before="0" w:after="60"/>
+              <w:keepNext/>
+              <w:jc w:val="end"/>
+            </w:pPr>
+            <w:r>
+              <w:rPr>
+                <w:rFonts w:ascii="Calibri" w:hAnsi="Calibri"/>
+                <w:sz w:val="20"/>
+              </w:rPr>
+              <w:t xml:space="default">2</w:t>
+            </w:r>
+          </w:p>
+        </w:tc>
+        <w:tc>
+          <w:tcPr>
+            <w:tcBorders>
+              <w:top w:val="single" w:space="0" w:color="D3D3D3"/>
+              <w:bottom w:val="single" w:space="0" w:color="D3D3D3"/>
+              <w:start w:val="single" w:space="0" w:color="D3D3D3"/>
+              <w:end w:val="single" w:space="0" w:color="D3D3D3"/>
+            </w:tcBorders>
+          </w:tcPr>
+          <w:p>
+            <w:pPr>
+              <w:spacing w:before="0" w:after="60"/>
+              <w:keepNext/>
+              <w:jc w:val="end"/>
+            </w:pPr>
+            <w:r>
+              <w:rPr>
+                <w:rFonts w:ascii="Calibri" w:hAnsi="Calibri"/>
+                <w:sz w:val="20"/>
+              </w:rPr>
+              <w:t xml:space="default">5.24 (0.69), 4.54-5.93</w:t>
+            </w:r>
+          </w:p>
+        </w:tc>
+        <w:tc>
+          <w:tcPr>
+            <w:tcBorders>
+              <w:top w:val="single" w:space="0" w:color="D3D3D3"/>
+              <w:bottom w:val="single" w:space="0" w:color="D3D3D3"/>
+              <w:start w:val="single" w:space="0" w:color="D3D3D3"/>
+              <w:end w:val="single" w:space="0" w:color="D3D3D3"/>
+            </w:tcBorders>
+          </w:tcPr>
+          <w:p>
+            <w:pPr>
+              <w:spacing w:before="0" w:after="60"/>
+              <w:keepNext/>
+              <w:jc w:val="end"/>
+            </w:pPr>
+            <w:r>
+              <w:rPr>
+                <w:rFonts w:ascii="Calibri" w:hAnsi="Calibri"/>
+                <w:sz w:val="20"/>
+              </w:rPr>
+              <w:t xml:space="default">3.09 (0.06), 3.03-3.15</w:t>
+            </w:r>
+          </w:p>
+        </w:tc>
+      </w:tr>
+      <w:tr>
+        <w:trPr>
+          <w:cantSplit/>
+        </w:trPr>
+        <w:tc>
+          <w:tcPr>
+            <w:tcBorders>
+              <w:top w:val="single" w:space="0" w:color="D3D3D3"/>
+              <w:bottom w:val="single" w:space="0" w:color="D3D3D3"/>
+              <w:start w:val="single" w:space="0" w:color="D3D3D3"/>
+              <w:end w:val="single" w:space="0" w:color="D3D3D3"/>
+            </w:tcBorders>
+          </w:tcPr>
+          <w:p>
+            <w:pPr>
+              <w:spacing w:before="0" w:after="60"/>
+              <w:keepNext/>
+              <w:jc w:val="start"/>
+            </w:pPr>
+            <w:r>
+              <w:rPr>
+                <w:rFonts w:ascii="Calibri" w:hAnsi="Calibri"/>
+                <w:sz w:val="20"/>
+              </w:rPr>
+              <w:t xml:space="default">Edinburgh</w:t>
+            </w:r>
+          </w:p>
+        </w:tc>
+        <w:tc>
+          <w:tcPr>
+            <w:tcBorders>
+              <w:top w:val="single" w:space="0" w:color="D3D3D3"/>
+              <w:bottom w:val="single" w:space="0" w:color="D3D3D3"/>
+              <w:start w:val="single" w:space="0" w:color="D3D3D3"/>
+              <w:end w:val="single" w:space="0" w:color="D3D3D3"/>
+            </w:tcBorders>
+          </w:tcPr>
+          <w:p>
+            <w:pPr>
+              <w:spacing w:before="0" w:after="60"/>
+              <w:keepNext/>
+              <w:jc w:val="end"/>
+            </w:pPr>
+            <w:r>
+              <w:rPr>
+                <w:rFonts w:ascii="Calibri" w:hAnsi="Calibri"/>
+                <w:sz w:val="20"/>
+              </w:rPr>
+              <w:t xml:space="default">3</w:t>
+            </w:r>
+          </w:p>
+        </w:tc>
+        <w:tc>
+          <w:tcPr>
+            <w:tcBorders>
+              <w:top w:val="single" w:space="0" w:color="D3D3D3"/>
+              <w:bottom w:val="single" w:space="0" w:color="D3D3D3"/>
+              <w:start w:val="single" w:space="0" w:color="D3D3D3"/>
+              <w:end w:val="single" w:space="0" w:color="D3D3D3"/>
+            </w:tcBorders>
+          </w:tcPr>
+          <w:p>
+            <w:pPr>
+              <w:spacing w:before="0" w:after="60"/>
+              <w:keepNext/>
+              <w:jc w:val="end"/>
+            </w:pPr>
+            <w:r>
+              <w:rPr>
+                <w:rFonts w:ascii="Calibri" w:hAnsi="Calibri"/>
+                <w:sz w:val="20"/>
+              </w:rPr>
+              <w:t xml:space="default">3</w:t>
+            </w:r>
+          </w:p>
+        </w:tc>
+        <w:tc>
+          <w:tcPr>
+            <w:tcBorders>
+              <w:top w:val="single" w:space="0" w:color="D3D3D3"/>
+              <w:bottom w:val="single" w:space="0" w:color="D3D3D3"/>
+              <w:start w:val="single" w:space="0" w:color="D3D3D3"/>
+              <w:end w:val="single" w:space="0" w:color="D3D3D3"/>
+            </w:tcBorders>
+          </w:tcPr>
+          <w:p>
+            <w:pPr>
+              <w:spacing w:before="0" w:after="60"/>
+              <w:keepNext/>
+              <w:jc w:val="end"/>
+            </w:pPr>
+            <w:r>
+              <w:rPr>
+                <w:rFonts w:ascii="Calibri" w:hAnsi="Calibri"/>
+                <w:sz w:val="20"/>
+              </w:rPr>
+              <w:t xml:space="default">3.97 (0.31), 3.46-4.08</w:t>
+            </w:r>
+          </w:p>
+        </w:tc>
+        <w:tc>
+          <w:tcPr>
+            <w:tcBorders>
+              <w:top w:val="single" w:space="0" w:color="D3D3D3"/>
+              <w:bottom w:val="single" w:space="0" w:color="D3D3D3"/>
+              <w:start w:val="single" w:space="0" w:color="D3D3D3"/>
+              <w:end w:val="single" w:space="0" w:color="D3D3D3"/>
+            </w:tcBorders>
+          </w:tcPr>
+          <w:p>
+            <w:pPr>
+              <w:spacing w:before="0" w:after="60"/>
+              <w:keepNext/>
+              <w:jc w:val="end"/>
+            </w:pPr>
+            <w:r>
+              <w:rPr>
+                <w:rFonts w:ascii="Calibri" w:hAnsi="Calibri"/>
+                <w:sz w:val="20"/>
+              </w:rPr>
+              <w:t xml:space="default">2.10 (0.11), 1.98-2.21</w:t>
+            </w:r>
+          </w:p>
+        </w:tc>
+      </w:tr>
+      <w:tr>
+        <w:trPr>
+          <w:cantSplit/>
+        </w:trPr>
+        <w:tc>
+          <w:tcPr>
+            <w:tcBorders>
+              <w:top w:val="single" w:space="0" w:color="D3D3D3"/>
+              <w:bottom w:val="single" w:space="0" w:color="D3D3D3"/>
+              <w:start w:val="single" w:space="0" w:color="D3D3D3"/>
+              <w:end w:val="single" w:space="0" w:color="D3D3D3"/>
+            </w:tcBorders>
+          </w:tcPr>
+          <w:p>
+            <w:pPr>
+              <w:spacing w:before="0" w:after="60"/>
+              <w:keepNext/>
+              <w:jc w:val="start"/>
+            </w:pPr>
+            <w:r>
+              <w:rPr>
+                <w:rFonts w:ascii="Calibri" w:hAnsi="Calibri"/>
+                <w:sz w:val="20"/>
+              </w:rPr>
+              <w:t xml:space="default">London</w:t>
+            </w:r>
+          </w:p>
+        </w:tc>
+        <w:tc>
+          <w:tcPr>
+            <w:tcBorders>
+              <w:top w:val="single" w:space="0" w:color="D3D3D3"/>
+              <w:bottom w:val="single" w:space="0" w:color="D3D3D3"/>
+              <w:start w:val="single" w:space="0" w:color="D3D3D3"/>
+              <w:end w:val="single" w:space="0" w:color="D3D3D3"/>
+            </w:tcBorders>
+          </w:tcPr>
+          <w:p>
+            <w:pPr>
+              <w:spacing w:before="0" w:after="60"/>
+              <w:keepNext/>
+              <w:jc w:val="end"/>
+            </w:pPr>
+            <w:r>
+              <w:rPr>
+                <w:rFonts w:ascii="Calibri" w:hAnsi="Calibri"/>
+                <w:sz w:val="20"/>
+              </w:rPr>
+              <w:t xml:space="default">10</w:t>
+            </w:r>
+          </w:p>
+        </w:tc>
+        <w:tc>
+          <w:tcPr>
+            <w:tcBorders>
+              <w:top w:val="single" w:space="0" w:color="D3D3D3"/>
+              <w:bottom w:val="single" w:space="0" w:color="D3D3D3"/>
+              <w:start w:val="single" w:space="0" w:color="D3D3D3"/>
+              <w:end w:val="single" w:space="0" w:color="D3D3D3"/>
+            </w:tcBorders>
+          </w:tcPr>
+          <w:p>
+            <w:pPr>
+              <w:spacing w:before="0" w:after="60"/>
+              <w:keepNext/>
+              <w:jc w:val="end"/>
+            </w:pPr>
+            <w:r>
+              <w:rPr>
+                <w:rFonts w:ascii="Calibri" w:hAnsi="Calibri"/>
+                <w:sz w:val="20"/>
+              </w:rPr>
+              <w:t xml:space="default">10</w:t>
+            </w:r>
+          </w:p>
+        </w:tc>
+        <w:tc>
+          <w:tcPr>
+            <w:tcBorders>
+              <w:top w:val="single" w:space="0" w:color="D3D3D3"/>
+              <w:bottom w:val="single" w:space="0" w:color="D3D3D3"/>
+              <w:start w:val="single" w:space="0" w:color="D3D3D3"/>
+              <w:end w:val="single" w:space="0" w:color="D3D3D3"/>
+            </w:tcBorders>
+          </w:tcPr>
+          <w:p>
+            <w:pPr>
+              <w:spacing w:before="0" w:after="60"/>
+              <w:keepNext/>
+              <w:jc w:val="end"/>
+            </w:pPr>
+            <w:r>
+              <w:rPr>
+                <w:rFonts w:ascii="Calibri" w:hAnsi="Calibri"/>
+                <w:sz w:val="20"/>
+              </w:rPr>
+              <w:t xml:space="default">7.62 (5.07), 4.92-11.95</w:t>
+            </w:r>
+          </w:p>
+        </w:tc>
+        <w:tc>
+          <w:tcPr>
+            <w:tcBorders>
+              <w:top w:val="single" w:space="0" w:color="D3D3D3"/>
+              <w:bottom w:val="single" w:space="0" w:color="D3D3D3"/>
+              <w:start w:val="single" w:space="0" w:color="D3D3D3"/>
+              <w:end w:val="single" w:space="0" w:color="D3D3D3"/>
+            </w:tcBorders>
+          </w:tcPr>
+          <w:p>
+            <w:pPr>
+              <w:spacing w:before="0" w:after="60"/>
+              <w:keepNext/>
+              <w:jc w:val="end"/>
+            </w:pPr>
+            <w:r>
+              <w:rPr>
+                <w:rFonts w:ascii="Calibri" w:hAnsi="Calibri"/>
+                <w:sz w:val="20"/>
+              </w:rPr>
+              <w:t xml:space="default">3.93 (1.97), 1.78-8.04</w:t>
+            </w:r>
+          </w:p>
+        </w:tc>
+      </w:tr>
+      <w:tr>
+        <w:trPr>
+          <w:cantSplit/>
+        </w:trPr>
+        <w:tc>
+          <w:tcPr>
+            <w:tcBorders>
+              <w:top w:val="single" w:sz="16" w:space="0" w:color="D3D3D3"/>
+              <w:bottom w:val="single" w:sz="16" w:space="0" w:color="D3D3D3"/>
+              <w:start w:val="single" w:space="0" w:color="D3D3D3"/>
+              <w:end w:val="single" w:space="0" w:color="D3D3D3"/>
+            </w:tcBorders>
+            <w:tcMar>
+              <w:top w:w="50" w:type="dxa"/>
+            </w:tcMar>
+          </w:tcPr>
+          <w:p>
+            <w:pPr>
+              <w:spacing w:before="0" w:after="60"/>
+              <w:keepNext/>
+            </w:pPr>
+            <w:r>
+              <w:rPr>
+                <w:rFonts w:ascii="Calibri" w:hAnsi="Calibri"/>
+                <w:sz w:val="20"/>
+              </w:rPr>
+              <w:t xml:space="default">total</w:t>
+            </w:r>
+          </w:p>
+        </w:tc>
+        <w:tc>
+          <w:tcPr>
+            <w:tcBorders>
+              <w:top w:val="single" w:sz="16" w:space="0" w:color="D3D3D3"/>
+              <w:bottom w:val="single" w:sz="16" w:space="0" w:color="D3D3D3"/>
+              <w:start w:val="single" w:space="0" w:color="D3D3D3"/>
+              <w:end w:val="single" w:space="0" w:color="D3D3D3"/>
+            </w:tcBorders>
+            <w:tcMar>
+              <w:top w:w="50" w:type="dxa"/>
+            </w:tcMar>
+          </w:tcPr>
+          <w:p>
+            <w:pPr>
+              <w:spacing w:before="0" w:after="60"/>
+              <w:keepNext/>
+            </w:pPr>
+            <w:r>
+              <w:rPr>
+                <w:rFonts w:ascii="Calibri" w:hAnsi="Calibri"/>
+                <w:sz w:val="20"/>
+              </w:rPr>
+              <w:t xml:space="default">15</w:t>
+            </w:r>
+          </w:p>
+        </w:tc>
+        <w:tc>
+          <w:tcPr>
+            <w:tcBorders>
+              <w:top w:val="single" w:sz="16" w:space="0" w:color="D3D3D3"/>
+              <w:bottom w:val="single" w:sz="16" w:space="0" w:color="D3D3D3"/>
+              <w:start w:val="single" w:space="0" w:color="D3D3D3"/>
+              <w:end w:val="single" w:space="0" w:color="D3D3D3"/>
+            </w:tcBorders>
+            <w:tcMar>
+              <w:top w:w="50" w:type="dxa"/>
+            </w:tcMar>
+          </w:tcPr>
+          <w:p>
+            <w:pPr>
+              <w:spacing w:before="0" w:after="60"/>
+              <w:keepNext/>
+            </w:pPr>
+            <w:r>
+              <w:rPr>
+                <w:rFonts w:ascii="Calibri" w:hAnsi="Calibri"/>
+                <w:sz w:val="20"/>
+              </w:rPr>
+              <w:t xml:space="default">15</w:t>
+            </w:r>
+          </w:p>
+        </w:tc>
+        <w:tc>
+          <w:tcPr>
+            <w:tcBorders>
+              <w:top w:val="single" w:sz="16" w:space="0" w:color="D3D3D3"/>
+              <w:bottom w:val="single" w:sz="16" w:space="0" w:color="D3D3D3"/>
+              <w:start w:val="single" w:space="0" w:color="D3D3D3"/>
+              <w:end w:val="single" w:space="0" w:color="D3D3D3"/>
+            </w:tcBorders>
+            <w:tcMar>
+              <w:top w:w="50" w:type="dxa"/>
+            </w:tcMar>
+          </w:tcPr>
+          <w:p>
+            <w:pPr>
+              <w:spacing w:before="0" w:after="60"/>
+              <w:keepNext/>
+            </w:pPr>
+            <w:r>
+              <w:rPr>
+                <w:rFonts w:ascii="Calibri" w:hAnsi="Calibri"/>
+                <w:sz w:val="20"/>
+              </w:rPr>
+              <w:t xml:space="default">—</w:t>
+            </w:r>
+          </w:p>
+        </w:tc>
+        <w:tc>
+          <w:tcPr>
+            <w:tcBorders>
+              <w:top w:val="single" w:sz="16" w:space="0" w:color="D3D3D3"/>
+              <w:bottom w:val="single" w:sz="16" w:space="0" w:color="D3D3D3"/>
+              <w:start w:val="single" w:space="0" w:color="D3D3D3"/>
+              <w:end w:val="single" w:space="0" w:color="D3D3D3"/>
+            </w:tcBorders>
+            <w:tcMar>
+              <w:top w:w="50" w:type="dxa"/>
+            </w:tcMar>
+          </w:tcPr>
+          <w:p>
+            <w:pPr>
+              <w:spacing w:before="0" w:after="60"/>
+              <w:keepNext/>
+            </w:pPr>
+            <w:r>
+              <w:rPr>
+                <w:rFonts w:ascii="Calibri" w:hAnsi="Calibri"/>
+                <w:sz w:val="20"/>
+              </w:rPr>
+              <w:t xml:space="default">—</w:t>
+            </w:r>
+          </w:p>
+        </w:tc>
+      </w:tr>
+    </w:tbl>
+    <w:p>
+      <w:pPr>
+        <w:pStyle w:val="Heading4"/>
+      </w:pPr>
+      <w:bookmarkStart w:id="93" w:name="Xd24330ce65a95fa4eab10b012c4d5a536d61444"/>
+      <w:r>
+        <w:t xml:space="preserve">Table S1: Country-level summary statistics</w:t>
+      </w:r>
+      <w:bookmarkEnd w:id="93"/>
+    </w:p>
+    <w:tbl xmlns:w="http://schemas.openxmlformats.org/wordprocessingml/2006/main" xmlns:wp="http://schemas.openxmlformats.org/drawingml/2006/wordprocessingDrawing" xmlns:r="http://schemas.openxmlformats.org/officeDocument/2006/relationships" xmlns:w14="http://schemas.microsoft.com/office/word/2010/wordml">
+      <w:tblPr>
+        <w:tblCellMar>
+          <w:top w:w="0" w:type="dxa"/>
+          <w:bottom w:w="0" w:type="dxa"/>
+          <w:start w:w="60" w:type="dxa"/>
+          <w:end w:w="60" w:type="dxa"/>
+        </w:tblCellMar>
+        <w:tblW w:type="auto" w:w="0"/>
+        <w:tblLook w:firstRow="0" w:lastRow="0" w:firstColumn="0" w:lastColumn="0" w:noHBand="0" w:noVBand="0"/>
+        <w:jc w:val="center"/>
+      </w:tblPr>
+      <w:tr>
+        <w:trPr>
+          <w:cantSplit/>
+          <w:tblHeader/>
+        </w:trPr>
+        <w:tc>
+          <w:tcPr>
+            <w:tcBorders>
+              <w:top w:val="single" w:sz="16" w:space="0" w:color="D3D3D3"/>
+              <w:bottom w:val="single" w:sz="16" w:space="0" w:color="D3D3D3"/>
+              <w:start w:val="single" w:space="0" w:color="D3D3D3"/>
+              <w:end w:val="single" w:space="0" w:color="D3D3D3"/>
+            </w:tcBorders>
+          </w:tcPr>
+          <w:p>
+            <w:pPr>
+              <w:spacing w:before="0" w:after="60"/>
+              <w:keepNext/>
+              <w:jc w:val="start"/>
+            </w:pPr>
+            <w:r>
+              <w:rPr>
+                <w:rFonts w:ascii="Calibri" w:hAnsi="Calibri"/>
+                <w:sz w:val="20"/>
+              </w:rPr>
+              <w:t xml:space="default"/>
+            </w:r>
+          </w:p>
+        </w:tc>
+        <w:tc>
+          <w:tcPr>
+            <w:tcBorders>
+              <w:top w:val="single" w:sz="16" w:space="0" w:color="D3D3D3"/>
+              <w:bottom w:val="single" w:sz="16" w:space="0" w:color="D3D3D3"/>
+              <w:start w:val="single" w:space="0" w:color="D3D3D3"/>
+            </w:tcBorders>
+          </w:tcPr>
+          <w:p>
+            <w:pPr>
+              <w:spacing w:before="0" w:after="60"/>
+              <w:keepNext/>
+              <w:jc w:val="start"/>
+            </w:pPr>
+            <w:r>
+              <w:rPr>
+                <w:rFonts w:ascii="Calibri" w:hAnsi="Calibri"/>
+                <w:sz w:val="20"/>
+              </w:rPr>
+              <w:t xml:space="default">Country</w:t>
+            </w:r>
+          </w:p>
+        </w:tc>
+        <w:tc>
+          <w:tcPr>
+            <w:tcBorders>
+              <w:top w:val="single" w:sz="16" w:space="0" w:color="D3D3D3"/>
+              <w:bottom w:val="single" w:sz="16" w:space="0" w:color="D3D3D3"/>
+            </w:tcBorders>
+          </w:tcPr>
+          <w:p>
+            <w:pPr>
+              <w:spacing w:before="0" w:after="60"/>
+              <w:keepNext/>
+              <w:jc w:val="end"/>
+            </w:pPr>
+            <w:r>
+              <w:rPr>
+                <w:rFonts w:ascii="Calibri" w:hAnsi="Calibri"/>
+                <w:sz w:val="20"/>
+              </w:rPr>
+              <w:t xml:space="default">Organic sample size (n)</w:t>
+            </w:r>
+          </w:p>
+        </w:tc>
+        <w:tc>
+          <w:tcPr>
+            <w:tcBorders>
+              <w:top w:val="single" w:sz="16" w:space="0" w:color="D3D3D3"/>
+              <w:bottom w:val="single" w:sz="16" w:space="0" w:color="D3D3D3"/>
+            </w:tcBorders>
+          </w:tcPr>
+          <w:p>
+            <w:pPr>
+              <w:spacing w:before="0" w:after="60"/>
+              <w:keepNext/>
+              <w:jc w:val="end"/>
+            </w:pPr>
+            <w:r>
+              <w:rPr>
+                <w:rFonts w:ascii="Calibri" w:hAnsi="Calibri"/>
+                <w:sz w:val="20"/>
+              </w:rPr>
+              <w:t xml:space="default">Conventional sample size (n)</w:t>
+            </w:r>
+          </w:p>
+        </w:tc>
+        <w:tc>
+          <w:tcPr>
+            <w:tcBorders>
+              <w:top w:val="single" w:sz="16" w:space="0" w:color="D3D3D3"/>
+              <w:bottom w:val="single" w:sz="16" w:space="0" w:color="D3D3D3"/>
+            </w:tcBorders>
+          </w:tcPr>
+          <w:p>
+            <w:pPr>
+              <w:spacing w:before="0" w:after="60"/>
+              <w:keepNext/>
+              <w:jc w:val="end"/>
+            </w:pPr>
+            <w:r>
+              <w:rPr>
+                <w:rFonts w:ascii="Calibri" w:hAnsi="Calibri"/>
+                <w:sz w:val="20"/>
+              </w:rPr>
+              <w:t xml:space="default">Organic median (IQR), min-max (US$)</w:t>
+            </w:r>
+          </w:p>
+        </w:tc>
+        <w:tc>
+          <w:tcPr>
+            <w:tcBorders>
+              <w:top w:val="single" w:sz="16" w:space="0" w:color="D3D3D3"/>
+              <w:bottom w:val="single" w:sz="16" w:space="0" w:color="D3D3D3"/>
+              <w:end w:val="single" w:space="0" w:color="D3D3D3"/>
+            </w:tcBorders>
+          </w:tcPr>
+          <w:p>
+            <w:pPr>
+              <w:spacing w:before="0" w:after="60"/>
+              <w:keepNext/>
+              <w:jc w:val="end"/>
+            </w:pPr>
+            <w:r>
+              <w:rPr>
+                <w:rFonts w:ascii="Calibri" w:hAnsi="Calibri"/>
+                <w:sz w:val="20"/>
+              </w:rPr>
+              <w:t xml:space="default">Conventional median (IQR), min-max (US$)</w:t>
+            </w:r>
+          </w:p>
+        </w:tc>
+      </w:tr>
+      <w:tr>
+        <w:trPr>
+          <w:cantSplit/>
+        </w:trPr>
+        <w:tc>
+          <w:tcPr>
+            <w:tcBorders>
+              <w:top w:val="single" w:space="0" w:color="D3D3D3"/>
+              <w:bottom w:val="single" w:space="0" w:color="D3D3D3"/>
+              <w:start w:val="single" w:space="0" w:color="D3D3D3"/>
+              <w:end w:val="single" w:space="0" w:color="D3D3D3"/>
+            </w:tcBorders>
+          </w:tcPr>
+          <w:p>
+            <w:pPr>
+              <w:spacing w:before="0" w:after="60"/>
+              <w:keepNext/>
+              <w:jc w:val="start"/>
+            </w:pPr>
+            <w:r>
+              <w:rPr>
+                <w:rFonts w:ascii="Calibri" w:hAnsi="Calibri"/>
+                <w:sz w:val="20"/>
+              </w:rPr>
+              <w:t xml:space="default"/>
+            </w:r>
+          </w:p>
+        </w:tc>
+        <w:tc>
+          <w:tcPr>
+            <w:tcBorders>
+              <w:top w:val="single" w:space="0" w:color="D3D3D3"/>
+              <w:bottom w:val="single" w:space="0" w:color="D3D3D3"/>
+              <w:start w:val="single" w:space="0" w:color="D3D3D3"/>
+              <w:end w:val="single" w:space="0" w:color="D3D3D3"/>
+            </w:tcBorders>
+          </w:tcPr>
+          <w:p>
+            <w:pPr>
+              <w:spacing w:before="0" w:after="60"/>
+              <w:keepNext/>
+              <w:jc w:val="start"/>
+            </w:pPr>
+            <w:r>
+              <w:rPr>
+                <w:rFonts w:ascii="Calibri" w:hAnsi="Calibri"/>
+                <w:sz w:val="20"/>
+              </w:rPr>
+              <w:t xml:space="default">Brazil</w:t>
+            </w:r>
+          </w:p>
+        </w:tc>
+        <w:tc>
+          <w:tcPr>
+            <w:tcBorders>
+              <w:top w:val="single" w:space="0" w:color="D3D3D3"/>
+              <w:bottom w:val="single" w:space="0" w:color="D3D3D3"/>
+              <w:start w:val="single" w:space="0" w:color="D3D3D3"/>
+              <w:end w:val="single" w:space="0" w:color="D3D3D3"/>
+            </w:tcBorders>
+          </w:tcPr>
+          <w:p>
+            <w:pPr>
+              <w:spacing w:before="0" w:after="60"/>
+              <w:keepNext/>
+              <w:jc w:val="end"/>
+            </w:pPr>
+            <w:r>
+              <w:rPr>
+                <w:rFonts w:ascii="Calibri" w:hAnsi="Calibri"/>
+                <w:sz w:val="20"/>
+              </w:rPr>
+              <w:t xml:space="default">16</w:t>
+            </w:r>
+          </w:p>
+        </w:tc>
+        <w:tc>
+          <w:tcPr>
+            <w:tcBorders>
+              <w:top w:val="single" w:space="0" w:color="D3D3D3"/>
+              <w:bottom w:val="single" w:space="0" w:color="D3D3D3"/>
+              <w:start w:val="single" w:space="0" w:color="D3D3D3"/>
+              <w:end w:val="single" w:space="0" w:color="D3D3D3"/>
+            </w:tcBorders>
+          </w:tcPr>
+          <w:p>
+            <w:pPr>
+              <w:spacing w:before="0" w:after="60"/>
+              <w:keepNext/>
+              <w:jc w:val="end"/>
+            </w:pPr>
+            <w:r>
+              <w:rPr>
+                <w:rFonts w:ascii="Calibri" w:hAnsi="Calibri"/>
+                <w:sz w:val="20"/>
+              </w:rPr>
+              <w:t xml:space="default">16</w:t>
+            </w:r>
+          </w:p>
+        </w:tc>
+        <w:tc>
+          <w:tcPr>
+            <w:tcBorders>
+              <w:top w:val="single" w:space="0" w:color="D3D3D3"/>
+              <w:bottom w:val="single" w:space="0" w:color="D3D3D3"/>
+              <w:start w:val="single" w:space="0" w:color="D3D3D3"/>
+              <w:end w:val="single" w:space="0" w:color="D3D3D3"/>
+            </w:tcBorders>
+          </w:tcPr>
+          <w:p>
+            <w:pPr>
+              <w:spacing w:before="0" w:after="60"/>
+              <w:keepNext/>
+              <w:jc w:val="end"/>
+            </w:pPr>
+            <w:r>
+              <w:rPr>
+                <w:rFonts w:ascii="Calibri" w:hAnsi="Calibri"/>
+                <w:sz w:val="20"/>
+              </w:rPr>
+              <w:t xml:space="default">2.68 (1.80), 1.03-4.61</w:t>
+            </w:r>
+          </w:p>
+        </w:tc>
+        <w:tc>
+          <w:tcPr>
+            <w:tcBorders>
+              <w:top w:val="single" w:space="0" w:color="D3D3D3"/>
+              <w:bottom w:val="single" w:space="0" w:color="D3D3D3"/>
+              <w:start w:val="single" w:space="0" w:color="D3D3D3"/>
+              <w:end w:val="single" w:space="0" w:color="D3D3D3"/>
+            </w:tcBorders>
+          </w:tcPr>
+          <w:p>
+            <w:pPr>
+              <w:spacing w:before="0" w:after="60"/>
+              <w:keepNext/>
+              <w:jc w:val="end"/>
+            </w:pPr>
+            <w:r>
+              <w:rPr>
+                <w:rFonts w:ascii="Calibri" w:hAnsi="Calibri"/>
+                <w:sz w:val="20"/>
+              </w:rPr>
+              <w:t xml:space="default">1.08 (0.11), 0.88-1.34</w:t>
+            </w:r>
+          </w:p>
+        </w:tc>
+      </w:tr>
+      <w:tr>
+        <w:trPr>
+          <w:cantSplit/>
+        </w:trPr>
+        <w:tc>
+          <w:tcPr>
+            <w:tcBorders>
+              <w:top w:val="single" w:space="0" w:color="D3D3D3"/>
+              <w:bottom w:val="single" w:space="0" w:color="D3D3D3"/>
+              <w:start w:val="single" w:space="0" w:color="D3D3D3"/>
+              <w:end w:val="single" w:space="0" w:color="D3D3D3"/>
+            </w:tcBorders>
+          </w:tcPr>
+          <w:p>
+            <w:pPr>
+              <w:spacing w:before="0" w:after="60"/>
+              <w:keepNext/>
+              <w:jc w:val="start"/>
+            </w:pPr>
+            <w:r>
+              <w:rPr>
+                <w:rFonts w:ascii="Calibri" w:hAnsi="Calibri"/>
+                <w:sz w:val="20"/>
+              </w:rPr>
+              <w:t xml:space="default"/>
+            </w:r>
+          </w:p>
+        </w:tc>
+        <w:tc>
+          <w:tcPr>
+            <w:tcBorders>
+              <w:top w:val="single" w:space="0" w:color="D3D3D3"/>
+              <w:bottom w:val="single" w:space="0" w:color="D3D3D3"/>
+              <w:start w:val="single" w:space="0" w:color="D3D3D3"/>
+              <w:end w:val="single" w:space="0" w:color="D3D3D3"/>
+            </w:tcBorders>
+          </w:tcPr>
+          <w:p>
+            <w:pPr>
+              <w:spacing w:before="0" w:after="60"/>
+              <w:keepNext/>
+              <w:jc w:val="start"/>
+            </w:pPr>
+            <w:r>
+              <w:rPr>
+                <w:rFonts w:ascii="Calibri" w:hAnsi="Calibri"/>
+                <w:sz w:val="20"/>
+              </w:rPr>
+              <w:t xml:space="default">India</w:t>
+            </w:r>
+          </w:p>
+        </w:tc>
+        <w:tc>
+          <w:tcPr>
+            <w:tcBorders>
+              <w:top w:val="single" w:space="0" w:color="D3D3D3"/>
+              <w:bottom w:val="single" w:space="0" w:color="D3D3D3"/>
+              <w:start w:val="single" w:space="0" w:color="D3D3D3"/>
+              <w:end w:val="single" w:space="0" w:color="D3D3D3"/>
+            </w:tcBorders>
+          </w:tcPr>
+          <w:p>
+            <w:pPr>
+              <w:spacing w:before="0" w:after="60"/>
+              <w:keepNext/>
+              <w:jc w:val="end"/>
+            </w:pPr>
+            <w:r>
+              <w:rPr>
+                <w:rFonts w:ascii="Calibri" w:hAnsi="Calibri"/>
+                <w:sz w:val="20"/>
+              </w:rPr>
+              <w:t xml:space="default">10</w:t>
+            </w:r>
+          </w:p>
+        </w:tc>
+        <w:tc>
+          <w:tcPr>
+            <w:tcBorders>
+              <w:top w:val="single" w:space="0" w:color="D3D3D3"/>
+              <w:bottom w:val="single" w:space="0" w:color="D3D3D3"/>
+              <w:start w:val="single" w:space="0" w:color="D3D3D3"/>
+              <w:end w:val="single" w:space="0" w:color="D3D3D3"/>
+            </w:tcBorders>
+          </w:tcPr>
+          <w:p>
+            <w:pPr>
+              <w:spacing w:before="0" w:after="60"/>
+              <w:keepNext/>
+              <w:jc w:val="end"/>
+            </w:pPr>
+            <w:r>
+              <w:rPr>
+                <w:rFonts w:ascii="Calibri" w:hAnsi="Calibri"/>
+                <w:sz w:val="20"/>
+              </w:rPr>
+              <w:t xml:space="default">10</w:t>
+            </w:r>
+          </w:p>
+        </w:tc>
+        <w:tc>
+          <w:tcPr>
+            <w:tcBorders>
+              <w:top w:val="single" w:space="0" w:color="D3D3D3"/>
+              <w:bottom w:val="single" w:space="0" w:color="D3D3D3"/>
+              <w:start w:val="single" w:space="0" w:color="D3D3D3"/>
+              <w:end w:val="single" w:space="0" w:color="D3D3D3"/>
+            </w:tcBorders>
+          </w:tcPr>
+          <w:p>
+            <w:pPr>
+              <w:spacing w:before="0" w:after="60"/>
+              <w:keepNext/>
+              <w:jc w:val="end"/>
+            </w:pPr>
+            <w:r>
+              <w:rPr>
+                <w:rFonts w:ascii="Calibri" w:hAnsi="Calibri"/>
+                <w:sz w:val="20"/>
+              </w:rPr>
+              <w:t xml:space="default">1.10 (0.42), 0.61-3.20</w:t>
+            </w:r>
+          </w:p>
+        </w:tc>
+        <w:tc>
+          <w:tcPr>
+            <w:tcBorders>
+              <w:top w:val="single" w:space="0" w:color="D3D3D3"/>
+              <w:bottom w:val="single" w:space="0" w:color="D3D3D3"/>
+              <w:start w:val="single" w:space="0" w:color="D3D3D3"/>
+              <w:end w:val="single" w:space="0" w:color="D3D3D3"/>
+            </w:tcBorders>
+          </w:tcPr>
+          <w:p>
+            <w:pPr>
+              <w:spacing w:before="0" w:after="60"/>
+              <w:keepNext/>
+              <w:jc w:val="end"/>
+            </w:pPr>
+            <w:r>
+              <w:rPr>
+                <w:rFonts w:ascii="Calibri" w:hAnsi="Calibri"/>
+                <w:sz w:val="20"/>
+              </w:rPr>
+              <w:t xml:space="default">0.82 (0.33), 0.49-1.31</w:t>
+            </w:r>
+          </w:p>
+        </w:tc>
+      </w:tr>
+      <w:tr>
+        <w:trPr>
+          <w:cantSplit/>
+        </w:trPr>
+        <w:tc>
+          <w:tcPr>
+            <w:tcBorders>
+              <w:top w:val="single" w:space="0" w:color="D3D3D3"/>
+              <w:bottom w:val="single" w:space="0" w:color="D3D3D3"/>
+              <w:start w:val="single" w:space="0" w:color="D3D3D3"/>
+              <w:end w:val="single" w:space="0" w:color="D3D3D3"/>
+            </w:tcBorders>
+          </w:tcPr>
+          <w:p>
+            <w:pPr>
+              <w:spacing w:before="0" w:after="60"/>
+              <w:keepNext/>
+              <w:jc w:val="start"/>
+            </w:pPr>
+            <w:r>
+              <w:rPr>
+                <w:rFonts w:ascii="Calibri" w:hAnsi="Calibri"/>
+                <w:sz w:val="20"/>
+              </w:rPr>
+              <w:t xml:space="default"/>
+            </w:r>
+          </w:p>
+        </w:tc>
+        <w:tc>
+          <w:tcPr>
+            <w:tcBorders>
+              <w:top w:val="single" w:space="0" w:color="D3D3D3"/>
+              <w:bottom w:val="single" w:space="0" w:color="D3D3D3"/>
+              <w:start w:val="single" w:space="0" w:color="D3D3D3"/>
+              <w:end w:val="single" w:space="0" w:color="D3D3D3"/>
+            </w:tcBorders>
+          </w:tcPr>
+          <w:p>
+            <w:pPr>
+              <w:spacing w:before="0" w:after="60"/>
+              <w:keepNext/>
+              <w:jc w:val="start"/>
+            </w:pPr>
+            <w:r>
+              <w:rPr>
+                <w:rFonts w:ascii="Calibri" w:hAnsi="Calibri"/>
+                <w:sz w:val="20"/>
+              </w:rPr>
+              <w:t xml:space="default">UK</w:t>
+            </w:r>
+          </w:p>
+        </w:tc>
+        <w:tc>
+          <w:tcPr>
+            <w:tcBorders>
+              <w:top w:val="single" w:space="0" w:color="D3D3D3"/>
+              <w:bottom w:val="single" w:space="0" w:color="D3D3D3"/>
+              <w:start w:val="single" w:space="0" w:color="D3D3D3"/>
+              <w:end w:val="single" w:space="0" w:color="D3D3D3"/>
+            </w:tcBorders>
+          </w:tcPr>
+          <w:p>
+            <w:pPr>
+              <w:spacing w:before="0" w:after="60"/>
+              <w:keepNext/>
+              <w:jc w:val="end"/>
+            </w:pPr>
+            <w:r>
+              <w:rPr>
+                <w:rFonts w:ascii="Calibri" w:hAnsi="Calibri"/>
+                <w:sz w:val="20"/>
+              </w:rPr>
+              <w:t xml:space="default">15</w:t>
+            </w:r>
+          </w:p>
+        </w:tc>
+        <w:tc>
+          <w:tcPr>
+            <w:tcBorders>
+              <w:top w:val="single" w:space="0" w:color="D3D3D3"/>
+              <w:bottom w:val="single" w:space="0" w:color="D3D3D3"/>
+              <w:start w:val="single" w:space="0" w:color="D3D3D3"/>
+              <w:end w:val="single" w:space="0" w:color="D3D3D3"/>
+            </w:tcBorders>
+          </w:tcPr>
+          <w:p>
+            <w:pPr>
+              <w:spacing w:before="0" w:after="60"/>
+              <w:keepNext/>
+              <w:jc w:val="end"/>
+            </w:pPr>
+            <w:r>
+              <w:rPr>
+                <w:rFonts w:ascii="Calibri" w:hAnsi="Calibri"/>
+                <w:sz w:val="20"/>
+              </w:rPr>
+              <w:t xml:space="default">15</w:t>
+            </w:r>
+          </w:p>
+        </w:tc>
+        <w:tc>
+          <w:tcPr>
+            <w:tcBorders>
+              <w:top w:val="single" w:space="0" w:color="D3D3D3"/>
+              <w:bottom w:val="single" w:space="0" w:color="D3D3D3"/>
+              <w:start w:val="single" w:space="0" w:color="D3D3D3"/>
+              <w:end w:val="single" w:space="0" w:color="D3D3D3"/>
+            </w:tcBorders>
+          </w:tcPr>
+          <w:p>
+            <w:pPr>
+              <w:spacing w:before="0" w:after="60"/>
+              <w:keepNext/>
+              <w:jc w:val="end"/>
+            </w:pPr>
+            <w:r>
+              <w:rPr>
+                <w:rFonts w:ascii="Calibri" w:hAnsi="Calibri"/>
+                <w:sz w:val="20"/>
+              </w:rPr>
+              <w:t xml:space="default">5.63 (4.64), 3.46-11.95</w:t>
+            </w:r>
+          </w:p>
+        </w:tc>
+        <w:tc>
+          <w:tcPr>
+            <w:tcBorders>
+              <w:top w:val="single" w:space="0" w:color="D3D3D3"/>
+              <w:bottom w:val="single" w:space="0" w:color="D3D3D3"/>
+              <w:start w:val="single" w:space="0" w:color="D3D3D3"/>
+              <w:end w:val="single" w:space="0" w:color="D3D3D3"/>
+            </w:tcBorders>
+          </w:tcPr>
+          <w:p>
+            <w:pPr>
+              <w:spacing w:before="0" w:after="60"/>
+              <w:keepNext/>
+              <w:jc w:val="end"/>
+            </w:pPr>
+            <w:r>
+              <w:rPr>
+                <w:rFonts w:ascii="Calibri" w:hAnsi="Calibri"/>
+                <w:sz w:val="20"/>
+              </w:rPr>
+              <w:t xml:space="default">3.15 (2.02), 1.78-8.04</w:t>
+            </w:r>
+          </w:p>
+        </w:tc>
+      </w:tr>
+      <w:tr>
+        <w:trPr>
+          <w:cantSplit/>
+        </w:trPr>
+        <w:tc>
+          <w:tcPr>
+            <w:tcBorders>
+              <w:top w:val="single" w:sz="16" w:space="0" w:color="D3D3D3"/>
+              <w:bottom w:val="single" w:sz="16" w:space="0" w:color="D3D3D3"/>
+              <w:start w:val="single" w:space="0" w:color="D3D3D3"/>
+              <w:end w:val="single" w:space="0" w:color="D3D3D3"/>
+            </w:tcBorders>
+            <w:tcMar>
+              <w:top w:w="50" w:type="dxa"/>
+            </w:tcMar>
+          </w:tcPr>
+          <w:p>
+            <w:pPr>
+              <w:spacing w:before="0" w:after="60"/>
+              <w:keepNext/>
+            </w:pPr>
+            <w:r>
+              <w:rPr>
+                <w:rFonts w:ascii="Calibri" w:hAnsi="Calibri"/>
+                <w:sz w:val="20"/>
+              </w:rPr>
+              <w:t xml:space="default">total</w:t>
+            </w:r>
+          </w:p>
+        </w:tc>
+        <w:tc>
+          <w:tcPr>
+            <w:tcBorders>
+              <w:top w:val="single" w:sz="16" w:space="0" w:color="D3D3D3"/>
+              <w:bottom w:val="single" w:sz="16" w:space="0" w:color="D3D3D3"/>
+              <w:start w:val="single" w:space="0" w:color="D3D3D3"/>
+              <w:end w:val="single" w:space="0" w:color="D3D3D3"/>
+            </w:tcBorders>
+            <w:tcMar>
+              <w:top w:w="50" w:type="dxa"/>
+            </w:tcMar>
+          </w:tcPr>
+          <w:p>
+            <w:pPr>
+              <w:spacing w:before="0" w:after="60"/>
+              <w:keepNext/>
+            </w:pPr>
+            <w:r>
+              <w:rPr>
+                <w:rFonts w:ascii="Calibri" w:hAnsi="Calibri"/>
+                <w:sz w:val="20"/>
+              </w:rPr>
+              <w:t xml:space="default">—</w:t>
+            </w:r>
+          </w:p>
+        </w:tc>
+        <w:tc>
+          <w:tcPr>
+            <w:tcBorders>
+              <w:top w:val="single" w:sz="16" w:space="0" w:color="D3D3D3"/>
+              <w:bottom w:val="single" w:sz="16" w:space="0" w:color="D3D3D3"/>
+              <w:start w:val="single" w:space="0" w:color="D3D3D3"/>
+              <w:end w:val="single" w:space="0" w:color="D3D3D3"/>
+            </w:tcBorders>
+            <w:tcMar>
+              <w:top w:w="50" w:type="dxa"/>
+            </w:tcMar>
+          </w:tcPr>
+          <w:p>
+            <w:pPr>
+              <w:spacing w:before="0" w:after="60"/>
+              <w:keepNext/>
+            </w:pPr>
+            <w:r>
+              <w:rPr>
+                <w:rFonts w:ascii="Calibri" w:hAnsi="Calibri"/>
+                <w:sz w:val="20"/>
+              </w:rPr>
+              <w:t xml:space="default">41</w:t>
+            </w:r>
+          </w:p>
+        </w:tc>
+        <w:tc>
+          <w:tcPr>
+            <w:tcBorders>
+              <w:top w:val="single" w:sz="16" w:space="0" w:color="D3D3D3"/>
+              <w:bottom w:val="single" w:sz="16" w:space="0" w:color="D3D3D3"/>
+              <w:start w:val="single" w:space="0" w:color="D3D3D3"/>
+              <w:end w:val="single" w:space="0" w:color="D3D3D3"/>
+            </w:tcBorders>
+            <w:tcMar>
+              <w:top w:w="50" w:type="dxa"/>
+            </w:tcMar>
+          </w:tcPr>
+          <w:p>
+            <w:pPr>
+              <w:spacing w:before="0" w:after="60"/>
+              <w:keepNext/>
+            </w:pPr>
+            <w:r>
+              <w:rPr>
+                <w:rFonts w:ascii="Calibri" w:hAnsi="Calibri"/>
+                <w:sz w:val="20"/>
+              </w:rPr>
+              <w:t xml:space="default">41</w:t>
+            </w:r>
+          </w:p>
+        </w:tc>
+        <w:tc>
+          <w:tcPr>
+            <w:tcBorders>
+              <w:top w:val="single" w:sz="16" w:space="0" w:color="D3D3D3"/>
+              <w:bottom w:val="single" w:sz="16" w:space="0" w:color="D3D3D3"/>
+              <w:start w:val="single" w:space="0" w:color="D3D3D3"/>
+              <w:end w:val="single" w:space="0" w:color="D3D3D3"/>
+            </w:tcBorders>
+            <w:tcMar>
+              <w:top w:w="50" w:type="dxa"/>
+            </w:tcMar>
+          </w:tcPr>
+          <w:p>
+            <w:pPr>
+              <w:spacing w:before="0" w:after="60"/>
+              <w:keepNext/>
+            </w:pPr>
+            <w:r>
+              <w:rPr>
+                <w:rFonts w:ascii="Calibri" w:hAnsi="Calibri"/>
+                <w:sz w:val="20"/>
+              </w:rPr>
+              <w:t xml:space="default">—</w:t>
+            </w:r>
+          </w:p>
+        </w:tc>
+        <w:tc>
+          <w:tcPr>
+            <w:tcBorders>
+              <w:top w:val="single" w:sz="16" w:space="0" w:color="D3D3D3"/>
+              <w:bottom w:val="single" w:sz="16" w:space="0" w:color="D3D3D3"/>
+              <w:start w:val="single" w:space="0" w:color="D3D3D3"/>
+              <w:end w:val="single" w:space="0" w:color="D3D3D3"/>
+            </w:tcBorders>
+            <w:tcMar>
+              <w:top w:w="50" w:type="dxa"/>
+            </w:tcMar>
+          </w:tcPr>
+          <w:p>
+            <w:pPr>
+              <w:spacing w:before="0" w:after="60"/>
+              <w:keepNext/>
+            </w:pPr>
+            <w:r>
+              <w:rPr>
+                <w:rFonts w:ascii="Calibri" w:hAnsi="Calibri"/>
+                <w:sz w:val="20"/>
+              </w:rPr>
+              <w:t xml:space="default">—</w:t>
+            </w:r>
+          </w:p>
+        </w:tc>
+      </w:tr>
+    </w:tbl>
+    <w:p>
+      <w:pPr>
+        <w:pStyle w:val="Heading2"/>
+      </w:pPr>
+      <w:bookmarkStart w:id="94" w:name="X9495542a9aa4281188d82d4dc1e29f2a7430559"/>
+      <w:r>
+        <w:t xml:space="preserve">3. What are the marketing characteristics of organic food in urban food environments? How does this vary across different geographic and socioeconomic contexts?</w:t>
+      </w:r>
+      <w:bookmarkEnd w:id="94"/>
+    </w:p>
+    <w:p>
+      <w:pPr>
+        <w:pStyle w:val="Heading3"/>
+      </w:pPr>
+      <w:bookmarkStart w:id="95" w:name="terminologies"/>
+      <w:r>
+        <w:t xml:space="preserve">Terminologies</w:t>
+      </w:r>
+      <w:bookmarkEnd w:id="95"/>
+    </w:p>
+    <w:p>
+      <w:pPr>
+        <w:pStyle w:val="Heading4"/>
+      </w:pPr>
+      <w:bookmarkStart w:id="96" w:name="table-6"/>
+      <w:r>
+        <w:t xml:space="preserve">Table 6</w:t>
+      </w:r>
+      <w:bookmarkEnd w:id="96"/>
+    </w:p>
+    <w:p>
+      <w:pPr>
+        <w:pStyle w:val="Heading5"/>
+      </w:pPr>
+      <w:bookmarkStart w:id="97" w:name="overall-3"/>
+      <w:r>
+        <w:t xml:space="preserve">Overall</w:t>
+      </w:r>
+      <w:bookmarkEnd w:id="97"/>
+    </w:p>
+    <w:p>
+      <w:pPr>
+        <w:spacing w:before="0" w:after="60"/>
+        <w:keepNext/>
+        <w:jc w:val="start"/>
+        <w:pStyle w:val="caption"/>
+      </w:pPr>
+      <w:r>
+        <w:rPr>
+          <w:rFonts w:ascii="Calibri" w:hAnsi="Calibri"/>
+          <w:sz w:val="24"/>
+        </w:rPr>
+        <w:t xml:space="preserve">Table </w:t>
+      </w:r>
+      <w:r>
+        <w:fldChar w:fldCharType="begin" w:dirty="true"/>
+      </w:r>
+      <w:r>
+        <w:instrText xml:space="preserve" w:dirty="true"> SEQ Table \* ARABIC </w:instrText>
+      </w:r>
+      <w:r>
+        <w:fldChar w:fldCharType="separate" w:dirty="true"/>
+      </w:r>
+      <w:r>
+        <w:rPr>
+          <w:noProof/>
+          <w:rFonts w:ascii="Calibri" w:hAnsi="Calibri"/>
+          <w:sz w:val="24"/>
+        </w:rPr>
+        <w:t xml:space="default">1</w:t>
+      </w:r>
+      <w:r>
+        <w:fldChar w:fldCharType="end" w:dirty="true"/>
+      </w:r>
+      <w:r>
+        <w:rPr>
+          <w:rFonts w:ascii="Calibri" w:hAnsi="Calibri"/>
+          <w:sz w:val="24"/>
+        </w:rPr>
+        <w:t xml:space="preserve">: </w:t>
+      </w:r>
+      <w:r>
+        <w:rPr>
+          <w:rFonts w:ascii="Calibri" w:hAnsi="Calibri"/>
+          <w:sz w:val="24"/>
+          <w:color w:val="333333"/>
+        </w:rPr>
+        <w:t xml:space="default">Table 6 - Overall</w:t>
+      </w:r>
+    </w:p>
+    <w:tbl xmlns:w="http://schemas.openxmlformats.org/wordprocessingml/2006/main" xmlns:wp="http://schemas.openxmlformats.org/drawingml/2006/wordprocessingDrawing" xmlns:r="http://schemas.openxmlformats.org/officeDocument/2006/relationships" xmlns:w14="http://schemas.microsoft.com/office/word/2010/wordml">
+      <w:tblPr>
+        <w:tblCellMar>
+          <w:top w:w="0" w:type="dxa"/>
+          <w:bottom w:w="0" w:type="dxa"/>
+          <w:start w:w="60" w:type="dxa"/>
+          <w:end w:w="60" w:type="dxa"/>
+        </w:tblCellMar>
+        <w:tblW w:type="auto" w:w="0"/>
+        <w:tblLook w:firstRow="0" w:lastRow="0" w:firstColumn="0" w:lastColumn="0" w:noHBand="0" w:noVBand="0"/>
+        <w:jc w:val="center"/>
+      </w:tblPr>
+      <w:tr>
+        <w:trPr>
+          <w:cantSplit/>
+          <w:tblHeader/>
+        </w:trPr>
+        <w:tc>
+          <w:tcPr>
+            <w:tcBorders>
+              <w:top w:val="single" w:sz="16" w:space="0" w:color="D3D3D3"/>
+              <w:bottom w:val="single" w:sz="16" w:space="0" w:color="D3D3D3"/>
+              <w:start w:val="single" w:space="0" w:color="D3D3D3"/>
+              <w:end w:val="single" w:space="0" w:color="D3D3D3"/>
+            </w:tcBorders>
+          </w:tcPr>
+          <w:p>
+            <w:pPr>
+              <w:spacing w:before="0" w:after="60"/>
+              <w:keepNext/>
+              <w:jc w:val="start"/>
+            </w:pPr>
+            <w:r>
+              <w:rPr>
+                <w:rFonts w:ascii="Calibri" w:hAnsi="Calibri"/>
+                <w:sz w:val="20"/>
+              </w:rPr>
+              <w:t xml:space="default"/>
+            </w:r>
+          </w:p>
+        </w:tc>
+        <w:tc>
+          <w:tcPr>
+            <w:tcBorders>
+              <w:top w:val="single" w:sz="16" w:space="0" w:color="D3D3D3"/>
+              <w:bottom w:val="single" w:sz="16" w:space="0" w:color="D3D3D3"/>
+              <w:start w:val="single" w:space="0" w:color="D3D3D3"/>
+            </w:tcBorders>
+          </w:tcPr>
+          <w:p>
+            <w:pPr>
+              <w:spacing w:before="0" w:after="60"/>
+              <w:keepNext/>
+              <w:jc w:val="start"/>
+            </w:pPr>
+            <w:r>
+              <w:rPr>
+                <w:rFonts w:ascii="Calibri" w:hAnsi="Calibri"/>
+                <w:sz w:val="20"/>
+              </w:rPr>
+              <w:t xml:space="default">Category</w:t>
+            </w:r>
+          </w:p>
+        </w:tc>
+        <w:tc>
+          <w:tcPr>
+            <w:tcBorders>
+              <w:top w:val="single" w:sz="16" w:space="0" w:color="D3D3D3"/>
+              <w:bottom w:val="single" w:sz="16" w:space="0" w:color="D3D3D3"/>
+            </w:tcBorders>
+          </w:tcPr>
+          <w:p>
+            <w:pPr>
+              <w:spacing w:before="0" w:after="60"/>
+              <w:keepNext/>
+              <w:jc w:val="end"/>
+            </w:pPr>
+            <w:r>
+              <w:rPr>
+                <w:rFonts w:ascii="Calibri" w:hAnsi="Calibri"/>
+                <w:sz w:val="20"/>
+              </w:rPr>
+              <w:t xml:space="default">Total organic products</w:t>
+            </w:r>
+          </w:p>
+        </w:tc>
+        <w:tc>
+          <w:tcPr>
+            <w:tcBorders>
+              <w:top w:val="single" w:sz="16" w:space="0" w:color="D3D3D3"/>
+              <w:bottom w:val="single" w:sz="16" w:space="0" w:color="D3D3D3"/>
+            </w:tcBorders>
+          </w:tcPr>
+          <w:p>
+            <w:pPr>
+              <w:spacing w:before="0" w:after="60"/>
+              <w:keepNext/>
+              <w:jc w:val="end"/>
+            </w:pPr>
+            <w:r>
+              <w:rPr>
+                <w:rFonts w:ascii="Calibri" w:hAnsi="Calibri"/>
+                <w:sz w:val="20"/>
+              </w:rPr>
+              <w:t xml:space="default">Organic, n(%)</w:t>
+            </w:r>
+          </w:p>
+        </w:tc>
+        <w:tc>
+          <w:tcPr>
+            <w:tcBorders>
+              <w:top w:val="single" w:sz="16" w:space="0" w:color="D3D3D3"/>
+              <w:bottom w:val="single" w:sz="16" w:space="0" w:color="D3D3D3"/>
+            </w:tcBorders>
+          </w:tcPr>
+          <w:p>
+            <w:pPr>
+              <w:spacing w:before="0" w:after="60"/>
+              <w:keepNext/>
+              <w:jc w:val="end"/>
+            </w:pPr>
+            <w:r>
+              <w:rPr>
+                <w:rFonts w:ascii="Calibri" w:hAnsi="Calibri"/>
+                <w:sz w:val="20"/>
+              </w:rPr>
+              <w:t xml:space="default">Natural, n(%)</w:t>
+            </w:r>
+          </w:p>
+        </w:tc>
+        <w:tc>
+          <w:tcPr>
+            <w:tcBorders>
+              <w:top w:val="single" w:sz="16" w:space="0" w:color="D3D3D3"/>
+              <w:bottom w:val="single" w:sz="16" w:space="0" w:color="D3D3D3"/>
+            </w:tcBorders>
+          </w:tcPr>
+          <w:p>
+            <w:pPr>
+              <w:spacing w:before="0" w:after="60"/>
+              <w:keepNext/>
+              <w:jc w:val="end"/>
+            </w:pPr>
+            <w:r>
+              <w:rPr>
+                <w:rFonts w:ascii="Calibri" w:hAnsi="Calibri"/>
+                <w:sz w:val="20"/>
+              </w:rPr>
+              <w:t xml:space="default">Chemical-free, n(%)</w:t>
+            </w:r>
+          </w:p>
+        </w:tc>
+        <w:tc>
+          <w:tcPr>
+            <w:tcBorders>
+              <w:top w:val="single" w:sz="16" w:space="0" w:color="D3D3D3"/>
+              <w:bottom w:val="single" w:sz="16" w:space="0" w:color="D3D3D3"/>
+            </w:tcBorders>
+          </w:tcPr>
+          <w:p>
+            <w:pPr>
+              <w:spacing w:before="0" w:after="60"/>
+              <w:keepNext/>
+              <w:jc w:val="end"/>
+            </w:pPr>
+            <w:r>
+              <w:rPr>
+                <w:rFonts w:ascii="Calibri" w:hAnsi="Calibri"/>
+                <w:sz w:val="20"/>
+              </w:rPr>
+              <w:t xml:space="default">Pesticide-free, n(%)</w:t>
+            </w:r>
+          </w:p>
+        </w:tc>
+        <w:tc>
+          <w:tcPr>
+            <w:tcBorders>
+              <w:top w:val="single" w:sz="16" w:space="0" w:color="D3D3D3"/>
+              <w:bottom w:val="single" w:sz="16" w:space="0" w:color="D3D3D3"/>
+            </w:tcBorders>
+          </w:tcPr>
+          <w:p>
+            <w:pPr>
+              <w:spacing w:before="0" w:after="60"/>
+              <w:keepNext/>
+              <w:jc w:val="end"/>
+            </w:pPr>
+            <w:r>
+              <w:rPr>
+                <w:rFonts w:ascii="Calibri" w:hAnsi="Calibri"/>
+                <w:sz w:val="20"/>
+              </w:rPr>
+              <w:t xml:space="default">Bioproduct, n(%)</w:t>
+            </w:r>
+          </w:p>
+        </w:tc>
+        <w:tc>
+          <w:tcPr>
+            <w:tcBorders>
+              <w:top w:val="single" w:sz="16" w:space="0" w:color="D3D3D3"/>
+              <w:bottom w:val="single" w:sz="16" w:space="0" w:color="D3D3D3"/>
+            </w:tcBorders>
+          </w:tcPr>
+          <w:p>
+            <w:pPr>
+              <w:spacing w:before="0" w:after="60"/>
+              <w:keepNext/>
+              <w:jc w:val="end"/>
+            </w:pPr>
+            <w:r>
+              <w:rPr>
+                <w:rFonts w:ascii="Calibri" w:hAnsi="Calibri"/>
+                <w:sz w:val="20"/>
+              </w:rPr>
+              <w:t xml:space="default">Bio, n(%)</w:t>
+            </w:r>
+          </w:p>
+        </w:tc>
+        <w:tc>
+          <w:tcPr>
+            <w:tcBorders>
+              <w:top w:val="single" w:sz="16" w:space="0" w:color="D3D3D3"/>
+              <w:bottom w:val="single" w:sz="16" w:space="0" w:color="D3D3D3"/>
+            </w:tcBorders>
+          </w:tcPr>
+          <w:p>
+            <w:pPr>
+              <w:spacing w:before="0" w:after="60"/>
+              <w:keepNext/>
+              <w:jc w:val="end"/>
+            </w:pPr>
+            <w:r>
+              <w:rPr>
+                <w:rFonts w:ascii="Calibri" w:hAnsi="Calibri"/>
+                <w:sz w:val="20"/>
+              </w:rPr>
+              <w:t xml:space="default">Eco, n(%)</w:t>
+            </w:r>
+          </w:p>
+        </w:tc>
+        <w:tc>
+          <w:tcPr>
+            <w:tcBorders>
+              <w:top w:val="single" w:sz="16" w:space="0" w:color="D3D3D3"/>
+              <w:bottom w:val="single" w:sz="16" w:space="0" w:color="D3D3D3"/>
+              <w:end w:val="single" w:space="0" w:color="D3D3D3"/>
+            </w:tcBorders>
+          </w:tcPr>
+          <w:p>
+            <w:pPr>
+              <w:spacing w:before="0" w:after="60"/>
+              <w:keepNext/>
+              <w:jc w:val="end"/>
+            </w:pPr>
+            <w:r>
+              <w:rPr>
+                <w:rFonts w:ascii="Calibri" w:hAnsi="Calibri"/>
+                <w:sz w:val="20"/>
+              </w:rPr>
+              <w:t xml:space="default">GMO-free, n(%)</w:t>
+            </w:r>
+          </w:p>
+        </w:tc>
+      </w:tr>
+      <w:tr>
+        <w:trPr>
+          <w:cantSplit/>
+        </w:trPr>
+        <w:tc>
+          <w:tcPr>
+            <w:tcBorders>
+              <w:top w:val="single" w:space="0" w:color="D3D3D3"/>
+              <w:bottom w:val="single" w:space="0" w:color="D3D3D3"/>
+              <w:start w:val="single" w:space="0" w:color="D3D3D3"/>
+              <w:end w:val="single" w:space="0" w:color="D3D3D3"/>
+            </w:tcBorders>
+          </w:tcPr>
+          <w:p>
+            <w:pPr>
+              <w:spacing w:before="0" w:after="60"/>
+              <w:keepNext/>
+              <w:jc w:val="start"/>
+            </w:pPr>
+            <w:r>
+              <w:rPr>
+                <w:rFonts w:ascii="Calibri" w:hAnsi="Calibri"/>
+                <w:sz w:val="20"/>
+              </w:rPr>
+              <w:t xml:space="default"/>
+            </w:r>
+          </w:p>
+        </w:tc>
+        <w:tc>
+          <w:tcPr>
+            <w:tcBorders>
+              <w:top w:val="single" w:space="0" w:color="D3D3D3"/>
+              <w:bottom w:val="single" w:space="0" w:color="D3D3D3"/>
+              <w:start w:val="single" w:space="0" w:color="D3D3D3"/>
+              <w:end w:val="single" w:space="0" w:color="D3D3D3"/>
+            </w:tcBorders>
+          </w:tcPr>
+          <w:p>
+            <w:pPr>
+              <w:spacing w:before="0" w:after="60"/>
+              <w:keepNext/>
+              <w:jc w:val="start"/>
+            </w:pPr>
+            <w:r>
+              <w:rPr>
+                <w:rFonts w:ascii="Calibri" w:hAnsi="Calibri"/>
+                <w:sz w:val="20"/>
+              </w:rPr>
+              <w:t xml:space="default">beverages</w:t>
+            </w:r>
+          </w:p>
+        </w:tc>
+        <w:tc>
+          <w:tcPr>
+            <w:tcBorders>
+              <w:top w:val="single" w:space="0" w:color="D3D3D3"/>
+              <w:bottom w:val="single" w:space="0" w:color="D3D3D3"/>
+              <w:start w:val="single" w:space="0" w:color="D3D3D3"/>
+              <w:end w:val="single" w:space="0" w:color="D3D3D3"/>
+            </w:tcBorders>
+          </w:tcPr>
+          <w:p>
+            <w:pPr>
+              <w:spacing w:before="0" w:after="60"/>
+              <w:keepNext/>
+              <w:jc w:val="end"/>
+            </w:pPr>
+            <w:r>
+              <w:rPr>
+                <w:rFonts w:ascii="Calibri" w:hAnsi="Calibri"/>
+                <w:sz w:val="20"/>
+              </w:rPr>
+              <w:t xml:space="default">326</w:t>
+            </w:r>
+          </w:p>
+        </w:tc>
+        <w:tc>
+          <w:tcPr>
+            <w:tcBorders>
+              <w:top w:val="single" w:space="0" w:color="D3D3D3"/>
+              <w:bottom w:val="single" w:space="0" w:color="D3D3D3"/>
+              <w:start w:val="single" w:space="0" w:color="D3D3D3"/>
+              <w:end w:val="single" w:space="0" w:color="D3D3D3"/>
+            </w:tcBorders>
+          </w:tcPr>
+          <w:p>
+            <w:pPr>
+              <w:spacing w:before="0" w:after="60"/>
+              <w:keepNext/>
+              <w:jc w:val="end"/>
+            </w:pPr>
+            <w:r>
+              <w:rPr>
+                <w:rFonts w:ascii="Calibri" w:hAnsi="Calibri"/>
+                <w:sz w:val="20"/>
+              </w:rPr>
+              <w:t xml:space="default">175 (59%)</w:t>
+            </w:r>
+          </w:p>
+        </w:tc>
+        <w:tc>
+          <w:tcPr>
+            <w:tcBorders>
+              <w:top w:val="single" w:space="0" w:color="D3D3D3"/>
+              <w:bottom w:val="single" w:space="0" w:color="D3D3D3"/>
+              <w:start w:val="single" w:space="0" w:color="D3D3D3"/>
+              <w:end w:val="single" w:space="0" w:color="D3D3D3"/>
+            </w:tcBorders>
+          </w:tcPr>
+          <w:p>
+            <w:pPr>
+              <w:spacing w:before="0" w:after="60"/>
+              <w:keepNext/>
+              <w:jc w:val="end"/>
+            </w:pPr>
+            <w:r>
+              <w:rPr>
+                <w:rFonts w:ascii="Calibri" w:hAnsi="Calibri"/>
+                <w:sz w:val="20"/>
+              </w:rPr>
+              <w:t xml:space="default">152 (39%)</w:t>
+            </w:r>
+          </w:p>
+        </w:tc>
+        <w:tc>
+          <w:tcPr>
+            <w:tcBorders>
+              <w:top w:val="single" w:space="0" w:color="D3D3D3"/>
+              <w:bottom w:val="single" w:space="0" w:color="D3D3D3"/>
+              <w:start w:val="single" w:space="0" w:color="D3D3D3"/>
+              <w:end w:val="single" w:space="0" w:color="D3D3D3"/>
+            </w:tcBorders>
+          </w:tcPr>
+          <w:p>
+            <w:pPr>
+              <w:spacing w:before="0" w:after="60"/>
+              <w:keepNext/>
+              <w:jc w:val="end"/>
+            </w:pPr>
+            <w:r>
+              <w:rPr>
+                <w:rFonts w:ascii="Calibri" w:hAnsi="Calibri"/>
+                <w:sz w:val="20"/>
+              </w:rPr>
+              <w:t xml:space="default">3 (1%)</w:t>
+            </w:r>
+          </w:p>
+        </w:tc>
+        <w:tc>
+          <w:tcPr>
+            <w:tcBorders>
+              <w:top w:val="single" w:space="0" w:color="D3D3D3"/>
+              <w:bottom w:val="single" w:space="0" w:color="D3D3D3"/>
+              <w:start w:val="single" w:space="0" w:color="D3D3D3"/>
+              <w:end w:val="single" w:space="0" w:color="D3D3D3"/>
+            </w:tcBorders>
+          </w:tcPr>
+          <w:p>
+            <w:pPr>
+              <w:spacing w:before="0" w:after="60"/>
+              <w:keepNext/>
+              <w:jc w:val="end"/>
+            </w:pPr>
+            <w:r>
+              <w:rPr>
+                <w:rFonts w:ascii="Calibri" w:hAnsi="Calibri"/>
+                <w:sz w:val="20"/>
+              </w:rPr>
+              <w:t xml:space="default">4 (1%)</w:t>
+            </w:r>
+          </w:p>
+        </w:tc>
+        <w:tc>
+          <w:tcPr>
+            <w:tcBorders>
+              <w:top w:val="single" w:space="0" w:color="D3D3D3"/>
+              <w:bottom w:val="single" w:space="0" w:color="D3D3D3"/>
+              <w:start w:val="single" w:space="0" w:color="D3D3D3"/>
+              <w:end w:val="single" w:space="0" w:color="D3D3D3"/>
+            </w:tcBorders>
+          </w:tcPr>
+          <w:p>
+            <w:pPr>
+              <w:spacing w:before="0" w:after="60"/>
+              <w:keepNext/>
+              <w:jc w:val="end"/>
+            </w:pPr>
+            <w:r>
+              <w:rPr>
+                <w:rFonts w:ascii="Calibri" w:hAnsi="Calibri"/>
+                <w:sz w:val="20"/>
+              </w:rPr>
+              <w:t xml:space="default">0 (0%)</w:t>
+            </w:r>
+          </w:p>
+        </w:tc>
+        <w:tc>
+          <w:tcPr>
+            <w:tcBorders>
+              <w:top w:val="single" w:space="0" w:color="D3D3D3"/>
+              <w:bottom w:val="single" w:space="0" w:color="D3D3D3"/>
+              <w:start w:val="single" w:space="0" w:color="D3D3D3"/>
+              <w:end w:val="single" w:space="0" w:color="D3D3D3"/>
+            </w:tcBorders>
+          </w:tcPr>
+          <w:p>
+            <w:pPr>
+              <w:spacing w:before="0" w:after="60"/>
+              <w:keepNext/>
+              <w:jc w:val="end"/>
+            </w:pPr>
+            <w:r>
+              <w:rPr>
+                <w:rFonts w:ascii="Calibri" w:hAnsi="Calibri"/>
+                <w:sz w:val="20"/>
+              </w:rPr>
+              <w:t xml:space="default">2 (1%)</w:t>
+            </w:r>
+          </w:p>
+        </w:tc>
+        <w:tc>
+          <w:tcPr>
+            <w:tcBorders>
+              <w:top w:val="single" w:space="0" w:color="D3D3D3"/>
+              <w:bottom w:val="single" w:space="0" w:color="D3D3D3"/>
+              <w:start w:val="single" w:space="0" w:color="D3D3D3"/>
+              <w:end w:val="single" w:space="0" w:color="D3D3D3"/>
+            </w:tcBorders>
+          </w:tcPr>
+          <w:p>
+            <w:pPr>
+              <w:spacing w:before="0" w:after="60"/>
+              <w:keepNext/>
+              <w:jc w:val="end"/>
+            </w:pPr>
+            <w:r>
+              <w:rPr>
+                <w:rFonts w:ascii="Calibri" w:hAnsi="Calibri"/>
+                <w:sz w:val="20"/>
+              </w:rPr>
+              <w:t xml:space="default">15 (6%)</w:t>
+            </w:r>
+          </w:p>
+        </w:tc>
+        <w:tc>
+          <w:tcPr>
+            <w:tcBorders>
+              <w:top w:val="single" w:space="0" w:color="D3D3D3"/>
+              <w:bottom w:val="single" w:space="0" w:color="D3D3D3"/>
+              <w:start w:val="single" w:space="0" w:color="D3D3D3"/>
+              <w:end w:val="single" w:space="0" w:color="D3D3D3"/>
+            </w:tcBorders>
+          </w:tcPr>
+          <w:p>
+            <w:pPr>
+              <w:spacing w:before="0" w:after="60"/>
+              <w:keepNext/>
+              <w:jc w:val="end"/>
+            </w:pPr>
+            <w:r>
+              <w:rPr>
+                <w:rFonts w:ascii="Calibri" w:hAnsi="Calibri"/>
+                <w:sz w:val="20"/>
+              </w:rPr>
+              <w:t xml:space="default">2 (0%)</w:t>
+            </w:r>
+          </w:p>
+        </w:tc>
+      </w:tr>
+      <w:tr>
+        <w:trPr>
+          <w:cantSplit/>
+        </w:trPr>
+        <w:tc>
+          <w:tcPr>
+            <w:tcBorders>
+              <w:top w:val="single" w:space="0" w:color="D3D3D3"/>
+              <w:bottom w:val="single" w:space="0" w:color="D3D3D3"/>
+              <w:start w:val="single" w:space="0" w:color="D3D3D3"/>
+              <w:end w:val="single" w:space="0" w:color="D3D3D3"/>
+            </w:tcBorders>
+          </w:tcPr>
+          <w:p>
+            <w:pPr>
+              <w:spacing w:before="0" w:after="60"/>
+              <w:keepNext/>
+              <w:jc w:val="start"/>
+            </w:pPr>
+            <w:r>
+              <w:rPr>
+                <w:rFonts w:ascii="Calibri" w:hAnsi="Calibri"/>
+                <w:sz w:val="20"/>
+              </w:rPr>
+              <w:t xml:space="default"/>
+            </w:r>
+          </w:p>
+        </w:tc>
+        <w:tc>
+          <w:tcPr>
+            <w:tcBorders>
+              <w:top w:val="single" w:space="0" w:color="D3D3D3"/>
+              <w:bottom w:val="single" w:space="0" w:color="D3D3D3"/>
+              <w:start w:val="single" w:space="0" w:color="D3D3D3"/>
+              <w:end w:val="single" w:space="0" w:color="D3D3D3"/>
+            </w:tcBorders>
+          </w:tcPr>
+          <w:p>
+            <w:pPr>
+              <w:spacing w:before="0" w:after="60"/>
+              <w:keepNext/>
+              <w:jc w:val="start"/>
+            </w:pPr>
+            <w:r>
+              <w:rPr>
+                <w:rFonts w:ascii="Calibri" w:hAnsi="Calibri"/>
+                <w:sz w:val="20"/>
+              </w:rPr>
+              <w:t xml:space="default">fresh produce</w:t>
+            </w:r>
+          </w:p>
+        </w:tc>
+        <w:tc>
+          <w:tcPr>
+            <w:tcBorders>
+              <w:top w:val="single" w:space="0" w:color="D3D3D3"/>
+              <w:bottom w:val="single" w:space="0" w:color="D3D3D3"/>
+              <w:start w:val="single" w:space="0" w:color="D3D3D3"/>
+              <w:end w:val="single" w:space="0" w:color="D3D3D3"/>
+            </w:tcBorders>
+          </w:tcPr>
+          <w:p>
+            <w:pPr>
+              <w:spacing w:before="0" w:after="60"/>
+              <w:keepNext/>
+              <w:jc w:val="end"/>
+            </w:pPr>
+            <w:r>
+              <w:rPr>
+                <w:rFonts w:ascii="Calibri" w:hAnsi="Calibri"/>
+                <w:sz w:val="20"/>
+              </w:rPr>
+              <w:t xml:space="default">112</w:t>
+            </w:r>
+          </w:p>
+        </w:tc>
+        <w:tc>
+          <w:tcPr>
+            <w:tcBorders>
+              <w:top w:val="single" w:space="0" w:color="D3D3D3"/>
+              <w:bottom w:val="single" w:space="0" w:color="D3D3D3"/>
+              <w:start w:val="single" w:space="0" w:color="D3D3D3"/>
+              <w:end w:val="single" w:space="0" w:color="D3D3D3"/>
+            </w:tcBorders>
+          </w:tcPr>
+          <w:p>
+            <w:pPr>
+              <w:spacing w:before="0" w:after="60"/>
+              <w:keepNext/>
+              <w:jc w:val="end"/>
+            </w:pPr>
+            <w:r>
+              <w:rPr>
+                <w:rFonts w:ascii="Calibri" w:hAnsi="Calibri"/>
+                <w:sz w:val="20"/>
+              </w:rPr>
+              <w:t xml:space="default">89 (77%)</w:t>
+            </w:r>
+          </w:p>
+        </w:tc>
+        <w:tc>
+          <w:tcPr>
+            <w:tcBorders>
+              <w:top w:val="single" w:space="0" w:color="D3D3D3"/>
+              <w:bottom w:val="single" w:space="0" w:color="D3D3D3"/>
+              <w:start w:val="single" w:space="0" w:color="D3D3D3"/>
+              <w:end w:val="single" w:space="0" w:color="D3D3D3"/>
+            </w:tcBorders>
+          </w:tcPr>
+          <w:p>
+            <w:pPr>
+              <w:spacing w:before="0" w:after="60"/>
+              <w:keepNext/>
+              <w:jc w:val="end"/>
+            </w:pPr>
+            <w:r>
+              <w:rPr>
+                <w:rFonts w:ascii="Calibri" w:hAnsi="Calibri"/>
+                <w:sz w:val="20"/>
+              </w:rPr>
+              <w:t xml:space="default">24 (25%)</w:t>
+            </w:r>
+          </w:p>
+        </w:tc>
+        <w:tc>
+          <w:tcPr>
+            <w:tcBorders>
+              <w:top w:val="single" w:space="0" w:color="D3D3D3"/>
+              <w:bottom w:val="single" w:space="0" w:color="D3D3D3"/>
+              <w:start w:val="single" w:space="0" w:color="D3D3D3"/>
+              <w:end w:val="single" w:space="0" w:color="D3D3D3"/>
+            </w:tcBorders>
+          </w:tcPr>
+          <w:p>
+            <w:pPr>
+              <w:spacing w:before="0" w:after="60"/>
+              <w:keepNext/>
+              <w:jc w:val="end"/>
+            </w:pPr>
+            <w:r>
+              <w:rPr>
+                <w:rFonts w:ascii="Calibri" w:hAnsi="Calibri"/>
+                <w:sz w:val="20"/>
+              </w:rPr>
+              <w:t xml:space="default">0 (0%)</w:t>
+            </w:r>
+          </w:p>
+        </w:tc>
+        <w:tc>
+          <w:tcPr>
+            <w:tcBorders>
+              <w:top w:val="single" w:space="0" w:color="D3D3D3"/>
+              <w:bottom w:val="single" w:space="0" w:color="D3D3D3"/>
+              <w:start w:val="single" w:space="0" w:color="D3D3D3"/>
+              <w:end w:val="single" w:space="0" w:color="D3D3D3"/>
+            </w:tcBorders>
+          </w:tcPr>
+          <w:p>
+            <w:pPr>
+              <w:spacing w:before="0" w:after="60"/>
+              <w:keepNext/>
+              <w:jc w:val="end"/>
+            </w:pPr>
+            <w:r>
+              <w:rPr>
+                <w:rFonts w:ascii="Calibri" w:hAnsi="Calibri"/>
+                <w:sz w:val="20"/>
+              </w:rPr>
+              <w:t xml:space="default">2 (1%)</w:t>
+            </w:r>
+          </w:p>
+        </w:tc>
+        <w:tc>
+          <w:tcPr>
+            <w:tcBorders>
+              <w:top w:val="single" w:space="0" w:color="D3D3D3"/>
+              <w:bottom w:val="single" w:space="0" w:color="D3D3D3"/>
+              <w:start w:val="single" w:space="0" w:color="D3D3D3"/>
+              <w:end w:val="single" w:space="0" w:color="D3D3D3"/>
+            </w:tcBorders>
+          </w:tcPr>
+          <w:p>
+            <w:pPr>
+              <w:spacing w:before="0" w:after="60"/>
+              <w:keepNext/>
+              <w:jc w:val="end"/>
+            </w:pPr>
+            <w:r>
+              <w:rPr>
+                <w:rFonts w:ascii="Calibri" w:hAnsi="Calibri"/>
+                <w:sz w:val="20"/>
+              </w:rPr>
+              <w:t xml:space="default">0 (0%)</w:t>
+            </w:r>
+          </w:p>
+        </w:tc>
+        <w:tc>
+          <w:tcPr>
+            <w:tcBorders>
+              <w:top w:val="single" w:space="0" w:color="D3D3D3"/>
+              <w:bottom w:val="single" w:space="0" w:color="D3D3D3"/>
+              <w:start w:val="single" w:space="0" w:color="D3D3D3"/>
+              <w:end w:val="single" w:space="0" w:color="D3D3D3"/>
+            </w:tcBorders>
+          </w:tcPr>
+          <w:p>
+            <w:pPr>
+              <w:spacing w:before="0" w:after="60"/>
+              <w:keepNext/>
+              <w:jc w:val="end"/>
+            </w:pPr>
+            <w:r>
+              <w:rPr>
+                <w:rFonts w:ascii="Calibri" w:hAnsi="Calibri"/>
+                <w:sz w:val="20"/>
+              </w:rPr>
+              <w:t xml:space="default">0 (0%)</w:t>
+            </w:r>
+          </w:p>
+        </w:tc>
+        <w:tc>
+          <w:tcPr>
+            <w:tcBorders>
+              <w:top w:val="single" w:space="0" w:color="D3D3D3"/>
+              <w:bottom w:val="single" w:space="0" w:color="D3D3D3"/>
+              <w:start w:val="single" w:space="0" w:color="D3D3D3"/>
+              <w:end w:val="single" w:space="0" w:color="D3D3D3"/>
+            </w:tcBorders>
+          </w:tcPr>
+          <w:p>
+            <w:pPr>
+              <w:spacing w:before="0" w:after="60"/>
+              <w:keepNext/>
+              <w:jc w:val="end"/>
+            </w:pPr>
+            <w:r>
+              <w:rPr>
+                <w:rFonts w:ascii="Calibri" w:hAnsi="Calibri"/>
+                <w:sz w:val="20"/>
+              </w:rPr>
+              <w:t xml:space="default">1 (1%)</w:t>
+            </w:r>
+          </w:p>
+        </w:tc>
+        <w:tc>
+          <w:tcPr>
+            <w:tcBorders>
+              <w:top w:val="single" w:space="0" w:color="D3D3D3"/>
+              <w:bottom w:val="single" w:space="0" w:color="D3D3D3"/>
+              <w:start w:val="single" w:space="0" w:color="D3D3D3"/>
+              <w:end w:val="single" w:space="0" w:color="D3D3D3"/>
+            </w:tcBorders>
+          </w:tcPr>
+          <w:p>
+            <w:pPr>
+              <w:spacing w:before="0" w:after="60"/>
+              <w:keepNext/>
+              <w:jc w:val="end"/>
+            </w:pPr>
+            <w:r>
+              <w:rPr>
+                <w:rFonts w:ascii="Calibri" w:hAnsi="Calibri"/>
+                <w:sz w:val="20"/>
+              </w:rPr>
+              <w:t xml:space="default">1 (1%)</w:t>
+            </w:r>
+          </w:p>
+        </w:tc>
+      </w:tr>
+      <w:tr>
+        <w:trPr>
+          <w:cantSplit/>
+        </w:trPr>
+        <w:tc>
+          <w:tcPr>
+            <w:tcBorders>
+              <w:top w:val="single" w:space="0" w:color="D3D3D3"/>
+              <w:bottom w:val="single" w:space="0" w:color="D3D3D3"/>
+              <w:start w:val="single" w:space="0" w:color="D3D3D3"/>
+              <w:end w:val="single" w:space="0" w:color="D3D3D3"/>
+            </w:tcBorders>
+          </w:tcPr>
+          <w:p>
+            <w:pPr>
+              <w:spacing w:before="0" w:after="60"/>
+              <w:keepNext/>
+              <w:jc w:val="start"/>
+            </w:pPr>
+            <w:r>
+              <w:rPr>
+                <w:rFonts w:ascii="Calibri" w:hAnsi="Calibri"/>
+                <w:sz w:val="20"/>
+              </w:rPr>
+              <w:t xml:space="default"/>
+            </w:r>
+          </w:p>
+        </w:tc>
+        <w:tc>
+          <w:tcPr>
+            <w:tcBorders>
+              <w:top w:val="single" w:space="0" w:color="D3D3D3"/>
+              <w:bottom w:val="single" w:space="0" w:color="D3D3D3"/>
+              <w:start w:val="single" w:space="0" w:color="D3D3D3"/>
+              <w:end w:val="single" w:space="0" w:color="D3D3D3"/>
+            </w:tcBorders>
+          </w:tcPr>
+          <w:p>
+            <w:pPr>
+              <w:spacing w:before="0" w:after="60"/>
+              <w:keepNext/>
+              <w:jc w:val="start"/>
+            </w:pPr>
+            <w:r>
+              <w:rPr>
+                <w:rFonts w:ascii="Calibri" w:hAnsi="Calibri"/>
+                <w:sz w:val="20"/>
+              </w:rPr>
+              <w:t xml:space="default">other</w:t>
+            </w:r>
+          </w:p>
+        </w:tc>
+        <w:tc>
+          <w:tcPr>
+            <w:tcBorders>
+              <w:top w:val="single" w:space="0" w:color="D3D3D3"/>
+              <w:bottom w:val="single" w:space="0" w:color="D3D3D3"/>
+              <w:start w:val="single" w:space="0" w:color="D3D3D3"/>
+              <w:end w:val="single" w:space="0" w:color="D3D3D3"/>
+            </w:tcBorders>
+          </w:tcPr>
+          <w:p>
+            <w:pPr>
+              <w:spacing w:before="0" w:after="60"/>
+              <w:keepNext/>
+              <w:jc w:val="end"/>
+            </w:pPr>
+            <w:r>
+              <w:rPr>
+                <w:rFonts w:ascii="Calibri" w:hAnsi="Calibri"/>
+                <w:sz w:val="20"/>
+              </w:rPr>
+              <w:t xml:space="default">253</w:t>
+            </w:r>
+          </w:p>
+        </w:tc>
+        <w:tc>
+          <w:tcPr>
+            <w:tcBorders>
+              <w:top w:val="single" w:space="0" w:color="D3D3D3"/>
+              <w:bottom w:val="single" w:space="0" w:color="D3D3D3"/>
+              <w:start w:val="single" w:space="0" w:color="D3D3D3"/>
+              <w:end w:val="single" w:space="0" w:color="D3D3D3"/>
+            </w:tcBorders>
+          </w:tcPr>
+          <w:p>
+            <w:pPr>
+              <w:spacing w:before="0" w:after="60"/>
+              <w:keepNext/>
+              <w:jc w:val="end"/>
+            </w:pPr>
+            <w:r>
+              <w:rPr>
+                <w:rFonts w:ascii="Calibri" w:hAnsi="Calibri"/>
+                <w:sz w:val="20"/>
+              </w:rPr>
+              <w:t xml:space="default">176 (72%)</w:t>
+            </w:r>
+          </w:p>
+        </w:tc>
+        <w:tc>
+          <w:tcPr>
+            <w:tcBorders>
+              <w:top w:val="single" w:space="0" w:color="D3D3D3"/>
+              <w:bottom w:val="single" w:space="0" w:color="D3D3D3"/>
+              <w:start w:val="single" w:space="0" w:color="D3D3D3"/>
+              <w:end w:val="single" w:space="0" w:color="D3D3D3"/>
+            </w:tcBorders>
+          </w:tcPr>
+          <w:p>
+            <w:pPr>
+              <w:spacing w:before="0" w:after="60"/>
+              <w:keepNext/>
+              <w:jc w:val="end"/>
+            </w:pPr>
+            <w:r>
+              <w:rPr>
+                <w:rFonts w:ascii="Calibri" w:hAnsi="Calibri"/>
+                <w:sz w:val="20"/>
+              </w:rPr>
+              <w:t xml:space="default">73 (28%)</w:t>
+            </w:r>
+          </w:p>
+        </w:tc>
+        <w:tc>
+          <w:tcPr>
+            <w:tcBorders>
+              <w:top w:val="single" w:space="0" w:color="D3D3D3"/>
+              <w:bottom w:val="single" w:space="0" w:color="D3D3D3"/>
+              <w:start w:val="single" w:space="0" w:color="D3D3D3"/>
+              <w:end w:val="single" w:space="0" w:color="D3D3D3"/>
+            </w:tcBorders>
+          </w:tcPr>
+          <w:p>
+            <w:pPr>
+              <w:spacing w:before="0" w:after="60"/>
+              <w:keepNext/>
+              <w:jc w:val="end"/>
+            </w:pPr>
+            <w:r>
+              <w:rPr>
+                <w:rFonts w:ascii="Calibri" w:hAnsi="Calibri"/>
+                <w:sz w:val="20"/>
+              </w:rPr>
+              <w:t xml:space="default">12 (5%)</w:t>
+            </w:r>
+          </w:p>
+        </w:tc>
+        <w:tc>
+          <w:tcPr>
+            <w:tcBorders>
+              <w:top w:val="single" w:space="0" w:color="D3D3D3"/>
+              <w:bottom w:val="single" w:space="0" w:color="D3D3D3"/>
+              <w:start w:val="single" w:space="0" w:color="D3D3D3"/>
+              <w:end w:val="single" w:space="0" w:color="D3D3D3"/>
+            </w:tcBorders>
+          </w:tcPr>
+          <w:p>
+            <w:pPr>
+              <w:spacing w:before="0" w:after="60"/>
+              <w:keepNext/>
+              <w:jc w:val="end"/>
+            </w:pPr>
+            <w:r>
+              <w:rPr>
+                <w:rFonts w:ascii="Calibri" w:hAnsi="Calibri"/>
+                <w:sz w:val="20"/>
+              </w:rPr>
+              <w:t xml:space="default">20 (8%)</w:t>
+            </w:r>
+          </w:p>
+        </w:tc>
+        <w:tc>
+          <w:tcPr>
+            <w:tcBorders>
+              <w:top w:val="single" w:space="0" w:color="D3D3D3"/>
+              <w:bottom w:val="single" w:space="0" w:color="D3D3D3"/>
+              <w:start w:val="single" w:space="0" w:color="D3D3D3"/>
+              <w:end w:val="single" w:space="0" w:color="D3D3D3"/>
+            </w:tcBorders>
+          </w:tcPr>
+          <w:p>
+            <w:pPr>
+              <w:spacing w:before="0" w:after="60"/>
+              <w:keepNext/>
+              <w:jc w:val="end"/>
+            </w:pPr>
+            <w:r>
+              <w:rPr>
+                <w:rFonts w:ascii="Calibri" w:hAnsi="Calibri"/>
+                <w:sz w:val="20"/>
+              </w:rPr>
+              <w:t xml:space="default">2 (1%)</w:t>
+            </w:r>
+          </w:p>
+        </w:tc>
+        <w:tc>
+          <w:tcPr>
+            <w:tcBorders>
+              <w:top w:val="single" w:space="0" w:color="D3D3D3"/>
+              <w:bottom w:val="single" w:space="0" w:color="D3D3D3"/>
+              <w:start w:val="single" w:space="0" w:color="D3D3D3"/>
+              <w:end w:val="single" w:space="0" w:color="D3D3D3"/>
+            </w:tcBorders>
+          </w:tcPr>
+          <w:p>
+            <w:pPr>
+              <w:spacing w:before="0" w:after="60"/>
+              <w:keepNext/>
+              <w:jc w:val="end"/>
+            </w:pPr>
+            <w:r>
+              <w:rPr>
+                <w:rFonts w:ascii="Calibri" w:hAnsi="Calibri"/>
+                <w:sz w:val="20"/>
+              </w:rPr>
+              <w:t xml:space="default">1 (0%)</w:t>
+            </w:r>
+          </w:p>
+        </w:tc>
+        <w:tc>
+          <w:tcPr>
+            <w:tcBorders>
+              <w:top w:val="single" w:space="0" w:color="D3D3D3"/>
+              <w:bottom w:val="single" w:space="0" w:color="D3D3D3"/>
+              <w:start w:val="single" w:space="0" w:color="D3D3D3"/>
+              <w:end w:val="single" w:space="0" w:color="D3D3D3"/>
+            </w:tcBorders>
+          </w:tcPr>
+          <w:p>
+            <w:pPr>
+              <w:spacing w:before="0" w:after="60"/>
+              <w:keepNext/>
+              <w:jc w:val="end"/>
+            </w:pPr>
+            <w:r>
+              <w:rPr>
+                <w:rFonts w:ascii="Calibri" w:hAnsi="Calibri"/>
+                <w:sz w:val="20"/>
+              </w:rPr>
+              <w:t xml:space="default">18 (7%)</w:t>
+            </w:r>
+          </w:p>
+        </w:tc>
+        <w:tc>
+          <w:tcPr>
+            <w:tcBorders>
+              <w:top w:val="single" w:space="0" w:color="D3D3D3"/>
+              <w:bottom w:val="single" w:space="0" w:color="D3D3D3"/>
+              <w:start w:val="single" w:space="0" w:color="D3D3D3"/>
+              <w:end w:val="single" w:space="0" w:color="D3D3D3"/>
+            </w:tcBorders>
+          </w:tcPr>
+          <w:p>
+            <w:pPr>
+              <w:spacing w:before="0" w:after="60"/>
+              <w:keepNext/>
+              <w:jc w:val="end"/>
+            </w:pPr>
+            <w:r>
+              <w:rPr>
+                <w:rFonts w:ascii="Calibri" w:hAnsi="Calibri"/>
+                <w:sz w:val="20"/>
+              </w:rPr>
+              <w:t xml:space="default">13 (6%)</w:t>
+            </w:r>
+          </w:p>
+        </w:tc>
+      </w:tr>
+      <w:tr>
+        <w:trPr>
+          <w:cantSplit/>
+        </w:trPr>
+        <w:tc>
+          <w:tcPr>
+            <w:tcBorders>
+              <w:top w:val="single" w:sz="16" w:space="0" w:color="D3D3D3"/>
+              <w:bottom w:val="single" w:sz="16" w:space="0" w:color="D3D3D3"/>
+              <w:start w:val="single" w:space="0" w:color="D3D3D3"/>
+              <w:end w:val="single" w:space="0" w:color="D3D3D3"/>
+            </w:tcBorders>
+            <w:tcMar>
+              <w:top w:w="50" w:type="dxa"/>
+            </w:tcMar>
+          </w:tcPr>
+          <w:p>
+            <w:pPr>
+              <w:spacing w:before="0" w:after="60"/>
+              <w:keepNext/>
+            </w:pPr>
+            <w:r>
+              <w:rPr>
+                <w:rFonts w:ascii="Calibri" w:hAnsi="Calibri"/>
+                <w:sz w:val="20"/>
+              </w:rPr>
+              <w:t xml:space="default">total</w:t>
+            </w:r>
+          </w:p>
+        </w:tc>
+        <w:tc>
+          <w:tcPr>
+            <w:tcBorders>
+              <w:top w:val="single" w:sz="16" w:space="0" w:color="D3D3D3"/>
+              <w:bottom w:val="single" w:sz="16" w:space="0" w:color="D3D3D3"/>
+              <w:start w:val="single" w:space="0" w:color="D3D3D3"/>
+              <w:end w:val="single" w:space="0" w:color="D3D3D3"/>
+            </w:tcBorders>
+            <w:tcMar>
+              <w:top w:w="50" w:type="dxa"/>
+            </w:tcMar>
+          </w:tcPr>
+          <w:p>
+            <w:pPr>
+              <w:spacing w:before="0" w:after="60"/>
+              <w:keepNext/>
+            </w:pPr>
+            <w:r>
+              <w:rPr>
+                <w:rFonts w:ascii="Calibri" w:hAnsi="Calibri"/>
+                <w:sz w:val="20"/>
+              </w:rPr>
+              <w:t xml:space="default">—</w:t>
+            </w:r>
+          </w:p>
+        </w:tc>
+        <w:tc>
+          <w:tcPr>
+            <w:tcBorders>
+              <w:top w:val="single" w:sz="16" w:space="0" w:color="D3D3D3"/>
+              <w:bottom w:val="single" w:sz="16" w:space="0" w:color="D3D3D3"/>
+              <w:start w:val="single" w:space="0" w:color="D3D3D3"/>
+              <w:end w:val="single" w:space="0" w:color="D3D3D3"/>
+            </w:tcBorders>
+            <w:tcMar>
+              <w:top w:w="50" w:type="dxa"/>
+            </w:tcMar>
+          </w:tcPr>
+          <w:p>
+            <w:pPr>
+              <w:spacing w:before="0" w:after="60"/>
+              <w:keepNext/>
+            </w:pPr>
+            <w:r>
+              <w:rPr>
+                <w:rFonts w:ascii="Calibri" w:hAnsi="Calibri"/>
+                <w:sz w:val="20"/>
+              </w:rPr>
+              <w:t xml:space="default">691</w:t>
+            </w:r>
+          </w:p>
+        </w:tc>
+        <w:tc>
+          <w:tcPr>
+            <w:tcBorders>
+              <w:top w:val="single" w:sz="16" w:space="0" w:color="D3D3D3"/>
+              <w:bottom w:val="single" w:sz="16" w:space="0" w:color="D3D3D3"/>
+              <w:start w:val="single" w:space="0" w:color="D3D3D3"/>
+              <w:end w:val="single" w:space="0" w:color="D3D3D3"/>
+            </w:tcBorders>
+            <w:tcMar>
+              <w:top w:w="50" w:type="dxa"/>
+            </w:tcMar>
+          </w:tcPr>
+          <w:p>
+            <w:pPr>
+              <w:spacing w:before="0" w:after="60"/>
+              <w:keepNext/>
+            </w:pPr>
+            <w:r>
+              <w:rPr>
+                <w:rFonts w:ascii="Calibri" w:hAnsi="Calibri"/>
+                <w:sz w:val="20"/>
+              </w:rPr>
+              <w:t xml:space="default">440</w:t>
+            </w:r>
+          </w:p>
+        </w:tc>
+        <w:tc>
+          <w:tcPr>
+            <w:tcBorders>
+              <w:top w:val="single" w:sz="16" w:space="0" w:color="D3D3D3"/>
+              <w:bottom w:val="single" w:sz="16" w:space="0" w:color="D3D3D3"/>
+              <w:start w:val="single" w:space="0" w:color="D3D3D3"/>
+              <w:end w:val="single" w:space="0" w:color="D3D3D3"/>
+            </w:tcBorders>
+            <w:tcMar>
+              <w:top w:w="50" w:type="dxa"/>
+            </w:tcMar>
+          </w:tcPr>
+          <w:p>
+            <w:pPr>
+              <w:spacing w:before="0" w:after="60"/>
+              <w:keepNext/>
+            </w:pPr>
+            <w:r>
+              <w:rPr>
+                <w:rFonts w:ascii="Calibri" w:hAnsi="Calibri"/>
+                <w:sz w:val="20"/>
+              </w:rPr>
+              <w:t xml:space="default">249</w:t>
+            </w:r>
+          </w:p>
+        </w:tc>
+        <w:tc>
+          <w:tcPr>
+            <w:tcBorders>
+              <w:top w:val="single" w:sz="16" w:space="0" w:color="D3D3D3"/>
+              <w:bottom w:val="single" w:sz="16" w:space="0" w:color="D3D3D3"/>
+              <w:start w:val="single" w:space="0" w:color="D3D3D3"/>
+              <w:end w:val="single" w:space="0" w:color="D3D3D3"/>
+            </w:tcBorders>
+            <w:tcMar>
+              <w:top w:w="50" w:type="dxa"/>
+            </w:tcMar>
+          </w:tcPr>
+          <w:p>
+            <w:pPr>
+              <w:spacing w:before="0" w:after="60"/>
+              <w:keepNext/>
+            </w:pPr>
+            <w:r>
+              <w:rPr>
+                <w:rFonts w:ascii="Calibri" w:hAnsi="Calibri"/>
+                <w:sz w:val="20"/>
+              </w:rPr>
+              <w:t xml:space="default">15</w:t>
+            </w:r>
+          </w:p>
+        </w:tc>
+        <w:tc>
+          <w:tcPr>
+            <w:tcBorders>
+              <w:top w:val="single" w:sz="16" w:space="0" w:color="D3D3D3"/>
+              <w:bottom w:val="single" w:sz="16" w:space="0" w:color="D3D3D3"/>
+              <w:start w:val="single" w:space="0" w:color="D3D3D3"/>
+              <w:end w:val="single" w:space="0" w:color="D3D3D3"/>
+            </w:tcBorders>
+            <w:tcMar>
+              <w:top w:w="50" w:type="dxa"/>
+            </w:tcMar>
+          </w:tcPr>
+          <w:p>
+            <w:pPr>
+              <w:spacing w:before="0" w:after="60"/>
+              <w:keepNext/>
+            </w:pPr>
+            <w:r>
+              <w:rPr>
+                <w:rFonts w:ascii="Calibri" w:hAnsi="Calibri"/>
+                <w:sz w:val="20"/>
+              </w:rPr>
+              <w:t xml:space="default">26</w:t>
+            </w:r>
+          </w:p>
+        </w:tc>
+        <w:tc>
+          <w:tcPr>
+            <w:tcBorders>
+              <w:top w:val="single" w:sz="16" w:space="0" w:color="D3D3D3"/>
+              <w:bottom w:val="single" w:sz="16" w:space="0" w:color="D3D3D3"/>
+              <w:start w:val="single" w:space="0" w:color="D3D3D3"/>
+              <w:end w:val="single" w:space="0" w:color="D3D3D3"/>
+            </w:tcBorders>
+            <w:tcMar>
+              <w:top w:w="50" w:type="dxa"/>
+            </w:tcMar>
+          </w:tcPr>
+          <w:p>
+            <w:pPr>
+              <w:spacing w:before="0" w:after="60"/>
+              <w:keepNext/>
+            </w:pPr>
+            <w:r>
+              <w:rPr>
+                <w:rFonts w:ascii="Calibri" w:hAnsi="Calibri"/>
+                <w:sz w:val="20"/>
+              </w:rPr>
+              <w:t xml:space="default">2</w:t>
+            </w:r>
+          </w:p>
+        </w:tc>
+        <w:tc>
+          <w:tcPr>
+            <w:tcBorders>
+              <w:top w:val="single" w:sz="16" w:space="0" w:color="D3D3D3"/>
+              <w:bottom w:val="single" w:sz="16" w:space="0" w:color="D3D3D3"/>
+              <w:start w:val="single" w:space="0" w:color="D3D3D3"/>
+              <w:end w:val="single" w:space="0" w:color="D3D3D3"/>
+            </w:tcBorders>
+            <w:tcMar>
+              <w:top w:w="50" w:type="dxa"/>
+            </w:tcMar>
+          </w:tcPr>
+          <w:p>
+            <w:pPr>
+              <w:spacing w:before="0" w:after="60"/>
+              <w:keepNext/>
+            </w:pPr>
+            <w:r>
+              <w:rPr>
+                <w:rFonts w:ascii="Calibri" w:hAnsi="Calibri"/>
+                <w:sz w:val="20"/>
+              </w:rPr>
+              <w:t xml:space="default">3</w:t>
+            </w:r>
+          </w:p>
+        </w:tc>
+        <w:tc>
+          <w:tcPr>
+            <w:tcBorders>
+              <w:top w:val="single" w:sz="16" w:space="0" w:color="D3D3D3"/>
+              <w:bottom w:val="single" w:sz="16" w:space="0" w:color="D3D3D3"/>
+              <w:start w:val="single" w:space="0" w:color="D3D3D3"/>
+              <w:end w:val="single" w:space="0" w:color="D3D3D3"/>
+            </w:tcBorders>
+            <w:tcMar>
+              <w:top w:w="50" w:type="dxa"/>
+            </w:tcMar>
+          </w:tcPr>
+          <w:p>
+            <w:pPr>
+              <w:spacing w:before="0" w:after="60"/>
+              <w:keepNext/>
+            </w:pPr>
+            <w:r>
+              <w:rPr>
+                <w:rFonts w:ascii="Calibri" w:hAnsi="Calibri"/>
+                <w:sz w:val="20"/>
+              </w:rPr>
+              <w:t xml:space="default">34</w:t>
+            </w:r>
+          </w:p>
+        </w:tc>
+        <w:tc>
+          <w:tcPr>
+            <w:tcBorders>
+              <w:top w:val="single" w:sz="16" w:space="0" w:color="D3D3D3"/>
+              <w:bottom w:val="single" w:sz="16" w:space="0" w:color="D3D3D3"/>
+              <w:start w:val="single" w:space="0" w:color="D3D3D3"/>
+              <w:end w:val="single" w:space="0" w:color="D3D3D3"/>
+            </w:tcBorders>
+            <w:tcMar>
+              <w:top w:w="50" w:type="dxa"/>
+            </w:tcMar>
+          </w:tcPr>
+          <w:p>
+            <w:pPr>
+              <w:spacing w:before="0" w:after="60"/>
+              <w:keepNext/>
+            </w:pPr>
+            <w:r>
+              <w:rPr>
+                <w:rFonts w:ascii="Calibri" w:hAnsi="Calibri"/>
+                <w:sz w:val="20"/>
+              </w:rPr>
+              <w:t xml:space="default">16</w:t>
+            </w:r>
+          </w:p>
+        </w:tc>
+      </w:tr>
+    </w:tbl>
+    <w:p>
+      <w:pPr>
+        <w:pStyle w:val="Heading5"/>
+      </w:pPr>
+      <w:bookmarkStart w:id="98" w:name="brazil-2"/>
+      <w:r>
+        <w:t xml:space="preserve">Brazil</w:t>
+      </w:r>
+      <w:bookmarkEnd w:id="98"/>
+    </w:p>
+    <w:p>
+      <w:pPr>
+        <w:spacing w:before="0" w:after="60"/>
+        <w:keepNext/>
+        <w:jc w:val="start"/>
+        <w:pStyle w:val="caption"/>
+      </w:pPr>
+      <w:r>
+        <w:rPr>
+          <w:rFonts w:ascii="Calibri" w:hAnsi="Calibri"/>
+          <w:sz w:val="24"/>
+        </w:rPr>
+        <w:t xml:space="preserve">Table </w:t>
+      </w:r>
+      <w:r>
+        <w:fldChar w:fldCharType="begin" w:dirty="true"/>
+      </w:r>
+      <w:r>
+        <w:instrText xml:space="preserve" w:dirty="true"> SEQ Table \* ARABIC </w:instrText>
+      </w:r>
+      <w:r>
+        <w:fldChar w:fldCharType="separate" w:dirty="true"/>
+      </w:r>
+      <w:r>
+        <w:rPr>
+          <w:noProof/>
+          <w:rFonts w:ascii="Calibri" w:hAnsi="Calibri"/>
+          <w:sz w:val="24"/>
+        </w:rPr>
+        <w:t xml:space="default">1</w:t>
+      </w:r>
+      <w:r>
+        <w:fldChar w:fldCharType="end" w:dirty="true"/>
+      </w:r>
+      <w:r>
+        <w:rPr>
+          <w:rFonts w:ascii="Calibri" w:hAnsi="Calibri"/>
+          <w:sz w:val="24"/>
+        </w:rPr>
+        <w:t xml:space="preserve">: </w:t>
+      </w:r>
+      <w:r>
+        <w:rPr>
+          <w:rFonts w:ascii="Calibri" w:hAnsi="Calibri"/>
+          <w:sz w:val="24"/>
+          <w:color w:val="333333"/>
+        </w:rPr>
+        <w:t xml:space="default">Table 6 - Brazil</w:t>
+      </w:r>
+    </w:p>
+    <w:tbl xmlns:w="http://schemas.openxmlformats.org/wordprocessingml/2006/main" xmlns:wp="http://schemas.openxmlformats.org/drawingml/2006/wordprocessingDrawing" xmlns:r="http://schemas.openxmlformats.org/officeDocument/2006/relationships" xmlns:w14="http://schemas.microsoft.com/office/word/2010/wordml">
+      <w:tblPr>
+        <w:tblCellMar>
+          <w:top w:w="0" w:type="dxa"/>
+          <w:bottom w:w="0" w:type="dxa"/>
+          <w:start w:w="60" w:type="dxa"/>
+          <w:end w:w="60" w:type="dxa"/>
+        </w:tblCellMar>
+        <w:tblW w:type="auto" w:w="0"/>
+        <w:tblLook w:firstRow="0" w:lastRow="0" w:firstColumn="0" w:lastColumn="0" w:noHBand="0" w:noVBand="0"/>
+        <w:jc w:val="center"/>
+      </w:tblPr>
+      <w:tr>
+        <w:trPr>
+          <w:cantSplit/>
+          <w:tblHeader/>
+        </w:trPr>
+        <w:tc>
+          <w:tcPr>
+            <w:tcBorders>
+              <w:top w:val="single" w:sz="16" w:space="0" w:color="D3D3D3"/>
+              <w:bottom w:val="single" w:sz="16" w:space="0" w:color="D3D3D3"/>
+              <w:start w:val="single" w:space="0" w:color="D3D3D3"/>
+              <w:end w:val="single" w:space="0" w:color="D3D3D3"/>
+            </w:tcBorders>
+          </w:tcPr>
+          <w:p>
+            <w:pPr>
+              <w:spacing w:before="0" w:after="60"/>
+              <w:keepNext/>
+              <w:jc w:val="start"/>
+            </w:pPr>
+            <w:r>
+              <w:rPr>
+                <w:rFonts w:ascii="Calibri" w:hAnsi="Calibri"/>
+                <w:sz w:val="20"/>
+              </w:rPr>
+              <w:t xml:space="default"/>
+            </w:r>
+          </w:p>
+        </w:tc>
+        <w:tc>
+          <w:tcPr>
+            <w:tcBorders>
+              <w:top w:val="single" w:sz="16" w:space="0" w:color="D3D3D3"/>
+              <w:bottom w:val="single" w:sz="16" w:space="0" w:color="D3D3D3"/>
+              <w:start w:val="single" w:space="0" w:color="D3D3D3"/>
+            </w:tcBorders>
+          </w:tcPr>
+          <w:p>
+            <w:pPr>
+              <w:spacing w:before="0" w:after="60"/>
+              <w:keepNext/>
+              <w:jc w:val="start"/>
+            </w:pPr>
+            <w:r>
+              <w:rPr>
+                <w:rFonts w:ascii="Calibri" w:hAnsi="Calibri"/>
+                <w:sz w:val="20"/>
+              </w:rPr>
+              <w:t xml:space="default">Category</w:t>
+            </w:r>
+          </w:p>
+        </w:tc>
+        <w:tc>
+          <w:tcPr>
+            <w:tcBorders>
+              <w:top w:val="single" w:sz="16" w:space="0" w:color="D3D3D3"/>
+              <w:bottom w:val="single" w:sz="16" w:space="0" w:color="D3D3D3"/>
+            </w:tcBorders>
+          </w:tcPr>
+          <w:p>
+            <w:pPr>
+              <w:spacing w:before="0" w:after="60"/>
+              <w:keepNext/>
+              <w:jc w:val="end"/>
+            </w:pPr>
+            <w:r>
+              <w:rPr>
+                <w:rFonts w:ascii="Calibri" w:hAnsi="Calibri"/>
+                <w:sz w:val="20"/>
+              </w:rPr>
+              <w:t xml:space="default">Total organic products</w:t>
+            </w:r>
+          </w:p>
+        </w:tc>
+        <w:tc>
+          <w:tcPr>
+            <w:tcBorders>
+              <w:top w:val="single" w:sz="16" w:space="0" w:color="D3D3D3"/>
+              <w:bottom w:val="single" w:sz="16" w:space="0" w:color="D3D3D3"/>
+            </w:tcBorders>
+          </w:tcPr>
+          <w:p>
+            <w:pPr>
+              <w:spacing w:before="0" w:after="60"/>
+              <w:keepNext/>
+              <w:jc w:val="end"/>
+            </w:pPr>
+            <w:r>
+              <w:rPr>
+                <w:rFonts w:ascii="Calibri" w:hAnsi="Calibri"/>
+                <w:sz w:val="20"/>
+              </w:rPr>
+              <w:t xml:space="default">Organic, n(%)</w:t>
+            </w:r>
+          </w:p>
+        </w:tc>
+        <w:tc>
+          <w:tcPr>
+            <w:tcBorders>
+              <w:top w:val="single" w:sz="16" w:space="0" w:color="D3D3D3"/>
+              <w:bottom w:val="single" w:sz="16" w:space="0" w:color="D3D3D3"/>
+            </w:tcBorders>
+          </w:tcPr>
+          <w:p>
+            <w:pPr>
+              <w:spacing w:before="0" w:after="60"/>
+              <w:keepNext/>
+              <w:jc w:val="end"/>
+            </w:pPr>
+            <w:r>
+              <w:rPr>
+                <w:rFonts w:ascii="Calibri" w:hAnsi="Calibri"/>
+                <w:sz w:val="20"/>
+              </w:rPr>
+              <w:t xml:space="default">Natural, n(%)</w:t>
+            </w:r>
+          </w:p>
+        </w:tc>
+        <w:tc>
+          <w:tcPr>
+            <w:tcBorders>
+              <w:top w:val="single" w:sz="16" w:space="0" w:color="D3D3D3"/>
+              <w:bottom w:val="single" w:sz="16" w:space="0" w:color="D3D3D3"/>
+            </w:tcBorders>
+          </w:tcPr>
+          <w:p>
+            <w:pPr>
+              <w:spacing w:before="0" w:after="60"/>
+              <w:keepNext/>
+              <w:jc w:val="end"/>
+            </w:pPr>
+            <w:r>
+              <w:rPr>
+                <w:rFonts w:ascii="Calibri" w:hAnsi="Calibri"/>
+                <w:sz w:val="20"/>
+              </w:rPr>
+              <w:t xml:space="default">Chemical-free, n(%)</w:t>
+            </w:r>
+          </w:p>
+        </w:tc>
+        <w:tc>
+          <w:tcPr>
+            <w:tcBorders>
+              <w:top w:val="single" w:sz="16" w:space="0" w:color="D3D3D3"/>
+              <w:bottom w:val="single" w:sz="16" w:space="0" w:color="D3D3D3"/>
+            </w:tcBorders>
+          </w:tcPr>
+          <w:p>
+            <w:pPr>
+              <w:spacing w:before="0" w:after="60"/>
+              <w:keepNext/>
+              <w:jc w:val="end"/>
+            </w:pPr>
+            <w:r>
+              <w:rPr>
+                <w:rFonts w:ascii="Calibri" w:hAnsi="Calibri"/>
+                <w:sz w:val="20"/>
+              </w:rPr>
+              <w:t xml:space="default">Pesticide-free, n(%)</w:t>
+            </w:r>
+          </w:p>
+        </w:tc>
+        <w:tc>
+          <w:tcPr>
+            <w:tcBorders>
+              <w:top w:val="single" w:sz="16" w:space="0" w:color="D3D3D3"/>
+              <w:bottom w:val="single" w:sz="16" w:space="0" w:color="D3D3D3"/>
+            </w:tcBorders>
+          </w:tcPr>
+          <w:p>
+            <w:pPr>
+              <w:spacing w:before="0" w:after="60"/>
+              <w:keepNext/>
+              <w:jc w:val="end"/>
+            </w:pPr>
+            <w:r>
+              <w:rPr>
+                <w:rFonts w:ascii="Calibri" w:hAnsi="Calibri"/>
+                <w:sz w:val="20"/>
+              </w:rPr>
+              <w:t xml:space="default">Bioproduct, n(%)</w:t>
+            </w:r>
+          </w:p>
+        </w:tc>
+        <w:tc>
+          <w:tcPr>
+            <w:tcBorders>
+              <w:top w:val="single" w:sz="16" w:space="0" w:color="D3D3D3"/>
+              <w:bottom w:val="single" w:sz="16" w:space="0" w:color="D3D3D3"/>
+            </w:tcBorders>
+          </w:tcPr>
+          <w:p>
+            <w:pPr>
+              <w:spacing w:before="0" w:after="60"/>
+              <w:keepNext/>
+              <w:jc w:val="end"/>
+            </w:pPr>
+            <w:r>
+              <w:rPr>
+                <w:rFonts w:ascii="Calibri" w:hAnsi="Calibri"/>
+                <w:sz w:val="20"/>
+              </w:rPr>
+              <w:t xml:space="default">Bio, n(%)</w:t>
+            </w:r>
+          </w:p>
+        </w:tc>
+        <w:tc>
+          <w:tcPr>
+            <w:tcBorders>
+              <w:top w:val="single" w:sz="16" w:space="0" w:color="D3D3D3"/>
+              <w:bottom w:val="single" w:sz="16" w:space="0" w:color="D3D3D3"/>
+            </w:tcBorders>
+          </w:tcPr>
+          <w:p>
+            <w:pPr>
+              <w:spacing w:before="0" w:after="60"/>
+              <w:keepNext/>
+              <w:jc w:val="end"/>
+            </w:pPr>
+            <w:r>
+              <w:rPr>
+                <w:rFonts w:ascii="Calibri" w:hAnsi="Calibri"/>
+                <w:sz w:val="20"/>
+              </w:rPr>
+              <w:t xml:space="default">Eco, n(%)</w:t>
+            </w:r>
+          </w:p>
+        </w:tc>
+        <w:tc>
+          <w:tcPr>
+            <w:tcBorders>
+              <w:top w:val="single" w:sz="16" w:space="0" w:color="D3D3D3"/>
+              <w:bottom w:val="single" w:sz="16" w:space="0" w:color="D3D3D3"/>
+              <w:end w:val="single" w:space="0" w:color="D3D3D3"/>
+            </w:tcBorders>
+          </w:tcPr>
+          <w:p>
+            <w:pPr>
+              <w:spacing w:before="0" w:after="60"/>
+              <w:keepNext/>
+              <w:jc w:val="end"/>
+            </w:pPr>
+            <w:r>
+              <w:rPr>
+                <w:rFonts w:ascii="Calibri" w:hAnsi="Calibri"/>
+                <w:sz w:val="20"/>
+              </w:rPr>
+              <w:t xml:space="default">GMO-free, n(%)</w:t>
+            </w:r>
+          </w:p>
+        </w:tc>
+      </w:tr>
+      <w:tr>
+        <w:trPr>
+          <w:cantSplit/>
+        </w:trPr>
+        <w:tc>
+          <w:tcPr>
+            <w:tcBorders>
+              <w:top w:val="single" w:space="0" w:color="D3D3D3"/>
+              <w:bottom w:val="single" w:space="0" w:color="D3D3D3"/>
+              <w:start w:val="single" w:space="0" w:color="D3D3D3"/>
+              <w:end w:val="single" w:space="0" w:color="D3D3D3"/>
+            </w:tcBorders>
+          </w:tcPr>
+          <w:p>
+            <w:pPr>
+              <w:spacing w:before="0" w:after="60"/>
+              <w:keepNext/>
+              <w:jc w:val="start"/>
+            </w:pPr>
+            <w:r>
+              <w:rPr>
+                <w:rFonts w:ascii="Calibri" w:hAnsi="Calibri"/>
+                <w:sz w:val="20"/>
+              </w:rPr>
+              <w:t xml:space="default"/>
+            </w:r>
+          </w:p>
+        </w:tc>
+        <w:tc>
+          <w:tcPr>
+            <w:tcBorders>
+              <w:top w:val="single" w:space="0" w:color="D3D3D3"/>
+              <w:bottom w:val="single" w:space="0" w:color="D3D3D3"/>
+              <w:start w:val="single" w:space="0" w:color="D3D3D3"/>
+              <w:end w:val="single" w:space="0" w:color="D3D3D3"/>
+            </w:tcBorders>
+          </w:tcPr>
+          <w:p>
+            <w:pPr>
+              <w:spacing w:before="0" w:after="60"/>
+              <w:keepNext/>
+              <w:jc w:val="start"/>
+            </w:pPr>
+            <w:r>
+              <w:rPr>
+                <w:rFonts w:ascii="Calibri" w:hAnsi="Calibri"/>
+                <w:sz w:val="20"/>
+              </w:rPr>
+              <w:t xml:space="default">beverages</w:t>
+            </w:r>
+          </w:p>
+        </w:tc>
+        <w:tc>
+          <w:tcPr>
+            <w:tcBorders>
+              <w:top w:val="single" w:space="0" w:color="D3D3D3"/>
+              <w:bottom w:val="single" w:space="0" w:color="D3D3D3"/>
+              <w:start w:val="single" w:space="0" w:color="D3D3D3"/>
+              <w:end w:val="single" w:space="0" w:color="D3D3D3"/>
+            </w:tcBorders>
+          </w:tcPr>
+          <w:p>
+            <w:pPr>
+              <w:spacing w:before="0" w:after="60"/>
+              <w:keepNext/>
+              <w:jc w:val="end"/>
+            </w:pPr>
+            <w:r>
+              <w:rPr>
+                <w:rFonts w:ascii="Calibri" w:hAnsi="Calibri"/>
+                <w:sz w:val="20"/>
+              </w:rPr>
+              <w:t xml:space="default">33</w:t>
+            </w:r>
+          </w:p>
+        </w:tc>
+        <w:tc>
+          <w:tcPr>
+            <w:tcBorders>
+              <w:top w:val="single" w:space="0" w:color="D3D3D3"/>
+              <w:bottom w:val="single" w:space="0" w:color="D3D3D3"/>
+              <w:start w:val="single" w:space="0" w:color="D3D3D3"/>
+              <w:end w:val="single" w:space="0" w:color="D3D3D3"/>
+            </w:tcBorders>
+          </w:tcPr>
+          <w:p>
+            <w:pPr>
+              <w:spacing w:before="0" w:after="60"/>
+              <w:keepNext/>
+              <w:jc w:val="end"/>
+            </w:pPr>
+            <w:r>
+              <w:rPr>
+                <w:rFonts w:ascii="Calibri" w:hAnsi="Calibri"/>
+                <w:sz w:val="20"/>
+              </w:rPr>
+              <w:t xml:space="default">27 (89%)</w:t>
+            </w:r>
+          </w:p>
+        </w:tc>
+        <w:tc>
+          <w:tcPr>
+            <w:tcBorders>
+              <w:top w:val="single" w:space="0" w:color="D3D3D3"/>
+              <w:bottom w:val="single" w:space="0" w:color="D3D3D3"/>
+              <w:start w:val="single" w:space="0" w:color="D3D3D3"/>
+              <w:end w:val="single" w:space="0" w:color="D3D3D3"/>
+            </w:tcBorders>
+          </w:tcPr>
+          <w:p>
+            <w:pPr>
+              <w:spacing w:before="0" w:after="60"/>
+              <w:keepNext/>
+              <w:jc w:val="end"/>
+            </w:pPr>
+            <w:r>
+              <w:rPr>
+                <w:rFonts w:ascii="Calibri" w:hAnsi="Calibri"/>
+                <w:sz w:val="20"/>
+              </w:rPr>
+              <w:t xml:space="default">6 (13%)</w:t>
+            </w:r>
+          </w:p>
+        </w:tc>
+        <w:tc>
+          <w:tcPr>
+            <w:tcBorders>
+              <w:top w:val="single" w:space="0" w:color="D3D3D3"/>
+              <w:bottom w:val="single" w:space="0" w:color="D3D3D3"/>
+              <w:start w:val="single" w:space="0" w:color="D3D3D3"/>
+              <w:end w:val="single" w:space="0" w:color="D3D3D3"/>
+            </w:tcBorders>
+          </w:tcPr>
+          <w:p>
+            <w:pPr>
+              <w:spacing w:before="0" w:after="60"/>
+              <w:keepNext/>
+              <w:jc w:val="end"/>
+            </w:pPr>
+            <w:r>
+              <w:rPr>
+                <w:rFonts w:ascii="Calibri" w:hAnsi="Calibri"/>
+                <w:sz w:val="20"/>
+              </w:rPr>
+              <w:t xml:space="default">2 (5%)</w:t>
+            </w:r>
+          </w:p>
+        </w:tc>
+        <w:tc>
+          <w:tcPr>
+            <w:tcBorders>
+              <w:top w:val="single" w:space="0" w:color="D3D3D3"/>
+              <w:bottom w:val="single" w:space="0" w:color="D3D3D3"/>
+              <w:start w:val="single" w:space="0" w:color="D3D3D3"/>
+              <w:end w:val="single" w:space="0" w:color="D3D3D3"/>
+            </w:tcBorders>
+          </w:tcPr>
+          <w:p>
+            <w:pPr>
+              <w:spacing w:before="0" w:after="60"/>
+              <w:keepNext/>
+              <w:jc w:val="end"/>
+            </w:pPr>
+            <w:r>
+              <w:rPr>
+                <w:rFonts w:ascii="Calibri" w:hAnsi="Calibri"/>
+                <w:sz w:val="20"/>
+              </w:rPr>
+              <w:t xml:space="default">1 (3%)</w:t>
+            </w:r>
+          </w:p>
+        </w:tc>
+        <w:tc>
+          <w:tcPr>
+            <w:tcBorders>
+              <w:top w:val="single" w:space="0" w:color="D3D3D3"/>
+              <w:bottom w:val="single" w:space="0" w:color="D3D3D3"/>
+              <w:start w:val="single" w:space="0" w:color="D3D3D3"/>
+              <w:end w:val="single" w:space="0" w:color="D3D3D3"/>
+            </w:tcBorders>
+          </w:tcPr>
+          <w:p>
+            <w:pPr>
+              <w:spacing w:before="0" w:after="60"/>
+              <w:keepNext/>
+              <w:jc w:val="end"/>
+            </w:pPr>
+            <w:r>
+              <w:rPr>
+                <w:rFonts w:ascii="Calibri" w:hAnsi="Calibri"/>
+                <w:sz w:val="20"/>
+              </w:rPr>
+              <w:t xml:space="default">0 (0%)</w:t>
+            </w:r>
+          </w:p>
+        </w:tc>
+        <w:tc>
+          <w:tcPr>
+            <w:tcBorders>
+              <w:top w:val="single" w:space="0" w:color="D3D3D3"/>
+              <w:bottom w:val="single" w:space="0" w:color="D3D3D3"/>
+              <w:start w:val="single" w:space="0" w:color="D3D3D3"/>
+              <w:end w:val="single" w:space="0" w:color="D3D3D3"/>
+            </w:tcBorders>
+          </w:tcPr>
+          <w:p>
+            <w:pPr>
+              <w:spacing w:before="0" w:after="60"/>
+              <w:keepNext/>
+              <w:jc w:val="end"/>
+            </w:pPr>
+            <w:r>
+              <w:rPr>
+                <w:rFonts w:ascii="Calibri" w:hAnsi="Calibri"/>
+                <w:sz w:val="20"/>
+              </w:rPr>
+              <w:t xml:space="default">0 (0%)</w:t>
+            </w:r>
+          </w:p>
+        </w:tc>
+        <w:tc>
+          <w:tcPr>
+            <w:tcBorders>
+              <w:top w:val="single" w:space="0" w:color="D3D3D3"/>
+              <w:bottom w:val="single" w:space="0" w:color="D3D3D3"/>
+              <w:start w:val="single" w:space="0" w:color="D3D3D3"/>
+              <w:end w:val="single" w:space="0" w:color="D3D3D3"/>
+            </w:tcBorders>
+          </w:tcPr>
+          <w:p>
+            <w:pPr>
+              <w:spacing w:before="0" w:after="60"/>
+              <w:keepNext/>
+              <w:jc w:val="end"/>
+            </w:pPr>
+            <w:r>
+              <w:rPr>
+                <w:rFonts w:ascii="Calibri" w:hAnsi="Calibri"/>
+                <w:sz w:val="20"/>
+              </w:rPr>
+              <w:t xml:space="default">5 (36%)</w:t>
+            </w:r>
+          </w:p>
+        </w:tc>
+        <w:tc>
+          <w:tcPr>
+            <w:tcBorders>
+              <w:top w:val="single" w:space="0" w:color="D3D3D3"/>
+              <w:bottom w:val="single" w:space="0" w:color="D3D3D3"/>
+              <w:start w:val="single" w:space="0" w:color="D3D3D3"/>
+              <w:end w:val="single" w:space="0" w:color="D3D3D3"/>
+            </w:tcBorders>
+          </w:tcPr>
+          <w:p>
+            <w:pPr>
+              <w:spacing w:before="0" w:after="60"/>
+              <w:keepNext/>
+              <w:jc w:val="end"/>
+            </w:pPr>
+            <w:r>
+              <w:rPr>
+                <w:rFonts w:ascii="Calibri" w:hAnsi="Calibri"/>
+                <w:sz w:val="20"/>
+              </w:rPr>
+              <w:t xml:space="default">0 (0%)</w:t>
+            </w:r>
+          </w:p>
+        </w:tc>
+      </w:tr>
+      <w:tr>
+        <w:trPr>
+          <w:cantSplit/>
+        </w:trPr>
+        <w:tc>
+          <w:tcPr>
+            <w:tcBorders>
+              <w:top w:val="single" w:space="0" w:color="D3D3D3"/>
+              <w:bottom w:val="single" w:space="0" w:color="D3D3D3"/>
+              <w:start w:val="single" w:space="0" w:color="D3D3D3"/>
+              <w:end w:val="single" w:space="0" w:color="D3D3D3"/>
+            </w:tcBorders>
+          </w:tcPr>
+          <w:p>
+            <w:pPr>
+              <w:spacing w:before="0" w:after="60"/>
+              <w:keepNext/>
+              <w:jc w:val="start"/>
+            </w:pPr>
+            <w:r>
+              <w:rPr>
+                <w:rFonts w:ascii="Calibri" w:hAnsi="Calibri"/>
+                <w:sz w:val="20"/>
+              </w:rPr>
+              <w:t xml:space="default"/>
+            </w:r>
+          </w:p>
+        </w:tc>
+        <w:tc>
+          <w:tcPr>
+            <w:tcBorders>
+              <w:top w:val="single" w:space="0" w:color="D3D3D3"/>
+              <w:bottom w:val="single" w:space="0" w:color="D3D3D3"/>
+              <w:start w:val="single" w:space="0" w:color="D3D3D3"/>
+              <w:end w:val="single" w:space="0" w:color="D3D3D3"/>
+            </w:tcBorders>
+          </w:tcPr>
+          <w:p>
+            <w:pPr>
+              <w:spacing w:before="0" w:after="60"/>
+              <w:keepNext/>
+              <w:jc w:val="start"/>
+            </w:pPr>
+            <w:r>
+              <w:rPr>
+                <w:rFonts w:ascii="Calibri" w:hAnsi="Calibri"/>
+                <w:sz w:val="20"/>
+              </w:rPr>
+              <w:t xml:space="default">fresh produce</w:t>
+            </w:r>
+          </w:p>
+        </w:tc>
+        <w:tc>
+          <w:tcPr>
+            <w:tcBorders>
+              <w:top w:val="single" w:space="0" w:color="D3D3D3"/>
+              <w:bottom w:val="single" w:space="0" w:color="D3D3D3"/>
+              <w:start w:val="single" w:space="0" w:color="D3D3D3"/>
+              <w:end w:val="single" w:space="0" w:color="D3D3D3"/>
+            </w:tcBorders>
+          </w:tcPr>
+          <w:p>
+            <w:pPr>
+              <w:spacing w:before="0" w:after="60"/>
+              <w:keepNext/>
+              <w:jc w:val="end"/>
+            </w:pPr>
+            <w:r>
+              <w:rPr>
+                <w:rFonts w:ascii="Calibri" w:hAnsi="Calibri"/>
+                <w:sz w:val="20"/>
+              </w:rPr>
+              <w:t xml:space="default">32</w:t>
+            </w:r>
+          </w:p>
+        </w:tc>
+        <w:tc>
+          <w:tcPr>
+            <w:tcBorders>
+              <w:top w:val="single" w:space="0" w:color="D3D3D3"/>
+              <w:bottom w:val="single" w:space="0" w:color="D3D3D3"/>
+              <w:start w:val="single" w:space="0" w:color="D3D3D3"/>
+              <w:end w:val="single" w:space="0" w:color="D3D3D3"/>
+            </w:tcBorders>
+          </w:tcPr>
+          <w:p>
+            <w:pPr>
+              <w:spacing w:before="0" w:after="60"/>
+              <w:keepNext/>
+              <w:jc w:val="end"/>
+            </w:pPr>
+            <w:r>
+              <w:rPr>
+                <w:rFonts w:ascii="Calibri" w:hAnsi="Calibri"/>
+                <w:sz w:val="20"/>
+              </w:rPr>
+              <w:t xml:space="default">29 (93%)</w:t>
+            </w:r>
+          </w:p>
+        </w:tc>
+        <w:tc>
+          <w:tcPr>
+            <w:tcBorders>
+              <w:top w:val="single" w:space="0" w:color="D3D3D3"/>
+              <w:bottom w:val="single" w:space="0" w:color="D3D3D3"/>
+              <w:start w:val="single" w:space="0" w:color="D3D3D3"/>
+              <w:end w:val="single" w:space="0" w:color="D3D3D3"/>
+            </w:tcBorders>
+          </w:tcPr>
+          <w:p>
+            <w:pPr>
+              <w:spacing w:before="0" w:after="60"/>
+              <w:keepNext/>
+              <w:jc w:val="end"/>
+            </w:pPr>
+            <w:r>
+              <w:rPr>
+                <w:rFonts w:ascii="Calibri" w:hAnsi="Calibri"/>
+                <w:sz w:val="20"/>
+              </w:rPr>
+              <w:t xml:space="default">1 (2%)</w:t>
+            </w:r>
+          </w:p>
+        </w:tc>
+        <w:tc>
+          <w:tcPr>
+            <w:tcBorders>
+              <w:top w:val="single" w:space="0" w:color="D3D3D3"/>
+              <w:bottom w:val="single" w:space="0" w:color="D3D3D3"/>
+              <w:start w:val="single" w:space="0" w:color="D3D3D3"/>
+              <w:end w:val="single" w:space="0" w:color="D3D3D3"/>
+            </w:tcBorders>
+          </w:tcPr>
+          <w:p>
+            <w:pPr>
+              <w:spacing w:before="0" w:after="60"/>
+              <w:keepNext/>
+              <w:jc w:val="end"/>
+            </w:pPr>
+            <w:r>
+              <w:rPr>
+                <w:rFonts w:ascii="Calibri" w:hAnsi="Calibri"/>
+                <w:sz w:val="20"/>
+              </w:rPr>
+              <w:t xml:space="default">0 (0%)</w:t>
+            </w:r>
+          </w:p>
+        </w:tc>
+        <w:tc>
+          <w:tcPr>
+            <w:tcBorders>
+              <w:top w:val="single" w:space="0" w:color="D3D3D3"/>
+              <w:bottom w:val="single" w:space="0" w:color="D3D3D3"/>
+              <w:start w:val="single" w:space="0" w:color="D3D3D3"/>
+              <w:end w:val="single" w:space="0" w:color="D3D3D3"/>
+            </w:tcBorders>
+          </w:tcPr>
+          <w:p>
+            <w:pPr>
+              <w:spacing w:before="0" w:after="60"/>
+              <w:keepNext/>
+              <w:jc w:val="end"/>
+            </w:pPr>
+            <w:r>
+              <w:rPr>
+                <w:rFonts w:ascii="Calibri" w:hAnsi="Calibri"/>
+                <w:sz w:val="20"/>
+              </w:rPr>
+              <w:t xml:space="default">1 (3%)</w:t>
+            </w:r>
+          </w:p>
+        </w:tc>
+        <w:tc>
+          <w:tcPr>
+            <w:tcBorders>
+              <w:top w:val="single" w:space="0" w:color="D3D3D3"/>
+              <w:bottom w:val="single" w:space="0" w:color="D3D3D3"/>
+              <w:start w:val="single" w:space="0" w:color="D3D3D3"/>
+              <w:end w:val="single" w:space="0" w:color="D3D3D3"/>
+            </w:tcBorders>
+          </w:tcPr>
+          <w:p>
+            <w:pPr>
+              <w:spacing w:before="0" w:after="60"/>
+              <w:keepNext/>
+              <w:jc w:val="end"/>
+            </w:pPr>
+            <w:r>
+              <w:rPr>
+                <w:rFonts w:ascii="Calibri" w:hAnsi="Calibri"/>
+                <w:sz w:val="20"/>
+              </w:rPr>
+              <w:t xml:space="default">0 (0%)</w:t>
+            </w:r>
+          </w:p>
+        </w:tc>
+        <w:tc>
+          <w:tcPr>
+            <w:tcBorders>
+              <w:top w:val="single" w:space="0" w:color="D3D3D3"/>
+              <w:bottom w:val="single" w:space="0" w:color="D3D3D3"/>
+              <w:start w:val="single" w:space="0" w:color="D3D3D3"/>
+              <w:end w:val="single" w:space="0" w:color="D3D3D3"/>
+            </w:tcBorders>
+          </w:tcPr>
+          <w:p>
+            <w:pPr>
+              <w:spacing w:before="0" w:after="60"/>
+              <w:keepNext/>
+              <w:jc w:val="end"/>
+            </w:pPr>
+            <w:r>
+              <w:rPr>
+                <w:rFonts w:ascii="Calibri" w:hAnsi="Calibri"/>
+                <w:sz w:val="20"/>
+              </w:rPr>
+              <w:t xml:space="default">0 (0%)</w:t>
+            </w:r>
+          </w:p>
+        </w:tc>
+        <w:tc>
+          <w:tcPr>
+            <w:tcBorders>
+              <w:top w:val="single" w:space="0" w:color="D3D3D3"/>
+              <w:bottom w:val="single" w:space="0" w:color="D3D3D3"/>
+              <w:start w:val="single" w:space="0" w:color="D3D3D3"/>
+              <w:end w:val="single" w:space="0" w:color="D3D3D3"/>
+            </w:tcBorders>
+          </w:tcPr>
+          <w:p>
+            <w:pPr>
+              <w:spacing w:before="0" w:after="60"/>
+              <w:keepNext/>
+              <w:jc w:val="end"/>
+            </w:pPr>
+            <w:r>
+              <w:rPr>
+                <w:rFonts w:ascii="Calibri" w:hAnsi="Calibri"/>
+                <w:sz w:val="20"/>
+              </w:rPr>
+              <w:t xml:space="default">1 (3%)</w:t>
+            </w:r>
+          </w:p>
+        </w:tc>
+        <w:tc>
+          <w:tcPr>
+            <w:tcBorders>
+              <w:top w:val="single" w:space="0" w:color="D3D3D3"/>
+              <w:bottom w:val="single" w:space="0" w:color="D3D3D3"/>
+              <w:start w:val="single" w:space="0" w:color="D3D3D3"/>
+              <w:end w:val="single" w:space="0" w:color="D3D3D3"/>
+            </w:tcBorders>
+          </w:tcPr>
+          <w:p>
+            <w:pPr>
+              <w:spacing w:before="0" w:after="60"/>
+              <w:keepNext/>
+              <w:jc w:val="end"/>
+            </w:pPr>
+            <w:r>
+              <w:rPr>
+                <w:rFonts w:ascii="Calibri" w:hAnsi="Calibri"/>
+                <w:sz w:val="20"/>
+              </w:rPr>
+              <w:t xml:space="default">0 (0%)</w:t>
+            </w:r>
+          </w:p>
+        </w:tc>
+      </w:tr>
+      <w:tr>
+        <w:trPr>
+          <w:cantSplit/>
+        </w:trPr>
+        <w:tc>
+          <w:tcPr>
+            <w:tcBorders>
+              <w:top w:val="single" w:space="0" w:color="D3D3D3"/>
+              <w:bottom w:val="single" w:space="0" w:color="D3D3D3"/>
+              <w:start w:val="single" w:space="0" w:color="D3D3D3"/>
+              <w:end w:val="single" w:space="0" w:color="D3D3D3"/>
+            </w:tcBorders>
+          </w:tcPr>
+          <w:p>
+            <w:pPr>
+              <w:spacing w:before="0" w:after="60"/>
+              <w:keepNext/>
+              <w:jc w:val="start"/>
+            </w:pPr>
+            <w:r>
+              <w:rPr>
+                <w:rFonts w:ascii="Calibri" w:hAnsi="Calibri"/>
+                <w:sz w:val="20"/>
+              </w:rPr>
+              <w:t xml:space="default"/>
+            </w:r>
+          </w:p>
+        </w:tc>
+        <w:tc>
+          <w:tcPr>
+            <w:tcBorders>
+              <w:top w:val="single" w:space="0" w:color="D3D3D3"/>
+              <w:bottom w:val="single" w:space="0" w:color="D3D3D3"/>
+              <w:start w:val="single" w:space="0" w:color="D3D3D3"/>
+              <w:end w:val="single" w:space="0" w:color="D3D3D3"/>
+            </w:tcBorders>
+          </w:tcPr>
+          <w:p>
+            <w:pPr>
+              <w:spacing w:before="0" w:after="60"/>
+              <w:keepNext/>
+              <w:jc w:val="start"/>
+            </w:pPr>
+            <w:r>
+              <w:rPr>
+                <w:rFonts w:ascii="Calibri" w:hAnsi="Calibri"/>
+                <w:sz w:val="20"/>
+              </w:rPr>
+              <w:t xml:space="default">other</w:t>
+            </w:r>
+          </w:p>
+        </w:tc>
+        <w:tc>
+          <w:tcPr>
+            <w:tcBorders>
+              <w:top w:val="single" w:space="0" w:color="D3D3D3"/>
+              <w:bottom w:val="single" w:space="0" w:color="D3D3D3"/>
+              <w:start w:val="single" w:space="0" w:color="D3D3D3"/>
+              <w:end w:val="single" w:space="0" w:color="D3D3D3"/>
+            </w:tcBorders>
+          </w:tcPr>
+          <w:p>
+            <w:pPr>
+              <w:spacing w:before="0" w:after="60"/>
+              <w:keepNext/>
+              <w:jc w:val="end"/>
+            </w:pPr>
+            <w:r>
+              <w:rPr>
+                <w:rFonts w:ascii="Calibri" w:hAnsi="Calibri"/>
+                <w:sz w:val="20"/>
+              </w:rPr>
+              <w:t xml:space="default">27</w:t>
+            </w:r>
+          </w:p>
+        </w:tc>
+        <w:tc>
+          <w:tcPr>
+            <w:tcBorders>
+              <w:top w:val="single" w:space="0" w:color="D3D3D3"/>
+              <w:bottom w:val="single" w:space="0" w:color="D3D3D3"/>
+              <w:start w:val="single" w:space="0" w:color="D3D3D3"/>
+              <w:end w:val="single" w:space="0" w:color="D3D3D3"/>
+            </w:tcBorders>
+          </w:tcPr>
+          <w:p>
+            <w:pPr>
+              <w:spacing w:before="0" w:after="60"/>
+              <w:keepNext/>
+              <w:jc w:val="end"/>
+            </w:pPr>
+            <w:r>
+              <w:rPr>
+                <w:rFonts w:ascii="Calibri" w:hAnsi="Calibri"/>
+                <w:sz w:val="20"/>
+              </w:rPr>
+              <w:t xml:space="default">25 (93%)</w:t>
+            </w:r>
+          </w:p>
+        </w:tc>
+        <w:tc>
+          <w:tcPr>
+            <w:tcBorders>
+              <w:top w:val="single" w:space="0" w:color="D3D3D3"/>
+              <w:bottom w:val="single" w:space="0" w:color="D3D3D3"/>
+              <w:start w:val="single" w:space="0" w:color="D3D3D3"/>
+              <w:end w:val="single" w:space="0" w:color="D3D3D3"/>
+            </w:tcBorders>
+          </w:tcPr>
+          <w:p>
+            <w:pPr>
+              <w:spacing w:before="0" w:after="60"/>
+              <w:keepNext/>
+              <w:jc w:val="end"/>
+            </w:pPr>
+            <w:r>
+              <w:rPr>
+                <w:rFonts w:ascii="Calibri" w:hAnsi="Calibri"/>
+                <w:sz w:val="20"/>
+              </w:rPr>
+              <w:t xml:space="default">3 (8%)</w:t>
+            </w:r>
+          </w:p>
+        </w:tc>
+        <w:tc>
+          <w:tcPr>
+            <w:tcBorders>
+              <w:top w:val="single" w:space="0" w:color="D3D3D3"/>
+              <w:bottom w:val="single" w:space="0" w:color="D3D3D3"/>
+              <w:start w:val="single" w:space="0" w:color="D3D3D3"/>
+              <w:end w:val="single" w:space="0" w:color="D3D3D3"/>
+            </w:tcBorders>
+          </w:tcPr>
+          <w:p>
+            <w:pPr>
+              <w:spacing w:before="0" w:after="60"/>
+              <w:keepNext/>
+              <w:jc w:val="end"/>
+            </w:pPr>
+            <w:r>
+              <w:rPr>
+                <w:rFonts w:ascii="Calibri" w:hAnsi="Calibri"/>
+                <w:sz w:val="20"/>
+              </w:rPr>
+              <w:t xml:space="default">6 (30%)</w:t>
+            </w:r>
+          </w:p>
+        </w:tc>
+        <w:tc>
+          <w:tcPr>
+            <w:tcBorders>
+              <w:top w:val="single" w:space="0" w:color="D3D3D3"/>
+              <w:bottom w:val="single" w:space="0" w:color="D3D3D3"/>
+              <w:start w:val="single" w:space="0" w:color="D3D3D3"/>
+              <w:end w:val="single" w:space="0" w:color="D3D3D3"/>
+            </w:tcBorders>
+          </w:tcPr>
+          <w:p>
+            <w:pPr>
+              <w:spacing w:before="0" w:after="60"/>
+              <w:keepNext/>
+              <w:jc w:val="end"/>
+            </w:pPr>
+            <w:r>
+              <w:rPr>
+                <w:rFonts w:ascii="Calibri" w:hAnsi="Calibri"/>
+                <w:sz w:val="20"/>
+              </w:rPr>
+              <w:t xml:space="default">4 (25%)</w:t>
+            </w:r>
+          </w:p>
+        </w:tc>
+        <w:tc>
+          <w:tcPr>
+            <w:tcBorders>
+              <w:top w:val="single" w:space="0" w:color="D3D3D3"/>
+              <w:bottom w:val="single" w:space="0" w:color="D3D3D3"/>
+              <w:start w:val="single" w:space="0" w:color="D3D3D3"/>
+              <w:end w:val="single" w:space="0" w:color="D3D3D3"/>
+            </w:tcBorders>
+          </w:tcPr>
+          <w:p>
+            <w:pPr>
+              <w:spacing w:before="0" w:after="60"/>
+              <w:keepNext/>
+              <w:jc w:val="end"/>
+            </w:pPr>
+            <w:r>
+              <w:rPr>
+                <w:rFonts w:ascii="Calibri" w:hAnsi="Calibri"/>
+                <w:sz w:val="20"/>
+              </w:rPr>
+              <w:t xml:space="default">2 (7%)</w:t>
+            </w:r>
+          </w:p>
+        </w:tc>
+        <w:tc>
+          <w:tcPr>
+            <w:tcBorders>
+              <w:top w:val="single" w:space="0" w:color="D3D3D3"/>
+              <w:bottom w:val="single" w:space="0" w:color="D3D3D3"/>
+              <w:start w:val="single" w:space="0" w:color="D3D3D3"/>
+              <w:end w:val="single" w:space="0" w:color="D3D3D3"/>
+            </w:tcBorders>
+          </w:tcPr>
+          <w:p>
+            <w:pPr>
+              <w:spacing w:before="0" w:after="60"/>
+              <w:keepNext/>
+              <w:jc w:val="end"/>
+            </w:pPr>
+            <w:r>
+              <w:rPr>
+                <w:rFonts w:ascii="Calibri" w:hAnsi="Calibri"/>
+                <w:sz w:val="20"/>
+              </w:rPr>
+              <w:t xml:space="default">1 (3%)</w:t>
+            </w:r>
+          </w:p>
+        </w:tc>
+        <w:tc>
+          <w:tcPr>
+            <w:tcBorders>
+              <w:top w:val="single" w:space="0" w:color="D3D3D3"/>
+              <w:bottom w:val="single" w:space="0" w:color="D3D3D3"/>
+              <w:start w:val="single" w:space="0" w:color="D3D3D3"/>
+              <w:end w:val="single" w:space="0" w:color="D3D3D3"/>
+            </w:tcBorders>
+          </w:tcPr>
+          <w:p>
+            <w:pPr>
+              <w:spacing w:before="0" w:after="60"/>
+              <w:keepNext/>
+              <w:jc w:val="end"/>
+            </w:pPr>
+            <w:r>
+              <w:rPr>
+                <w:rFonts w:ascii="Calibri" w:hAnsi="Calibri"/>
+                <w:sz w:val="20"/>
+              </w:rPr>
+              <w:t xml:space="default">7 (34%)</w:t>
+            </w:r>
+          </w:p>
+        </w:tc>
+        <w:tc>
+          <w:tcPr>
+            <w:tcBorders>
+              <w:top w:val="single" w:space="0" w:color="D3D3D3"/>
+              <w:bottom w:val="single" w:space="0" w:color="D3D3D3"/>
+              <w:start w:val="single" w:space="0" w:color="D3D3D3"/>
+              <w:end w:val="single" w:space="0" w:color="D3D3D3"/>
+            </w:tcBorders>
+          </w:tcPr>
+          <w:p>
+            <w:pPr>
+              <w:spacing w:before="0" w:after="60"/>
+              <w:keepNext/>
+              <w:jc w:val="end"/>
+            </w:pPr>
+            <w:r>
+              <w:rPr>
+                <w:rFonts w:ascii="Calibri" w:hAnsi="Calibri"/>
+                <w:sz w:val="20"/>
+              </w:rPr>
+              <w:t xml:space="default">2 (20%)</w:t>
+            </w:r>
+          </w:p>
+        </w:tc>
+      </w:tr>
+      <w:tr>
+        <w:trPr>
+          <w:cantSplit/>
+        </w:trPr>
+        <w:tc>
+          <w:tcPr>
+            <w:tcBorders>
+              <w:top w:val="single" w:sz="16" w:space="0" w:color="D3D3D3"/>
+              <w:bottom w:val="single" w:sz="16" w:space="0" w:color="D3D3D3"/>
+              <w:start w:val="single" w:space="0" w:color="D3D3D3"/>
+              <w:end w:val="single" w:space="0" w:color="D3D3D3"/>
+            </w:tcBorders>
+            <w:tcMar>
+              <w:top w:w="50" w:type="dxa"/>
+            </w:tcMar>
+          </w:tcPr>
+          <w:p>
+            <w:pPr>
+              <w:spacing w:before="0" w:after="60"/>
+              <w:keepNext/>
+            </w:pPr>
+            <w:r>
+              <w:rPr>
+                <w:rFonts w:ascii="Calibri" w:hAnsi="Calibri"/>
+                <w:sz w:val="20"/>
+              </w:rPr>
+              <w:t xml:space="default">total</w:t>
+            </w:r>
+          </w:p>
+        </w:tc>
+        <w:tc>
+          <w:tcPr>
+            <w:tcBorders>
+              <w:top w:val="single" w:sz="16" w:space="0" w:color="D3D3D3"/>
+              <w:bottom w:val="single" w:sz="16" w:space="0" w:color="D3D3D3"/>
+              <w:start w:val="single" w:space="0" w:color="D3D3D3"/>
+              <w:end w:val="single" w:space="0" w:color="D3D3D3"/>
+            </w:tcBorders>
+            <w:tcMar>
+              <w:top w:w="50" w:type="dxa"/>
+            </w:tcMar>
+          </w:tcPr>
+          <w:p>
+            <w:pPr>
+              <w:spacing w:before="0" w:after="60"/>
+              <w:keepNext/>
+            </w:pPr>
+            <w:r>
+              <w:rPr>
+                <w:rFonts w:ascii="Calibri" w:hAnsi="Calibri"/>
+                <w:sz w:val="20"/>
+              </w:rPr>
+              <w:t xml:space="default">—</w:t>
+            </w:r>
+          </w:p>
+        </w:tc>
+        <w:tc>
+          <w:tcPr>
+            <w:tcBorders>
+              <w:top w:val="single" w:sz="16" w:space="0" w:color="D3D3D3"/>
+              <w:bottom w:val="single" w:sz="16" w:space="0" w:color="D3D3D3"/>
+              <w:start w:val="single" w:space="0" w:color="D3D3D3"/>
+              <w:end w:val="single" w:space="0" w:color="D3D3D3"/>
+            </w:tcBorders>
+            <w:tcMar>
+              <w:top w:w="50" w:type="dxa"/>
+            </w:tcMar>
+          </w:tcPr>
+          <w:p>
+            <w:pPr>
+              <w:spacing w:before="0" w:after="60"/>
+              <w:keepNext/>
+            </w:pPr>
+            <w:r>
+              <w:rPr>
+                <w:rFonts w:ascii="Calibri" w:hAnsi="Calibri"/>
+                <w:sz w:val="20"/>
+              </w:rPr>
+              <w:t xml:space="default">92</w:t>
+            </w:r>
+          </w:p>
+        </w:tc>
+        <w:tc>
+          <w:tcPr>
+            <w:tcBorders>
+              <w:top w:val="single" w:sz="16" w:space="0" w:color="D3D3D3"/>
+              <w:bottom w:val="single" w:sz="16" w:space="0" w:color="D3D3D3"/>
+              <w:start w:val="single" w:space="0" w:color="D3D3D3"/>
+              <w:end w:val="single" w:space="0" w:color="D3D3D3"/>
+            </w:tcBorders>
+            <w:tcMar>
+              <w:top w:w="50" w:type="dxa"/>
+            </w:tcMar>
+          </w:tcPr>
+          <w:p>
+            <w:pPr>
+              <w:spacing w:before="0" w:after="60"/>
+              <w:keepNext/>
+            </w:pPr>
+            <w:r>
+              <w:rPr>
+                <w:rFonts w:ascii="Calibri" w:hAnsi="Calibri"/>
+                <w:sz w:val="20"/>
+              </w:rPr>
+              <w:t xml:space="default">81</w:t>
+            </w:r>
+          </w:p>
+        </w:tc>
+        <w:tc>
+          <w:tcPr>
+            <w:tcBorders>
+              <w:top w:val="single" w:sz="16" w:space="0" w:color="D3D3D3"/>
+              <w:bottom w:val="single" w:sz="16" w:space="0" w:color="D3D3D3"/>
+              <w:start w:val="single" w:space="0" w:color="D3D3D3"/>
+              <w:end w:val="single" w:space="0" w:color="D3D3D3"/>
+            </w:tcBorders>
+            <w:tcMar>
+              <w:top w:w="50" w:type="dxa"/>
+            </w:tcMar>
+          </w:tcPr>
+          <w:p>
+            <w:pPr>
+              <w:spacing w:before="0" w:after="60"/>
+              <w:keepNext/>
+            </w:pPr>
+            <w:r>
+              <w:rPr>
+                <w:rFonts w:ascii="Calibri" w:hAnsi="Calibri"/>
+                <w:sz w:val="20"/>
+              </w:rPr>
+              <w:t xml:space="default">10</w:t>
+            </w:r>
+          </w:p>
+        </w:tc>
+        <w:tc>
+          <w:tcPr>
+            <w:tcBorders>
+              <w:top w:val="single" w:sz="16" w:space="0" w:color="D3D3D3"/>
+              <w:bottom w:val="single" w:sz="16" w:space="0" w:color="D3D3D3"/>
+              <w:start w:val="single" w:space="0" w:color="D3D3D3"/>
+              <w:end w:val="single" w:space="0" w:color="D3D3D3"/>
+            </w:tcBorders>
+            <w:tcMar>
+              <w:top w:w="50" w:type="dxa"/>
+            </w:tcMar>
+          </w:tcPr>
+          <w:p>
+            <w:pPr>
+              <w:spacing w:before="0" w:after="60"/>
+              <w:keepNext/>
+            </w:pPr>
+            <w:r>
+              <w:rPr>
+                <w:rFonts w:ascii="Calibri" w:hAnsi="Calibri"/>
+                <w:sz w:val="20"/>
+              </w:rPr>
+              <w:t xml:space="default">8</w:t>
+            </w:r>
+          </w:p>
+        </w:tc>
+        <w:tc>
+          <w:tcPr>
+            <w:tcBorders>
+              <w:top w:val="single" w:sz="16" w:space="0" w:color="D3D3D3"/>
+              <w:bottom w:val="single" w:sz="16" w:space="0" w:color="D3D3D3"/>
+              <w:start w:val="single" w:space="0" w:color="D3D3D3"/>
+              <w:end w:val="single" w:space="0" w:color="D3D3D3"/>
+            </w:tcBorders>
+            <w:tcMar>
+              <w:top w:w="50" w:type="dxa"/>
+            </w:tcMar>
+          </w:tcPr>
+          <w:p>
+            <w:pPr>
+              <w:spacing w:before="0" w:after="60"/>
+              <w:keepNext/>
+            </w:pPr>
+            <w:r>
+              <w:rPr>
+                <w:rFonts w:ascii="Calibri" w:hAnsi="Calibri"/>
+                <w:sz w:val="20"/>
+              </w:rPr>
+              <w:t xml:space="default">6</w:t>
+            </w:r>
+          </w:p>
+        </w:tc>
+        <w:tc>
+          <w:tcPr>
+            <w:tcBorders>
+              <w:top w:val="single" w:sz="16" w:space="0" w:color="D3D3D3"/>
+              <w:bottom w:val="single" w:sz="16" w:space="0" w:color="D3D3D3"/>
+              <w:start w:val="single" w:space="0" w:color="D3D3D3"/>
+              <w:end w:val="single" w:space="0" w:color="D3D3D3"/>
+            </w:tcBorders>
+            <w:tcMar>
+              <w:top w:w="50" w:type="dxa"/>
+            </w:tcMar>
+          </w:tcPr>
+          <w:p>
+            <w:pPr>
+              <w:spacing w:before="0" w:after="60"/>
+              <w:keepNext/>
+            </w:pPr>
+            <w:r>
+              <w:rPr>
+                <w:rFonts w:ascii="Calibri" w:hAnsi="Calibri"/>
+                <w:sz w:val="20"/>
+              </w:rPr>
+              <w:t xml:space="default">2</w:t>
+            </w:r>
+          </w:p>
+        </w:tc>
+        <w:tc>
+          <w:tcPr>
+            <w:tcBorders>
+              <w:top w:val="single" w:sz="16" w:space="0" w:color="D3D3D3"/>
+              <w:bottom w:val="single" w:sz="16" w:space="0" w:color="D3D3D3"/>
+              <w:start w:val="single" w:space="0" w:color="D3D3D3"/>
+              <w:end w:val="single" w:space="0" w:color="D3D3D3"/>
+            </w:tcBorders>
+            <w:tcMar>
+              <w:top w:w="50" w:type="dxa"/>
+            </w:tcMar>
+          </w:tcPr>
+          <w:p>
+            <w:pPr>
+              <w:spacing w:before="0" w:after="60"/>
+              <w:keepNext/>
+            </w:pPr>
+            <w:r>
+              <w:rPr>
+                <w:rFonts w:ascii="Calibri" w:hAnsi="Calibri"/>
+                <w:sz w:val="20"/>
+              </w:rPr>
+              <w:t xml:space="default">1</w:t>
+            </w:r>
+          </w:p>
+        </w:tc>
+        <w:tc>
+          <w:tcPr>
+            <w:tcBorders>
+              <w:top w:val="single" w:sz="16" w:space="0" w:color="D3D3D3"/>
+              <w:bottom w:val="single" w:sz="16" w:space="0" w:color="D3D3D3"/>
+              <w:start w:val="single" w:space="0" w:color="D3D3D3"/>
+              <w:end w:val="single" w:space="0" w:color="D3D3D3"/>
+            </w:tcBorders>
+            <w:tcMar>
+              <w:top w:w="50" w:type="dxa"/>
+            </w:tcMar>
+          </w:tcPr>
+          <w:p>
+            <w:pPr>
+              <w:spacing w:before="0" w:after="60"/>
+              <w:keepNext/>
+            </w:pPr>
+            <w:r>
+              <w:rPr>
+                <w:rFonts w:ascii="Calibri" w:hAnsi="Calibri"/>
+                <w:sz w:val="20"/>
+              </w:rPr>
+              <w:t xml:space="default">13</w:t>
+            </w:r>
+          </w:p>
+        </w:tc>
+        <w:tc>
+          <w:tcPr>
+            <w:tcBorders>
+              <w:top w:val="single" w:sz="16" w:space="0" w:color="D3D3D3"/>
+              <w:bottom w:val="single" w:sz="16" w:space="0" w:color="D3D3D3"/>
+              <w:start w:val="single" w:space="0" w:color="D3D3D3"/>
+              <w:end w:val="single" w:space="0" w:color="D3D3D3"/>
+            </w:tcBorders>
+            <w:tcMar>
+              <w:top w:w="50" w:type="dxa"/>
+            </w:tcMar>
+          </w:tcPr>
+          <w:p>
+            <w:pPr>
+              <w:spacing w:before="0" w:after="60"/>
+              <w:keepNext/>
+            </w:pPr>
+            <w:r>
+              <w:rPr>
+                <w:rFonts w:ascii="Calibri" w:hAnsi="Calibri"/>
+                <w:sz w:val="20"/>
+              </w:rPr>
+              <w:t xml:space="default">2</w:t>
+            </w:r>
+          </w:p>
+        </w:tc>
+      </w:tr>
+    </w:tbl>
+    <w:p>
+      <w:pPr>
+        <w:pStyle w:val="Heading5"/>
+      </w:pPr>
+      <w:bookmarkStart w:id="99" w:name="india-2"/>
+      <w:r>
+        <w:t xml:space="preserve">India</w:t>
+      </w:r>
+      <w:bookmarkEnd w:id="99"/>
+    </w:p>
+    <w:p>
+      <w:pPr>
+        <w:spacing w:before="0" w:after="60"/>
+        <w:keepNext/>
+        <w:jc w:val="start"/>
+        <w:pStyle w:val="caption"/>
+      </w:pPr>
+      <w:r>
+        <w:rPr>
+          <w:rFonts w:ascii="Calibri" w:hAnsi="Calibri"/>
+          <w:sz w:val="24"/>
+        </w:rPr>
+        <w:t xml:space="preserve">Table </w:t>
+      </w:r>
+      <w:r>
+        <w:fldChar w:fldCharType="begin" w:dirty="true"/>
+      </w:r>
+      <w:r>
+        <w:instrText xml:space="preserve" w:dirty="true"> SEQ Table \* ARABIC </w:instrText>
+      </w:r>
+      <w:r>
+        <w:fldChar w:fldCharType="separate" w:dirty="true"/>
+      </w:r>
+      <w:r>
+        <w:rPr>
+          <w:noProof/>
+          <w:rFonts w:ascii="Calibri" w:hAnsi="Calibri"/>
+          <w:sz w:val="24"/>
+        </w:rPr>
+        <w:t xml:space="default">1</w:t>
+      </w:r>
+      <w:r>
+        <w:fldChar w:fldCharType="end" w:dirty="true"/>
+      </w:r>
+      <w:r>
+        <w:rPr>
+          <w:rFonts w:ascii="Calibri" w:hAnsi="Calibri"/>
+          <w:sz w:val="24"/>
+        </w:rPr>
+        <w:t xml:space="preserve">: </w:t>
+      </w:r>
+      <w:r>
+        <w:rPr>
+          <w:rFonts w:ascii="Calibri" w:hAnsi="Calibri"/>
+          <w:sz w:val="24"/>
+          <w:color w:val="333333"/>
+        </w:rPr>
+        <w:t xml:space="default">Table 6 - India</w:t>
+      </w:r>
+    </w:p>
+    <w:tbl xmlns:w="http://schemas.openxmlformats.org/wordprocessingml/2006/main" xmlns:wp="http://schemas.openxmlformats.org/drawingml/2006/wordprocessingDrawing" xmlns:r="http://schemas.openxmlformats.org/officeDocument/2006/relationships" xmlns:w14="http://schemas.microsoft.com/office/word/2010/wordml">
+      <w:tblPr>
+        <w:tblCellMar>
+          <w:top w:w="0" w:type="dxa"/>
+          <w:bottom w:w="0" w:type="dxa"/>
+          <w:start w:w="60" w:type="dxa"/>
+          <w:end w:w="60" w:type="dxa"/>
+        </w:tblCellMar>
+        <w:tblW w:type="auto" w:w="0"/>
+        <w:tblLook w:firstRow="0" w:lastRow="0" w:firstColumn="0" w:lastColumn="0" w:noHBand="0" w:noVBand="0"/>
+        <w:jc w:val="center"/>
+      </w:tblPr>
+      <w:tr>
+        <w:trPr>
+          <w:cantSplit/>
+          <w:tblHeader/>
+        </w:trPr>
+        <w:tc>
+          <w:tcPr>
+            <w:tcBorders>
+              <w:top w:val="single" w:sz="16" w:space="0" w:color="D3D3D3"/>
+              <w:bottom w:val="single" w:sz="16" w:space="0" w:color="D3D3D3"/>
+              <w:start w:val="single" w:space="0" w:color="D3D3D3"/>
+              <w:end w:val="single" w:space="0" w:color="D3D3D3"/>
+            </w:tcBorders>
+          </w:tcPr>
+          <w:p>
+            <w:pPr>
+              <w:spacing w:before="0" w:after="60"/>
+              <w:keepNext/>
+              <w:jc w:val="start"/>
+            </w:pPr>
+            <w:r>
+              <w:rPr>
+                <w:rFonts w:ascii="Calibri" w:hAnsi="Calibri"/>
+                <w:sz w:val="20"/>
+              </w:rPr>
+              <w:t xml:space="default"/>
+            </w:r>
+          </w:p>
+        </w:tc>
+        <w:tc>
+          <w:tcPr>
+            <w:tcBorders>
+              <w:top w:val="single" w:sz="16" w:space="0" w:color="D3D3D3"/>
+              <w:bottom w:val="single" w:sz="16" w:space="0" w:color="D3D3D3"/>
+              <w:start w:val="single" w:space="0" w:color="D3D3D3"/>
+            </w:tcBorders>
+          </w:tcPr>
+          <w:p>
+            <w:pPr>
+              <w:spacing w:before="0" w:after="60"/>
+              <w:keepNext/>
+              <w:jc w:val="start"/>
+            </w:pPr>
+            <w:r>
+              <w:rPr>
+                <w:rFonts w:ascii="Calibri" w:hAnsi="Calibri"/>
+                <w:sz w:val="20"/>
+              </w:rPr>
+              <w:t xml:space="default">Category</w:t>
+            </w:r>
+          </w:p>
+        </w:tc>
+        <w:tc>
+          <w:tcPr>
+            <w:tcBorders>
+              <w:top w:val="single" w:sz="16" w:space="0" w:color="D3D3D3"/>
+              <w:bottom w:val="single" w:sz="16" w:space="0" w:color="D3D3D3"/>
+            </w:tcBorders>
+          </w:tcPr>
+          <w:p>
+            <w:pPr>
+              <w:spacing w:before="0" w:after="60"/>
+              <w:keepNext/>
+              <w:jc w:val="end"/>
+            </w:pPr>
+            <w:r>
+              <w:rPr>
+                <w:rFonts w:ascii="Calibri" w:hAnsi="Calibri"/>
+                <w:sz w:val="20"/>
+              </w:rPr>
+              <w:t xml:space="default">Total organic products</w:t>
+            </w:r>
+          </w:p>
+        </w:tc>
+        <w:tc>
+          <w:tcPr>
+            <w:tcBorders>
+              <w:top w:val="single" w:sz="16" w:space="0" w:color="D3D3D3"/>
+              <w:bottom w:val="single" w:sz="16" w:space="0" w:color="D3D3D3"/>
+            </w:tcBorders>
+          </w:tcPr>
+          <w:p>
+            <w:pPr>
+              <w:spacing w:before="0" w:after="60"/>
+              <w:keepNext/>
+              <w:jc w:val="end"/>
+            </w:pPr>
+            <w:r>
+              <w:rPr>
+                <w:rFonts w:ascii="Calibri" w:hAnsi="Calibri"/>
+                <w:sz w:val="20"/>
+              </w:rPr>
+              <w:t xml:space="default">Organic, n(%)</w:t>
+            </w:r>
+          </w:p>
+        </w:tc>
+        <w:tc>
+          <w:tcPr>
+            <w:tcBorders>
+              <w:top w:val="single" w:sz="16" w:space="0" w:color="D3D3D3"/>
+              <w:bottom w:val="single" w:sz="16" w:space="0" w:color="D3D3D3"/>
+            </w:tcBorders>
+          </w:tcPr>
+          <w:p>
+            <w:pPr>
+              <w:spacing w:before="0" w:after="60"/>
+              <w:keepNext/>
+              <w:jc w:val="end"/>
+            </w:pPr>
+            <w:r>
+              <w:rPr>
+                <w:rFonts w:ascii="Calibri" w:hAnsi="Calibri"/>
+                <w:sz w:val="20"/>
+              </w:rPr>
+              <w:t xml:space="default">Natural, n(%)</w:t>
+            </w:r>
+          </w:p>
+        </w:tc>
+        <w:tc>
+          <w:tcPr>
+            <w:tcBorders>
+              <w:top w:val="single" w:sz="16" w:space="0" w:color="D3D3D3"/>
+              <w:bottom w:val="single" w:sz="16" w:space="0" w:color="D3D3D3"/>
+            </w:tcBorders>
+          </w:tcPr>
+          <w:p>
+            <w:pPr>
+              <w:spacing w:before="0" w:after="60"/>
+              <w:keepNext/>
+              <w:jc w:val="end"/>
+            </w:pPr>
+            <w:r>
+              <w:rPr>
+                <w:rFonts w:ascii="Calibri" w:hAnsi="Calibri"/>
+                <w:sz w:val="20"/>
+              </w:rPr>
+              <w:t xml:space="default">Chemical-free, n(%)</w:t>
+            </w:r>
+          </w:p>
+        </w:tc>
+        <w:tc>
+          <w:tcPr>
+            <w:tcBorders>
+              <w:top w:val="single" w:sz="16" w:space="0" w:color="D3D3D3"/>
+              <w:bottom w:val="single" w:sz="16" w:space="0" w:color="D3D3D3"/>
+            </w:tcBorders>
+          </w:tcPr>
+          <w:p>
+            <w:pPr>
+              <w:spacing w:before="0" w:after="60"/>
+              <w:keepNext/>
+              <w:jc w:val="end"/>
+            </w:pPr>
+            <w:r>
+              <w:rPr>
+                <w:rFonts w:ascii="Calibri" w:hAnsi="Calibri"/>
+                <w:sz w:val="20"/>
+              </w:rPr>
+              <w:t xml:space="default">Pesticide-free, n(%)</w:t>
+            </w:r>
+          </w:p>
+        </w:tc>
+        <w:tc>
+          <w:tcPr>
+            <w:tcBorders>
+              <w:top w:val="single" w:sz="16" w:space="0" w:color="D3D3D3"/>
+              <w:bottom w:val="single" w:sz="16" w:space="0" w:color="D3D3D3"/>
+            </w:tcBorders>
+          </w:tcPr>
+          <w:p>
+            <w:pPr>
+              <w:spacing w:before="0" w:after="60"/>
+              <w:keepNext/>
+              <w:jc w:val="end"/>
+            </w:pPr>
+            <w:r>
+              <w:rPr>
+                <w:rFonts w:ascii="Calibri" w:hAnsi="Calibri"/>
+                <w:sz w:val="20"/>
+              </w:rPr>
+              <w:t xml:space="default">Bioproduct, n(%)</w:t>
+            </w:r>
+          </w:p>
+        </w:tc>
+        <w:tc>
+          <w:tcPr>
+            <w:tcBorders>
+              <w:top w:val="single" w:sz="16" w:space="0" w:color="D3D3D3"/>
+              <w:bottom w:val="single" w:sz="16" w:space="0" w:color="D3D3D3"/>
+            </w:tcBorders>
+          </w:tcPr>
+          <w:p>
+            <w:pPr>
+              <w:spacing w:before="0" w:after="60"/>
+              <w:keepNext/>
+              <w:jc w:val="end"/>
+            </w:pPr>
+            <w:r>
+              <w:rPr>
+                <w:rFonts w:ascii="Calibri" w:hAnsi="Calibri"/>
+                <w:sz w:val="20"/>
+              </w:rPr>
+              <w:t xml:space="default">Bio, n(%)</w:t>
+            </w:r>
+          </w:p>
+        </w:tc>
+        <w:tc>
+          <w:tcPr>
+            <w:tcBorders>
+              <w:top w:val="single" w:sz="16" w:space="0" w:color="D3D3D3"/>
+              <w:bottom w:val="single" w:sz="16" w:space="0" w:color="D3D3D3"/>
+            </w:tcBorders>
+          </w:tcPr>
+          <w:p>
+            <w:pPr>
+              <w:spacing w:before="0" w:after="60"/>
+              <w:keepNext/>
+              <w:jc w:val="end"/>
+            </w:pPr>
+            <w:r>
+              <w:rPr>
+                <w:rFonts w:ascii="Calibri" w:hAnsi="Calibri"/>
+                <w:sz w:val="20"/>
+              </w:rPr>
+              <w:t xml:space="default">Eco, n(%)</w:t>
+            </w:r>
+          </w:p>
+        </w:tc>
+        <w:tc>
+          <w:tcPr>
+            <w:tcBorders>
+              <w:top w:val="single" w:sz="16" w:space="0" w:color="D3D3D3"/>
+              <w:bottom w:val="single" w:sz="16" w:space="0" w:color="D3D3D3"/>
+              <w:end w:val="single" w:space="0" w:color="D3D3D3"/>
+            </w:tcBorders>
+          </w:tcPr>
+          <w:p>
+            <w:pPr>
+              <w:spacing w:before="0" w:after="60"/>
+              <w:keepNext/>
+              <w:jc w:val="end"/>
+            </w:pPr>
+            <w:r>
+              <w:rPr>
+                <w:rFonts w:ascii="Calibri" w:hAnsi="Calibri"/>
+                <w:sz w:val="20"/>
+              </w:rPr>
+              <w:t xml:space="default">GMO-free, n(%)</w:t>
+            </w:r>
+          </w:p>
+        </w:tc>
+      </w:tr>
+      <w:tr>
+        <w:trPr>
+          <w:cantSplit/>
+        </w:trPr>
+        <w:tc>
+          <w:tcPr>
+            <w:tcBorders>
+              <w:top w:val="single" w:space="0" w:color="D3D3D3"/>
+              <w:bottom w:val="single" w:space="0" w:color="D3D3D3"/>
+              <w:start w:val="single" w:space="0" w:color="D3D3D3"/>
+              <w:end w:val="single" w:space="0" w:color="D3D3D3"/>
+            </w:tcBorders>
+          </w:tcPr>
+          <w:p>
+            <w:pPr>
+              <w:spacing w:before="0" w:after="60"/>
+              <w:keepNext/>
+              <w:jc w:val="start"/>
+            </w:pPr>
+            <w:r>
+              <w:rPr>
+                <w:rFonts w:ascii="Calibri" w:hAnsi="Calibri"/>
+                <w:sz w:val="20"/>
+              </w:rPr>
+              <w:t xml:space="default"/>
+            </w:r>
+          </w:p>
+        </w:tc>
+        <w:tc>
+          <w:tcPr>
+            <w:tcBorders>
+              <w:top w:val="single" w:space="0" w:color="D3D3D3"/>
+              <w:bottom w:val="single" w:space="0" w:color="D3D3D3"/>
+              <w:start w:val="single" w:space="0" w:color="D3D3D3"/>
+              <w:end w:val="single" w:space="0" w:color="D3D3D3"/>
+            </w:tcBorders>
+          </w:tcPr>
+          <w:p>
+            <w:pPr>
+              <w:spacing w:before="0" w:after="60"/>
+              <w:keepNext/>
+              <w:jc w:val="start"/>
+            </w:pPr>
+            <w:r>
+              <w:rPr>
+                <w:rFonts w:ascii="Calibri" w:hAnsi="Calibri"/>
+                <w:sz w:val="20"/>
+              </w:rPr>
+              <w:t xml:space="default">beverages</w:t>
+            </w:r>
+          </w:p>
+        </w:tc>
+        <w:tc>
+          <w:tcPr>
+            <w:tcBorders>
+              <w:top w:val="single" w:space="0" w:color="D3D3D3"/>
+              <w:bottom w:val="single" w:space="0" w:color="D3D3D3"/>
+              <w:start w:val="single" w:space="0" w:color="D3D3D3"/>
+              <w:end w:val="single" w:space="0" w:color="D3D3D3"/>
+            </w:tcBorders>
+          </w:tcPr>
+          <w:p>
+            <w:pPr>
+              <w:spacing w:before="0" w:after="60"/>
+              <w:keepNext/>
+              <w:jc w:val="end"/>
+            </w:pPr>
+            <w:r>
+              <w:rPr>
+                <w:rFonts w:ascii="Calibri" w:hAnsi="Calibri"/>
+                <w:sz w:val="20"/>
+              </w:rPr>
+              <w:t xml:space="default">112</w:t>
+            </w:r>
+          </w:p>
+        </w:tc>
+        <w:tc>
+          <w:tcPr>
+            <w:tcBorders>
+              <w:top w:val="single" w:space="0" w:color="D3D3D3"/>
+              <w:bottom w:val="single" w:space="0" w:color="D3D3D3"/>
+              <w:start w:val="single" w:space="0" w:color="D3D3D3"/>
+              <w:end w:val="single" w:space="0" w:color="D3D3D3"/>
+            </w:tcBorders>
+          </w:tcPr>
+          <w:p>
+            <w:pPr>
+              <w:spacing w:before="0" w:after="60"/>
+              <w:keepNext/>
+              <w:jc w:val="end"/>
+            </w:pPr>
+            <w:r>
+              <w:rPr>
+                <w:rFonts w:ascii="Calibri" w:hAnsi="Calibri"/>
+                <w:sz w:val="20"/>
+              </w:rPr>
+              <w:t xml:space="default">13 (21%)</w:t>
+            </w:r>
+          </w:p>
+        </w:tc>
+        <w:tc>
+          <w:tcPr>
+            <w:tcBorders>
+              <w:top w:val="single" w:space="0" w:color="D3D3D3"/>
+              <w:bottom w:val="single" w:space="0" w:color="D3D3D3"/>
+              <w:start w:val="single" w:space="0" w:color="D3D3D3"/>
+              <w:end w:val="single" w:space="0" w:color="D3D3D3"/>
+            </w:tcBorders>
+          </w:tcPr>
+          <w:p>
+            <w:pPr>
+              <w:spacing w:before="0" w:after="60"/>
+              <w:keepNext/>
+              <w:jc w:val="end"/>
+            </w:pPr>
+            <w:r>
+              <w:rPr>
+                <w:rFonts w:ascii="Calibri" w:hAnsi="Calibri"/>
+                <w:sz w:val="20"/>
+              </w:rPr>
+              <w:t xml:space="default">101 (81%)</w:t>
+            </w:r>
+          </w:p>
+        </w:tc>
+        <w:tc>
+          <w:tcPr>
+            <w:tcBorders>
+              <w:top w:val="single" w:space="0" w:color="D3D3D3"/>
+              <w:bottom w:val="single" w:space="0" w:color="D3D3D3"/>
+              <w:start w:val="single" w:space="0" w:color="D3D3D3"/>
+              <w:end w:val="single" w:space="0" w:color="D3D3D3"/>
+            </w:tcBorders>
+          </w:tcPr>
+          <w:p>
+            <w:pPr>
+              <w:spacing w:before="0" w:after="60"/>
+              <w:keepNext/>
+              <w:jc w:val="end"/>
+            </w:pPr>
+            <w:r>
+              <w:rPr>
+                <w:rFonts w:ascii="Calibri" w:hAnsi="Calibri"/>
+                <w:sz w:val="20"/>
+              </w:rPr>
+              <w:t xml:space="default">0 (0%)</w:t>
+            </w:r>
+          </w:p>
+        </w:tc>
+        <w:tc>
+          <w:tcPr>
+            <w:tcBorders>
+              <w:top w:val="single" w:space="0" w:color="D3D3D3"/>
+              <w:bottom w:val="single" w:space="0" w:color="D3D3D3"/>
+              <w:start w:val="single" w:space="0" w:color="D3D3D3"/>
+              <w:end w:val="single" w:space="0" w:color="D3D3D3"/>
+            </w:tcBorders>
+          </w:tcPr>
+          <w:p>
+            <w:pPr>
+              <w:spacing w:before="0" w:after="60"/>
+              <w:keepNext/>
+              <w:jc w:val="end"/>
+            </w:pPr>
+            <w:r>
+              <w:rPr>
+                <w:rFonts w:ascii="Calibri" w:hAnsi="Calibri"/>
+                <w:sz w:val="20"/>
+              </w:rPr>
+              <w:t xml:space="default">0 (0%)</w:t>
+            </w:r>
+          </w:p>
+        </w:tc>
+        <w:tc>
+          <w:tcPr>
+            <w:tcBorders>
+              <w:top w:val="single" w:space="0" w:color="D3D3D3"/>
+              <w:bottom w:val="single" w:space="0" w:color="D3D3D3"/>
+              <w:start w:val="single" w:space="0" w:color="D3D3D3"/>
+              <w:end w:val="single" w:space="0" w:color="D3D3D3"/>
+            </w:tcBorders>
+          </w:tcPr>
+          <w:p>
+            <w:pPr>
+              <w:spacing w:before="0" w:after="60"/>
+              <w:keepNext/>
+              <w:jc w:val="end"/>
+            </w:pPr>
+            <w:r>
+              <w:rPr>
+                <w:rFonts w:ascii="Calibri" w:hAnsi="Calibri"/>
+                <w:sz w:val="20"/>
+              </w:rPr>
+              <w:t xml:space="default">0 (0%)</w:t>
+            </w:r>
+          </w:p>
+        </w:tc>
+        <w:tc>
+          <w:tcPr>
+            <w:tcBorders>
+              <w:top w:val="single" w:space="0" w:color="D3D3D3"/>
+              <w:bottom w:val="single" w:space="0" w:color="D3D3D3"/>
+              <w:start w:val="single" w:space="0" w:color="D3D3D3"/>
+              <w:end w:val="single" w:space="0" w:color="D3D3D3"/>
+            </w:tcBorders>
+          </w:tcPr>
+          <w:p>
+            <w:pPr>
+              <w:spacing w:before="0" w:after="60"/>
+              <w:keepNext/>
+              <w:jc w:val="end"/>
+            </w:pPr>
+            <w:r>
+              <w:rPr>
+                <w:rFonts w:ascii="Calibri" w:hAnsi="Calibri"/>
+                <w:sz w:val="20"/>
+              </w:rPr>
+              <w:t xml:space="default">0 (0%)</w:t>
+            </w:r>
+          </w:p>
+        </w:tc>
+        <w:tc>
+          <w:tcPr>
+            <w:tcBorders>
+              <w:top w:val="single" w:space="0" w:color="D3D3D3"/>
+              <w:bottom w:val="single" w:space="0" w:color="D3D3D3"/>
+              <w:start w:val="single" w:space="0" w:color="D3D3D3"/>
+              <w:end w:val="single" w:space="0" w:color="D3D3D3"/>
+            </w:tcBorders>
+          </w:tcPr>
+          <w:p>
+            <w:pPr>
+              <w:spacing w:before="0" w:after="60"/>
+              <w:keepNext/>
+              <w:jc w:val="end"/>
+            </w:pPr>
+            <w:r>
+              <w:rPr>
+                <w:rFonts w:ascii="Calibri" w:hAnsi="Calibri"/>
+                <w:sz w:val="20"/>
+              </w:rPr>
+              <w:t xml:space="default">0 (0%)</w:t>
+            </w:r>
+          </w:p>
+        </w:tc>
+        <w:tc>
+          <w:tcPr>
+            <w:tcBorders>
+              <w:top w:val="single" w:space="0" w:color="D3D3D3"/>
+              <w:bottom w:val="single" w:space="0" w:color="D3D3D3"/>
+              <w:start w:val="single" w:space="0" w:color="D3D3D3"/>
+              <w:end w:val="single" w:space="0" w:color="D3D3D3"/>
+            </w:tcBorders>
+          </w:tcPr>
+          <w:p>
+            <w:pPr>
+              <w:spacing w:before="0" w:after="60"/>
+              <w:keepNext/>
+              <w:jc w:val="end"/>
+            </w:pPr>
+            <w:r>
+              <w:rPr>
+                <w:rFonts w:ascii="Calibri" w:hAnsi="Calibri"/>
+                <w:sz w:val="20"/>
+              </w:rPr>
+              <w:t xml:space="default">0 (0%)</w:t>
+            </w:r>
+          </w:p>
+        </w:tc>
+      </w:tr>
+      <w:tr>
+        <w:trPr>
+          <w:cantSplit/>
+        </w:trPr>
+        <w:tc>
+          <w:tcPr>
+            <w:tcBorders>
+              <w:top w:val="single" w:space="0" w:color="D3D3D3"/>
+              <w:bottom w:val="single" w:space="0" w:color="D3D3D3"/>
+              <w:start w:val="single" w:space="0" w:color="D3D3D3"/>
+              <w:end w:val="single" w:space="0" w:color="D3D3D3"/>
+            </w:tcBorders>
+          </w:tcPr>
+          <w:p>
+            <w:pPr>
+              <w:spacing w:before="0" w:after="60"/>
+              <w:keepNext/>
+              <w:jc w:val="start"/>
+            </w:pPr>
+            <w:r>
+              <w:rPr>
+                <w:rFonts w:ascii="Calibri" w:hAnsi="Calibri"/>
+                <w:sz w:val="20"/>
+              </w:rPr>
+              <w:t xml:space="default"/>
+            </w:r>
+          </w:p>
+        </w:tc>
+        <w:tc>
+          <w:tcPr>
+            <w:tcBorders>
+              <w:top w:val="single" w:space="0" w:color="D3D3D3"/>
+              <w:bottom w:val="single" w:space="0" w:color="D3D3D3"/>
+              <w:start w:val="single" w:space="0" w:color="D3D3D3"/>
+              <w:end w:val="single" w:space="0" w:color="D3D3D3"/>
+            </w:tcBorders>
+          </w:tcPr>
+          <w:p>
+            <w:pPr>
+              <w:spacing w:before="0" w:after="60"/>
+              <w:keepNext/>
+              <w:jc w:val="start"/>
+            </w:pPr>
+            <w:r>
+              <w:rPr>
+                <w:rFonts w:ascii="Calibri" w:hAnsi="Calibri"/>
+                <w:sz w:val="20"/>
+              </w:rPr>
+              <w:t xml:space="default">fresh produce</w:t>
+            </w:r>
+          </w:p>
+        </w:tc>
+        <w:tc>
+          <w:tcPr>
+            <w:tcBorders>
+              <w:top w:val="single" w:space="0" w:color="D3D3D3"/>
+              <w:bottom w:val="single" w:space="0" w:color="D3D3D3"/>
+              <w:start w:val="single" w:space="0" w:color="D3D3D3"/>
+              <w:end w:val="single" w:space="0" w:color="D3D3D3"/>
+            </w:tcBorders>
+          </w:tcPr>
+          <w:p>
+            <w:pPr>
+              <w:spacing w:before="0" w:after="60"/>
+              <w:keepNext/>
+              <w:jc w:val="end"/>
+            </w:pPr>
+            <w:r>
+              <w:rPr>
+                <w:rFonts w:ascii="Calibri" w:hAnsi="Calibri"/>
+                <w:sz w:val="20"/>
+              </w:rPr>
+              <w:t xml:space="default">21</w:t>
+            </w:r>
+          </w:p>
+        </w:tc>
+        <w:tc>
+          <w:tcPr>
+            <w:tcBorders>
+              <w:top w:val="single" w:space="0" w:color="D3D3D3"/>
+              <w:bottom w:val="single" w:space="0" w:color="D3D3D3"/>
+              <w:start w:val="single" w:space="0" w:color="D3D3D3"/>
+              <w:end w:val="single" w:space="0" w:color="D3D3D3"/>
+            </w:tcBorders>
+          </w:tcPr>
+          <w:p>
+            <w:pPr>
+              <w:spacing w:before="0" w:after="60"/>
+              <w:keepNext/>
+              <w:jc w:val="end"/>
+            </w:pPr>
+            <w:r>
+              <w:rPr>
+                <w:rFonts w:ascii="Calibri" w:hAnsi="Calibri"/>
+                <w:sz w:val="20"/>
+              </w:rPr>
+              <w:t xml:space="default">8 (38%)</w:t>
+            </w:r>
+          </w:p>
+        </w:tc>
+        <w:tc>
+          <w:tcPr>
+            <w:tcBorders>
+              <w:top w:val="single" w:space="0" w:color="D3D3D3"/>
+              <w:bottom w:val="single" w:space="0" w:color="D3D3D3"/>
+              <w:start w:val="single" w:space="0" w:color="D3D3D3"/>
+              <w:end w:val="single" w:space="0" w:color="D3D3D3"/>
+            </w:tcBorders>
+          </w:tcPr>
+          <w:p>
+            <w:pPr>
+              <w:spacing w:before="0" w:after="60"/>
+              <w:keepNext/>
+              <w:jc w:val="end"/>
+            </w:pPr>
+            <w:r>
+              <w:rPr>
+                <w:rFonts w:ascii="Calibri" w:hAnsi="Calibri"/>
+                <w:sz w:val="20"/>
+              </w:rPr>
+              <w:t xml:space="default">16 (75%)</w:t>
+            </w:r>
+          </w:p>
+        </w:tc>
+        <w:tc>
+          <w:tcPr>
+            <w:tcBorders>
+              <w:top w:val="single" w:space="0" w:color="D3D3D3"/>
+              <w:bottom w:val="single" w:space="0" w:color="D3D3D3"/>
+              <w:start w:val="single" w:space="0" w:color="D3D3D3"/>
+              <w:end w:val="single" w:space="0" w:color="D3D3D3"/>
+            </w:tcBorders>
+          </w:tcPr>
+          <w:p>
+            <w:pPr>
+              <w:spacing w:before="0" w:after="60"/>
+              <w:keepNext/>
+              <w:jc w:val="end"/>
+            </w:pPr>
+            <w:r>
+              <w:rPr>
+                <w:rFonts w:ascii="Calibri" w:hAnsi="Calibri"/>
+                <w:sz w:val="20"/>
+              </w:rPr>
+              <w:t xml:space="default">0 (0%)</w:t>
+            </w:r>
+          </w:p>
+        </w:tc>
+        <w:tc>
+          <w:tcPr>
+            <w:tcBorders>
+              <w:top w:val="single" w:space="0" w:color="D3D3D3"/>
+              <w:bottom w:val="single" w:space="0" w:color="D3D3D3"/>
+              <w:start w:val="single" w:space="0" w:color="D3D3D3"/>
+              <w:end w:val="single" w:space="0" w:color="D3D3D3"/>
+            </w:tcBorders>
+          </w:tcPr>
+          <w:p>
+            <w:pPr>
+              <w:spacing w:before="0" w:after="60"/>
+              <w:keepNext/>
+              <w:jc w:val="end"/>
+            </w:pPr>
+            <w:r>
+              <w:rPr>
+                <w:rFonts w:ascii="Calibri" w:hAnsi="Calibri"/>
+                <w:sz w:val="20"/>
+              </w:rPr>
+              <w:t xml:space="default">0 (0%)</w:t>
+            </w:r>
+          </w:p>
+        </w:tc>
+        <w:tc>
+          <w:tcPr>
+            <w:tcBorders>
+              <w:top w:val="single" w:space="0" w:color="D3D3D3"/>
+              <w:bottom w:val="single" w:space="0" w:color="D3D3D3"/>
+              <w:start w:val="single" w:space="0" w:color="D3D3D3"/>
+              <w:end w:val="single" w:space="0" w:color="D3D3D3"/>
+            </w:tcBorders>
+          </w:tcPr>
+          <w:p>
+            <w:pPr>
+              <w:spacing w:before="0" w:after="60"/>
+              <w:keepNext/>
+              <w:jc w:val="end"/>
+            </w:pPr>
+            <w:r>
+              <w:rPr>
+                <w:rFonts w:ascii="Calibri" w:hAnsi="Calibri"/>
+                <w:sz w:val="20"/>
+              </w:rPr>
+              <w:t xml:space="default">0 (0%)</w:t>
+            </w:r>
+          </w:p>
+        </w:tc>
+        <w:tc>
+          <w:tcPr>
+            <w:tcBorders>
+              <w:top w:val="single" w:space="0" w:color="D3D3D3"/>
+              <w:bottom w:val="single" w:space="0" w:color="D3D3D3"/>
+              <w:start w:val="single" w:space="0" w:color="D3D3D3"/>
+              <w:end w:val="single" w:space="0" w:color="D3D3D3"/>
+            </w:tcBorders>
+          </w:tcPr>
+          <w:p>
+            <w:pPr>
+              <w:spacing w:before="0" w:after="60"/>
+              <w:keepNext/>
+              <w:jc w:val="end"/>
+            </w:pPr>
+            <w:r>
+              <w:rPr>
+                <w:rFonts w:ascii="Calibri" w:hAnsi="Calibri"/>
+                <w:sz w:val="20"/>
+              </w:rPr>
+              <w:t xml:space="default">0 (0%)</w:t>
+            </w:r>
+          </w:p>
+        </w:tc>
+        <w:tc>
+          <w:tcPr>
+            <w:tcBorders>
+              <w:top w:val="single" w:space="0" w:color="D3D3D3"/>
+              <w:bottom w:val="single" w:space="0" w:color="D3D3D3"/>
+              <w:start w:val="single" w:space="0" w:color="D3D3D3"/>
+              <w:end w:val="single" w:space="0" w:color="D3D3D3"/>
+            </w:tcBorders>
+          </w:tcPr>
+          <w:p>
+            <w:pPr>
+              <w:spacing w:before="0" w:after="60"/>
+              <w:keepNext/>
+              <w:jc w:val="end"/>
+            </w:pPr>
+            <w:r>
+              <w:rPr>
+                <w:rFonts w:ascii="Calibri" w:hAnsi="Calibri"/>
+                <w:sz w:val="20"/>
+              </w:rPr>
+              <w:t xml:space="default">0 (0%)</w:t>
+            </w:r>
+          </w:p>
+        </w:tc>
+        <w:tc>
+          <w:tcPr>
+            <w:tcBorders>
+              <w:top w:val="single" w:space="0" w:color="D3D3D3"/>
+              <w:bottom w:val="single" w:space="0" w:color="D3D3D3"/>
+              <w:start w:val="single" w:space="0" w:color="D3D3D3"/>
+              <w:end w:val="single" w:space="0" w:color="D3D3D3"/>
+            </w:tcBorders>
+          </w:tcPr>
+          <w:p>
+            <w:pPr>
+              <w:spacing w:before="0" w:after="60"/>
+              <w:keepNext/>
+              <w:jc w:val="end"/>
+            </w:pPr>
+            <w:r>
+              <w:rPr>
+                <w:rFonts w:ascii="Calibri" w:hAnsi="Calibri"/>
+                <w:sz w:val="20"/>
+              </w:rPr>
+              <w:t xml:space="default">0 (0%)</w:t>
+            </w:r>
+          </w:p>
+        </w:tc>
+      </w:tr>
+      <w:tr>
+        <w:trPr>
+          <w:cantSplit/>
+        </w:trPr>
+        <w:tc>
+          <w:tcPr>
+            <w:tcBorders>
+              <w:top w:val="single" w:space="0" w:color="D3D3D3"/>
+              <w:bottom w:val="single" w:space="0" w:color="D3D3D3"/>
+              <w:start w:val="single" w:space="0" w:color="D3D3D3"/>
+              <w:end w:val="single" w:space="0" w:color="D3D3D3"/>
+            </w:tcBorders>
+          </w:tcPr>
+          <w:p>
+            <w:pPr>
+              <w:spacing w:before="0" w:after="60"/>
+              <w:keepNext/>
+              <w:jc w:val="start"/>
+            </w:pPr>
+            <w:r>
+              <w:rPr>
+                <w:rFonts w:ascii="Calibri" w:hAnsi="Calibri"/>
+                <w:sz w:val="20"/>
+              </w:rPr>
+              <w:t xml:space="default"/>
+            </w:r>
+          </w:p>
+        </w:tc>
+        <w:tc>
+          <w:tcPr>
+            <w:tcBorders>
+              <w:top w:val="single" w:space="0" w:color="D3D3D3"/>
+              <w:bottom w:val="single" w:space="0" w:color="D3D3D3"/>
+              <w:start w:val="single" w:space="0" w:color="D3D3D3"/>
+              <w:end w:val="single" w:space="0" w:color="D3D3D3"/>
+            </w:tcBorders>
+          </w:tcPr>
+          <w:p>
+            <w:pPr>
+              <w:spacing w:before="0" w:after="60"/>
+              <w:keepNext/>
+              <w:jc w:val="start"/>
+            </w:pPr>
+            <w:r>
+              <w:rPr>
+                <w:rFonts w:ascii="Calibri" w:hAnsi="Calibri"/>
+                <w:sz w:val="20"/>
+              </w:rPr>
+              <w:t xml:space="default">other</w:t>
+            </w:r>
+          </w:p>
+        </w:tc>
+        <w:tc>
+          <w:tcPr>
+            <w:tcBorders>
+              <w:top w:val="single" w:space="0" w:color="D3D3D3"/>
+              <w:bottom w:val="single" w:space="0" w:color="D3D3D3"/>
+              <w:start w:val="single" w:space="0" w:color="D3D3D3"/>
+              <w:end w:val="single" w:space="0" w:color="D3D3D3"/>
+            </w:tcBorders>
+          </w:tcPr>
+          <w:p>
+            <w:pPr>
+              <w:spacing w:before="0" w:after="60"/>
+              <w:keepNext/>
+              <w:jc w:val="end"/>
+            </w:pPr>
+            <w:r>
+              <w:rPr>
+                <w:rFonts w:ascii="Calibri" w:hAnsi="Calibri"/>
+                <w:sz w:val="20"/>
+              </w:rPr>
+              <w:t xml:space="default">131</w:t>
+            </w:r>
+          </w:p>
+        </w:tc>
+        <w:tc>
+          <w:tcPr>
+            <w:tcBorders>
+              <w:top w:val="single" w:space="0" w:color="D3D3D3"/>
+              <w:bottom w:val="single" w:space="0" w:color="D3D3D3"/>
+              <w:start w:val="single" w:space="0" w:color="D3D3D3"/>
+              <w:end w:val="single" w:space="0" w:color="D3D3D3"/>
+            </w:tcBorders>
+          </w:tcPr>
+          <w:p>
+            <w:pPr>
+              <w:spacing w:before="0" w:after="60"/>
+              <w:keepNext/>
+              <w:jc w:val="end"/>
+            </w:pPr>
+            <w:r>
+              <w:rPr>
+                <w:rFonts w:ascii="Calibri" w:hAnsi="Calibri"/>
+                <w:sz w:val="20"/>
+              </w:rPr>
+              <w:t xml:space="default">59 (51%)</w:t>
+            </w:r>
+          </w:p>
+        </w:tc>
+        <w:tc>
+          <w:tcPr>
+            <w:tcBorders>
+              <w:top w:val="single" w:space="0" w:color="D3D3D3"/>
+              <w:bottom w:val="single" w:space="0" w:color="D3D3D3"/>
+              <w:start w:val="single" w:space="0" w:color="D3D3D3"/>
+              <w:end w:val="single" w:space="0" w:color="D3D3D3"/>
+            </w:tcBorders>
+          </w:tcPr>
+          <w:p>
+            <w:pPr>
+              <w:spacing w:before="0" w:after="60"/>
+              <w:keepNext/>
+              <w:jc w:val="end"/>
+            </w:pPr>
+            <w:r>
+              <w:rPr>
+                <w:rFonts w:ascii="Calibri" w:hAnsi="Calibri"/>
+                <w:sz w:val="20"/>
+              </w:rPr>
+              <w:t xml:space="default">67 (47%)</w:t>
+            </w:r>
+          </w:p>
+        </w:tc>
+        <w:tc>
+          <w:tcPr>
+            <w:tcBorders>
+              <w:top w:val="single" w:space="0" w:color="D3D3D3"/>
+              <w:bottom w:val="single" w:space="0" w:color="D3D3D3"/>
+              <w:start w:val="single" w:space="0" w:color="D3D3D3"/>
+              <w:end w:val="single" w:space="0" w:color="D3D3D3"/>
+            </w:tcBorders>
+          </w:tcPr>
+          <w:p>
+            <w:pPr>
+              <w:spacing w:before="0" w:after="60"/>
+              <w:keepNext/>
+              <w:jc w:val="end"/>
+            </w:pPr>
+            <w:r>
+              <w:rPr>
+                <w:rFonts w:ascii="Calibri" w:hAnsi="Calibri"/>
+                <w:sz w:val="20"/>
+              </w:rPr>
+              <w:t xml:space="default">4 (3%)</w:t>
+            </w:r>
+          </w:p>
+        </w:tc>
+        <w:tc>
+          <w:tcPr>
+            <w:tcBorders>
+              <w:top w:val="single" w:space="0" w:color="D3D3D3"/>
+              <w:bottom w:val="single" w:space="0" w:color="D3D3D3"/>
+              <w:start w:val="single" w:space="0" w:color="D3D3D3"/>
+              <w:end w:val="single" w:space="0" w:color="D3D3D3"/>
+            </w:tcBorders>
+          </w:tcPr>
+          <w:p>
+            <w:pPr>
+              <w:spacing w:before="0" w:after="60"/>
+              <w:keepNext/>
+              <w:jc w:val="end"/>
+            </w:pPr>
+            <w:r>
+              <w:rPr>
+                <w:rFonts w:ascii="Calibri" w:hAnsi="Calibri"/>
+                <w:sz w:val="20"/>
+              </w:rPr>
+              <w:t xml:space="default">15 (11%)</w:t>
+            </w:r>
+          </w:p>
+        </w:tc>
+        <w:tc>
+          <w:tcPr>
+            <w:tcBorders>
+              <w:top w:val="single" w:space="0" w:color="D3D3D3"/>
+              <w:bottom w:val="single" w:space="0" w:color="D3D3D3"/>
+              <w:start w:val="single" w:space="0" w:color="D3D3D3"/>
+              <w:end w:val="single" w:space="0" w:color="D3D3D3"/>
+            </w:tcBorders>
+          </w:tcPr>
+          <w:p>
+            <w:pPr>
+              <w:spacing w:before="0" w:after="60"/>
+              <w:keepNext/>
+              <w:jc w:val="end"/>
+            </w:pPr>
+            <w:r>
+              <w:rPr>
+                <w:rFonts w:ascii="Calibri" w:hAnsi="Calibri"/>
+                <w:sz w:val="20"/>
+              </w:rPr>
+              <w:t xml:space="default">0 (0%)</w:t>
+            </w:r>
+          </w:p>
+        </w:tc>
+        <w:tc>
+          <w:tcPr>
+            <w:tcBorders>
+              <w:top w:val="single" w:space="0" w:color="D3D3D3"/>
+              <w:bottom w:val="single" w:space="0" w:color="D3D3D3"/>
+              <w:start w:val="single" w:space="0" w:color="D3D3D3"/>
+              <w:end w:val="single" w:space="0" w:color="D3D3D3"/>
+            </w:tcBorders>
+          </w:tcPr>
+          <w:p>
+            <w:pPr>
+              <w:spacing w:before="0" w:after="60"/>
+              <w:keepNext/>
+              <w:jc w:val="end"/>
+            </w:pPr>
+            <w:r>
+              <w:rPr>
+                <w:rFonts w:ascii="Calibri" w:hAnsi="Calibri"/>
+                <w:sz w:val="20"/>
+              </w:rPr>
+              <w:t xml:space="default">0 (0%)</w:t>
+            </w:r>
+          </w:p>
+        </w:tc>
+        <w:tc>
+          <w:tcPr>
+            <w:tcBorders>
+              <w:top w:val="single" w:space="0" w:color="D3D3D3"/>
+              <w:bottom w:val="single" w:space="0" w:color="D3D3D3"/>
+              <w:start w:val="single" w:space="0" w:color="D3D3D3"/>
+              <w:end w:val="single" w:space="0" w:color="D3D3D3"/>
+            </w:tcBorders>
+          </w:tcPr>
+          <w:p>
+            <w:pPr>
+              <w:spacing w:before="0" w:after="60"/>
+              <w:keepNext/>
+              <w:jc w:val="end"/>
+            </w:pPr>
+            <w:r>
+              <w:rPr>
+                <w:rFonts w:ascii="Calibri" w:hAnsi="Calibri"/>
+                <w:sz w:val="20"/>
+              </w:rPr>
+              <w:t xml:space="default">11 (8%)</w:t>
+            </w:r>
+          </w:p>
+        </w:tc>
+        <w:tc>
+          <w:tcPr>
+            <w:tcBorders>
+              <w:top w:val="single" w:space="0" w:color="D3D3D3"/>
+              <w:bottom w:val="single" w:space="0" w:color="D3D3D3"/>
+              <w:start w:val="single" w:space="0" w:color="D3D3D3"/>
+              <w:end w:val="single" w:space="0" w:color="D3D3D3"/>
+            </w:tcBorders>
+          </w:tcPr>
+          <w:p>
+            <w:pPr>
+              <w:spacing w:before="0" w:after="60"/>
+              <w:keepNext/>
+              <w:jc w:val="end"/>
+            </w:pPr>
+            <w:r>
+              <w:rPr>
+                <w:rFonts w:ascii="Calibri" w:hAnsi="Calibri"/>
+                <w:sz w:val="20"/>
+              </w:rPr>
+              <w:t xml:space="default">10 (8%)</w:t>
+            </w:r>
+          </w:p>
+        </w:tc>
+      </w:tr>
+      <w:tr>
+        <w:trPr>
+          <w:cantSplit/>
+        </w:trPr>
+        <w:tc>
+          <w:tcPr>
+            <w:tcBorders>
+              <w:top w:val="single" w:sz="16" w:space="0" w:color="D3D3D3"/>
+              <w:bottom w:val="single" w:sz="16" w:space="0" w:color="D3D3D3"/>
+              <w:start w:val="single" w:space="0" w:color="D3D3D3"/>
+              <w:end w:val="single" w:space="0" w:color="D3D3D3"/>
+            </w:tcBorders>
+            <w:tcMar>
+              <w:top w:w="50" w:type="dxa"/>
+            </w:tcMar>
+          </w:tcPr>
+          <w:p>
+            <w:pPr>
+              <w:spacing w:before="0" w:after="60"/>
+              <w:keepNext/>
+            </w:pPr>
+            <w:r>
+              <w:rPr>
+                <w:rFonts w:ascii="Calibri" w:hAnsi="Calibri"/>
+                <w:sz w:val="20"/>
+              </w:rPr>
+              <w:t xml:space="default">total</w:t>
+            </w:r>
+          </w:p>
+        </w:tc>
+        <w:tc>
+          <w:tcPr>
+            <w:tcBorders>
+              <w:top w:val="single" w:sz="16" w:space="0" w:color="D3D3D3"/>
+              <w:bottom w:val="single" w:sz="16" w:space="0" w:color="D3D3D3"/>
+              <w:start w:val="single" w:space="0" w:color="D3D3D3"/>
+              <w:end w:val="single" w:space="0" w:color="D3D3D3"/>
+            </w:tcBorders>
+            <w:tcMar>
+              <w:top w:w="50" w:type="dxa"/>
+            </w:tcMar>
+          </w:tcPr>
+          <w:p>
+            <w:pPr>
+              <w:spacing w:before="0" w:after="60"/>
+              <w:keepNext/>
+            </w:pPr>
+            <w:r>
+              <w:rPr>
+                <w:rFonts w:ascii="Calibri" w:hAnsi="Calibri"/>
+                <w:sz w:val="20"/>
+              </w:rPr>
+              <w:t xml:space="default">—</w:t>
+            </w:r>
+          </w:p>
+        </w:tc>
+        <w:tc>
+          <w:tcPr>
+            <w:tcBorders>
+              <w:top w:val="single" w:sz="16" w:space="0" w:color="D3D3D3"/>
+              <w:bottom w:val="single" w:sz="16" w:space="0" w:color="D3D3D3"/>
+              <w:start w:val="single" w:space="0" w:color="D3D3D3"/>
+              <w:end w:val="single" w:space="0" w:color="D3D3D3"/>
+            </w:tcBorders>
+            <w:tcMar>
+              <w:top w:w="50" w:type="dxa"/>
+            </w:tcMar>
+          </w:tcPr>
+          <w:p>
+            <w:pPr>
+              <w:spacing w:before="0" w:after="60"/>
+              <w:keepNext/>
+            </w:pPr>
+            <w:r>
+              <w:rPr>
+                <w:rFonts w:ascii="Calibri" w:hAnsi="Calibri"/>
+                <w:sz w:val="20"/>
+              </w:rPr>
+              <w:t xml:space="default">264</w:t>
+            </w:r>
+          </w:p>
+        </w:tc>
+        <w:tc>
+          <w:tcPr>
+            <w:tcBorders>
+              <w:top w:val="single" w:sz="16" w:space="0" w:color="D3D3D3"/>
+              <w:bottom w:val="single" w:sz="16" w:space="0" w:color="D3D3D3"/>
+              <w:start w:val="single" w:space="0" w:color="D3D3D3"/>
+              <w:end w:val="single" w:space="0" w:color="D3D3D3"/>
+            </w:tcBorders>
+            <w:tcMar>
+              <w:top w:w="50" w:type="dxa"/>
+            </w:tcMar>
+          </w:tcPr>
+          <w:p>
+            <w:pPr>
+              <w:spacing w:before="0" w:after="60"/>
+              <w:keepNext/>
+            </w:pPr>
+            <w:r>
+              <w:rPr>
+                <w:rFonts w:ascii="Calibri" w:hAnsi="Calibri"/>
+                <w:sz w:val="20"/>
+              </w:rPr>
+              <w:t xml:space="default">80</w:t>
+            </w:r>
+          </w:p>
+        </w:tc>
+        <w:tc>
+          <w:tcPr>
+            <w:tcBorders>
+              <w:top w:val="single" w:sz="16" w:space="0" w:color="D3D3D3"/>
+              <w:bottom w:val="single" w:sz="16" w:space="0" w:color="D3D3D3"/>
+              <w:start w:val="single" w:space="0" w:color="D3D3D3"/>
+              <w:end w:val="single" w:space="0" w:color="D3D3D3"/>
+            </w:tcBorders>
+            <w:tcMar>
+              <w:top w:w="50" w:type="dxa"/>
+            </w:tcMar>
+          </w:tcPr>
+          <w:p>
+            <w:pPr>
+              <w:spacing w:before="0" w:after="60"/>
+              <w:keepNext/>
+            </w:pPr>
+            <w:r>
+              <w:rPr>
+                <w:rFonts w:ascii="Calibri" w:hAnsi="Calibri"/>
+                <w:sz w:val="20"/>
+              </w:rPr>
+              <w:t xml:space="default">184</w:t>
+            </w:r>
+          </w:p>
+        </w:tc>
+        <w:tc>
+          <w:tcPr>
+            <w:tcBorders>
+              <w:top w:val="single" w:sz="16" w:space="0" w:color="D3D3D3"/>
+              <w:bottom w:val="single" w:sz="16" w:space="0" w:color="D3D3D3"/>
+              <w:start w:val="single" w:space="0" w:color="D3D3D3"/>
+              <w:end w:val="single" w:space="0" w:color="D3D3D3"/>
+            </w:tcBorders>
+            <w:tcMar>
+              <w:top w:w="50" w:type="dxa"/>
+            </w:tcMar>
+          </w:tcPr>
+          <w:p>
+            <w:pPr>
+              <w:spacing w:before="0" w:after="60"/>
+              <w:keepNext/>
+            </w:pPr>
+            <w:r>
+              <w:rPr>
+                <w:rFonts w:ascii="Calibri" w:hAnsi="Calibri"/>
+                <w:sz w:val="20"/>
+              </w:rPr>
+              <w:t xml:space="default">4</w:t>
+            </w:r>
+          </w:p>
+        </w:tc>
+        <w:tc>
+          <w:tcPr>
+            <w:tcBorders>
+              <w:top w:val="single" w:sz="16" w:space="0" w:color="D3D3D3"/>
+              <w:bottom w:val="single" w:sz="16" w:space="0" w:color="D3D3D3"/>
+              <w:start w:val="single" w:space="0" w:color="D3D3D3"/>
+              <w:end w:val="single" w:space="0" w:color="D3D3D3"/>
+            </w:tcBorders>
+            <w:tcMar>
+              <w:top w:w="50" w:type="dxa"/>
+            </w:tcMar>
+          </w:tcPr>
+          <w:p>
+            <w:pPr>
+              <w:spacing w:before="0" w:after="60"/>
+              <w:keepNext/>
+            </w:pPr>
+            <w:r>
+              <w:rPr>
+                <w:rFonts w:ascii="Calibri" w:hAnsi="Calibri"/>
+                <w:sz w:val="20"/>
+              </w:rPr>
+              <w:t xml:space="default">15</w:t>
+            </w:r>
+          </w:p>
+        </w:tc>
+        <w:tc>
+          <w:tcPr>
+            <w:tcBorders>
+              <w:top w:val="single" w:sz="16" w:space="0" w:color="D3D3D3"/>
+              <w:bottom w:val="single" w:sz="16" w:space="0" w:color="D3D3D3"/>
+              <w:start w:val="single" w:space="0" w:color="D3D3D3"/>
+              <w:end w:val="single" w:space="0" w:color="D3D3D3"/>
+            </w:tcBorders>
+            <w:tcMar>
+              <w:top w:w="50" w:type="dxa"/>
+            </w:tcMar>
+          </w:tcPr>
+          <w:p>
+            <w:pPr>
+              <w:spacing w:before="0" w:after="60"/>
+              <w:keepNext/>
+            </w:pPr>
+            <w:r>
+              <w:rPr>
+                <w:rFonts w:ascii="Calibri" w:hAnsi="Calibri"/>
+                <w:sz w:val="20"/>
+              </w:rPr>
+              <w:t xml:space="default">0</w:t>
+            </w:r>
+          </w:p>
+        </w:tc>
+        <w:tc>
+          <w:tcPr>
+            <w:tcBorders>
+              <w:top w:val="single" w:sz="16" w:space="0" w:color="D3D3D3"/>
+              <w:bottom w:val="single" w:sz="16" w:space="0" w:color="D3D3D3"/>
+              <w:start w:val="single" w:space="0" w:color="D3D3D3"/>
+              <w:end w:val="single" w:space="0" w:color="D3D3D3"/>
+            </w:tcBorders>
+            <w:tcMar>
+              <w:top w:w="50" w:type="dxa"/>
+            </w:tcMar>
+          </w:tcPr>
+          <w:p>
+            <w:pPr>
+              <w:spacing w:before="0" w:after="60"/>
+              <w:keepNext/>
+            </w:pPr>
+            <w:r>
+              <w:rPr>
+                <w:rFonts w:ascii="Calibri" w:hAnsi="Calibri"/>
+                <w:sz w:val="20"/>
+              </w:rPr>
+              <w:t xml:space="default">0</w:t>
+            </w:r>
+          </w:p>
+        </w:tc>
+        <w:tc>
+          <w:tcPr>
+            <w:tcBorders>
+              <w:top w:val="single" w:sz="16" w:space="0" w:color="D3D3D3"/>
+              <w:bottom w:val="single" w:sz="16" w:space="0" w:color="D3D3D3"/>
+              <w:start w:val="single" w:space="0" w:color="D3D3D3"/>
+              <w:end w:val="single" w:space="0" w:color="D3D3D3"/>
+            </w:tcBorders>
+            <w:tcMar>
+              <w:top w:w="50" w:type="dxa"/>
+            </w:tcMar>
+          </w:tcPr>
+          <w:p>
+            <w:pPr>
+              <w:spacing w:before="0" w:after="60"/>
+              <w:keepNext/>
+            </w:pPr>
+            <w:r>
+              <w:rPr>
+                <w:rFonts w:ascii="Calibri" w:hAnsi="Calibri"/>
+                <w:sz w:val="20"/>
+              </w:rPr>
+              <w:t xml:space="default">11</w:t>
+            </w:r>
+          </w:p>
+        </w:tc>
+        <w:tc>
+          <w:tcPr>
+            <w:tcBorders>
+              <w:top w:val="single" w:sz="16" w:space="0" w:color="D3D3D3"/>
+              <w:bottom w:val="single" w:sz="16" w:space="0" w:color="D3D3D3"/>
+              <w:start w:val="single" w:space="0" w:color="D3D3D3"/>
+              <w:end w:val="single" w:space="0" w:color="D3D3D3"/>
+            </w:tcBorders>
+            <w:tcMar>
+              <w:top w:w="50" w:type="dxa"/>
+            </w:tcMar>
+          </w:tcPr>
+          <w:p>
+            <w:pPr>
+              <w:spacing w:before="0" w:after="60"/>
+              <w:keepNext/>
+            </w:pPr>
+            <w:r>
+              <w:rPr>
+                <w:rFonts w:ascii="Calibri" w:hAnsi="Calibri"/>
+                <w:sz w:val="20"/>
+              </w:rPr>
+              <w:t xml:space="default">10</w:t>
+            </w:r>
+          </w:p>
+        </w:tc>
+      </w:tr>
+    </w:tbl>
+    <w:p>
+      <w:pPr>
+        <w:pStyle w:val="Heading5"/>
+      </w:pPr>
+      <w:bookmarkStart w:id="100" w:name="uk"/>
+      <w:r>
+        <w:t xml:space="preserve">UK</w:t>
+      </w:r>
+      <w:bookmarkEnd w:id="100"/>
+    </w:p>
+    <w:p>
+      <w:pPr>
+        <w:spacing w:before="0" w:after="60"/>
+        <w:keepNext/>
+        <w:jc w:val="start"/>
+        <w:pStyle w:val="caption"/>
+      </w:pPr>
+      <w:r>
+        <w:rPr>
+          <w:rFonts w:ascii="Calibri" w:hAnsi="Calibri"/>
+          <w:sz w:val="24"/>
+        </w:rPr>
+        <w:t xml:space="preserve">Table </w:t>
+      </w:r>
+      <w:r>
+        <w:fldChar w:fldCharType="begin" w:dirty="true"/>
+      </w:r>
+      <w:r>
+        <w:instrText xml:space="preserve" w:dirty="true"> SEQ Table \* ARABIC </w:instrText>
+      </w:r>
+      <w:r>
+        <w:fldChar w:fldCharType="separate" w:dirty="true"/>
+      </w:r>
+      <w:r>
+        <w:rPr>
+          <w:noProof/>
+          <w:rFonts w:ascii="Calibri" w:hAnsi="Calibri"/>
+          <w:sz w:val="24"/>
+        </w:rPr>
+        <w:t xml:space="default">1</w:t>
+      </w:r>
+      <w:r>
+        <w:fldChar w:fldCharType="end" w:dirty="true"/>
+      </w:r>
+      <w:r>
+        <w:rPr>
+          <w:rFonts w:ascii="Calibri" w:hAnsi="Calibri"/>
+          <w:sz w:val="24"/>
+        </w:rPr>
+        <w:t xml:space="preserve">: </w:t>
+      </w:r>
+      <w:r>
+        <w:rPr>
+          <w:rFonts w:ascii="Calibri" w:hAnsi="Calibri"/>
+          <w:sz w:val="24"/>
+          <w:color w:val="333333"/>
+        </w:rPr>
+        <w:t xml:space="default">Table 6 - UK</w:t>
+      </w:r>
+    </w:p>
+    <w:tbl xmlns:w="http://schemas.openxmlformats.org/wordprocessingml/2006/main" xmlns:wp="http://schemas.openxmlformats.org/drawingml/2006/wordprocessingDrawing" xmlns:r="http://schemas.openxmlformats.org/officeDocument/2006/relationships" xmlns:w14="http://schemas.microsoft.com/office/word/2010/wordml">
+      <w:tblPr>
+        <w:tblCellMar>
+          <w:top w:w="0" w:type="dxa"/>
+          <w:bottom w:w="0" w:type="dxa"/>
+          <w:start w:w="60" w:type="dxa"/>
+          <w:end w:w="60" w:type="dxa"/>
+        </w:tblCellMar>
+        <w:tblW w:type="auto" w:w="0"/>
+        <w:tblLook w:firstRow="0" w:lastRow="0" w:firstColumn="0" w:lastColumn="0" w:noHBand="0" w:noVBand="0"/>
+        <w:jc w:val="center"/>
+      </w:tblPr>
+      <w:tr>
+        <w:trPr>
+          <w:cantSplit/>
+          <w:tblHeader/>
+        </w:trPr>
+        <w:tc>
+          <w:tcPr>
+            <w:tcBorders>
+              <w:top w:val="single" w:sz="16" w:space="0" w:color="D3D3D3"/>
+              <w:bottom w:val="single" w:sz="16" w:space="0" w:color="D3D3D3"/>
+              <w:start w:val="single" w:space="0" w:color="D3D3D3"/>
+              <w:end w:val="single" w:space="0" w:color="D3D3D3"/>
+            </w:tcBorders>
+          </w:tcPr>
+          <w:p>
+            <w:pPr>
+              <w:spacing w:before="0" w:after="60"/>
+              <w:keepNext/>
+              <w:jc w:val="start"/>
+            </w:pPr>
+            <w:r>
+              <w:rPr>
+                <w:rFonts w:ascii="Calibri" w:hAnsi="Calibri"/>
+                <w:sz w:val="20"/>
+              </w:rPr>
+              <w:t xml:space="default"/>
+            </w:r>
+          </w:p>
+        </w:tc>
+        <w:tc>
+          <w:tcPr>
+            <w:tcBorders>
+              <w:top w:val="single" w:sz="16" w:space="0" w:color="D3D3D3"/>
+              <w:bottom w:val="single" w:sz="16" w:space="0" w:color="D3D3D3"/>
+              <w:start w:val="single" w:space="0" w:color="D3D3D3"/>
+            </w:tcBorders>
+          </w:tcPr>
+          <w:p>
+            <w:pPr>
+              <w:spacing w:before="0" w:after="60"/>
+              <w:keepNext/>
+              <w:jc w:val="start"/>
+            </w:pPr>
+            <w:r>
+              <w:rPr>
+                <w:rFonts w:ascii="Calibri" w:hAnsi="Calibri"/>
+                <w:sz w:val="20"/>
+              </w:rPr>
+              <w:t xml:space="default">Category</w:t>
+            </w:r>
+          </w:p>
+        </w:tc>
+        <w:tc>
+          <w:tcPr>
+            <w:tcBorders>
+              <w:top w:val="single" w:sz="16" w:space="0" w:color="D3D3D3"/>
+              <w:bottom w:val="single" w:sz="16" w:space="0" w:color="D3D3D3"/>
+            </w:tcBorders>
+          </w:tcPr>
+          <w:p>
+            <w:pPr>
+              <w:spacing w:before="0" w:after="60"/>
+              <w:keepNext/>
+              <w:jc w:val="end"/>
+            </w:pPr>
+            <w:r>
+              <w:rPr>
+                <w:rFonts w:ascii="Calibri" w:hAnsi="Calibri"/>
+                <w:sz w:val="20"/>
+              </w:rPr>
+              <w:t xml:space="default">Total organic products</w:t>
+            </w:r>
+          </w:p>
+        </w:tc>
+        <w:tc>
+          <w:tcPr>
+            <w:tcBorders>
+              <w:top w:val="single" w:sz="16" w:space="0" w:color="D3D3D3"/>
+              <w:bottom w:val="single" w:sz="16" w:space="0" w:color="D3D3D3"/>
+            </w:tcBorders>
+          </w:tcPr>
+          <w:p>
+            <w:pPr>
+              <w:spacing w:before="0" w:after="60"/>
+              <w:keepNext/>
+              <w:jc w:val="end"/>
+            </w:pPr>
+            <w:r>
+              <w:rPr>
+                <w:rFonts w:ascii="Calibri" w:hAnsi="Calibri"/>
+                <w:sz w:val="20"/>
+              </w:rPr>
+              <w:t xml:space="default">Organic, n(%)</w:t>
+            </w:r>
+          </w:p>
+        </w:tc>
+        <w:tc>
+          <w:tcPr>
+            <w:tcBorders>
+              <w:top w:val="single" w:sz="16" w:space="0" w:color="D3D3D3"/>
+              <w:bottom w:val="single" w:sz="16" w:space="0" w:color="D3D3D3"/>
+            </w:tcBorders>
+          </w:tcPr>
+          <w:p>
+            <w:pPr>
+              <w:spacing w:before="0" w:after="60"/>
+              <w:keepNext/>
+              <w:jc w:val="end"/>
+            </w:pPr>
+            <w:r>
+              <w:rPr>
+                <w:rFonts w:ascii="Calibri" w:hAnsi="Calibri"/>
+                <w:sz w:val="20"/>
+              </w:rPr>
+              <w:t xml:space="default">Natural, n(%)</w:t>
+            </w:r>
+          </w:p>
+        </w:tc>
+        <w:tc>
+          <w:tcPr>
+            <w:tcBorders>
+              <w:top w:val="single" w:sz="16" w:space="0" w:color="D3D3D3"/>
+              <w:bottom w:val="single" w:sz="16" w:space="0" w:color="D3D3D3"/>
+            </w:tcBorders>
+          </w:tcPr>
+          <w:p>
+            <w:pPr>
+              <w:spacing w:before="0" w:after="60"/>
+              <w:keepNext/>
+              <w:jc w:val="end"/>
+            </w:pPr>
+            <w:r>
+              <w:rPr>
+                <w:rFonts w:ascii="Calibri" w:hAnsi="Calibri"/>
+                <w:sz w:val="20"/>
+              </w:rPr>
+              <w:t xml:space="default">Chemical-free, n(%)</w:t>
+            </w:r>
+          </w:p>
+        </w:tc>
+        <w:tc>
+          <w:tcPr>
+            <w:tcBorders>
+              <w:top w:val="single" w:sz="16" w:space="0" w:color="D3D3D3"/>
+              <w:bottom w:val="single" w:sz="16" w:space="0" w:color="D3D3D3"/>
+            </w:tcBorders>
+          </w:tcPr>
+          <w:p>
+            <w:pPr>
+              <w:spacing w:before="0" w:after="60"/>
+              <w:keepNext/>
+              <w:jc w:val="end"/>
+            </w:pPr>
+            <w:r>
+              <w:rPr>
+                <w:rFonts w:ascii="Calibri" w:hAnsi="Calibri"/>
+                <w:sz w:val="20"/>
+              </w:rPr>
+              <w:t xml:space="default">Pesticide-free, n(%)</w:t>
+            </w:r>
+          </w:p>
+        </w:tc>
+        <w:tc>
+          <w:tcPr>
+            <w:tcBorders>
+              <w:top w:val="single" w:sz="16" w:space="0" w:color="D3D3D3"/>
+              <w:bottom w:val="single" w:sz="16" w:space="0" w:color="D3D3D3"/>
+            </w:tcBorders>
+          </w:tcPr>
+          <w:p>
+            <w:pPr>
+              <w:spacing w:before="0" w:after="60"/>
+              <w:keepNext/>
+              <w:jc w:val="end"/>
+            </w:pPr>
+            <w:r>
+              <w:rPr>
+                <w:rFonts w:ascii="Calibri" w:hAnsi="Calibri"/>
+                <w:sz w:val="20"/>
+              </w:rPr>
+              <w:t xml:space="default">Bioproduct, n(%)</w:t>
+            </w:r>
+          </w:p>
+        </w:tc>
+        <w:tc>
+          <w:tcPr>
+            <w:tcBorders>
+              <w:top w:val="single" w:sz="16" w:space="0" w:color="D3D3D3"/>
+              <w:bottom w:val="single" w:sz="16" w:space="0" w:color="D3D3D3"/>
+            </w:tcBorders>
+          </w:tcPr>
+          <w:p>
+            <w:pPr>
+              <w:spacing w:before="0" w:after="60"/>
+              <w:keepNext/>
+              <w:jc w:val="end"/>
+            </w:pPr>
+            <w:r>
+              <w:rPr>
+                <w:rFonts w:ascii="Calibri" w:hAnsi="Calibri"/>
+                <w:sz w:val="20"/>
+              </w:rPr>
+              <w:t xml:space="default">Bio, n(%)</w:t>
+            </w:r>
+          </w:p>
+        </w:tc>
+        <w:tc>
+          <w:tcPr>
+            <w:tcBorders>
+              <w:top w:val="single" w:sz="16" w:space="0" w:color="D3D3D3"/>
+              <w:bottom w:val="single" w:sz="16" w:space="0" w:color="D3D3D3"/>
+            </w:tcBorders>
+          </w:tcPr>
+          <w:p>
+            <w:pPr>
+              <w:spacing w:before="0" w:after="60"/>
+              <w:keepNext/>
+              <w:jc w:val="end"/>
+            </w:pPr>
+            <w:r>
+              <w:rPr>
+                <w:rFonts w:ascii="Calibri" w:hAnsi="Calibri"/>
+                <w:sz w:val="20"/>
+              </w:rPr>
+              <w:t xml:space="default">Eco, n(%)</w:t>
+            </w:r>
+          </w:p>
+        </w:tc>
+        <w:tc>
+          <w:tcPr>
+            <w:tcBorders>
+              <w:top w:val="single" w:sz="16" w:space="0" w:color="D3D3D3"/>
+              <w:bottom w:val="single" w:sz="16" w:space="0" w:color="D3D3D3"/>
+              <w:end w:val="single" w:space="0" w:color="D3D3D3"/>
+            </w:tcBorders>
+          </w:tcPr>
+          <w:p>
+            <w:pPr>
+              <w:spacing w:before="0" w:after="60"/>
+              <w:keepNext/>
+              <w:jc w:val="end"/>
+            </w:pPr>
+            <w:r>
+              <w:rPr>
+                <w:rFonts w:ascii="Calibri" w:hAnsi="Calibri"/>
+                <w:sz w:val="20"/>
+              </w:rPr>
+              <w:t xml:space="default">GMO-free, n(%)</w:t>
+            </w:r>
+          </w:p>
+        </w:tc>
+      </w:tr>
+      <w:tr>
+        <w:trPr>
+          <w:cantSplit/>
+        </w:trPr>
+        <w:tc>
+          <w:tcPr>
+            <w:tcBorders>
+              <w:top w:val="single" w:space="0" w:color="D3D3D3"/>
+              <w:bottom w:val="single" w:space="0" w:color="D3D3D3"/>
+              <w:start w:val="single" w:space="0" w:color="D3D3D3"/>
+              <w:end w:val="single" w:space="0" w:color="D3D3D3"/>
+            </w:tcBorders>
+          </w:tcPr>
+          <w:p>
+            <w:pPr>
+              <w:spacing w:before="0" w:after="60"/>
+              <w:keepNext/>
+              <w:jc w:val="start"/>
+            </w:pPr>
+            <w:r>
+              <w:rPr>
+                <w:rFonts w:ascii="Calibri" w:hAnsi="Calibri"/>
+                <w:sz w:val="20"/>
+              </w:rPr>
+              <w:t xml:space="default"/>
+            </w:r>
+          </w:p>
+        </w:tc>
+        <w:tc>
+          <w:tcPr>
+            <w:tcBorders>
+              <w:top w:val="single" w:space="0" w:color="D3D3D3"/>
+              <w:bottom w:val="single" w:space="0" w:color="D3D3D3"/>
+              <w:start w:val="single" w:space="0" w:color="D3D3D3"/>
+              <w:end w:val="single" w:space="0" w:color="D3D3D3"/>
+            </w:tcBorders>
+          </w:tcPr>
+          <w:p>
+            <w:pPr>
+              <w:spacing w:before="0" w:after="60"/>
+              <w:keepNext/>
+              <w:jc w:val="start"/>
+            </w:pPr>
+            <w:r>
+              <w:rPr>
+                <w:rFonts w:ascii="Calibri" w:hAnsi="Calibri"/>
+                <w:sz w:val="20"/>
+              </w:rPr>
+              <w:t xml:space="default">beverages</w:t>
+            </w:r>
+          </w:p>
+        </w:tc>
+        <w:tc>
+          <w:tcPr>
+            <w:tcBorders>
+              <w:top w:val="single" w:space="0" w:color="D3D3D3"/>
+              <w:bottom w:val="single" w:space="0" w:color="D3D3D3"/>
+              <w:start w:val="single" w:space="0" w:color="D3D3D3"/>
+              <w:end w:val="single" w:space="0" w:color="D3D3D3"/>
+            </w:tcBorders>
+          </w:tcPr>
+          <w:p>
+            <w:pPr>
+              <w:spacing w:before="0" w:after="60"/>
+              <w:keepNext/>
+              <w:jc w:val="end"/>
+            </w:pPr>
+            <w:r>
+              <w:rPr>
+                <w:rFonts w:ascii="Calibri" w:hAnsi="Calibri"/>
+                <w:sz w:val="20"/>
+              </w:rPr>
+              <w:t xml:space="default">181</w:t>
+            </w:r>
+          </w:p>
+        </w:tc>
+        <w:tc>
+          <w:tcPr>
+            <w:tcBorders>
+              <w:top w:val="single" w:space="0" w:color="D3D3D3"/>
+              <w:bottom w:val="single" w:space="0" w:color="D3D3D3"/>
+              <w:start w:val="single" w:space="0" w:color="D3D3D3"/>
+              <w:end w:val="single" w:space="0" w:color="D3D3D3"/>
+            </w:tcBorders>
+          </w:tcPr>
+          <w:p>
+            <w:pPr>
+              <w:spacing w:before="0" w:after="60"/>
+              <w:keepNext/>
+              <w:jc w:val="end"/>
+            </w:pPr>
+            <w:r>
+              <w:rPr>
+                <w:rFonts w:ascii="Calibri" w:hAnsi="Calibri"/>
+                <w:sz w:val="20"/>
+              </w:rPr>
+              <w:t xml:space="default">135 (77%)</w:t>
+            </w:r>
+          </w:p>
+        </w:tc>
+        <w:tc>
+          <w:tcPr>
+            <w:tcBorders>
+              <w:top w:val="single" w:space="0" w:color="D3D3D3"/>
+              <w:bottom w:val="single" w:space="0" w:color="D3D3D3"/>
+              <w:start w:val="single" w:space="0" w:color="D3D3D3"/>
+              <w:end w:val="single" w:space="0" w:color="D3D3D3"/>
+            </w:tcBorders>
+          </w:tcPr>
+          <w:p>
+            <w:pPr>
+              <w:spacing w:before="0" w:after="60"/>
+              <w:keepNext/>
+              <w:jc w:val="end"/>
+            </w:pPr>
+            <w:r>
+              <w:rPr>
+                <w:rFonts w:ascii="Calibri" w:hAnsi="Calibri"/>
+                <w:sz w:val="20"/>
+              </w:rPr>
+              <w:t xml:space="default">45 (19%)</w:t>
+            </w:r>
+          </w:p>
+        </w:tc>
+        <w:tc>
+          <w:tcPr>
+            <w:tcBorders>
+              <w:top w:val="single" w:space="0" w:color="D3D3D3"/>
+              <w:bottom w:val="single" w:space="0" w:color="D3D3D3"/>
+              <w:start w:val="single" w:space="0" w:color="D3D3D3"/>
+              <w:end w:val="single" w:space="0" w:color="D3D3D3"/>
+            </w:tcBorders>
+          </w:tcPr>
+          <w:p>
+            <w:pPr>
+              <w:spacing w:before="0" w:after="60"/>
+              <w:keepNext/>
+              <w:jc w:val="end"/>
+            </w:pPr>
+            <w:r>
+              <w:rPr>
+                <w:rFonts w:ascii="Calibri" w:hAnsi="Calibri"/>
+                <w:sz w:val="20"/>
+              </w:rPr>
+              <w:t xml:space="default">1 (1%)</w:t>
+            </w:r>
+          </w:p>
+        </w:tc>
+        <w:tc>
+          <w:tcPr>
+            <w:tcBorders>
+              <w:top w:val="single" w:space="0" w:color="D3D3D3"/>
+              <w:bottom w:val="single" w:space="0" w:color="D3D3D3"/>
+              <w:start w:val="single" w:space="0" w:color="D3D3D3"/>
+              <w:end w:val="single" w:space="0" w:color="D3D3D3"/>
+            </w:tcBorders>
+          </w:tcPr>
+          <w:p>
+            <w:pPr>
+              <w:spacing w:before="0" w:after="60"/>
+              <w:keepNext/>
+              <w:jc w:val="end"/>
+            </w:pPr>
+            <w:r>
+              <w:rPr>
+                <w:rFonts w:ascii="Calibri" w:hAnsi="Calibri"/>
+                <w:sz w:val="20"/>
+              </w:rPr>
+              <w:t xml:space="default">3 (2%)</w:t>
+            </w:r>
+          </w:p>
+        </w:tc>
+        <w:tc>
+          <w:tcPr>
+            <w:tcBorders>
+              <w:top w:val="single" w:space="0" w:color="D3D3D3"/>
+              <w:bottom w:val="single" w:space="0" w:color="D3D3D3"/>
+              <w:start w:val="single" w:space="0" w:color="D3D3D3"/>
+              <w:end w:val="single" w:space="0" w:color="D3D3D3"/>
+            </w:tcBorders>
+          </w:tcPr>
+          <w:p>
+            <w:pPr>
+              <w:spacing w:before="0" w:after="60"/>
+              <w:keepNext/>
+              <w:jc w:val="end"/>
+            </w:pPr>
+            <w:r>
+              <w:rPr>
+                <w:rFonts w:ascii="Calibri" w:hAnsi="Calibri"/>
+                <w:sz w:val="20"/>
+              </w:rPr>
+              <w:t xml:space="default">0 (0%)</w:t>
+            </w:r>
+          </w:p>
+        </w:tc>
+        <w:tc>
+          <w:tcPr>
+            <w:tcBorders>
+              <w:top w:val="single" w:space="0" w:color="D3D3D3"/>
+              <w:bottom w:val="single" w:space="0" w:color="D3D3D3"/>
+              <w:start w:val="single" w:space="0" w:color="D3D3D3"/>
+              <w:end w:val="single" w:space="0" w:color="D3D3D3"/>
+            </w:tcBorders>
+          </w:tcPr>
+          <w:p>
+            <w:pPr>
+              <w:spacing w:before="0" w:after="60"/>
+              <w:keepNext/>
+              <w:jc w:val="end"/>
+            </w:pPr>
+            <w:r>
+              <w:rPr>
+                <w:rFonts w:ascii="Calibri" w:hAnsi="Calibri"/>
+                <w:sz w:val="20"/>
+              </w:rPr>
+              <w:t xml:space="default">2 (1%)</w:t>
+            </w:r>
+          </w:p>
+        </w:tc>
+        <w:tc>
+          <w:tcPr>
+            <w:tcBorders>
+              <w:top w:val="single" w:space="0" w:color="D3D3D3"/>
+              <w:bottom w:val="single" w:space="0" w:color="D3D3D3"/>
+              <w:start w:val="single" w:space="0" w:color="D3D3D3"/>
+              <w:end w:val="single" w:space="0" w:color="D3D3D3"/>
+            </w:tcBorders>
+          </w:tcPr>
+          <w:p>
+            <w:pPr>
+              <w:spacing w:before="0" w:after="60"/>
+              <w:keepNext/>
+              <w:jc w:val="end"/>
+            </w:pPr>
+            <w:r>
+              <w:rPr>
+                <w:rFonts w:ascii="Calibri" w:hAnsi="Calibri"/>
+                <w:sz w:val="20"/>
+              </w:rPr>
+              <w:t xml:space="default">10 (7%)</w:t>
+            </w:r>
+          </w:p>
+        </w:tc>
+        <w:tc>
+          <w:tcPr>
+            <w:tcBorders>
+              <w:top w:val="single" w:space="0" w:color="D3D3D3"/>
+              <w:bottom w:val="single" w:space="0" w:color="D3D3D3"/>
+              <w:start w:val="single" w:space="0" w:color="D3D3D3"/>
+              <w:end w:val="single" w:space="0" w:color="D3D3D3"/>
+            </w:tcBorders>
+          </w:tcPr>
+          <w:p>
+            <w:pPr>
+              <w:spacing w:before="0" w:after="60"/>
+              <w:keepNext/>
+              <w:jc w:val="end"/>
+            </w:pPr>
+            <w:r>
+              <w:rPr>
+                <w:rFonts w:ascii="Calibri" w:hAnsi="Calibri"/>
+                <w:sz w:val="20"/>
+              </w:rPr>
+              <w:t xml:space="default">2 (1%)</w:t>
+            </w:r>
+          </w:p>
+        </w:tc>
+      </w:tr>
+      <w:tr>
+        <w:trPr>
+          <w:cantSplit/>
+        </w:trPr>
+        <w:tc>
+          <w:tcPr>
+            <w:tcBorders>
+              <w:top w:val="single" w:space="0" w:color="D3D3D3"/>
+              <w:bottom w:val="single" w:space="0" w:color="D3D3D3"/>
+              <w:start w:val="single" w:space="0" w:color="D3D3D3"/>
+              <w:end w:val="single" w:space="0" w:color="D3D3D3"/>
+            </w:tcBorders>
+          </w:tcPr>
+          <w:p>
+            <w:pPr>
+              <w:spacing w:before="0" w:after="60"/>
+              <w:keepNext/>
+              <w:jc w:val="start"/>
+            </w:pPr>
+            <w:r>
+              <w:rPr>
+                <w:rFonts w:ascii="Calibri" w:hAnsi="Calibri"/>
+                <w:sz w:val="20"/>
+              </w:rPr>
+              <w:t xml:space="default"/>
+            </w:r>
+          </w:p>
+        </w:tc>
+        <w:tc>
+          <w:tcPr>
+            <w:tcBorders>
+              <w:top w:val="single" w:space="0" w:color="D3D3D3"/>
+              <w:bottom w:val="single" w:space="0" w:color="D3D3D3"/>
+              <w:start w:val="single" w:space="0" w:color="D3D3D3"/>
+              <w:end w:val="single" w:space="0" w:color="D3D3D3"/>
+            </w:tcBorders>
+          </w:tcPr>
+          <w:p>
+            <w:pPr>
+              <w:spacing w:before="0" w:after="60"/>
+              <w:keepNext/>
+              <w:jc w:val="start"/>
+            </w:pPr>
+            <w:r>
+              <w:rPr>
+                <w:rFonts w:ascii="Calibri" w:hAnsi="Calibri"/>
+                <w:sz w:val="20"/>
+              </w:rPr>
+              <w:t xml:space="default">fresh produce</w:t>
+            </w:r>
+          </w:p>
+        </w:tc>
+        <w:tc>
+          <w:tcPr>
+            <w:tcBorders>
+              <w:top w:val="single" w:space="0" w:color="D3D3D3"/>
+              <w:bottom w:val="single" w:space="0" w:color="D3D3D3"/>
+              <w:start w:val="single" w:space="0" w:color="D3D3D3"/>
+              <w:end w:val="single" w:space="0" w:color="D3D3D3"/>
+            </w:tcBorders>
+          </w:tcPr>
+          <w:p>
+            <w:pPr>
+              <w:spacing w:before="0" w:after="60"/>
+              <w:keepNext/>
+              <w:jc w:val="end"/>
+            </w:pPr>
+            <w:r>
+              <w:rPr>
+                <w:rFonts w:ascii="Calibri" w:hAnsi="Calibri"/>
+                <w:sz w:val="20"/>
+              </w:rPr>
+              <w:t xml:space="default">59</w:t>
+            </w:r>
+          </w:p>
+        </w:tc>
+        <w:tc>
+          <w:tcPr>
+            <w:tcBorders>
+              <w:top w:val="single" w:space="0" w:color="D3D3D3"/>
+              <w:bottom w:val="single" w:space="0" w:color="D3D3D3"/>
+              <w:start w:val="single" w:space="0" w:color="D3D3D3"/>
+              <w:end w:val="single" w:space="0" w:color="D3D3D3"/>
+            </w:tcBorders>
+          </w:tcPr>
+          <w:p>
+            <w:pPr>
+              <w:spacing w:before="0" w:after="60"/>
+              <w:keepNext/>
+              <w:jc w:val="end"/>
+            </w:pPr>
+            <w:r>
+              <w:rPr>
+                <w:rFonts w:ascii="Calibri" w:hAnsi="Calibri"/>
+                <w:sz w:val="20"/>
+              </w:rPr>
+              <w:t xml:space="default">52 (91%)</w:t>
+            </w:r>
+          </w:p>
+        </w:tc>
+        <w:tc>
+          <w:tcPr>
+            <w:tcBorders>
+              <w:top w:val="single" w:space="0" w:color="D3D3D3"/>
+              <w:bottom w:val="single" w:space="0" w:color="D3D3D3"/>
+              <w:start w:val="single" w:space="0" w:color="D3D3D3"/>
+              <w:end w:val="single" w:space="0" w:color="D3D3D3"/>
+            </w:tcBorders>
+          </w:tcPr>
+          <w:p>
+            <w:pPr>
+              <w:spacing w:before="0" w:after="60"/>
+              <w:keepNext/>
+              <w:jc w:val="end"/>
+            </w:pPr>
+            <w:r>
+              <w:rPr>
+                <w:rFonts w:ascii="Calibri" w:hAnsi="Calibri"/>
+                <w:sz w:val="20"/>
+              </w:rPr>
+              <w:t xml:space="default">7 (9%)</w:t>
+            </w:r>
+          </w:p>
+        </w:tc>
+        <w:tc>
+          <w:tcPr>
+            <w:tcBorders>
+              <w:top w:val="single" w:space="0" w:color="D3D3D3"/>
+              <w:bottom w:val="single" w:space="0" w:color="D3D3D3"/>
+              <w:start w:val="single" w:space="0" w:color="D3D3D3"/>
+              <w:end w:val="single" w:space="0" w:color="D3D3D3"/>
+            </w:tcBorders>
+          </w:tcPr>
+          <w:p>
+            <w:pPr>
+              <w:spacing w:before="0" w:after="60"/>
+              <w:keepNext/>
+              <w:jc w:val="end"/>
+            </w:pPr>
+            <w:r>
+              <w:rPr>
+                <w:rFonts w:ascii="Calibri" w:hAnsi="Calibri"/>
+                <w:sz w:val="20"/>
+              </w:rPr>
+              <w:t xml:space="default">0 (0%)</w:t>
+            </w:r>
+          </w:p>
+        </w:tc>
+        <w:tc>
+          <w:tcPr>
+            <w:tcBorders>
+              <w:top w:val="single" w:space="0" w:color="D3D3D3"/>
+              <w:bottom w:val="single" w:space="0" w:color="D3D3D3"/>
+              <w:start w:val="single" w:space="0" w:color="D3D3D3"/>
+              <w:end w:val="single" w:space="0" w:color="D3D3D3"/>
+            </w:tcBorders>
+          </w:tcPr>
+          <w:p>
+            <w:pPr>
+              <w:spacing w:before="0" w:after="60"/>
+              <w:keepNext/>
+              <w:jc w:val="end"/>
+            </w:pPr>
+            <w:r>
+              <w:rPr>
+                <w:rFonts w:ascii="Calibri" w:hAnsi="Calibri"/>
+                <w:sz w:val="20"/>
+              </w:rPr>
+              <w:t xml:space="default">1 (1%)</w:t>
+            </w:r>
+          </w:p>
+        </w:tc>
+        <w:tc>
+          <w:tcPr>
+            <w:tcBorders>
+              <w:top w:val="single" w:space="0" w:color="D3D3D3"/>
+              <w:bottom w:val="single" w:space="0" w:color="D3D3D3"/>
+              <w:start w:val="single" w:space="0" w:color="D3D3D3"/>
+              <w:end w:val="single" w:space="0" w:color="D3D3D3"/>
+            </w:tcBorders>
+          </w:tcPr>
+          <w:p>
+            <w:pPr>
+              <w:spacing w:before="0" w:after="60"/>
+              <w:keepNext/>
+              <w:jc w:val="end"/>
+            </w:pPr>
+            <w:r>
+              <w:rPr>
+                <w:rFonts w:ascii="Calibri" w:hAnsi="Calibri"/>
+                <w:sz w:val="20"/>
+              </w:rPr>
+              <w:t xml:space="default">0 (0%)</w:t>
+            </w:r>
+          </w:p>
+        </w:tc>
+        <w:tc>
+          <w:tcPr>
+            <w:tcBorders>
+              <w:top w:val="single" w:space="0" w:color="D3D3D3"/>
+              <w:bottom w:val="single" w:space="0" w:color="D3D3D3"/>
+              <w:start w:val="single" w:space="0" w:color="D3D3D3"/>
+              <w:end w:val="single" w:space="0" w:color="D3D3D3"/>
+            </w:tcBorders>
+          </w:tcPr>
+          <w:p>
+            <w:pPr>
+              <w:spacing w:before="0" w:after="60"/>
+              <w:keepNext/>
+              <w:jc w:val="end"/>
+            </w:pPr>
+            <w:r>
+              <w:rPr>
+                <w:rFonts w:ascii="Calibri" w:hAnsi="Calibri"/>
+                <w:sz w:val="20"/>
+              </w:rPr>
+              <w:t xml:space="default">0 (0%)</w:t>
+            </w:r>
+          </w:p>
+        </w:tc>
+        <w:tc>
+          <w:tcPr>
+            <w:tcBorders>
+              <w:top w:val="single" w:space="0" w:color="D3D3D3"/>
+              <w:bottom w:val="single" w:space="0" w:color="D3D3D3"/>
+              <w:start w:val="single" w:space="0" w:color="D3D3D3"/>
+              <w:end w:val="single" w:space="0" w:color="D3D3D3"/>
+            </w:tcBorders>
+          </w:tcPr>
+          <w:p>
+            <w:pPr>
+              <w:spacing w:before="0" w:after="60"/>
+              <w:keepNext/>
+              <w:jc w:val="end"/>
+            </w:pPr>
+            <w:r>
+              <w:rPr>
+                <w:rFonts w:ascii="Calibri" w:hAnsi="Calibri"/>
+                <w:sz w:val="20"/>
+              </w:rPr>
+              <w:t xml:space="default">0 (0%)</w:t>
+            </w:r>
+          </w:p>
+        </w:tc>
+        <w:tc>
+          <w:tcPr>
+            <w:tcBorders>
+              <w:top w:val="single" w:space="0" w:color="D3D3D3"/>
+              <w:bottom w:val="single" w:space="0" w:color="D3D3D3"/>
+              <w:start w:val="single" w:space="0" w:color="D3D3D3"/>
+              <w:end w:val="single" w:space="0" w:color="D3D3D3"/>
+            </w:tcBorders>
+          </w:tcPr>
+          <w:p>
+            <w:pPr>
+              <w:spacing w:before="0" w:after="60"/>
+              <w:keepNext/>
+              <w:jc w:val="end"/>
+            </w:pPr>
+            <w:r>
+              <w:rPr>
+                <w:rFonts w:ascii="Calibri" w:hAnsi="Calibri"/>
+                <w:sz w:val="20"/>
+              </w:rPr>
+              <w:t xml:space="default">1 (1%)</w:t>
+            </w:r>
+          </w:p>
+        </w:tc>
+      </w:tr>
+      <w:tr>
+        <w:trPr>
+          <w:cantSplit/>
+        </w:trPr>
+        <w:tc>
+          <w:tcPr>
+            <w:tcBorders>
+              <w:top w:val="single" w:space="0" w:color="D3D3D3"/>
+              <w:bottom w:val="single" w:space="0" w:color="D3D3D3"/>
+              <w:start w:val="single" w:space="0" w:color="D3D3D3"/>
+              <w:end w:val="single" w:space="0" w:color="D3D3D3"/>
+            </w:tcBorders>
+          </w:tcPr>
+          <w:p>
+            <w:pPr>
+              <w:spacing w:before="0" w:after="60"/>
+              <w:keepNext/>
+              <w:jc w:val="start"/>
+            </w:pPr>
+            <w:r>
+              <w:rPr>
+                <w:rFonts w:ascii="Calibri" w:hAnsi="Calibri"/>
+                <w:sz w:val="20"/>
+              </w:rPr>
+              <w:t xml:space="default"/>
+            </w:r>
+          </w:p>
+        </w:tc>
+        <w:tc>
+          <w:tcPr>
+            <w:tcBorders>
+              <w:top w:val="single" w:space="0" w:color="D3D3D3"/>
+              <w:bottom w:val="single" w:space="0" w:color="D3D3D3"/>
+              <w:start w:val="single" w:space="0" w:color="D3D3D3"/>
+              <w:end w:val="single" w:space="0" w:color="D3D3D3"/>
+            </w:tcBorders>
+          </w:tcPr>
+          <w:p>
+            <w:pPr>
+              <w:spacing w:before="0" w:after="60"/>
+              <w:keepNext/>
+              <w:jc w:val="start"/>
+            </w:pPr>
+            <w:r>
+              <w:rPr>
+                <w:rFonts w:ascii="Calibri" w:hAnsi="Calibri"/>
+                <w:sz w:val="20"/>
+              </w:rPr>
+              <w:t xml:space="default">other</w:t>
+            </w:r>
+          </w:p>
+        </w:tc>
+        <w:tc>
+          <w:tcPr>
+            <w:tcBorders>
+              <w:top w:val="single" w:space="0" w:color="D3D3D3"/>
+              <w:bottom w:val="single" w:space="0" w:color="D3D3D3"/>
+              <w:start w:val="single" w:space="0" w:color="D3D3D3"/>
+              <w:end w:val="single" w:space="0" w:color="D3D3D3"/>
+            </w:tcBorders>
+          </w:tcPr>
+          <w:p>
+            <w:pPr>
+              <w:spacing w:before="0" w:after="60"/>
+              <w:keepNext/>
+              <w:jc w:val="end"/>
+            </w:pPr>
+            <w:r>
+              <w:rPr>
+                <w:rFonts w:ascii="Calibri" w:hAnsi="Calibri"/>
+                <w:sz w:val="20"/>
+              </w:rPr>
+              <w:t xml:space="default">95</w:t>
+            </w:r>
+          </w:p>
+        </w:tc>
+        <w:tc>
+          <w:tcPr>
+            <w:tcBorders>
+              <w:top w:val="single" w:space="0" w:color="D3D3D3"/>
+              <w:bottom w:val="single" w:space="0" w:color="D3D3D3"/>
+              <w:start w:val="single" w:space="0" w:color="D3D3D3"/>
+              <w:end w:val="single" w:space="0" w:color="D3D3D3"/>
+            </w:tcBorders>
+          </w:tcPr>
+          <w:p>
+            <w:pPr>
+              <w:spacing w:before="0" w:after="60"/>
+              <w:keepNext/>
+              <w:jc w:val="end"/>
+            </w:pPr>
+            <w:r>
+              <w:rPr>
+                <w:rFonts w:ascii="Calibri" w:hAnsi="Calibri"/>
+                <w:sz w:val="20"/>
+              </w:rPr>
+              <w:t xml:space="default">92 (102%)</w:t>
+            </w:r>
+          </w:p>
+        </w:tc>
+        <w:tc>
+          <w:tcPr>
+            <w:tcBorders>
+              <w:top w:val="single" w:space="0" w:color="D3D3D3"/>
+              <w:bottom w:val="single" w:space="0" w:color="D3D3D3"/>
+              <w:start w:val="single" w:space="0" w:color="D3D3D3"/>
+              <w:end w:val="single" w:space="0" w:color="D3D3D3"/>
+            </w:tcBorders>
+          </w:tcPr>
+          <w:p>
+            <w:pPr>
+              <w:spacing w:before="0" w:after="60"/>
+              <w:keepNext/>
+              <w:jc w:val="end"/>
+            </w:pPr>
+            <w:r>
+              <w:rPr>
+                <w:rFonts w:ascii="Calibri" w:hAnsi="Calibri"/>
+                <w:sz w:val="20"/>
+              </w:rPr>
+              <w:t xml:space="default">3 (2%)</w:t>
+            </w:r>
+          </w:p>
+        </w:tc>
+        <w:tc>
+          <w:tcPr>
+            <w:tcBorders>
+              <w:top w:val="single" w:space="0" w:color="D3D3D3"/>
+              <w:bottom w:val="single" w:space="0" w:color="D3D3D3"/>
+              <w:start w:val="single" w:space="0" w:color="D3D3D3"/>
+              <w:end w:val="single" w:space="0" w:color="D3D3D3"/>
+            </w:tcBorders>
+          </w:tcPr>
+          <w:p>
+            <w:pPr>
+              <w:spacing w:before="0" w:after="60"/>
+              <w:keepNext/>
+              <w:jc w:val="end"/>
+            </w:pPr>
+            <w:r>
+              <w:rPr>
+                <w:rFonts w:ascii="Calibri" w:hAnsi="Calibri"/>
+                <w:sz w:val="20"/>
+              </w:rPr>
+              <w:t xml:space="default">2 (2%)</w:t>
+            </w:r>
+          </w:p>
+        </w:tc>
+        <w:tc>
+          <w:tcPr>
+            <w:tcBorders>
+              <w:top w:val="single" w:space="0" w:color="D3D3D3"/>
+              <w:bottom w:val="single" w:space="0" w:color="D3D3D3"/>
+              <w:start w:val="single" w:space="0" w:color="D3D3D3"/>
+              <w:end w:val="single" w:space="0" w:color="D3D3D3"/>
+            </w:tcBorders>
+          </w:tcPr>
+          <w:p>
+            <w:pPr>
+              <w:spacing w:before="0" w:after="60"/>
+              <w:keepNext/>
+              <w:jc w:val="end"/>
+            </w:pPr>
+            <w:r>
+              <w:rPr>
+                <w:rFonts w:ascii="Calibri" w:hAnsi="Calibri"/>
+                <w:sz w:val="20"/>
+              </w:rPr>
+              <w:t xml:space="default">1 (1%)</w:t>
+            </w:r>
+          </w:p>
+        </w:tc>
+        <w:tc>
+          <w:tcPr>
+            <w:tcBorders>
+              <w:top w:val="single" w:space="0" w:color="D3D3D3"/>
+              <w:bottom w:val="single" w:space="0" w:color="D3D3D3"/>
+              <w:start w:val="single" w:space="0" w:color="D3D3D3"/>
+              <w:end w:val="single" w:space="0" w:color="D3D3D3"/>
+            </w:tcBorders>
+          </w:tcPr>
+          <w:p>
+            <w:pPr>
+              <w:spacing w:before="0" w:after="60"/>
+              <w:keepNext/>
+              <w:jc w:val="end"/>
+            </w:pPr>
+            <w:r>
+              <w:rPr>
+                <w:rFonts w:ascii="Calibri" w:hAnsi="Calibri"/>
+                <w:sz w:val="20"/>
+              </w:rPr>
+              <w:t xml:space="default">0 (0%)</w:t>
+            </w:r>
+          </w:p>
+        </w:tc>
+        <w:tc>
+          <w:tcPr>
+            <w:tcBorders>
+              <w:top w:val="single" w:space="0" w:color="D3D3D3"/>
+              <w:bottom w:val="single" w:space="0" w:color="D3D3D3"/>
+              <w:start w:val="single" w:space="0" w:color="D3D3D3"/>
+              <w:end w:val="single" w:space="0" w:color="D3D3D3"/>
+            </w:tcBorders>
+          </w:tcPr>
+          <w:p>
+            <w:pPr>
+              <w:spacing w:before="0" w:after="60"/>
+              <w:keepNext/>
+              <w:jc w:val="end"/>
+            </w:pPr>
+            <w:r>
+              <w:rPr>
+                <w:rFonts w:ascii="Calibri" w:hAnsi="Calibri"/>
+                <w:sz w:val="20"/>
+              </w:rPr>
+              <w:t xml:space="default">0 (0%)</w:t>
+            </w:r>
+          </w:p>
+        </w:tc>
+        <w:tc>
+          <w:tcPr>
+            <w:tcBorders>
+              <w:top w:val="single" w:space="0" w:color="D3D3D3"/>
+              <w:bottom w:val="single" w:space="0" w:color="D3D3D3"/>
+              <w:start w:val="single" w:space="0" w:color="D3D3D3"/>
+              <w:end w:val="single" w:space="0" w:color="D3D3D3"/>
+            </w:tcBorders>
+          </w:tcPr>
+          <w:p>
+            <w:pPr>
+              <w:spacing w:before="0" w:after="60"/>
+              <w:keepNext/>
+              <w:jc w:val="end"/>
+            </w:pPr>
+            <w:r>
+              <w:rPr>
+                <w:rFonts w:ascii="Calibri" w:hAnsi="Calibri"/>
+                <w:sz w:val="20"/>
+              </w:rPr>
+              <w:t xml:space="default">0 (0%)</w:t>
+            </w:r>
+          </w:p>
+        </w:tc>
+        <w:tc>
+          <w:tcPr>
+            <w:tcBorders>
+              <w:top w:val="single" w:space="0" w:color="D3D3D3"/>
+              <w:bottom w:val="single" w:space="0" w:color="D3D3D3"/>
+              <w:start w:val="single" w:space="0" w:color="D3D3D3"/>
+              <w:end w:val="single" w:space="0" w:color="D3D3D3"/>
+            </w:tcBorders>
+          </w:tcPr>
+          <w:p>
+            <w:pPr>
+              <w:spacing w:before="0" w:after="60"/>
+              <w:keepNext/>
+              <w:jc w:val="end"/>
+            </w:pPr>
+            <w:r>
+              <w:rPr>
+                <w:rFonts w:ascii="Calibri" w:hAnsi="Calibri"/>
+                <w:sz w:val="20"/>
+              </w:rPr>
+              <w:t xml:space="default">1 (1%)</w:t>
+            </w:r>
+          </w:p>
+        </w:tc>
+      </w:tr>
+      <w:tr>
+        <w:trPr>
+          <w:cantSplit/>
+        </w:trPr>
+        <w:tc>
+          <w:tcPr>
+            <w:tcBorders>
+              <w:top w:val="single" w:sz="16" w:space="0" w:color="D3D3D3"/>
+              <w:bottom w:val="single" w:sz="16" w:space="0" w:color="D3D3D3"/>
+              <w:start w:val="single" w:space="0" w:color="D3D3D3"/>
+              <w:end w:val="single" w:space="0" w:color="D3D3D3"/>
+            </w:tcBorders>
+            <w:tcMar>
+              <w:top w:w="50" w:type="dxa"/>
+            </w:tcMar>
+          </w:tcPr>
+          <w:p>
+            <w:pPr>
+              <w:spacing w:before="0" w:after="60"/>
+              <w:keepNext/>
+            </w:pPr>
+            <w:r>
+              <w:rPr>
+                <w:rFonts w:ascii="Calibri" w:hAnsi="Calibri"/>
+                <w:sz w:val="20"/>
+              </w:rPr>
+              <w:t xml:space="default">total</w:t>
+            </w:r>
+          </w:p>
+        </w:tc>
+        <w:tc>
+          <w:tcPr>
+            <w:tcBorders>
+              <w:top w:val="single" w:sz="16" w:space="0" w:color="D3D3D3"/>
+              <w:bottom w:val="single" w:sz="16" w:space="0" w:color="D3D3D3"/>
+              <w:start w:val="single" w:space="0" w:color="D3D3D3"/>
+              <w:end w:val="single" w:space="0" w:color="D3D3D3"/>
+            </w:tcBorders>
+            <w:tcMar>
+              <w:top w:w="50" w:type="dxa"/>
+            </w:tcMar>
+          </w:tcPr>
+          <w:p>
+            <w:pPr>
+              <w:spacing w:before="0" w:after="60"/>
+              <w:keepNext/>
+            </w:pPr>
+            <w:r>
+              <w:rPr>
+                <w:rFonts w:ascii="Calibri" w:hAnsi="Calibri"/>
+                <w:sz w:val="20"/>
+              </w:rPr>
+              <w:t xml:space="default">—</w:t>
+            </w:r>
+          </w:p>
+        </w:tc>
+        <w:tc>
+          <w:tcPr>
+            <w:tcBorders>
+              <w:top w:val="single" w:sz="16" w:space="0" w:color="D3D3D3"/>
+              <w:bottom w:val="single" w:sz="16" w:space="0" w:color="D3D3D3"/>
+              <w:start w:val="single" w:space="0" w:color="D3D3D3"/>
+              <w:end w:val="single" w:space="0" w:color="D3D3D3"/>
+            </w:tcBorders>
+            <w:tcMar>
+              <w:top w:w="50" w:type="dxa"/>
+            </w:tcMar>
+          </w:tcPr>
+          <w:p>
+            <w:pPr>
+              <w:spacing w:before="0" w:after="60"/>
+              <w:keepNext/>
+            </w:pPr>
+            <w:r>
+              <w:rPr>
+                <w:rFonts w:ascii="Calibri" w:hAnsi="Calibri"/>
+                <w:sz w:val="20"/>
+              </w:rPr>
+              <w:t xml:space="default">335</w:t>
+            </w:r>
+          </w:p>
+        </w:tc>
+        <w:tc>
+          <w:tcPr>
+            <w:tcBorders>
+              <w:top w:val="single" w:sz="16" w:space="0" w:color="D3D3D3"/>
+              <w:bottom w:val="single" w:sz="16" w:space="0" w:color="D3D3D3"/>
+              <w:start w:val="single" w:space="0" w:color="D3D3D3"/>
+              <w:end w:val="single" w:space="0" w:color="D3D3D3"/>
+            </w:tcBorders>
+            <w:tcMar>
+              <w:top w:w="50" w:type="dxa"/>
+            </w:tcMar>
+          </w:tcPr>
+          <w:p>
+            <w:pPr>
+              <w:spacing w:before="0" w:after="60"/>
+              <w:keepNext/>
+            </w:pPr>
+            <w:r>
+              <w:rPr>
+                <w:rFonts w:ascii="Calibri" w:hAnsi="Calibri"/>
+                <w:sz w:val="20"/>
+              </w:rPr>
+              <w:t xml:space="default">279</w:t>
+            </w:r>
+          </w:p>
+        </w:tc>
+        <w:tc>
+          <w:tcPr>
+            <w:tcBorders>
+              <w:top w:val="single" w:sz="16" w:space="0" w:color="D3D3D3"/>
+              <w:bottom w:val="single" w:sz="16" w:space="0" w:color="D3D3D3"/>
+              <w:start w:val="single" w:space="0" w:color="D3D3D3"/>
+              <w:end w:val="single" w:space="0" w:color="D3D3D3"/>
+            </w:tcBorders>
+            <w:tcMar>
+              <w:top w:w="50" w:type="dxa"/>
+            </w:tcMar>
+          </w:tcPr>
+          <w:p>
+            <w:pPr>
+              <w:spacing w:before="0" w:after="60"/>
+              <w:keepNext/>
+            </w:pPr>
+            <w:r>
+              <w:rPr>
+                <w:rFonts w:ascii="Calibri" w:hAnsi="Calibri"/>
+                <w:sz w:val="20"/>
+              </w:rPr>
+              <w:t xml:space="default">55</w:t>
+            </w:r>
+          </w:p>
+        </w:tc>
+        <w:tc>
+          <w:tcPr>
+            <w:tcBorders>
+              <w:top w:val="single" w:sz="16" w:space="0" w:color="D3D3D3"/>
+              <w:bottom w:val="single" w:sz="16" w:space="0" w:color="D3D3D3"/>
+              <w:start w:val="single" w:space="0" w:color="D3D3D3"/>
+              <w:end w:val="single" w:space="0" w:color="D3D3D3"/>
+            </w:tcBorders>
+            <w:tcMar>
+              <w:top w:w="50" w:type="dxa"/>
+            </w:tcMar>
+          </w:tcPr>
+          <w:p>
+            <w:pPr>
+              <w:spacing w:before="0" w:after="60"/>
+              <w:keepNext/>
+            </w:pPr>
+            <w:r>
+              <w:rPr>
+                <w:rFonts w:ascii="Calibri" w:hAnsi="Calibri"/>
+                <w:sz w:val="20"/>
+              </w:rPr>
+              <w:t xml:space="default">3</w:t>
+            </w:r>
+          </w:p>
+        </w:tc>
+        <w:tc>
+          <w:tcPr>
+            <w:tcBorders>
+              <w:top w:val="single" w:sz="16" w:space="0" w:color="D3D3D3"/>
+              <w:bottom w:val="single" w:sz="16" w:space="0" w:color="D3D3D3"/>
+              <w:start w:val="single" w:space="0" w:color="D3D3D3"/>
+              <w:end w:val="single" w:space="0" w:color="D3D3D3"/>
+            </w:tcBorders>
+            <w:tcMar>
+              <w:top w:w="50" w:type="dxa"/>
+            </w:tcMar>
+          </w:tcPr>
+          <w:p>
+            <w:pPr>
+              <w:spacing w:before="0" w:after="60"/>
+              <w:keepNext/>
+            </w:pPr>
+            <w:r>
+              <w:rPr>
+                <w:rFonts w:ascii="Calibri" w:hAnsi="Calibri"/>
+                <w:sz w:val="20"/>
+              </w:rPr>
+              <w:t xml:space="default">5</w:t>
+            </w:r>
+          </w:p>
+        </w:tc>
+        <w:tc>
+          <w:tcPr>
+            <w:tcBorders>
+              <w:top w:val="single" w:sz="16" w:space="0" w:color="D3D3D3"/>
+              <w:bottom w:val="single" w:sz="16" w:space="0" w:color="D3D3D3"/>
+              <w:start w:val="single" w:space="0" w:color="D3D3D3"/>
+              <w:end w:val="single" w:space="0" w:color="D3D3D3"/>
+            </w:tcBorders>
+            <w:tcMar>
+              <w:top w:w="50" w:type="dxa"/>
+            </w:tcMar>
+          </w:tcPr>
+          <w:p>
+            <w:pPr>
+              <w:spacing w:before="0" w:after="60"/>
+              <w:keepNext/>
+            </w:pPr>
+            <w:r>
+              <w:rPr>
+                <w:rFonts w:ascii="Calibri" w:hAnsi="Calibri"/>
+                <w:sz w:val="20"/>
+              </w:rPr>
+              <w:t xml:space="default">0</w:t>
+            </w:r>
+          </w:p>
+        </w:tc>
+        <w:tc>
+          <w:tcPr>
+            <w:tcBorders>
+              <w:top w:val="single" w:sz="16" w:space="0" w:color="D3D3D3"/>
+              <w:bottom w:val="single" w:sz="16" w:space="0" w:color="D3D3D3"/>
+              <w:start w:val="single" w:space="0" w:color="D3D3D3"/>
+              <w:end w:val="single" w:space="0" w:color="D3D3D3"/>
+            </w:tcBorders>
+            <w:tcMar>
+              <w:top w:w="50" w:type="dxa"/>
+            </w:tcMar>
+          </w:tcPr>
+          <w:p>
+            <w:pPr>
+              <w:spacing w:before="0" w:after="60"/>
+              <w:keepNext/>
+            </w:pPr>
+            <w:r>
+              <w:rPr>
+                <w:rFonts w:ascii="Calibri" w:hAnsi="Calibri"/>
+                <w:sz w:val="20"/>
+              </w:rPr>
+              <w:t xml:space="default">2</w:t>
+            </w:r>
+          </w:p>
+        </w:tc>
+        <w:tc>
+          <w:tcPr>
+            <w:tcBorders>
+              <w:top w:val="single" w:sz="16" w:space="0" w:color="D3D3D3"/>
+              <w:bottom w:val="single" w:sz="16" w:space="0" w:color="D3D3D3"/>
+              <w:start w:val="single" w:space="0" w:color="D3D3D3"/>
+              <w:end w:val="single" w:space="0" w:color="D3D3D3"/>
+            </w:tcBorders>
+            <w:tcMar>
+              <w:top w:w="50" w:type="dxa"/>
+            </w:tcMar>
+          </w:tcPr>
+          <w:p>
+            <w:pPr>
+              <w:spacing w:before="0" w:after="60"/>
+              <w:keepNext/>
+            </w:pPr>
+            <w:r>
+              <w:rPr>
+                <w:rFonts w:ascii="Calibri" w:hAnsi="Calibri"/>
+                <w:sz w:val="20"/>
+              </w:rPr>
+              <w:t xml:space="default">10</w:t>
+            </w:r>
+          </w:p>
+        </w:tc>
+        <w:tc>
+          <w:tcPr>
+            <w:tcBorders>
+              <w:top w:val="single" w:sz="16" w:space="0" w:color="D3D3D3"/>
+              <w:bottom w:val="single" w:sz="16" w:space="0" w:color="D3D3D3"/>
+              <w:start w:val="single" w:space="0" w:color="D3D3D3"/>
+              <w:end w:val="single" w:space="0" w:color="D3D3D3"/>
+            </w:tcBorders>
+            <w:tcMar>
+              <w:top w:w="50" w:type="dxa"/>
+            </w:tcMar>
+          </w:tcPr>
+          <w:p>
+            <w:pPr>
+              <w:spacing w:before="0" w:after="60"/>
+              <w:keepNext/>
+            </w:pPr>
+            <w:r>
+              <w:rPr>
+                <w:rFonts w:ascii="Calibri" w:hAnsi="Calibri"/>
+                <w:sz w:val="20"/>
+              </w:rPr>
+              <w:t xml:space="default">4</w:t>
+            </w:r>
+          </w:p>
+        </w:tc>
+      </w:tr>
+    </w:tbl>
     <w:sectPr/>
   </w:body>
 </w:document>

--- a/Analysis_Markdown.docx
+++ b/Analysis_Markdown.docx
@@ -3074,7 +3074,7 @@
         <w:rPr>
           <w:rStyle w:val="VerbatimChar"/>
         </w:rPr>
-        <w:t xml:space="preserve">## Kruskal-Wallis chi-squared = 68.508, df = 2, p-value = 1.33e-15</w:t>
+        <w:t xml:space="preserve">## Kruskal-Wallis chi-squared = 25.613, df = 2, p-value = 2.743e-06</w:t>
       </w:r>
     </w:p>
     <w:p>
@@ -3141,7 +3141,7 @@
         <w:rPr>
           <w:rStyle w:val="VerbatimChar"/>
         </w:rPr>
-        <w:t xml:space="preserve">## Kruskal-Wallis chi-squared = 12.502, df = 2, p-value = 0.001929</w:t>
+        <w:t xml:space="preserve">## Kruskal-Wallis chi-squared = 0.54437, df = 2, p-value = 0.7617</w:t>
       </w:r>
     </w:p>
     <w:p>
@@ -3198,7 +3198,7 @@
         <w:rPr>
           <w:rStyle w:val="VerbatimChar"/>
         </w:rPr>
-        <w:t xml:space="preserve">## Kruskal-Wallis chi-squared = 40.193, df = 2, p-value = 1.871e-09</w:t>
+        <w:t xml:space="preserve">## Kruskal-Wallis chi-squared = 25.899, df = 2, p-value = 2.378e-06</w:t>
       </w:r>
     </w:p>
     <w:p>
@@ -3255,7 +3255,7 @@
         <w:rPr>
           <w:rStyle w:val="VerbatimChar"/>
         </w:rPr>
-        <w:t xml:space="preserve">## Kruskal-Wallis chi-squared = 9.4285, df = 2, p-value = 0.008967</w:t>
+        <w:t xml:space="preserve">## Kruskal-Wallis chi-squared = 0.49793, df = 2, p-value = 0.7796</w:t>
       </w:r>
     </w:p>
     <w:p>
@@ -3322,7 +3322,7 @@
         <w:rPr>
           <w:rStyle w:val="VerbatimChar"/>
         </w:rPr>
-        <w:t xml:space="preserve">## Kruskal-Wallis chi-squared = 22.799, df = 2, p-value = 1.12e-05</w:t>
+        <w:t xml:space="preserve">## Kruskal-Wallis chi-squared = 9.7055, df = 2, p-value = 0.007807</w:t>
       </w:r>
     </w:p>
     <w:p>
@@ -3379,7 +3379,7 @@
         <w:rPr>
           <w:rStyle w:val="VerbatimChar"/>
         </w:rPr>
-        <w:t xml:space="preserve">## Kruskal-Wallis chi-squared = 13.583, df = 2, p-value = 0.001123</w:t>
+        <w:t xml:space="preserve">## Kruskal-Wallis chi-squared = 2.6667, df = 2, p-value = 0.2636</w:t>
       </w:r>
     </w:p>
     <w:p>
@@ -3436,7 +3436,7 @@
         <w:rPr>
           <w:rStyle w:val="VerbatimChar"/>
         </w:rPr>
-        <w:t xml:space="preserve">## Kruskal-Wallis chi-squared = 2.3571, df = 2, p-value = 0.3077</w:t>
+        <w:t xml:space="preserve">## Kruskal-Wallis chi-squared = 1, df = 1, p-value = 0.3173</w:t>
       </w:r>
     </w:p>
     <w:p>
@@ -3493,7 +3493,7 @@
         <w:rPr>
           <w:rStyle w:val="VerbatimChar"/>
         </w:rPr>
-        <w:t xml:space="preserve">## Kruskal-Wallis chi-squared = 18.695, df = 2, p-value = 8.717e-05</w:t>
+        <w:t xml:space="preserve">## Kruskal-Wallis chi-squared = 4.5183, df = 2, p-value = 0.1044</w:t>
       </w:r>
     </w:p>
     <w:p>
@@ -3550,7 +3550,7 @@
         <w:rPr>
           <w:rStyle w:val="VerbatimChar"/>
         </w:rPr>
-        <w:t xml:space="preserve">## Kruskal-Wallis chi-squared = 2.5505, df = 2, p-value = 0.2794</w:t>
+        <w:t xml:space="preserve">## Kruskal-Wallis chi-squared = 8.3769, df = 2, p-value = 0.01517</w:t>
       </w:r>
     </w:p>
     <w:p>
@@ -3607,7 +3607,7 @@
         <w:rPr>
           <w:rStyle w:val="VerbatimChar"/>
         </w:rPr>
-        <w:t xml:space="preserve">## Kruskal-Wallis chi-squared = 11.376, df = 2, p-value = 0.003386</w:t>
+        <w:t xml:space="preserve">## Kruskal-Wallis chi-squared = 0.025713, df = 2, p-value = 0.9872</w:t>
       </w:r>
     </w:p>
     <w:p>
@@ -3664,7 +3664,7 @@
         <w:rPr>
           <w:rStyle w:val="VerbatimChar"/>
         </w:rPr>
-        <w:t xml:space="preserve">## Kruskal-Wallis chi-squared = 5.7698, df = 2, p-value = 0.05586</w:t>
+        <w:t xml:space="preserve">## Kruskal-Wallis chi-squared = 2.852, df = 2, p-value = 0.2403</w:t>
       </w:r>
     </w:p>
     <w:p>
@@ -3721,7 +3721,7 @@
         <w:rPr>
           <w:rStyle w:val="VerbatimChar"/>
         </w:rPr>
-        <w:t xml:space="preserve">## Kruskal-Wallis chi-squared = 0.38618, df = 2, p-value = 0.8244</w:t>
+        <w:t xml:space="preserve">## Kruskal-Wallis chi-squared = 0.27996, df = 2, p-value = 0.8694</w:t>
       </w:r>
     </w:p>
     <w:p>
@@ -3778,7 +3778,7 @@
         <w:rPr>
           <w:rStyle w:val="VerbatimChar"/>
         </w:rPr>
-        <w:t xml:space="preserve">## Kruskal-Wallis chi-squared = 9.8872, df = 2, p-value = 0.007129</w:t>
+        <w:t xml:space="preserve">## Kruskal-Wallis chi-squared = 3.6602, df = 2, p-value = 0.1604</w:t>
       </w:r>
     </w:p>
     <w:p>
@@ -3809,7 +3809,7 @@
         <w:rPr>
           <w:rStyle w:val="VerbatimChar"/>
         </w:rPr>
-        <w:t xml:space="preserve">## [1] 1.329504e-15</w:t>
+        <w:t xml:space="preserve">## [1] 2.742622e-06</w:t>
       </w:r>
     </w:p>
     <w:p>
@@ -5167,6 +5167,143 @@
         <w:t xml:space="preserve">For each neighbourhood within each city</w:t>
       </w:r>
       <w:bookmarkEnd w:id="65"/>
+    </w:p>
+    <w:p>
+      <w:pPr>
+        <w:pStyle w:val="SourceCode"/>
+      </w:pPr>
+      <w:r>
+        <w:rPr>
+          <w:rStyle w:val="VerbatimChar"/>
+        </w:rPr>
+        <w:t xml:space="preserve">## # A tibble: 27 × 8</w:t>
+      </w:r>
+      <w:r>
+        <w:br/>
+      </w:r>
+      <w:r>
+        <w:rPr>
+          <w:rStyle w:val="VerbatimChar"/>
+        </w:rPr>
+        <w:t xml:space="preserve">##    country city           circle vendors count_org_vendors org_vendor_perc</w:t>
+      </w:r>
+      <w:r>
+        <w:br/>
+      </w:r>
+      <w:r>
+        <w:rPr>
+          <w:rStyle w:val="VerbatimChar"/>
+        </w:rPr>
+        <w:t xml:space="preserve">##    &lt;chr&gt;   &lt;chr&gt;          &lt;fct&gt;    &lt;int&gt;             &lt;int&gt;           &lt;dbl&gt;</w:t>
+      </w:r>
+      <w:r>
+        <w:br/>
+      </w:r>
+      <w:r>
+        <w:rPr>
+          <w:rStyle w:val="VerbatimChar"/>
+        </w:rPr>
+        <w:t xml:space="preserve">##  1 Brazil  Rio de Janeiro Higher      14                11          0.786 </w:t>
+      </w:r>
+      <w:r>
+        <w:br/>
+      </w:r>
+      <w:r>
+        <w:rPr>
+          <w:rStyle w:val="VerbatimChar"/>
+        </w:rPr>
+        <w:t xml:space="preserve">##  2 Brazil  Rio de Janeiro Middle      18                 5          0.278 </w:t>
+      </w:r>
+      <w:r>
+        <w:br/>
+      </w:r>
+      <w:r>
+        <w:rPr>
+          <w:rStyle w:val="VerbatimChar"/>
+        </w:rPr>
+        <w:t xml:space="preserve">##  3 Brazil  Rio de Janeiro Lower       28                 4          0.143 </w:t>
+      </w:r>
+      <w:r>
+        <w:br/>
+      </w:r>
+      <w:r>
+        <w:rPr>
+          <w:rStyle w:val="VerbatimChar"/>
+        </w:rPr>
+        <w:t xml:space="preserve">##  4 Brazil  Sao Paolo      Higher       4                 2          0.5   </w:t>
+      </w:r>
+      <w:r>
+        <w:br/>
+      </w:r>
+      <w:r>
+        <w:rPr>
+          <w:rStyle w:val="VerbatimChar"/>
+        </w:rPr>
+        <w:t xml:space="preserve">##  5 Brazil  Sao Paolo      Middle      41                 1          0.0244</w:t>
+      </w:r>
+      <w:r>
+        <w:br/>
+      </w:r>
+      <w:r>
+        <w:rPr>
+          <w:rStyle w:val="VerbatimChar"/>
+        </w:rPr>
+        <w:t xml:space="preserve">##  6 Brazil  Sao Paolo      Lower       13                 1          0.0769</w:t>
+      </w:r>
+      <w:r>
+        <w:br/>
+      </w:r>
+      <w:r>
+        <w:rPr>
+          <w:rStyle w:val="VerbatimChar"/>
+        </w:rPr>
+        <w:t xml:space="preserve">##  7 Brazil  Sinop          Higher       2                 1          0.5   </w:t>
+      </w:r>
+      <w:r>
+        <w:br/>
+      </w:r>
+      <w:r>
+        <w:rPr>
+          <w:rStyle w:val="VerbatimChar"/>
+        </w:rPr>
+        <w:t xml:space="preserve">##  8 Brazil  Sinop          Middle       2                 1          0.5   </w:t>
+      </w:r>
+      <w:r>
+        <w:br/>
+      </w:r>
+      <w:r>
+        <w:rPr>
+          <w:rStyle w:val="VerbatimChar"/>
+        </w:rPr>
+        <w:t xml:space="preserve">##  9 Brazil  Sinop          Lower        4                 0          0     </w:t>
+      </w:r>
+      <w:r>
+        <w:br/>
+      </w:r>
+      <w:r>
+        <w:rPr>
+          <w:rStyle w:val="VerbatimChar"/>
+        </w:rPr>
+        <w:t xml:space="preserve">## 10 India   Hyderabad      Higher      25                 9          0.36  </w:t>
+      </w:r>
+      <w:r>
+        <w:br/>
+      </w:r>
+      <w:r>
+        <w:rPr>
+          <w:rStyle w:val="VerbatimChar"/>
+        </w:rPr>
+        <w:t xml:space="preserve">## # ℹ 17 more rows</w:t>
+      </w:r>
+      <w:r>
+        <w:br/>
+      </w:r>
+      <w:r>
+        <w:rPr>
+          <w:rStyle w:val="VerbatimChar"/>
+        </w:rPr>
+        <w:t xml:space="preserve">## # ℹ 2 more variables: median_org_foods_count &lt;dbl&gt;, iqr_org_foods_count &lt;dbl&gt;</w:t>
+      </w:r>
     </w:p>
     <w:tbl xmlns:w="http://schemas.openxmlformats.org/wordprocessingml/2006/main" xmlns:wp="http://schemas.openxmlformats.org/drawingml/2006/wordprocessingDrawing" xmlns:r="http://schemas.openxmlformats.org/officeDocument/2006/relationships" xmlns:w14="http://schemas.microsoft.com/office/word/2010/wordml">
       <w:tblPr>
@@ -5406,7 +5543,7 @@
                 <w:rFonts w:ascii="Calibri" w:hAnsi="Calibri"/>
                 <w:sz w:val="20"/>
               </w:rPr>
-              <w:t xml:space="default">4.0 (4.75)</w:t>
+              <w:t xml:space="default">4.0 (3.50)</w:t>
             </w:r>
           </w:p>
         </w:tc>
@@ -5507,7 +5644,7 @@
                 <w:rFonts w:ascii="Calibri" w:hAnsi="Calibri"/>
                 <w:sz w:val="20"/>
               </w:rPr>
-              <w:t xml:space="default">0.0 (0.75)</w:t>
+              <w:t xml:space="default">1.0 (0.00)</w:t>
             </w:r>
           </w:p>
         </w:tc>
@@ -5608,7 +5745,7 @@
                 <w:rFonts w:ascii="Calibri" w:hAnsi="Calibri"/>
                 <w:sz w:val="20"/>
               </w:rPr>
-              <w:t xml:space="default">0.0 (0.00)</w:t>
+              <w:t xml:space="default">2.0 (0.50)</w:t>
             </w:r>
           </w:p>
         </w:tc>
@@ -5717,7 +5854,7 @@
                 <w:rFonts w:ascii="Calibri" w:hAnsi="Calibri"/>
                 <w:sz w:val="20"/>
               </w:rPr>
-              <w:t xml:space="default">4</w:t>
+              <w:t xml:space="default">7</w:t>
             </w:r>
           </w:p>
         </w:tc>
@@ -5850,7 +5987,7 @@
                 <w:rFonts w:ascii="Calibri" w:hAnsi="Calibri"/>
                 <w:sz w:val="20"/>
               </w:rPr>
-              <w:t xml:space="default">1.0 (4.50)</w:t>
+              <w:t xml:space="default">7.0 (5.00)</w:t>
             </w:r>
           </w:p>
         </w:tc>
@@ -5951,7 +6088,7 @@
                 <w:rFonts w:ascii="Calibri" w:hAnsi="Calibri"/>
                 <w:sz w:val="20"/>
               </w:rPr>
-              <w:t xml:space="default">0.0 (0.00)</w:t>
+              <w:t xml:space="default">1.0 (0.00)</w:t>
             </w:r>
           </w:p>
         </w:tc>
@@ -6052,7 +6189,7 @@
                 <w:rFonts w:ascii="Calibri" w:hAnsi="Calibri"/>
                 <w:sz w:val="20"/>
               </w:rPr>
-              <w:t xml:space="default">0.0 (0.00)</w:t>
+              <w:t xml:space="default">1.0 (0.00)</w:t>
             </w:r>
           </w:p>
         </w:tc>
@@ -6161,7 +6298,7 @@
                 <w:rFonts w:ascii="Calibri" w:hAnsi="Calibri"/>
                 <w:sz w:val="20"/>
               </w:rPr>
-              <w:t xml:space="default">1</w:t>
+              <w:t xml:space="default">9</w:t>
             </w:r>
           </w:p>
         </w:tc>
@@ -6294,7 +6431,7 @@
                 <w:rFonts w:ascii="Calibri" w:hAnsi="Calibri"/>
                 <w:sz w:val="20"/>
               </w:rPr>
-              <w:t xml:space="default">3.0 (3.00)</w:t>
+              <w:t xml:space="default">6.0 (0.00)</w:t>
             </w:r>
           </w:p>
         </w:tc>
@@ -6395,7 +6532,7 @@
                 <w:rFonts w:ascii="Calibri" w:hAnsi="Calibri"/>
                 <w:sz w:val="20"/>
               </w:rPr>
-              <w:t xml:space="default">1.0 (1.00)</w:t>
+              <w:t xml:space="default">2.0 (0.00)</w:t>
             </w:r>
           </w:p>
         </w:tc>
@@ -6496,7 +6633,7 @@
                 <w:rFonts w:ascii="Calibri" w:hAnsi="Calibri"/>
                 <w:sz w:val="20"/>
               </w:rPr>
-              <w:t xml:space="default">0.0 (0.00)</w:t>
+              <w:t xml:space="default">--- (---)</w:t>
             </w:r>
           </w:p>
         </w:tc>
@@ -6605,7 +6742,7 @@
                 <w:rFonts w:ascii="Calibri" w:hAnsi="Calibri"/>
                 <w:sz w:val="20"/>
               </w:rPr>
-              <w:t xml:space="default">4</w:t>
+              <w:t xml:space="default">8</w:t>
             </w:r>
           </w:p>
         </w:tc>
@@ -6738,7 +6875,7 @@
                 <w:rFonts w:ascii="Calibri" w:hAnsi="Calibri"/>
                 <w:sz w:val="20"/>
               </w:rPr>
-              <w:t xml:space="default">0.0 (1.00)</w:t>
+              <w:t xml:space="default">3.0 (5.00)</w:t>
             </w:r>
           </w:p>
         </w:tc>
@@ -6839,7 +6976,7 @@
                 <w:rFonts w:ascii="Calibri" w:hAnsi="Calibri"/>
                 <w:sz w:val="20"/>
               </w:rPr>
-              <w:t xml:space="default">0.5 (1.00)</w:t>
+              <w:t xml:space="default">1.0 (0.00)</w:t>
             </w:r>
           </w:p>
         </w:tc>
@@ -6940,7 +7077,7 @@
                 <w:rFonts w:ascii="Calibri" w:hAnsi="Calibri"/>
                 <w:sz w:val="20"/>
               </w:rPr>
-              <w:t xml:space="default">0.0 (0.00)</w:t>
+              <w:t xml:space="default">1.0 (0.50)</w:t>
             </w:r>
           </w:p>
         </w:tc>
@@ -7049,7 +7186,7 @@
                 <w:rFonts w:ascii="Calibri" w:hAnsi="Calibri"/>
                 <w:sz w:val="20"/>
               </w:rPr>
-              <w:t xml:space="default">0</w:t>
+              <w:t xml:space="default">5</w:t>
             </w:r>
           </w:p>
         </w:tc>
@@ -7283,7 +7420,7 @@
                 <w:rFonts w:ascii="Calibri" w:hAnsi="Calibri"/>
                 <w:sz w:val="20"/>
               </w:rPr>
-              <w:t xml:space="default">1.0 (1.00)</w:t>
+              <w:t xml:space="default">1.0 (0.00)</w:t>
             </w:r>
           </w:p>
         </w:tc>
@@ -7384,7 +7521,7 @@
                 <w:rFonts w:ascii="Calibri" w:hAnsi="Calibri"/>
                 <w:sz w:val="20"/>
               </w:rPr>
-              <w:t xml:space="default">1.0 (1.00)</w:t>
+              <w:t xml:space="default">1.0 (0.00)</w:t>
             </w:r>
           </w:p>
         </w:tc>
@@ -7626,7 +7763,7 @@
                 <w:rFonts w:ascii="Calibri" w:hAnsi="Calibri"/>
                 <w:sz w:val="20"/>
               </w:rPr>
-              <w:t xml:space="default">0.0 (0.00)</w:t>
+              <w:t xml:space="default">2.0 (1.50)</w:t>
             </w:r>
           </w:p>
         </w:tc>
@@ -7727,7 +7864,7 @@
                 <w:rFonts w:ascii="Calibri" w:hAnsi="Calibri"/>
                 <w:sz w:val="20"/>
               </w:rPr>
-              <w:t xml:space="default">0.0 (1.00)</w:t>
+              <w:t xml:space="default">1.0 (1.00)</w:t>
             </w:r>
           </w:p>
         </w:tc>
@@ -7828,7 +7965,7 @@
                 <w:rFonts w:ascii="Calibri" w:hAnsi="Calibri"/>
                 <w:sz w:val="20"/>
               </w:rPr>
-              <w:t xml:space="default">0.0 (0.00)</w:t>
+              <w:t xml:space="default">1.5 (2.25)</w:t>
             </w:r>
           </w:p>
         </w:tc>
@@ -7937,7 +8074,7 @@
                 <w:rFonts w:ascii="Calibri" w:hAnsi="Calibri"/>
                 <w:sz w:val="20"/>
               </w:rPr>
-              <w:t xml:space="default">0</w:t>
+              <w:t xml:space="default">4</w:t>
             </w:r>
           </w:p>
         </w:tc>
@@ -8070,7 +8207,7 @@
                 <w:rFonts w:ascii="Calibri" w:hAnsi="Calibri"/>
                 <w:sz w:val="20"/>
               </w:rPr>
-              <w:t xml:space="default">1.0 (3.00)</w:t>
+              <w:t xml:space="default">3.0 (3.50)</w:t>
             </w:r>
           </w:p>
         </w:tc>
@@ -8171,7 +8308,7 @@
                 <w:rFonts w:ascii="Calibri" w:hAnsi="Calibri"/>
                 <w:sz w:val="20"/>
               </w:rPr>
-              <w:t xml:space="default">0.0 (2.00)</w:t>
+              <w:t xml:space="default">2.0 (2.00)</w:t>
             </w:r>
           </w:p>
         </w:tc>
@@ -8272,7 +8409,7 @@
                 <w:rFonts w:ascii="Calibri" w:hAnsi="Calibri"/>
                 <w:sz w:val="20"/>
               </w:rPr>
-              <w:t xml:space="default">0.0 (0.00)</w:t>
+              <w:t xml:space="default">1.0 (0.00)</w:t>
             </w:r>
           </w:p>
         </w:tc>
@@ -8381,7 +8518,7 @@
                 <w:rFonts w:ascii="Calibri" w:hAnsi="Calibri"/>
                 <w:sz w:val="20"/>
               </w:rPr>
-              <w:t xml:space="default">1</w:t>
+              <w:t xml:space="default">6</w:t>
             </w:r>
           </w:p>
         </w:tc>
@@ -8514,7 +8651,7 @@
                 <w:rFonts w:ascii="Calibri" w:hAnsi="Calibri"/>
                 <w:sz w:val="20"/>
               </w:rPr>
-              <w:t xml:space="default">0.0 (2.00)</w:t>
+              <w:t xml:space="default">3.0 (4.50)</w:t>
             </w:r>
           </w:p>
         </w:tc>
@@ -8615,7 +8752,7 @@
                 <w:rFonts w:ascii="Calibri" w:hAnsi="Calibri"/>
                 <w:sz w:val="20"/>
               </w:rPr>
-              <w:t xml:space="default">1.0 (3.00)</w:t>
+              <w:t xml:space="default">2.0 (3.00)</w:t>
             </w:r>
           </w:p>
         </w:tc>
@@ -8716,7 +8853,7 @@
                 <w:rFonts w:ascii="Calibri" w:hAnsi="Calibri"/>
                 <w:sz w:val="20"/>
               </w:rPr>
-              <w:t xml:space="default">0.5 (2.00)</w:t>
+              <w:t xml:space="default">2.0 (2.00)</w:t>
             </w:r>
           </w:p>
         </w:tc>
@@ -8825,7 +8962,7 @@
                 <w:rFonts w:ascii="Calibri" w:hAnsi="Calibri"/>
                 <w:sz w:val="20"/>
               </w:rPr>
-              <w:t xml:space="default">2</w:t>
+              <w:t xml:space="default">7</w:t>
             </w:r>
           </w:p>
         </w:tc>
@@ -9059,7 +9196,7 @@
                 <w:rFonts w:ascii="Calibri" w:hAnsi="Calibri"/>
                 <w:sz w:val="20"/>
               </w:rPr>
-              <w:t xml:space="default">1.0 (1.00)</w:t>
+              <w:t xml:space="default">1.0 (2.00)</w:t>
             </w:r>
           </w:p>
         </w:tc>
@@ -9275,6 +9412,143 @@
         </w:tc>
       </w:tr>
     </w:tbl>
+    <w:p>
+      <w:pPr>
+        <w:pStyle w:val="SourceCode"/>
+      </w:pPr>
+      <w:r>
+        <w:rPr>
+          <w:rStyle w:val="VerbatimChar"/>
+        </w:rPr>
+        <w:t xml:space="preserve">## # A tibble: 27 × 5</w:t>
+      </w:r>
+      <w:r>
+        <w:br/>
+      </w:r>
+      <w:r>
+        <w:rPr>
+          <w:rStyle w:val="VerbatimChar"/>
+        </w:rPr>
+        <w:t xml:space="preserve">## # Groups:   country, city [9]</w:t>
+      </w:r>
+      <w:r>
+        <w:br/>
+      </w:r>
+      <w:r>
+        <w:rPr>
+          <w:rStyle w:val="VerbatimChar"/>
+        </w:rPr>
+        <w:t xml:space="preserve">##    country city           circle median_org_foods_count iqr_org_foods_count</w:t>
+      </w:r>
+      <w:r>
+        <w:br/>
+      </w:r>
+      <w:r>
+        <w:rPr>
+          <w:rStyle w:val="VerbatimChar"/>
+        </w:rPr>
+        <w:t xml:space="preserve">##    &lt;chr&gt;   &lt;chr&gt;          &lt;fct&gt;                   &lt;dbl&gt;               &lt;dbl&gt;</w:t>
+      </w:r>
+      <w:r>
+        <w:br/>
+      </w:r>
+      <w:r>
+        <w:rPr>
+          <w:rStyle w:val="VerbatimChar"/>
+        </w:rPr>
+        <w:t xml:space="preserve">##  1 Brazil  Rio de Janeiro Higher                      4                 3.5</w:t>
+      </w:r>
+      <w:r>
+        <w:br/>
+      </w:r>
+      <w:r>
+        <w:rPr>
+          <w:rStyle w:val="VerbatimChar"/>
+        </w:rPr>
+        <w:t xml:space="preserve">##  2 Brazil  Rio de Janeiro Middle                      1                 0  </w:t>
+      </w:r>
+      <w:r>
+        <w:br/>
+      </w:r>
+      <w:r>
+        <w:rPr>
+          <w:rStyle w:val="VerbatimChar"/>
+        </w:rPr>
+        <w:t xml:space="preserve">##  3 Brazil  Rio de Janeiro Lower                       2                 0.5</w:t>
+      </w:r>
+      <w:r>
+        <w:br/>
+      </w:r>
+      <w:r>
+        <w:rPr>
+          <w:rStyle w:val="VerbatimChar"/>
+        </w:rPr>
+        <w:t xml:space="preserve">##  4 Brazil  Sao Paolo      Higher                      7                 5  </w:t>
+      </w:r>
+      <w:r>
+        <w:br/>
+      </w:r>
+      <w:r>
+        <w:rPr>
+          <w:rStyle w:val="VerbatimChar"/>
+        </w:rPr>
+        <w:t xml:space="preserve">##  5 Brazil  Sao Paolo      Middle                      1                 0  </w:t>
+      </w:r>
+      <w:r>
+        <w:br/>
+      </w:r>
+      <w:r>
+        <w:rPr>
+          <w:rStyle w:val="VerbatimChar"/>
+        </w:rPr>
+        <w:t xml:space="preserve">##  6 Brazil  Sao Paolo      Lower                       1                 0  </w:t>
+      </w:r>
+      <w:r>
+        <w:br/>
+      </w:r>
+      <w:r>
+        <w:rPr>
+          <w:rStyle w:val="VerbatimChar"/>
+        </w:rPr>
+        <w:t xml:space="preserve">##  7 Brazil  Sinop          Higher                      6                 0  </w:t>
+      </w:r>
+      <w:r>
+        <w:br/>
+      </w:r>
+      <w:r>
+        <w:rPr>
+          <w:rStyle w:val="VerbatimChar"/>
+        </w:rPr>
+        <w:t xml:space="preserve">##  8 Brazil  Sinop          Middle                      2                 0  </w:t>
+      </w:r>
+      <w:r>
+        <w:br/>
+      </w:r>
+      <w:r>
+        <w:rPr>
+          <w:rStyle w:val="VerbatimChar"/>
+        </w:rPr>
+        <w:t xml:space="preserve">##  9 Brazil  Sinop          Lower                      NA                NA  </w:t>
+      </w:r>
+      <w:r>
+        <w:br/>
+      </w:r>
+      <w:r>
+        <w:rPr>
+          <w:rStyle w:val="VerbatimChar"/>
+        </w:rPr>
+        <w:t xml:space="preserve">## 10 India   Hyderabad      Higher                      3                 5  </w:t>
+      </w:r>
+      <w:r>
+        <w:br/>
+      </w:r>
+      <w:r>
+        <w:rPr>
+          <w:rStyle w:val="VerbatimChar"/>
+        </w:rPr>
+        <w:t xml:space="preserve">## # ℹ 17 more rows</w:t>
+      </w:r>
+    </w:p>
     <w:p>
       <w:pPr>
         <w:pStyle w:val="Heading5"/>
@@ -9320,7 +9594,7 @@
         <w:rPr>
           <w:rStyle w:val="VerbatimChar"/>
         </w:rPr>
-        <w:t xml:space="preserve">## 1 Brazil  Rio …      60                20          0.333                       0</w:t>
+        <w:t xml:space="preserve">## 1 Brazil  Rio …      60                20          0.333                     2.5</w:t>
       </w:r>
       <w:r>
         <w:br/>
@@ -9329,7 +9603,7 @@
         <w:rPr>
           <w:rStyle w:val="VerbatimChar"/>
         </w:rPr>
-        <w:t xml:space="preserve">## 2 Brazil  Sao …      58                 4          0.0690                      0</w:t>
+        <w:t xml:space="preserve">## 2 Brazil  Sao …      58                 4          0.0690                    1.5</w:t>
       </w:r>
       <w:r>
         <w:br/>
@@ -9338,7 +9612,7 @@
         <w:rPr>
           <w:rStyle w:val="VerbatimChar"/>
         </w:rPr>
-        <w:t xml:space="preserve">## 3 Brazil  Sinop       8                 2          0.25                        0</w:t>
+        <w:t xml:space="preserve">## 3 Brazil  Sinop       8                 2          0.25                      4  </w:t>
       </w:r>
       <w:r>
         <w:br/>
@@ -9347,7 +9621,7 @@
         <w:rPr>
           <w:rStyle w:val="VerbatimChar"/>
         </w:rPr>
-        <w:t xml:space="preserve">## 4 India   Hyde…     141                31          0.220                       0</w:t>
+        <w:t xml:space="preserve">## 4 India   Hyde…     141                31          0.220                     1  </w:t>
       </w:r>
       <w:r>
         <w:br/>
@@ -9356,7 +9630,7 @@
         <w:rPr>
           <w:rStyle w:val="VerbatimChar"/>
         </w:rPr>
-        <w:t xml:space="preserve">## 5 India   Latur     120                71          0.592                       1</w:t>
+        <w:t xml:space="preserve">## 5 India   Latur     120                71          0.592                     1  </w:t>
       </w:r>
       <w:r>
         <w:br/>
@@ -9365,7 +9639,7 @@
         <w:rPr>
           <w:rStyle w:val="VerbatimChar"/>
         </w:rPr>
-        <w:t xml:space="preserve">## 6 India   Visa…     226                53          0.235                       0</w:t>
+        <w:t xml:space="preserve">## 6 India   Visa…     226                53          0.235                     1  </w:t>
       </w:r>
       <w:r>
         <w:br/>
@@ -9374,7 +9648,7 @@
         <w:rPr>
           <w:rStyle w:val="VerbatimChar"/>
         </w:rPr>
-        <w:t xml:space="preserve">## 7 UK      Birm…      43                17          0.395                       0</w:t>
+        <w:t xml:space="preserve">## 7 UK      Birm…      43                17          0.395                     2  </w:t>
       </w:r>
       <w:r>
         <w:br/>
@@ -9383,7 +9657,7 @@
         <w:rPr>
           <w:rStyle w:val="VerbatimChar"/>
         </w:rPr>
-        <w:t xml:space="preserve">## 8 UK      Edin…      60                32          0.533                       1</w:t>
+        <w:t xml:space="preserve">## 8 UK      Edin…      60                32          0.533                     2  </w:t>
       </w:r>
       <w:r>
         <w:br/>
@@ -9392,7 +9666,7 @@
         <w:rPr>
           <w:rStyle w:val="VerbatimChar"/>
         </w:rPr>
-        <w:t xml:space="preserve">## 9 UK      Lond…      92                66          0.717                       1</w:t>
+        <w:t xml:space="preserve">## 9 UK      Lond…      92                66          0.717                     1  </w:t>
       </w:r>
       <w:r>
         <w:br/>
@@ -9642,7 +9916,7 @@
                 <w:rFonts w:ascii="Calibri" w:hAnsi="Calibri"/>
                 <w:sz w:val="20"/>
               </w:rPr>
-              <w:t xml:space="default">0 (1.00)</w:t>
+              <w:t xml:space="default">2.5 (3.25)</w:t>
             </w:r>
           </w:p>
         </w:tc>
@@ -9743,7 +10017,7 @@
                 <w:rFonts w:ascii="Calibri" w:hAnsi="Calibri"/>
                 <w:sz w:val="20"/>
               </w:rPr>
-              <w:t xml:space="default">0 (0.00)</w:t>
+              <w:t xml:space="default">1.5 (3.50)</w:t>
             </w:r>
           </w:p>
         </w:tc>
@@ -9844,7 +10118,7 @@
                 <w:rFonts w:ascii="Calibri" w:hAnsi="Calibri"/>
                 <w:sz w:val="20"/>
               </w:rPr>
-              <w:t xml:space="default">0 (0.50)</w:t>
+              <w:t xml:space="default">4.0 (2.00)</w:t>
             </w:r>
           </w:p>
         </w:tc>
@@ -9953,7 +10227,7 @@
                 <w:rFonts w:ascii="Calibri" w:hAnsi="Calibri"/>
                 <w:sz w:val="20"/>
               </w:rPr>
-              <w:t xml:space="default">0</w:t>
+              <w:t xml:space="default">8</w:t>
             </w:r>
           </w:p>
         </w:tc>
@@ -10086,7 +10360,7 @@
                 <w:rFonts w:ascii="Calibri" w:hAnsi="Calibri"/>
                 <w:sz w:val="20"/>
               </w:rPr>
-              <w:t xml:space="default">0 (0.00)</w:t>
+              <w:t xml:space="default">1.0 (1.00)</w:t>
             </w:r>
           </w:p>
         </w:tc>
@@ -10187,7 +10461,7 @@
                 <w:rFonts w:ascii="Calibri" w:hAnsi="Calibri"/>
                 <w:sz w:val="20"/>
               </w:rPr>
-              <w:t xml:space="default">1 (1.00)</w:t>
+              <w:t xml:space="default">1.0 (0.00)</w:t>
             </w:r>
           </w:p>
         </w:tc>
@@ -10288,7 +10562,7 @@
                 <w:rFonts w:ascii="Calibri" w:hAnsi="Calibri"/>
                 <w:sz w:val="20"/>
               </w:rPr>
-              <w:t xml:space="default">0 (0.00)</w:t>
+              <w:t xml:space="default">1.0 (2.00)</w:t>
             </w:r>
           </w:p>
         </w:tc>
@@ -10397,7 +10671,7 @@
                 <w:rFonts w:ascii="Calibri" w:hAnsi="Calibri"/>
                 <w:sz w:val="20"/>
               </w:rPr>
-              <w:t xml:space="default">1</w:t>
+              <w:t xml:space="default">3</w:t>
             </w:r>
           </w:p>
         </w:tc>
@@ -10530,7 +10804,7 @@
                 <w:rFonts w:ascii="Calibri" w:hAnsi="Calibri"/>
                 <w:sz w:val="20"/>
               </w:rPr>
-              <w:t xml:space="default">0 (1.00)</w:t>
+              <w:t xml:space="default">2.0 (2.00)</w:t>
             </w:r>
           </w:p>
         </w:tc>
@@ -10631,7 +10905,7 @@
                 <w:rFonts w:ascii="Calibri" w:hAnsi="Calibri"/>
                 <w:sz w:val="20"/>
               </w:rPr>
-              <w:t xml:space="default">1 (2.25)</w:t>
+              <w:t xml:space="default">2.0 (2.25)</w:t>
             </w:r>
           </w:p>
         </w:tc>
@@ -10732,7 +11006,7 @@
                 <w:rFonts w:ascii="Calibri" w:hAnsi="Calibri"/>
                 <w:sz w:val="20"/>
               </w:rPr>
-              <w:t xml:space="default">1 (2.00)</w:t>
+              <w:t xml:space="default">1.0 (3.00)</w:t>
             </w:r>
           </w:p>
         </w:tc>
@@ -10841,7 +11115,7 @@
                 <w:rFonts w:ascii="Calibri" w:hAnsi="Calibri"/>
                 <w:sz w:val="20"/>
               </w:rPr>
-              <w:t xml:space="default">2</w:t>
+              <w:t xml:space="default">5</w:t>
             </w:r>
           </w:p>
         </w:tc>
@@ -10892,7 +11166,7 @@
         <w:rPr>
           <w:rStyle w:val="VerbatimChar"/>
         </w:rPr>
-        <w:t xml:space="preserve">## 1 Brazil      126                26           0.206                      0</w:t>
+        <w:t xml:space="preserve">## 1 Brazil      126                26           0.206                      2</w:t>
       </w:r>
       <w:r>
         <w:br/>
@@ -10901,7 +11175,7 @@
         <w:rPr>
           <w:rStyle w:val="VerbatimChar"/>
         </w:rPr>
-        <w:t xml:space="preserve">## 2 India       487               155           0.318                      0</w:t>
+        <w:t xml:space="preserve">## 2 India       487               155           0.318                      1</w:t>
       </w:r>
       <w:r>
         <w:br/>
@@ -10910,7 +11184,7 @@
         <w:rPr>
           <w:rStyle w:val="VerbatimChar"/>
         </w:rPr>
-        <w:t xml:space="preserve">## 3 UK          195               115           0.590                      1</w:t>
+        <w:t xml:space="preserve">## 3 UK          195               115           0.590                      2</w:t>
       </w:r>
       <w:r>
         <w:br/>
@@ -10949,7 +11223,7 @@
         <w:rPr>
           <w:rStyle w:val="VerbatimChar"/>
         </w:rPr>
-        <w:t xml:space="preserve">## 1     808               296       0.3663366                      0</w:t>
+        <w:t xml:space="preserve">## 1     808               296       0.3663366                      1</w:t>
       </w:r>
       <w:r>
         <w:br/>
@@ -10967,7 +11241,7 @@
         <w:rPr>
           <w:rStyle w:val="VerbatimChar"/>
         </w:rPr>
-        <w:t xml:space="preserve">## 1                   1</w:t>
+        <w:t xml:space="preserve">## 1                   2</w:t>
       </w:r>
     </w:p>
     <w:p>
@@ -27442,6 +27716,3203 @@
       </w:r>
       <w:bookmarkEnd w:id="106"/>
     </w:p>
+    <w:tbl>
+      <w:tblPr>
+        <w:tblStyle w:val="Table"/>
+        <w:tblW w:type="pct" w:w="5000.0"/>
+        <w:tblLook w:firstRow="1"/>
+      </w:tblPr>
+      <w:tblGrid>
+        <w:gridCol w:w="1330"/>
+        <w:gridCol w:w="2534"/>
+        <w:gridCol w:w="2280"/>
+        <w:gridCol w:w="1774"/>
+      </w:tblGrid>
+      <w:tr>
+        <w:trPr>
+          <w:cnfStyle w:firstRow="1"/>
+        </w:trPr>
+        <w:tc>
+          <w:tcPr>
+            <w:tcBorders>
+              <w:bottom w:val="single"/>
+            </w:tcBorders>
+            <w:vAlign w:val="bottom"/>
+          </w:tcPr>
+          <w:p>
+            <w:pPr>
+              <w:pStyle w:val="Compact"/>
+              <w:jc w:val="left"/>
+            </w:pPr>
+            <w:r>
+              <w:t xml:space="preserve">food</w:t>
+            </w:r>
+          </w:p>
+        </w:tc>
+        <w:tc>
+          <w:tcPr>
+            <w:tcBorders>
+              <w:bottom w:val="single"/>
+            </w:tcBorders>
+            <w:vAlign w:val="bottom"/>
+          </w:tcPr>
+          <w:p>
+            <w:pPr>
+              <w:pStyle w:val="Compact"/>
+              <w:jc w:val="left"/>
+            </w:pPr>
+            <w:r>
+              <w:t xml:space="preserve">Brazil</w:t>
+            </w:r>
+          </w:p>
+        </w:tc>
+        <w:tc>
+          <w:tcPr>
+            <w:tcBorders>
+              <w:bottom w:val="single"/>
+            </w:tcBorders>
+            <w:vAlign w:val="bottom"/>
+          </w:tcPr>
+          <w:p>
+            <w:pPr>
+              <w:pStyle w:val="Compact"/>
+              <w:jc w:val="left"/>
+            </w:pPr>
+            <w:r>
+              <w:t xml:space="preserve">India</w:t>
+            </w:r>
+          </w:p>
+        </w:tc>
+        <w:tc>
+          <w:tcPr>
+            <w:tcBorders>
+              <w:bottom w:val="single"/>
+            </w:tcBorders>
+            <w:vAlign w:val="bottom"/>
+          </w:tcPr>
+          <w:p>
+            <w:pPr>
+              <w:pStyle w:val="Compact"/>
+              <w:jc w:val="left"/>
+            </w:pPr>
+            <w:r>
+              <w:t xml:space="preserve">UK</w:t>
+            </w:r>
+          </w:p>
+        </w:tc>
+      </w:tr>
+      <w:tr>
+        <w:tc>
+          <w:p>
+            <w:pPr>
+              <w:pStyle w:val="Compact"/>
+              <w:jc w:val="left"/>
+            </w:pPr>
+            <w:r>
+              <w:t xml:space="preserve">ban_org_brand_new 1</w:t>
+            </w:r>
+          </w:p>
+        </w:tc>
+        <w:tc>
+          <w:p>
+            <w:pPr>
+              <w:pStyle w:val="Compact"/>
+              <w:jc w:val="left"/>
+            </w:pPr>
+            <w:r>
+              <w:t xml:space="preserve">Bio Vida (2, 33.33%)</w:t>
+            </w:r>
+          </w:p>
+        </w:tc>
+        <w:tc>
+          <w:p>
+            <w:pPr>
+              <w:pStyle w:val="Compact"/>
+              <w:jc w:val="left"/>
+            </w:pPr>
+            <w:r>
+              <w:t xml:space="preserve">Unbranded (4, 66.67%)</w:t>
+            </w:r>
+          </w:p>
+        </w:tc>
+        <w:tc>
+          <w:p>
+            <w:pPr>
+              <w:pStyle w:val="Compact"/>
+              <w:jc w:val="left"/>
+            </w:pPr>
+            <w:r>
+              <w:t xml:space="preserve">Tesco (4, 19.05%)</w:t>
+            </w:r>
+          </w:p>
+        </w:tc>
+      </w:tr>
+      <w:tr>
+        <w:tc>
+          <w:p>
+            <w:pPr>
+              <w:pStyle w:val="Compact"/>
+              <w:jc w:val="left"/>
+            </w:pPr>
+            <w:r>
+              <w:t xml:space="preserve">ban_org_brand_new 2</w:t>
+            </w:r>
+          </w:p>
+        </w:tc>
+        <w:tc>
+          <w:p>
+            <w:pPr>
+              <w:pStyle w:val="Compact"/>
+              <w:jc w:val="left"/>
+            </w:pPr>
+            <w:r>
+              <w:t xml:space="preserve">sÃ</w:t>
+            </w:r>
+            <w:r>
+              <w:softHyphen/>
+            </w:r>
+            <w:r>
+              <w:t xml:space="preserve">tio liberdade (2, 33.33%)</w:t>
+            </w:r>
+          </w:p>
+        </w:tc>
+        <w:tc>
+          <w:p>
+            <w:pPr>
+              <w:pStyle w:val="Compact"/>
+              <w:jc w:val="left"/>
+            </w:pPr>
+            <w:r>
+              <w:t xml:space="preserve">Pure O Natural (2, 33.33%)</w:t>
+            </w:r>
+          </w:p>
+        </w:tc>
+        <w:tc>
+          <w:p>
+            <w:pPr>
+              <w:pStyle w:val="Compact"/>
+              <w:jc w:val="left"/>
+            </w:pPr>
+            <w:r>
+              <w:t xml:space="preserve">Co-op (3, 14.29%)</w:t>
+            </w:r>
+          </w:p>
+        </w:tc>
+      </w:tr>
+      <w:tr>
+        <w:tc>
+          <w:p>
+            <w:pPr>
+              <w:pStyle w:val="Compact"/>
+              <w:jc w:val="left"/>
+            </w:pPr>
+            <w:r>
+              <w:t xml:space="preserve">ban_org_brand_new 3</w:t>
+            </w:r>
+          </w:p>
+        </w:tc>
+        <w:tc>
+          <w:p>
+            <w:pPr>
+              <w:pStyle w:val="Compact"/>
+              <w:jc w:val="left"/>
+            </w:pPr>
+            <w:r>
+              <w:t xml:space="preserve">Brasnica (1, 16.67%)</w:t>
+            </w:r>
+          </w:p>
+        </w:tc>
+        <w:tc>
+          <w:p>
+            <w:pPr>
+              <w:pStyle w:val="Compact"/>
+              <w:jc w:val="left"/>
+            </w:pPr>
+            <w:r>
+              <w:t xml:space="preserve">NA</w:t>
+            </w:r>
+          </w:p>
+        </w:tc>
+        <w:tc>
+          <w:p>
+            <w:pPr>
+              <w:pStyle w:val="Compact"/>
+              <w:jc w:val="left"/>
+            </w:pPr>
+            <w:r>
+              <w:t xml:space="preserve">Sainsbury’s (3, 14.29%)</w:t>
+            </w:r>
+          </w:p>
+        </w:tc>
+      </w:tr>
+      <w:tr>
+        <w:tc>
+          <w:p>
+            <w:pPr>
+              <w:pStyle w:val="Compact"/>
+              <w:jc w:val="left"/>
+            </w:pPr>
+            <w:r>
+              <w:t xml:space="preserve">chic_org_brand_new 1</w:t>
+            </w:r>
+          </w:p>
+        </w:tc>
+        <w:tc>
+          <w:p>
+            <w:pPr>
+              <w:pStyle w:val="Compact"/>
+              <w:jc w:val="left"/>
+            </w:pPr>
+            <w:r>
+              <w:t xml:space="preserve">Korin (3, 60%)</w:t>
+            </w:r>
+          </w:p>
+        </w:tc>
+        <w:tc>
+          <w:p>
+            <w:pPr>
+              <w:pStyle w:val="Compact"/>
+              <w:jc w:val="left"/>
+            </w:pPr>
+            <w:r>
+              <w:t xml:space="preserve">Unbranded (3, 25%)</w:t>
+            </w:r>
+          </w:p>
+        </w:tc>
+        <w:tc>
+          <w:p>
+            <w:pPr>
+              <w:pStyle w:val="Compact"/>
+              <w:jc w:val="left"/>
+            </w:pPr>
+            <w:r>
+              <w:t xml:space="preserve">Mr. Organic (5, 27.78%)</w:t>
+            </w:r>
+          </w:p>
+        </w:tc>
+      </w:tr>
+      <w:tr>
+        <w:tc>
+          <w:p>
+            <w:pPr>
+              <w:pStyle w:val="Compact"/>
+              <w:jc w:val="left"/>
+            </w:pPr>
+            <w:r>
+              <w:t xml:space="preserve">chic_org_brand_new 2</w:t>
+            </w:r>
+          </w:p>
+        </w:tc>
+        <w:tc>
+          <w:p>
+            <w:pPr>
+              <w:pStyle w:val="Compact"/>
+              <w:jc w:val="left"/>
+            </w:pPr>
+            <w:r>
+              <w:t xml:space="preserve">Mae Terra (2, 40%)</w:t>
+            </w:r>
+          </w:p>
+        </w:tc>
+        <w:tc>
+          <w:p>
+            <w:pPr>
+              <w:pStyle w:val="Compact"/>
+              <w:jc w:val="left"/>
+            </w:pPr>
+            <w:r>
+              <w:t xml:space="preserve">24 Mantra (2, 16.67%)</w:t>
+            </w:r>
+          </w:p>
+        </w:tc>
+        <w:tc>
+          <w:p>
+            <w:pPr>
+              <w:pStyle w:val="Compact"/>
+              <w:jc w:val="left"/>
+            </w:pPr>
+            <w:r>
+              <w:t xml:space="preserve">Biona Organic (4, 22.22%)</w:t>
+            </w:r>
+          </w:p>
+        </w:tc>
+      </w:tr>
+      <w:tr>
+        <w:tc>
+          <w:p>
+            <w:pPr>
+              <w:pStyle w:val="Compact"/>
+              <w:jc w:val="left"/>
+            </w:pPr>
+            <w:r>
+              <w:t xml:space="preserve">cof_org_brand_new 1</w:t>
+            </w:r>
+          </w:p>
+        </w:tc>
+        <w:tc>
+          <w:p>
+            <w:pPr>
+              <w:pStyle w:val="Compact"/>
+              <w:jc w:val="left"/>
+            </w:pPr>
+            <w:r>
+              <w:t xml:space="preserve">Native (5, 55.56%)</w:t>
+            </w:r>
+          </w:p>
+        </w:tc>
+        <w:tc>
+          <w:p>
+            <w:pPr>
+              <w:pStyle w:val="Compact"/>
+              <w:jc w:val="left"/>
+            </w:pPr>
+            <w:r>
+              <w:t xml:space="preserve">Araku (4, 80%)</w:t>
+            </w:r>
+          </w:p>
+        </w:tc>
+        <w:tc>
+          <w:p>
+            <w:pPr>
+              <w:pStyle w:val="Compact"/>
+              <w:jc w:val="left"/>
+            </w:pPr>
+            <w:r>
+              <w:t xml:space="preserve">Cafe Direct (10, 28.57%)</w:t>
+            </w:r>
+          </w:p>
+        </w:tc>
+      </w:tr>
+      <w:tr>
+        <w:tc>
+          <w:p>
+            <w:pPr>
+              <w:pStyle w:val="Compact"/>
+              <w:jc w:val="left"/>
+            </w:pPr>
+            <w:r>
+              <w:t xml:space="preserve">cof_org_brand_new 2</w:t>
+            </w:r>
+          </w:p>
+        </w:tc>
+        <w:tc>
+          <w:p>
+            <w:pPr>
+              <w:pStyle w:val="Compact"/>
+              <w:jc w:val="left"/>
+            </w:pPr>
+            <w:r>
+              <w:t xml:space="preserve">3 coracoes (1, 11.11%)</w:t>
+            </w:r>
+          </w:p>
+        </w:tc>
+        <w:tc>
+          <w:p>
+            <w:pPr>
+              <w:pStyle w:val="Compact"/>
+              <w:jc w:val="left"/>
+            </w:pPr>
+            <w:r>
+              <w:t xml:space="preserve">Dhimsa (1, 20%)</w:t>
+            </w:r>
+          </w:p>
+        </w:tc>
+        <w:tc>
+          <w:p>
+            <w:pPr>
+              <w:pStyle w:val="Compact"/>
+              <w:jc w:val="left"/>
+            </w:pPr>
+            <w:r>
+              <w:t xml:space="preserve">Waitrose (3, 8.57%)</w:t>
+            </w:r>
+          </w:p>
+        </w:tc>
+      </w:tr>
+      <w:tr>
+        <w:tc>
+          <w:p>
+            <w:pPr>
+              <w:pStyle w:val="Compact"/>
+              <w:jc w:val="left"/>
+            </w:pPr>
+            <w:r>
+              <w:t xml:space="preserve">cof_org_brand_new 3</w:t>
+            </w:r>
+          </w:p>
+        </w:tc>
+        <w:tc>
+          <w:p>
+            <w:pPr>
+              <w:pStyle w:val="Compact"/>
+              <w:jc w:val="left"/>
+            </w:pPr>
+            <w:r>
+              <w:t xml:space="preserve">Almazen (1, 11.11%)</w:t>
+            </w:r>
+          </w:p>
+        </w:tc>
+        <w:tc>
+          <w:p>
+            <w:pPr>
+              <w:pStyle w:val="Compact"/>
+              <w:jc w:val="left"/>
+            </w:pPr>
+            <w:r>
+              <w:t xml:space="preserve">NA</w:t>
+            </w:r>
+          </w:p>
+        </w:tc>
+        <w:tc>
+          <w:p>
+            <w:pPr>
+              <w:pStyle w:val="Compact"/>
+              <w:jc w:val="left"/>
+            </w:pPr>
+            <w:r>
+              <w:t xml:space="preserve">Clipper (2, 5.71%)</w:t>
+            </w:r>
+          </w:p>
+        </w:tc>
+      </w:tr>
+      <w:tr>
+        <w:tc>
+          <w:p>
+            <w:pPr>
+              <w:pStyle w:val="Compact"/>
+              <w:jc w:val="left"/>
+            </w:pPr>
+            <w:r>
+              <w:t xml:space="preserve">daal_org_brand_new 1</w:t>
+            </w:r>
+          </w:p>
+        </w:tc>
+        <w:tc>
+          <w:p>
+            <w:pPr>
+              <w:pStyle w:val="Compact"/>
+              <w:jc w:val="left"/>
+            </w:pPr>
+            <w:r>
+              <w:t xml:space="preserve">Korin (2, 66.67%)</w:t>
+            </w:r>
+          </w:p>
+        </w:tc>
+        <w:tc>
+          <w:p>
+            <w:pPr>
+              <w:pStyle w:val="Compact"/>
+              <w:jc w:val="left"/>
+            </w:pPr>
+            <w:r>
+              <w:t xml:space="preserve">24 Mantra (6, 28.57%)</w:t>
+            </w:r>
+          </w:p>
+        </w:tc>
+        <w:tc>
+          <w:p>
+            <w:pPr>
+              <w:pStyle w:val="Compact"/>
+              <w:jc w:val="left"/>
+            </w:pPr>
+            <w:r>
+              <w:t xml:space="preserve">Aashirvaad (2, 14.29%)</w:t>
+            </w:r>
+          </w:p>
+        </w:tc>
+      </w:tr>
+      <w:tr>
+        <w:tc>
+          <w:p>
+            <w:pPr>
+              <w:pStyle w:val="Compact"/>
+              <w:jc w:val="left"/>
+            </w:pPr>
+            <w:r>
+              <w:t xml:space="preserve">daal_org_brand_new 2</w:t>
+            </w:r>
+          </w:p>
+        </w:tc>
+        <w:tc>
+          <w:p>
+            <w:pPr>
+              <w:pStyle w:val="Compact"/>
+              <w:jc w:val="left"/>
+            </w:pPr>
+            <w:r>
+              <w:t xml:space="preserve">cooper Natural (1, 33.33%)</w:t>
+            </w:r>
+          </w:p>
+        </w:tc>
+        <w:tc>
+          <w:p>
+            <w:pPr>
+              <w:pStyle w:val="Compact"/>
+              <w:jc w:val="left"/>
+            </w:pPr>
+            <w:r>
+              <w:t xml:space="preserve">Unbranded (3, 14.29%)</w:t>
+            </w:r>
+          </w:p>
+        </w:tc>
+        <w:tc>
+          <w:p>
+            <w:pPr>
+              <w:pStyle w:val="Compact"/>
+              <w:jc w:val="left"/>
+            </w:pPr>
+            <w:r>
+              <w:t xml:space="preserve">Suma (2, 14.29%)</w:t>
+            </w:r>
+          </w:p>
+        </w:tc>
+      </w:tr>
+      <w:tr>
+        <w:tc>
+          <w:p>
+            <w:pPr>
+              <w:pStyle w:val="Compact"/>
+              <w:jc w:val="left"/>
+            </w:pPr>
+            <w:r>
+              <w:t xml:space="preserve">fj_org_brand_new 1</w:t>
+            </w:r>
+          </w:p>
+        </w:tc>
+        <w:tc>
+          <w:p>
+            <w:pPr>
+              <w:pStyle w:val="Compact"/>
+              <w:jc w:val="left"/>
+            </w:pPr>
+            <w:r>
+              <w:t xml:space="preserve">Native (4, 30.77%)</w:t>
+            </w:r>
+          </w:p>
+        </w:tc>
+        <w:tc>
+          <w:p>
+            <w:pPr>
+              <w:pStyle w:val="Compact"/>
+              <w:jc w:val="left"/>
+            </w:pPr>
+            <w:r>
+              <w:t xml:space="preserve">B Natural (7, 87.5%)</w:t>
+            </w:r>
+          </w:p>
+        </w:tc>
+        <w:tc>
+          <w:p>
+            <w:pPr>
+              <w:pStyle w:val="Compact"/>
+              <w:jc w:val="left"/>
+            </w:pPr>
+            <w:r>
+              <w:t xml:space="preserve">Innocent (9, 25%)</w:t>
+            </w:r>
+          </w:p>
+        </w:tc>
+      </w:tr>
+      <w:tr>
+        <w:tc>
+          <w:p>
+            <w:pPr>
+              <w:pStyle w:val="Compact"/>
+              <w:jc w:val="left"/>
+            </w:pPr>
+            <w:r>
+              <w:t xml:space="preserve">fj_org_brand_new 2</w:t>
+            </w:r>
+          </w:p>
+        </w:tc>
+        <w:tc>
+          <w:p>
+            <w:pPr>
+              <w:pStyle w:val="Compact"/>
+              <w:jc w:val="left"/>
+            </w:pPr>
+            <w:r>
+              <w:t xml:space="preserve">Aurora Orgânico (1, 7.69%)</w:t>
+            </w:r>
+          </w:p>
+        </w:tc>
+        <w:tc>
+          <w:p>
+            <w:pPr>
+              <w:pStyle w:val="Compact"/>
+              <w:jc w:val="left"/>
+            </w:pPr>
+            <w:r>
+              <w:t xml:space="preserve">Raw Pressery (1, 12.5%)</w:t>
+            </w:r>
+          </w:p>
+        </w:tc>
+        <w:tc>
+          <w:p>
+            <w:pPr>
+              <w:pStyle w:val="Compact"/>
+              <w:jc w:val="left"/>
+            </w:pPr>
+            <w:r>
+              <w:t xml:space="preserve">Pip (8, 22.22%)</w:t>
+            </w:r>
+          </w:p>
+        </w:tc>
+      </w:tr>
+      <w:tr>
+        <w:tc>
+          <w:p>
+            <w:pPr>
+              <w:pStyle w:val="Compact"/>
+              <w:jc w:val="left"/>
+            </w:pPr>
+            <w:r>
+              <w:t xml:space="preserve">fj_org_brand_new 3</w:t>
+            </w:r>
+          </w:p>
+        </w:tc>
+        <w:tc>
+          <w:p>
+            <w:pPr>
+              <w:pStyle w:val="Compact"/>
+              <w:jc w:val="left"/>
+            </w:pPr>
+            <w:r>
+              <w:t xml:space="preserve">Green people e suco do talho (1, 7.69%)</w:t>
+            </w:r>
+          </w:p>
+        </w:tc>
+        <w:tc>
+          <w:p>
+            <w:pPr>
+              <w:pStyle w:val="Compact"/>
+              <w:jc w:val="left"/>
+            </w:pPr>
+            <w:r>
+              <w:t xml:space="preserve">NA</w:t>
+            </w:r>
+          </w:p>
+        </w:tc>
+        <w:tc>
+          <w:p>
+            <w:pPr>
+              <w:pStyle w:val="Compact"/>
+              <w:jc w:val="left"/>
+            </w:pPr>
+            <w:r>
+              <w:t xml:space="preserve">Daily Dose (4, 11.11%)</w:t>
+            </w:r>
+          </w:p>
+        </w:tc>
+      </w:tr>
+      <w:tr>
+        <w:tc>
+          <w:p>
+            <w:pPr>
+              <w:pStyle w:val="Compact"/>
+              <w:jc w:val="left"/>
+            </w:pPr>
+            <w:r>
+              <w:t xml:space="preserve">leaf_org_brand_new 1</w:t>
+            </w:r>
+          </w:p>
+        </w:tc>
+        <w:tc>
+          <w:p>
+            <w:pPr>
+              <w:pStyle w:val="Compact"/>
+              <w:jc w:val="left"/>
+            </w:pPr>
+            <w:r>
+              <w:t xml:space="preserve">Rio de Una (4, 57.14%)</w:t>
+            </w:r>
+          </w:p>
+        </w:tc>
+        <w:tc>
+          <w:p>
+            <w:pPr>
+              <w:pStyle w:val="Compact"/>
+              <w:jc w:val="left"/>
+            </w:pPr>
+            <w:r>
+              <w:t xml:space="preserve">Unbranded (2, 66.67%)</w:t>
+            </w:r>
+          </w:p>
+        </w:tc>
+        <w:tc>
+          <w:p>
+            <w:pPr>
+              <w:pStyle w:val="Compact"/>
+              <w:jc w:val="left"/>
+            </w:pPr>
+            <w:r>
+              <w:t xml:space="preserve">M&amp;S (3, 13.04%)</w:t>
+            </w:r>
+          </w:p>
+        </w:tc>
+      </w:tr>
+      <w:tr>
+        <w:tc>
+          <w:p>
+            <w:pPr>
+              <w:pStyle w:val="Compact"/>
+              <w:jc w:val="left"/>
+            </w:pPr>
+            <w:r>
+              <w:t xml:space="preserve">leaf_org_brand_new 2</w:t>
+            </w:r>
+          </w:p>
+        </w:tc>
+        <w:tc>
+          <w:p>
+            <w:pPr>
+              <w:pStyle w:val="Compact"/>
+              <w:jc w:val="left"/>
+            </w:pPr>
+            <w:r>
+              <w:t xml:space="preserve">Bio Vida (1, 14.29%)</w:t>
+            </w:r>
+          </w:p>
+        </w:tc>
+        <w:tc>
+          <w:p>
+            <w:pPr>
+              <w:pStyle w:val="Compact"/>
+              <w:jc w:val="left"/>
+            </w:pPr>
+            <w:r>
+              <w:t xml:space="preserve">Pure O Natural (1, 33.33%)</w:t>
+            </w:r>
+          </w:p>
+        </w:tc>
+        <w:tc>
+          <w:p>
+            <w:pPr>
+              <w:pStyle w:val="Compact"/>
+              <w:jc w:val="left"/>
+            </w:pPr>
+            <w:r>
+              <w:t xml:space="preserve">Sainsbury’s (3, 13.04%)</w:t>
+            </w:r>
+          </w:p>
+        </w:tc>
+      </w:tr>
+      <w:tr>
+        <w:tc>
+          <w:p>
+            <w:pPr>
+              <w:pStyle w:val="Compact"/>
+              <w:jc w:val="left"/>
+            </w:pPr>
+            <w:r>
+              <w:t xml:space="preserve">leaf_org_brand_new 3</w:t>
+            </w:r>
+          </w:p>
+        </w:tc>
+        <w:tc>
+          <w:p>
+            <w:pPr>
+              <w:pStyle w:val="Compact"/>
+              <w:jc w:val="left"/>
+            </w:pPr>
+            <w:r>
+              <w:t xml:space="preserve">Organicos Solo Vivo (1, 14.29%)</w:t>
+            </w:r>
+          </w:p>
+        </w:tc>
+        <w:tc>
+          <w:p>
+            <w:pPr>
+              <w:pStyle w:val="Compact"/>
+              <w:jc w:val="left"/>
+            </w:pPr>
+            <w:r>
+              <w:t xml:space="preserve">NA</w:t>
+            </w:r>
+          </w:p>
+        </w:tc>
+        <w:tc>
+          <w:p>
+            <w:pPr>
+              <w:pStyle w:val="Compact"/>
+              <w:jc w:val="left"/>
+            </w:pPr>
+            <w:r>
+              <w:t xml:space="preserve">Tesco (3, 13.04%)</w:t>
+            </w:r>
+          </w:p>
+        </w:tc>
+      </w:tr>
+      <w:tr>
+        <w:tc>
+          <w:p>
+            <w:pPr>
+              <w:pStyle w:val="Compact"/>
+              <w:jc w:val="left"/>
+            </w:pPr>
+            <w:r>
+              <w:t xml:space="preserve">man_org_brand_new 1</w:t>
+            </w:r>
+          </w:p>
+        </w:tc>
+        <w:tc>
+          <w:p>
+            <w:pPr>
+              <w:pStyle w:val="Compact"/>
+              <w:jc w:val="left"/>
+            </w:pPr>
+            <w:r>
+              <w:t xml:space="preserve">Bio Vida (2, 50%)</w:t>
+            </w:r>
+          </w:p>
+        </w:tc>
+        <w:tc>
+          <w:p>
+            <w:pPr>
+              <w:pStyle w:val="Compact"/>
+              <w:jc w:val="left"/>
+            </w:pPr>
+            <w:r>
+              <w:t xml:space="preserve">Unbranded (5, 71.43%)</w:t>
+            </w:r>
+          </w:p>
+        </w:tc>
+        <w:tc>
+          <w:p>
+            <w:pPr>
+              <w:pStyle w:val="Compact"/>
+              <w:jc w:val="left"/>
+            </w:pPr>
+            <w:r>
+              <w:t xml:space="preserve">Unbranded (1, 100%)</w:t>
+            </w:r>
+          </w:p>
+        </w:tc>
+      </w:tr>
+      <w:tr>
+        <w:tc>
+          <w:p>
+            <w:pPr>
+              <w:pStyle w:val="Compact"/>
+              <w:jc w:val="left"/>
+            </w:pPr>
+            <w:r>
+              <w:t xml:space="preserve">man_org_brand_new 2</w:t>
+            </w:r>
+          </w:p>
+        </w:tc>
+        <w:tc>
+          <w:p>
+            <w:pPr>
+              <w:pStyle w:val="Compact"/>
+              <w:jc w:val="left"/>
+            </w:pPr>
+            <w:r>
+              <w:t xml:space="preserve">Rio Bonito (1, 25%)</w:t>
+            </w:r>
+          </w:p>
+        </w:tc>
+        <w:tc>
+          <w:p>
+            <w:pPr>
+              <w:pStyle w:val="Compact"/>
+              <w:jc w:val="left"/>
+            </w:pPr>
+            <w:r>
+              <w:t xml:space="preserve">Pure O Natural (2, 28.57%)</w:t>
+            </w:r>
+          </w:p>
+        </w:tc>
+        <w:tc>
+          <w:p>
+            <w:pPr>
+              <w:pStyle w:val="Compact"/>
+              <w:jc w:val="left"/>
+            </w:pPr>
+            <w:r>
+              <w:t xml:space="preserve">NA</w:t>
+            </w:r>
+          </w:p>
+        </w:tc>
+      </w:tr>
+      <w:tr>
+        <w:tc>
+          <w:p>
+            <w:pPr>
+              <w:pStyle w:val="Compact"/>
+              <w:jc w:val="left"/>
+            </w:pPr>
+            <w:r>
+              <w:t xml:space="preserve">man_org_brand_new 3</w:t>
+            </w:r>
+          </w:p>
+        </w:tc>
+        <w:tc>
+          <w:p>
+            <w:pPr>
+              <w:pStyle w:val="Compact"/>
+              <w:jc w:val="left"/>
+            </w:pPr>
+            <w:r>
+              <w:t xml:space="preserve">benassi (1, 25%)</w:t>
+            </w:r>
+          </w:p>
+        </w:tc>
+        <w:tc>
+          <w:p>
+            <w:pPr>
+              <w:pStyle w:val="Compact"/>
+              <w:jc w:val="left"/>
+            </w:pPr>
+            <w:r>
+              <w:t xml:space="preserve">NA</w:t>
+            </w:r>
+          </w:p>
+        </w:tc>
+        <w:tc>
+          <w:p>
+            <w:pPr>
+              <w:pStyle w:val="Compact"/>
+              <w:jc w:val="left"/>
+            </w:pPr>
+            <w:r>
+              <w:t xml:space="preserve">NA</w:t>
+            </w:r>
+          </w:p>
+        </w:tc>
+      </w:tr>
+      <w:tr>
+        <w:tc>
+          <w:p>
+            <w:pPr>
+              <w:pStyle w:val="Compact"/>
+              <w:jc w:val="left"/>
+            </w:pPr>
+            <w:r>
+              <w:t xml:space="preserve">milk_org_brand_new 1</w:t>
+            </w:r>
+          </w:p>
+        </w:tc>
+        <w:tc>
+          <w:p>
+            <w:pPr>
+              <w:pStyle w:val="Compact"/>
+              <w:jc w:val="left"/>
+            </w:pPr>
+            <w:r>
+              <w:t xml:space="preserve">Timbauba (1, 100%)</w:t>
+            </w:r>
+          </w:p>
+        </w:tc>
+        <w:tc>
+          <w:p>
+            <w:pPr>
+              <w:pStyle w:val="Compact"/>
+              <w:jc w:val="left"/>
+            </w:pPr>
+            <w:r>
+              <w:t xml:space="preserve">Natural (64, 85.33%)</w:t>
+            </w:r>
+          </w:p>
+        </w:tc>
+        <w:tc>
+          <w:p>
+            <w:pPr>
+              <w:pStyle w:val="Compact"/>
+              <w:jc w:val="left"/>
+            </w:pPr>
+            <w:r>
+              <w:t xml:space="preserve">Sainsbury’s (7, 17.07%)</w:t>
+            </w:r>
+          </w:p>
+        </w:tc>
+      </w:tr>
+      <w:tr>
+        <w:tc>
+          <w:p>
+            <w:pPr>
+              <w:pStyle w:val="Compact"/>
+              <w:jc w:val="left"/>
+            </w:pPr>
+            <w:r>
+              <w:t xml:space="preserve">mill_org_brand_new 1</w:t>
+            </w:r>
+          </w:p>
+        </w:tc>
+        <w:tc>
+          <w:p>
+            <w:pPr>
+              <w:pStyle w:val="Compact"/>
+              <w:jc w:val="left"/>
+            </w:pPr>
+            <w:r>
+              <w:t xml:space="preserve">Korin (1, 100%)</w:t>
+            </w:r>
+          </w:p>
+        </w:tc>
+        <w:tc>
+          <w:p>
+            <w:pPr>
+              <w:pStyle w:val="Compact"/>
+              <w:jc w:val="left"/>
+            </w:pPr>
+            <w:r>
+              <w:t xml:space="preserve">Unbranded (5, 23.81%)</w:t>
+            </w:r>
+          </w:p>
+        </w:tc>
+        <w:tc>
+          <w:p>
+            <w:pPr>
+              <w:pStyle w:val="Compact"/>
+              <w:jc w:val="left"/>
+            </w:pPr>
+            <w:r>
+              <w:t xml:space="preserve">Infinity Foodss (1, 33.33%)</w:t>
+            </w:r>
+          </w:p>
+        </w:tc>
+      </w:tr>
+      <w:tr>
+        <w:tc>
+          <w:p>
+            <w:pPr>
+              <w:pStyle w:val="Compact"/>
+              <w:jc w:val="left"/>
+            </w:pPr>
+            <w:r>
+              <w:t xml:space="preserve">nut_org_brand_new 1</w:t>
+            </w:r>
+          </w:p>
+        </w:tc>
+        <w:tc>
+          <w:p>
+            <w:pPr>
+              <w:pStyle w:val="Compact"/>
+              <w:jc w:val="left"/>
+            </w:pPr>
+            <w:r>
+              <w:t xml:space="preserve">Jasmine (1, 20%)</w:t>
+            </w:r>
+          </w:p>
+        </w:tc>
+        <w:tc>
+          <w:p>
+            <w:pPr>
+              <w:pStyle w:val="Compact"/>
+              <w:jc w:val="left"/>
+            </w:pPr>
+            <w:r>
+              <w:t xml:space="preserve">Haldirams (10, 45.45%)</w:t>
+            </w:r>
+          </w:p>
+        </w:tc>
+        <w:tc>
+          <w:p>
+            <w:pPr>
+              <w:pStyle w:val="Compact"/>
+              <w:jc w:val="left"/>
+            </w:pPr>
+            <w:r>
+              <w:t xml:space="preserve">Sainsbury’s (3, 14.29%)</w:t>
+            </w:r>
+          </w:p>
+        </w:tc>
+      </w:tr>
+      <w:tr>
+        <w:tc>
+          <w:p>
+            <w:pPr>
+              <w:pStyle w:val="Compact"/>
+              <w:jc w:val="left"/>
+            </w:pPr>
+            <w:r>
+              <w:t xml:space="preserve">nut_org_brand_new 2</w:t>
+            </w:r>
+          </w:p>
+        </w:tc>
+        <w:tc>
+          <w:p>
+            <w:pPr>
+              <w:pStyle w:val="Compact"/>
+              <w:jc w:val="left"/>
+            </w:pPr>
+            <w:r>
+              <w:t xml:space="preserve">Mae Terra (1, 20%)</w:t>
+            </w:r>
+          </w:p>
+        </w:tc>
+        <w:tc>
+          <w:p>
+            <w:pPr>
+              <w:pStyle w:val="Compact"/>
+              <w:jc w:val="left"/>
+            </w:pPr>
+            <w:r>
+              <w:t xml:space="preserve">Unbranded (3, 13.64%)</w:t>
+            </w:r>
+          </w:p>
+        </w:tc>
+        <w:tc>
+          <w:p>
+            <w:pPr>
+              <w:pStyle w:val="Compact"/>
+              <w:jc w:val="left"/>
+            </w:pPr>
+            <w:r>
+              <w:t xml:space="preserve">Tesco (3, 14.29%)</w:t>
+            </w:r>
+          </w:p>
+        </w:tc>
+      </w:tr>
+      <w:tr>
+        <w:tc>
+          <w:p>
+            <w:pPr>
+              <w:pStyle w:val="Compact"/>
+              <w:jc w:val="left"/>
+            </w:pPr>
+            <w:r>
+              <w:t xml:space="preserve">nut_org_brand_new 3</w:t>
+            </w:r>
+          </w:p>
+        </w:tc>
+        <w:tc>
+          <w:p>
+            <w:pPr>
+              <w:pStyle w:val="Compact"/>
+              <w:jc w:val="left"/>
+            </w:pPr>
+            <w:r>
+              <w:t xml:space="preserve">Nacao Verde (1, 20%)</w:t>
+            </w:r>
+          </w:p>
+        </w:tc>
+        <w:tc>
+          <w:p>
+            <w:pPr>
+              <w:pStyle w:val="Compact"/>
+              <w:jc w:val="left"/>
+            </w:pPr>
+            <w:r>
+              <w:t xml:space="preserve">24 Mantra (1, 4.55%)</w:t>
+            </w:r>
+          </w:p>
+        </w:tc>
+        <w:tc>
+          <w:p>
+            <w:pPr>
+              <w:pStyle w:val="Compact"/>
+              <w:jc w:val="left"/>
+            </w:pPr>
+            <w:r>
+              <w:t xml:space="preserve">Waitrose (3, 14.29%)</w:t>
+            </w:r>
+          </w:p>
+        </w:tc>
+      </w:tr>
+      <w:tr>
+        <w:tc>
+          <w:p>
+            <w:pPr>
+              <w:pStyle w:val="Compact"/>
+              <w:jc w:val="left"/>
+            </w:pPr>
+            <w:r>
+              <w:t xml:space="preserve">rice_org_brand_new 1</w:t>
+            </w:r>
+          </w:p>
+        </w:tc>
+        <w:tc>
+          <w:p>
+            <w:pPr>
+              <w:pStyle w:val="Compact"/>
+              <w:jc w:val="left"/>
+            </w:pPr>
+            <w:r>
+              <w:t xml:space="preserve">Tio Joao (4, 36.36%)</w:t>
+            </w:r>
+          </w:p>
+        </w:tc>
+        <w:tc>
+          <w:p>
+            <w:pPr>
+              <w:pStyle w:val="Compact"/>
+              <w:jc w:val="left"/>
+            </w:pPr>
+            <w:r>
+              <w:t xml:space="preserve">24 Mantra (6, 40%)</w:t>
+            </w:r>
+          </w:p>
+        </w:tc>
+        <w:tc>
+          <w:p>
+            <w:pPr>
+              <w:pStyle w:val="Compact"/>
+              <w:jc w:val="left"/>
+            </w:pPr>
+            <w:r>
+              <w:t xml:space="preserve">Biona Organic (5, 27.78%)</w:t>
+            </w:r>
+          </w:p>
+        </w:tc>
+      </w:tr>
+      <w:tr>
+        <w:tc>
+          <w:p>
+            <w:pPr>
+              <w:pStyle w:val="Compact"/>
+              <w:jc w:val="left"/>
+            </w:pPr>
+            <w:r>
+              <w:t xml:space="preserve">rice_org_brand_new 2</w:t>
+            </w:r>
+          </w:p>
+        </w:tc>
+        <w:tc>
+          <w:p>
+            <w:pPr>
+              <w:pStyle w:val="Compact"/>
+              <w:jc w:val="left"/>
+            </w:pPr>
+            <w:r>
+              <w:t xml:space="preserve">Korin (3, 27.27%)</w:t>
+            </w:r>
+          </w:p>
+        </w:tc>
+        <w:tc>
+          <w:p>
+            <w:pPr>
+              <w:pStyle w:val="Compact"/>
+              <w:jc w:val="left"/>
+            </w:pPr>
+            <w:r>
+              <w:t xml:space="preserve">Ayush (1, 6.67%)</w:t>
+            </w:r>
+          </w:p>
+        </w:tc>
+        <w:tc>
+          <w:p>
+            <w:pPr>
+              <w:pStyle w:val="Compact"/>
+              <w:jc w:val="left"/>
+            </w:pPr>
+            <w:r>
+              <w:t xml:space="preserve">Waitrose (3, 16.67%)</w:t>
+            </w:r>
+          </w:p>
+        </w:tc>
+      </w:tr>
+      <w:tr>
+        <w:tc>
+          <w:p>
+            <w:pPr>
+              <w:pStyle w:val="Compact"/>
+              <w:jc w:val="left"/>
+            </w:pPr>
+            <w:r>
+              <w:t xml:space="preserve">rice_org_brand_new 3</w:t>
+            </w:r>
+          </w:p>
+        </w:tc>
+        <w:tc>
+          <w:p>
+            <w:pPr>
+              <w:pStyle w:val="Compact"/>
+              <w:jc w:val="left"/>
+            </w:pPr>
+            <w:r>
+              <w:t xml:space="preserve">Mae Terra (1, 9.09%)</w:t>
+            </w:r>
+          </w:p>
+        </w:tc>
+        <w:tc>
+          <w:p>
+            <w:pPr>
+              <w:pStyle w:val="Compact"/>
+              <w:jc w:val="left"/>
+            </w:pPr>
+            <w:r>
+              <w:t xml:space="preserve">Balaji Grand Bazaar (1, 6.67%)</w:t>
+            </w:r>
+          </w:p>
+        </w:tc>
+        <w:tc>
+          <w:p>
+            <w:pPr>
+              <w:pStyle w:val="Compact"/>
+              <w:jc w:val="left"/>
+            </w:pPr>
+            <w:r>
+              <w:t xml:space="preserve">Sainsbury’s (2, 11.11%)</w:t>
+            </w:r>
+          </w:p>
+        </w:tc>
+      </w:tr>
+      <w:tr>
+        <w:tc>
+          <w:p>
+            <w:pPr>
+              <w:pStyle w:val="Compact"/>
+              <w:jc w:val="left"/>
+            </w:pPr>
+            <w:r>
+              <w:t xml:space="preserve">tea_org_brand_new 1</w:t>
+            </w:r>
+          </w:p>
+        </w:tc>
+        <w:tc>
+          <w:p>
+            <w:pPr>
+              <w:pStyle w:val="Compact"/>
+              <w:jc w:val="left"/>
+            </w:pPr>
+            <w:r>
+              <w:t xml:space="preserve">Chas Campo Verde (3, 37.5%)</w:t>
+            </w:r>
+          </w:p>
+        </w:tc>
+        <w:tc>
+          <w:p>
+            <w:pPr>
+              <w:pStyle w:val="Compact"/>
+              <w:jc w:val="left"/>
+            </w:pPr>
+            <w:r>
+              <w:t xml:space="preserve">Organic India (9, 37.5%)</w:t>
+            </w:r>
+          </w:p>
+        </w:tc>
+        <w:tc>
+          <w:p>
+            <w:pPr>
+              <w:pStyle w:val="Compact"/>
+              <w:jc w:val="left"/>
+            </w:pPr>
+            <w:r>
+              <w:t xml:space="preserve">Pukka (tea) (18, 26.47%)</w:t>
+            </w:r>
+          </w:p>
+        </w:tc>
+      </w:tr>
+      <w:tr>
+        <w:tc>
+          <w:p>
+            <w:pPr>
+              <w:pStyle w:val="Compact"/>
+              <w:jc w:val="left"/>
+            </w:pPr>
+            <w:r>
+              <w:t xml:space="preserve">tea_org_brand_new 2</w:t>
+            </w:r>
+          </w:p>
+        </w:tc>
+        <w:tc>
+          <w:p>
+            <w:pPr>
+              <w:pStyle w:val="Compact"/>
+              <w:jc w:val="left"/>
+            </w:pPr>
+            <w:r>
+              <w:t xml:space="preserve">Kampos de ervas (1, 12.5%)</w:t>
+            </w:r>
+          </w:p>
+        </w:tc>
+        <w:tc>
+          <w:p>
+            <w:pPr>
+              <w:pStyle w:val="Compact"/>
+              <w:jc w:val="left"/>
+            </w:pPr>
+            <w:r>
+              <w:t xml:space="preserve">Lipton (4, 16.67%)</w:t>
+            </w:r>
+          </w:p>
+        </w:tc>
+        <w:tc>
+          <w:p>
+            <w:pPr>
+              <w:pStyle w:val="Compact"/>
+              <w:jc w:val="left"/>
+            </w:pPr>
+            <w:r>
+              <w:t xml:space="preserve">Twinings (17, 25%)</w:t>
+            </w:r>
+          </w:p>
+        </w:tc>
+      </w:tr>
+      <w:tr>
+        <w:tc>
+          <w:p>
+            <w:pPr>
+              <w:pStyle w:val="Compact"/>
+              <w:jc w:val="left"/>
+            </w:pPr>
+            <w:r>
+              <w:t xml:space="preserve">tea_org_brand_new 3</w:t>
+            </w:r>
+          </w:p>
+        </w:tc>
+        <w:tc>
+          <w:p>
+            <w:pPr>
+              <w:pStyle w:val="Compact"/>
+              <w:jc w:val="left"/>
+            </w:pPr>
+            <w:r>
+              <w:t xml:space="preserve">Organicos blessing (1, 12.5%)</w:t>
+            </w:r>
+          </w:p>
+        </w:tc>
+        <w:tc>
+          <w:p>
+            <w:pPr>
+              <w:pStyle w:val="Compact"/>
+              <w:jc w:val="left"/>
+            </w:pPr>
+            <w:r>
+              <w:t xml:space="preserve">Red Label - Natural Care (3, 12.5%)</w:t>
+            </w:r>
+          </w:p>
+        </w:tc>
+        <w:tc>
+          <w:p>
+            <w:pPr>
+              <w:pStyle w:val="Compact"/>
+              <w:jc w:val="left"/>
+            </w:pPr>
+            <w:r>
+              <w:t xml:space="preserve">Clipper (14, 20.59%)</w:t>
+            </w:r>
+          </w:p>
+        </w:tc>
+      </w:tr>
+      <w:tr>
+        <w:tc>
+          <w:p>
+            <w:pPr>
+              <w:pStyle w:val="Compact"/>
+              <w:jc w:val="left"/>
+            </w:pPr>
+            <w:r>
+              <w:t xml:space="preserve">tom_org_brand_new 1</w:t>
+            </w:r>
+          </w:p>
+        </w:tc>
+        <w:tc>
+          <w:p>
+            <w:pPr>
+              <w:pStyle w:val="Compact"/>
+              <w:jc w:val="left"/>
+            </w:pPr>
+            <w:r>
+              <w:t xml:space="preserve">Rio Bonito (2, 22.22%)</w:t>
+            </w:r>
+          </w:p>
+        </w:tc>
+        <w:tc>
+          <w:p>
+            <w:pPr>
+              <w:pStyle w:val="Compact"/>
+              <w:jc w:val="left"/>
+            </w:pPr>
+            <w:r>
+              <w:t xml:space="preserve">Unbranded (3, 60%)</w:t>
+            </w:r>
+          </w:p>
+        </w:tc>
+        <w:tc>
+          <w:p>
+            <w:pPr>
+              <w:pStyle w:val="Compact"/>
+              <w:jc w:val="left"/>
+            </w:pPr>
+            <w:r>
+              <w:t xml:space="preserve">Tesco (5, 35.71%)</w:t>
+            </w:r>
+          </w:p>
+        </w:tc>
+      </w:tr>
+      <w:tr>
+        <w:tc>
+          <w:p>
+            <w:pPr>
+              <w:pStyle w:val="Compact"/>
+              <w:jc w:val="left"/>
+            </w:pPr>
+            <w:r>
+              <w:t xml:space="preserve">tom_org_brand_new 2</w:t>
+            </w:r>
+          </w:p>
+        </w:tc>
+        <w:tc>
+          <w:p>
+            <w:pPr>
+              <w:pStyle w:val="Compact"/>
+              <w:jc w:val="left"/>
+            </w:pPr>
+            <w:r>
+              <w:t xml:space="preserve">Rio de Una (2, 22.22%)</w:t>
+            </w:r>
+          </w:p>
+        </w:tc>
+        <w:tc>
+          <w:p>
+            <w:pPr>
+              <w:pStyle w:val="Compact"/>
+              <w:jc w:val="left"/>
+            </w:pPr>
+            <w:r>
+              <w:t xml:space="preserve">Pure O Natural (2, 40%)</w:t>
+            </w:r>
+          </w:p>
+        </w:tc>
+        <w:tc>
+          <w:p>
+            <w:pPr>
+              <w:pStyle w:val="Compact"/>
+              <w:jc w:val="left"/>
+            </w:pPr>
+            <w:r>
+              <w:t xml:space="preserve">Unbranded (2, 14.29%)</w:t>
+            </w:r>
+          </w:p>
+        </w:tc>
+      </w:tr>
+      <w:tr>
+        <w:tc>
+          <w:p>
+            <w:pPr>
+              <w:pStyle w:val="Compact"/>
+              <w:jc w:val="left"/>
+            </w:pPr>
+            <w:r>
+              <w:t xml:space="preserve">tom_org_brand_new 3</w:t>
+            </w:r>
+          </w:p>
+        </w:tc>
+        <w:tc>
+          <w:p>
+            <w:pPr>
+              <w:pStyle w:val="Compact"/>
+              <w:jc w:val="left"/>
+            </w:pPr>
+            <w:r>
+              <w:t xml:space="preserve">Unbranded (2, 22.22%)</w:t>
+            </w:r>
+          </w:p>
+        </w:tc>
+        <w:tc>
+          <w:p>
+            <w:pPr>
+              <w:pStyle w:val="Compact"/>
+              <w:jc w:val="left"/>
+            </w:pPr>
+            <w:r>
+              <w:t xml:space="preserve">NA</w:t>
+            </w:r>
+          </w:p>
+        </w:tc>
+        <w:tc>
+          <w:p>
+            <w:pPr>
+              <w:pStyle w:val="Compact"/>
+              <w:jc w:val="left"/>
+            </w:pPr>
+            <w:r>
+              <w:t xml:space="preserve">Waitrose (2, 14.29%)</w:t>
+            </w:r>
+          </w:p>
+        </w:tc>
+      </w:tr>
+      <w:tr>
+        <w:tc>
+          <w:p>
+            <w:pPr>
+              <w:pStyle w:val="Compact"/>
+              <w:jc w:val="left"/>
+            </w:pPr>
+            <w:r>
+              <w:t xml:space="preserve">wht_org_brand_new 1</w:t>
+            </w:r>
+          </w:p>
+        </w:tc>
+        <w:tc>
+          <w:p>
+            <w:pPr>
+              <w:pStyle w:val="Compact"/>
+              <w:jc w:val="left"/>
+            </w:pPr>
+            <w:r>
+              <w:t xml:space="preserve">Mae Terra (1, 50%)</w:t>
+            </w:r>
+          </w:p>
+        </w:tc>
+        <w:tc>
+          <w:p>
+            <w:pPr>
+              <w:pStyle w:val="Compact"/>
+              <w:jc w:val="left"/>
+            </w:pPr>
+            <w:r>
+              <w:t xml:space="preserve">Aashirvaad (27, 69.23%)</w:t>
+            </w:r>
+          </w:p>
+        </w:tc>
+        <w:tc>
+          <w:p>
+            <w:pPr>
+              <w:pStyle w:val="Compact"/>
+              <w:jc w:val="left"/>
+            </w:pPr>
+            <w:r>
+              <w:t xml:space="preserve">Dove’s Farm (8, 38.1%)</w:t>
+            </w:r>
+          </w:p>
+        </w:tc>
+      </w:tr>
+      <w:tr>
+        <w:tc>
+          <w:p>
+            <w:pPr>
+              <w:pStyle w:val="Compact"/>
+              <w:jc w:val="left"/>
+            </w:pPr>
+            <w:r>
+              <w:t xml:space="preserve">wht_org_brand_new 2</w:t>
+            </w:r>
+          </w:p>
+        </w:tc>
+        <w:tc>
+          <w:p>
+            <w:pPr>
+              <w:pStyle w:val="Compact"/>
+              <w:jc w:val="left"/>
+            </w:pPr>
+            <w:r>
+              <w:t xml:space="preserve">Mirella (1, 50%)</w:t>
+            </w:r>
+          </w:p>
+        </w:tc>
+        <w:tc>
+          <w:p>
+            <w:pPr>
+              <w:pStyle w:val="Compact"/>
+              <w:jc w:val="left"/>
+            </w:pPr>
+            <w:r>
+              <w:t xml:space="preserve">24 Mantra (7, 17.95%)</w:t>
+            </w:r>
+          </w:p>
+        </w:tc>
+        <w:tc>
+          <w:p>
+            <w:pPr>
+              <w:pStyle w:val="Compact"/>
+              <w:jc w:val="left"/>
+            </w:pPr>
+            <w:r>
+              <w:t xml:space="preserve">Waitrose (3, 14.29%)</w:t>
+            </w:r>
+          </w:p>
+        </w:tc>
+      </w:tr>
+      <w:tr>
+        <w:tc>
+          <w:p>
+            <w:pPr>
+              <w:pStyle w:val="Compact"/>
+              <w:jc w:val="left"/>
+            </w:pPr>
+            <w:r>
+              <w:t xml:space="preserve">chic_org_brand_new 3</w:t>
+            </w:r>
+          </w:p>
+        </w:tc>
+        <w:tc>
+          <w:p>
+            <w:pPr>
+              <w:pStyle w:val="Compact"/>
+              <w:jc w:val="left"/>
+            </w:pPr>
+            <w:r>
+              <w:t xml:space="preserve">NA</w:t>
+            </w:r>
+          </w:p>
+        </w:tc>
+        <w:tc>
+          <w:p>
+            <w:pPr>
+              <w:pStyle w:val="Compact"/>
+              <w:jc w:val="left"/>
+            </w:pPr>
+            <w:r>
+              <w:t xml:space="preserve">Organic India (2, 16.67%)</w:t>
+            </w:r>
+          </w:p>
+        </w:tc>
+        <w:tc>
+          <w:p>
+            <w:pPr>
+              <w:pStyle w:val="Compact"/>
+              <w:jc w:val="left"/>
+            </w:pPr>
+            <w:r>
+              <w:t xml:space="preserve">Suma (3, 16.67%)</w:t>
+            </w:r>
+          </w:p>
+        </w:tc>
+      </w:tr>
+      <w:tr>
+        <w:tc>
+          <w:p>
+            <w:pPr>
+              <w:pStyle w:val="Compact"/>
+              <w:jc w:val="left"/>
+            </w:pPr>
+            <w:r>
+              <w:t xml:space="preserve">daal_org_brand_new 3</w:t>
+            </w:r>
+          </w:p>
+        </w:tc>
+        <w:tc>
+          <w:p>
+            <w:pPr>
+              <w:pStyle w:val="Compact"/>
+              <w:jc w:val="left"/>
+            </w:pPr>
+            <w:r>
+              <w:t xml:space="preserve">NA</w:t>
+            </w:r>
+          </w:p>
+        </w:tc>
+        <w:tc>
+          <w:p>
+            <w:pPr>
+              <w:pStyle w:val="Compact"/>
+              <w:jc w:val="left"/>
+            </w:pPr>
+            <w:r>
+              <w:t xml:space="preserve">Organic Tattva (2, 9.52%)</w:t>
+            </w:r>
+          </w:p>
+        </w:tc>
+        <w:tc>
+          <w:p>
+            <w:pPr>
+              <w:pStyle w:val="Compact"/>
+              <w:jc w:val="left"/>
+            </w:pPr>
+            <w:r>
+              <w:t xml:space="preserve">Waitrose (2, 14.29%)</w:t>
+            </w:r>
+          </w:p>
+        </w:tc>
+      </w:tr>
+      <w:tr>
+        <w:tc>
+          <w:p>
+            <w:pPr>
+              <w:pStyle w:val="Compact"/>
+              <w:jc w:val="left"/>
+            </w:pPr>
+            <w:r>
+              <w:t xml:space="preserve">milk_org_brand_new 2</w:t>
+            </w:r>
+          </w:p>
+        </w:tc>
+        <w:tc>
+          <w:p>
+            <w:pPr>
+              <w:pStyle w:val="Compact"/>
+              <w:jc w:val="left"/>
+            </w:pPr>
+            <w:r>
+              <w:t xml:space="preserve">NA</w:t>
+            </w:r>
+          </w:p>
+        </w:tc>
+        <w:tc>
+          <w:p>
+            <w:pPr>
+              <w:pStyle w:val="Compact"/>
+              <w:jc w:val="left"/>
+            </w:pPr>
+            <w:r>
+              <w:t xml:space="preserve">Heritage (4, 5.33%)</w:t>
+            </w:r>
+          </w:p>
+        </w:tc>
+        <w:tc>
+          <w:p>
+            <w:pPr>
+              <w:pStyle w:val="Compact"/>
+              <w:jc w:val="left"/>
+            </w:pPr>
+            <w:r>
+              <w:t xml:space="preserve">Grahams (6, 14.63%)</w:t>
+            </w:r>
+          </w:p>
+        </w:tc>
+      </w:tr>
+      <w:tr>
+        <w:tc>
+          <w:p>
+            <w:pPr>
+              <w:pStyle w:val="Compact"/>
+              <w:jc w:val="left"/>
+            </w:pPr>
+            <w:r>
+              <w:t xml:space="preserve">milk_org_brand_new 3</w:t>
+            </w:r>
+          </w:p>
+        </w:tc>
+        <w:tc>
+          <w:p>
+            <w:pPr>
+              <w:pStyle w:val="Compact"/>
+              <w:jc w:val="left"/>
+            </w:pPr>
+            <w:r>
+              <w:t xml:space="preserve">NA</w:t>
+            </w:r>
+          </w:p>
+        </w:tc>
+        <w:tc>
+          <w:p>
+            <w:pPr>
+              <w:pStyle w:val="Compact"/>
+              <w:jc w:val="left"/>
+            </w:pPr>
+            <w:r>
+              <w:t xml:space="preserve">Visakha dairy (2, 2.67%)</w:t>
+            </w:r>
+          </w:p>
+        </w:tc>
+        <w:tc>
+          <w:p>
+            <w:pPr>
+              <w:pStyle w:val="Compact"/>
+              <w:jc w:val="left"/>
+            </w:pPr>
+            <w:r>
+              <w:t xml:space="preserve">Co-op (5, 12.2%)</w:t>
+            </w:r>
+          </w:p>
+        </w:tc>
+      </w:tr>
+      <w:tr>
+        <w:tc>
+          <w:p>
+            <w:pPr>
+              <w:pStyle w:val="Compact"/>
+              <w:jc w:val="left"/>
+            </w:pPr>
+            <w:r>
+              <w:t xml:space="preserve">mill_org_brand_new 2</w:t>
+            </w:r>
+          </w:p>
+        </w:tc>
+        <w:tc>
+          <w:p>
+            <w:pPr>
+              <w:pStyle w:val="Compact"/>
+              <w:jc w:val="left"/>
+            </w:pPr>
+            <w:r>
+              <w:t xml:space="preserve">NA</w:t>
+            </w:r>
+          </w:p>
+        </w:tc>
+        <w:tc>
+          <w:p>
+            <w:pPr>
+              <w:pStyle w:val="Compact"/>
+              <w:jc w:val="left"/>
+            </w:pPr>
+            <w:r>
+              <w:t xml:space="preserve">Manna (2, 9.52%)</w:t>
+            </w:r>
+          </w:p>
+        </w:tc>
+        <w:tc>
+          <w:p>
+            <w:pPr>
+              <w:pStyle w:val="Compact"/>
+              <w:jc w:val="left"/>
+            </w:pPr>
+            <w:r>
+              <w:t xml:space="preserve">Just Natural (1, 33.33%)</w:t>
+            </w:r>
+          </w:p>
+        </w:tc>
+      </w:tr>
+      <w:tr>
+        <w:tc>
+          <w:p>
+            <w:pPr>
+              <w:pStyle w:val="Compact"/>
+              <w:jc w:val="left"/>
+            </w:pPr>
+            <w:r>
+              <w:t xml:space="preserve">mill_org_brand_new 3</w:t>
+            </w:r>
+          </w:p>
+        </w:tc>
+        <w:tc>
+          <w:p>
+            <w:pPr>
+              <w:pStyle w:val="Compact"/>
+              <w:jc w:val="left"/>
+            </w:pPr>
+            <w:r>
+              <w:t xml:space="preserve">NA</w:t>
+            </w:r>
+          </w:p>
+        </w:tc>
+        <w:tc>
+          <w:p>
+            <w:pPr>
+              <w:pStyle w:val="Compact"/>
+              <w:jc w:val="left"/>
+            </w:pPr>
+            <w:r>
+              <w:t xml:space="preserve">Pro Nature (2, 9.52%)</w:t>
+            </w:r>
+          </w:p>
+        </w:tc>
+        <w:tc>
+          <w:p>
+            <w:pPr>
+              <w:pStyle w:val="Compact"/>
+              <w:jc w:val="left"/>
+            </w:pPr>
+            <w:r>
+              <w:t xml:space="preserve">Whole Foods (1, 33.33%)</w:t>
+            </w:r>
+          </w:p>
+        </w:tc>
+      </w:tr>
+      <w:tr>
+        <w:tc>
+          <w:p>
+            <w:pPr>
+              <w:pStyle w:val="Compact"/>
+              <w:jc w:val="left"/>
+            </w:pPr>
+            <w:r>
+              <w:t xml:space="preserve">wht_org_brand_new 3</w:t>
+            </w:r>
+          </w:p>
+        </w:tc>
+        <w:tc>
+          <w:p>
+            <w:pPr>
+              <w:pStyle w:val="Compact"/>
+              <w:jc w:val="left"/>
+            </w:pPr>
+            <w:r>
+              <w:t xml:space="preserve">NA</w:t>
+            </w:r>
+          </w:p>
+        </w:tc>
+        <w:tc>
+          <w:p>
+            <w:pPr>
+              <w:pStyle w:val="Compact"/>
+              <w:jc w:val="left"/>
+            </w:pPr>
+            <w:r>
+              <w:t xml:space="preserve">Bambino - Nutraawell (1, 2.56%)</w:t>
+            </w:r>
+          </w:p>
+        </w:tc>
+        <w:tc>
+          <w:p>
+            <w:pPr>
+              <w:pStyle w:val="Compact"/>
+              <w:jc w:val="left"/>
+            </w:pPr>
+            <w:r>
+              <w:t xml:space="preserve">Aashirvaad (2, 9.52%)</w:t>
+            </w:r>
+          </w:p>
+        </w:tc>
+      </w:tr>
+    </w:tbl>
+    <w:p>
+      <w:pPr>
+        <w:pStyle w:val="Heading3"/>
+      </w:pPr>
+      <w:bookmarkStart w:id="107" w:name="certification---table-8"/>
+      <w:r>
+        <w:t xml:space="preserve">Certification - Table 8</w:t>
+      </w:r>
+      <w:bookmarkEnd w:id="107"/>
+    </w:p>
+    <w:tbl>
+      <w:tblPr>
+        <w:tblStyle w:val="Table"/>
+        <w:tblW w:type="pct" w:w="0.0"/>
+        <w:tblLook w:firstRow="1"/>
+      </w:tblPr>
+      <w:tblGrid/>
+      <w:tr>
+        <w:trPr>
+          <w:cnfStyle w:firstRow="1"/>
+        </w:trPr>
+        <w:tc>
+          <w:tcPr>
+            <w:tcBorders>
+              <w:bottom w:val="single"/>
+            </w:tcBorders>
+            <w:vAlign w:val="bottom"/>
+          </w:tcPr>
+          <w:p>
+            <w:pPr>
+              <w:pStyle w:val="Compact"/>
+              <w:jc w:val="left"/>
+            </w:pPr>
+            <w:r>
+              <w:t xml:space="preserve">country</w:t>
+            </w:r>
+          </w:p>
+        </w:tc>
+        <w:tc>
+          <w:tcPr>
+            <w:tcBorders>
+              <w:bottom w:val="single"/>
+            </w:tcBorders>
+            <w:vAlign w:val="bottom"/>
+          </w:tcPr>
+          <w:p>
+            <w:pPr>
+              <w:pStyle w:val="Compact"/>
+              <w:jc w:val="right"/>
+            </w:pPr>
+            <w:r>
+              <w:t xml:space="preserve">Certified</w:t>
+            </w:r>
+          </w:p>
+        </w:tc>
+        <w:tc>
+          <w:tcPr>
+            <w:tcBorders>
+              <w:bottom w:val="single"/>
+            </w:tcBorders>
+            <w:vAlign w:val="bottom"/>
+          </w:tcPr>
+          <w:p>
+            <w:pPr>
+              <w:pStyle w:val="Compact"/>
+              <w:jc w:val="right"/>
+            </w:pPr>
+            <w:r>
+              <w:t xml:space="preserve">Total</w:t>
+            </w:r>
+          </w:p>
+        </w:tc>
+        <w:tc>
+          <w:tcPr>
+            <w:tcBorders>
+              <w:bottom w:val="single"/>
+            </w:tcBorders>
+            <w:vAlign w:val="bottom"/>
+          </w:tcPr>
+          <w:p>
+            <w:pPr>
+              <w:pStyle w:val="Compact"/>
+              <w:jc w:val="right"/>
+            </w:pPr>
+            <w:r>
+              <w:t xml:space="preserve">Proportion</w:t>
+            </w:r>
+          </w:p>
+        </w:tc>
+      </w:tr>
+      <w:tr>
+        <w:tc>
+          <w:p>
+            <w:pPr>
+              <w:pStyle w:val="Compact"/>
+              <w:jc w:val="left"/>
+            </w:pPr>
+            <w:r>
+              <w:t xml:space="preserve">Brazil</w:t>
+            </w:r>
+          </w:p>
+        </w:tc>
+        <w:tc>
+          <w:p>
+            <w:pPr>
+              <w:pStyle w:val="Compact"/>
+              <w:jc w:val="right"/>
+            </w:pPr>
+            <w:r>
+              <w:t xml:space="preserve">82</w:t>
+            </w:r>
+          </w:p>
+        </w:tc>
+        <w:tc>
+          <w:p>
+            <w:pPr>
+              <w:pStyle w:val="Compact"/>
+              <w:jc w:val="right"/>
+            </w:pPr>
+            <w:r>
+              <w:t xml:space="preserve">NA</w:t>
+            </w:r>
+          </w:p>
+        </w:tc>
+        <w:tc>
+          <w:p>
+            <w:pPr>
+              <w:pStyle w:val="Compact"/>
+              <w:jc w:val="right"/>
+            </w:pPr>
+            <w:r>
+              <w:t xml:space="preserve">NA</w:t>
+            </w:r>
+          </w:p>
+        </w:tc>
+      </w:tr>
+      <w:tr>
+        <w:tc>
+          <w:p>
+            <w:pPr>
+              <w:pStyle w:val="Compact"/>
+              <w:jc w:val="left"/>
+            </w:pPr>
+            <w:r>
+              <w:t xml:space="preserve">India</w:t>
+            </w:r>
+          </w:p>
+        </w:tc>
+        <w:tc>
+          <w:p>
+            <w:pPr>
+              <w:pStyle w:val="Compact"/>
+              <w:jc w:val="right"/>
+            </w:pPr>
+            <w:r>
+              <w:t xml:space="preserve">89</w:t>
+            </w:r>
+          </w:p>
+        </w:tc>
+        <w:tc>
+          <w:p>
+            <w:pPr>
+              <w:pStyle w:val="Compact"/>
+              <w:jc w:val="right"/>
+            </w:pPr>
+            <w:r>
+              <w:t xml:space="preserve">NA</w:t>
+            </w:r>
+          </w:p>
+        </w:tc>
+        <w:tc>
+          <w:p>
+            <w:pPr>
+              <w:pStyle w:val="Compact"/>
+              <w:jc w:val="right"/>
+            </w:pPr>
+            <w:r>
+              <w:t xml:space="preserve">NA</w:t>
+            </w:r>
+          </w:p>
+        </w:tc>
+      </w:tr>
+      <w:tr>
+        <w:tc>
+          <w:p>
+            <w:pPr>
+              <w:pStyle w:val="Compact"/>
+              <w:jc w:val="left"/>
+            </w:pPr>
+            <w:r>
+              <w:t xml:space="preserve">UK</w:t>
+            </w:r>
+          </w:p>
+        </w:tc>
+        <w:tc>
+          <w:p>
+            <w:pPr>
+              <w:pStyle w:val="Compact"/>
+              <w:jc w:val="right"/>
+            </w:pPr>
+            <w:r>
+              <w:t xml:space="preserve">262</w:t>
+            </w:r>
+          </w:p>
+        </w:tc>
+        <w:tc>
+          <w:p>
+            <w:pPr>
+              <w:pStyle w:val="Compact"/>
+              <w:jc w:val="right"/>
+            </w:pPr>
+            <w:r>
+              <w:t xml:space="preserve">NA</w:t>
+            </w:r>
+          </w:p>
+        </w:tc>
+        <w:tc>
+          <w:p>
+            <w:pPr>
+              <w:pStyle w:val="Compact"/>
+              <w:jc w:val="right"/>
+            </w:pPr>
+            <w:r>
+              <w:t xml:space="preserve">NA</w:t>
+            </w:r>
+          </w:p>
+        </w:tc>
+      </w:tr>
+    </w:tbl>
+    <w:tbl>
+      <w:tblPr>
+        <w:tblStyle w:val="Table"/>
+        <w:tblW w:type="pct" w:w="0.0"/>
+        <w:tblLook w:firstRow="1"/>
+      </w:tblPr>
+      <w:tblGrid/>
+      <w:tr>
+        <w:trPr>
+          <w:cnfStyle w:firstRow="1"/>
+        </w:trPr>
+        <w:tc>
+          <w:tcPr>
+            <w:tcBorders>
+              <w:bottom w:val="single"/>
+            </w:tcBorders>
+            <w:vAlign w:val="bottom"/>
+          </w:tcPr>
+          <w:p>
+            <w:pPr>
+              <w:pStyle w:val="Compact"/>
+              <w:jc w:val="left"/>
+            </w:pPr>
+            <w:r>
+              <w:t xml:space="preserve">vendor_type</w:t>
+            </w:r>
+          </w:p>
+        </w:tc>
+        <w:tc>
+          <w:tcPr>
+            <w:tcBorders>
+              <w:bottom w:val="single"/>
+            </w:tcBorders>
+            <w:vAlign w:val="bottom"/>
+          </w:tcPr>
+          <w:p>
+            <w:pPr>
+              <w:pStyle w:val="Compact"/>
+              <w:jc w:val="right"/>
+            </w:pPr>
+            <w:r>
+              <w:t xml:space="preserve">Certified</w:t>
+            </w:r>
+          </w:p>
+        </w:tc>
+        <w:tc>
+          <w:tcPr>
+            <w:tcBorders>
+              <w:bottom w:val="single"/>
+            </w:tcBorders>
+            <w:vAlign w:val="bottom"/>
+          </w:tcPr>
+          <w:p>
+            <w:pPr>
+              <w:pStyle w:val="Compact"/>
+              <w:jc w:val="right"/>
+            </w:pPr>
+            <w:r>
+              <w:t xml:space="preserve">Total</w:t>
+            </w:r>
+          </w:p>
+        </w:tc>
+        <w:tc>
+          <w:tcPr>
+            <w:tcBorders>
+              <w:bottom w:val="single"/>
+            </w:tcBorders>
+            <w:vAlign w:val="bottom"/>
+          </w:tcPr>
+          <w:p>
+            <w:pPr>
+              <w:pStyle w:val="Compact"/>
+              <w:jc w:val="right"/>
+            </w:pPr>
+            <w:r>
+              <w:t xml:space="preserve">Proportion</w:t>
+            </w:r>
+          </w:p>
+        </w:tc>
+      </w:tr>
+      <w:tr>
+        <w:tc>
+          <w:p>
+            <w:pPr>
+              <w:pStyle w:val="Compact"/>
+              <w:jc w:val="left"/>
+            </w:pPr>
+            <w:r>
+              <w:t xml:space="preserve">Mobile vendor</w:t>
+            </w:r>
+          </w:p>
+        </w:tc>
+        <w:tc>
+          <w:p>
+            <w:pPr>
+              <w:pStyle w:val="Compact"/>
+              <w:jc w:val="right"/>
+            </w:pPr>
+            <w:r>
+              <w:t xml:space="preserve">4</w:t>
+            </w:r>
+          </w:p>
+        </w:tc>
+        <w:tc>
+          <w:p>
+            <w:pPr>
+              <w:pStyle w:val="Compact"/>
+              <w:jc w:val="right"/>
+            </w:pPr>
+            <w:r>
+              <w:t xml:space="preserve">NA</w:t>
+            </w:r>
+          </w:p>
+        </w:tc>
+        <w:tc>
+          <w:p>
+            <w:pPr>
+              <w:pStyle w:val="Compact"/>
+              <w:jc w:val="right"/>
+            </w:pPr>
+            <w:r>
+              <w:t xml:space="preserve">NA</w:t>
+            </w:r>
+          </w:p>
+        </w:tc>
+      </w:tr>
+      <w:tr>
+        <w:tc>
+          <w:p>
+            <w:pPr>
+              <w:pStyle w:val="Compact"/>
+              <w:jc w:val="left"/>
+            </w:pPr>
+            <w:r>
+              <w:t xml:space="preserve">Stationary small local vendor</w:t>
+            </w:r>
+          </w:p>
+        </w:tc>
+        <w:tc>
+          <w:p>
+            <w:pPr>
+              <w:pStyle w:val="Compact"/>
+              <w:jc w:val="right"/>
+            </w:pPr>
+            <w:r>
+              <w:t xml:space="preserve">128</w:t>
+            </w:r>
+          </w:p>
+        </w:tc>
+        <w:tc>
+          <w:p>
+            <w:pPr>
+              <w:pStyle w:val="Compact"/>
+              <w:jc w:val="right"/>
+            </w:pPr>
+            <w:r>
+              <w:t xml:space="preserve">NA</w:t>
+            </w:r>
+          </w:p>
+        </w:tc>
+        <w:tc>
+          <w:p>
+            <w:pPr>
+              <w:pStyle w:val="Compact"/>
+              <w:jc w:val="right"/>
+            </w:pPr>
+            <w:r>
+              <w:t xml:space="preserve">NA</w:t>
+            </w:r>
+          </w:p>
+        </w:tc>
+      </w:tr>
+      <w:tr>
+        <w:tc>
+          <w:p>
+            <w:pPr>
+              <w:pStyle w:val="Compact"/>
+              <w:jc w:val="left"/>
+            </w:pPr>
+            <w:r>
+              <w:t xml:space="preserve">Supermarket</w:t>
+            </w:r>
+          </w:p>
+        </w:tc>
+        <w:tc>
+          <w:p>
+            <w:pPr>
+              <w:pStyle w:val="Compact"/>
+              <w:jc w:val="right"/>
+            </w:pPr>
+            <w:r>
+              <w:t xml:space="preserve">301</w:t>
+            </w:r>
+          </w:p>
+        </w:tc>
+        <w:tc>
+          <w:p>
+            <w:pPr>
+              <w:pStyle w:val="Compact"/>
+              <w:jc w:val="right"/>
+            </w:pPr>
+            <w:r>
+              <w:t xml:space="preserve">NA</w:t>
+            </w:r>
+          </w:p>
+        </w:tc>
+        <w:tc>
+          <w:p>
+            <w:pPr>
+              <w:pStyle w:val="Compact"/>
+              <w:jc w:val="right"/>
+            </w:pPr>
+            <w:r>
+              <w:t xml:space="preserve">NA</w:t>
+            </w:r>
+          </w:p>
+        </w:tc>
+      </w:tr>
+    </w:tbl>
+    <w:tbl>
+      <w:tblPr>
+        <w:tblStyle w:val="Table"/>
+        <w:tblW w:type="pct" w:w="0.0"/>
+        <w:tblLook w:firstRow="1"/>
+      </w:tblPr>
+      <w:tblGrid/>
+      <w:tr>
+        <w:trPr>
+          <w:cnfStyle w:firstRow="1"/>
+        </w:trPr>
+        <w:tc>
+          <w:tcPr>
+            <w:tcBorders>
+              <w:bottom w:val="single"/>
+            </w:tcBorders>
+            <w:vAlign w:val="bottom"/>
+          </w:tcPr>
+          <w:p>
+            <w:pPr>
+              <w:pStyle w:val="Compact"/>
+              <w:jc w:val="left"/>
+            </w:pPr>
+            <w:r>
+              <w:t xml:space="preserve">food</w:t>
+            </w:r>
+          </w:p>
+        </w:tc>
+        <w:tc>
+          <w:tcPr>
+            <w:tcBorders>
+              <w:bottom w:val="single"/>
+            </w:tcBorders>
+            <w:vAlign w:val="bottom"/>
+          </w:tcPr>
+          <w:p>
+            <w:pPr>
+              <w:pStyle w:val="Compact"/>
+              <w:jc w:val="right"/>
+            </w:pPr>
+            <w:r>
+              <w:t xml:space="preserve">Certified</w:t>
+            </w:r>
+          </w:p>
+        </w:tc>
+        <w:tc>
+          <w:tcPr>
+            <w:tcBorders>
+              <w:bottom w:val="single"/>
+            </w:tcBorders>
+            <w:vAlign w:val="bottom"/>
+          </w:tcPr>
+          <w:p>
+            <w:pPr>
+              <w:pStyle w:val="Compact"/>
+              <w:jc w:val="right"/>
+            </w:pPr>
+            <w:r>
+              <w:t xml:space="preserve">Total</w:t>
+            </w:r>
+          </w:p>
+        </w:tc>
+        <w:tc>
+          <w:tcPr>
+            <w:tcBorders>
+              <w:bottom w:val="single"/>
+            </w:tcBorders>
+            <w:vAlign w:val="bottom"/>
+          </w:tcPr>
+          <w:p>
+            <w:pPr>
+              <w:pStyle w:val="Compact"/>
+              <w:jc w:val="right"/>
+            </w:pPr>
+            <w:r>
+              <w:t xml:space="preserve">Proportion</w:t>
+            </w:r>
+          </w:p>
+        </w:tc>
+      </w:tr>
+      <w:tr>
+        <w:tc>
+          <w:p>
+            <w:pPr>
+              <w:pStyle w:val="Compact"/>
+              <w:jc w:val="left"/>
+            </w:pPr>
+            <w:r>
+              <w:t xml:space="preserve">ban_cert</w:t>
+            </w:r>
+          </w:p>
+        </w:tc>
+        <w:tc>
+          <w:p>
+            <w:pPr>
+              <w:pStyle w:val="Compact"/>
+              <w:jc w:val="right"/>
+            </w:pPr>
+            <w:r>
+              <w:t xml:space="preserve">28</w:t>
+            </w:r>
+          </w:p>
+        </w:tc>
+        <w:tc>
+          <w:p>
+            <w:pPr>
+              <w:pStyle w:val="Compact"/>
+              <w:jc w:val="right"/>
+            </w:pPr>
+            <w:r>
+              <w:t xml:space="preserve">34</w:t>
+            </w:r>
+          </w:p>
+        </w:tc>
+        <w:tc>
+          <w:p>
+            <w:pPr>
+              <w:pStyle w:val="Compact"/>
+              <w:jc w:val="right"/>
+            </w:pPr>
+            <w:r>
+              <w:t xml:space="preserve">82.35</w:t>
+            </w:r>
+          </w:p>
+        </w:tc>
+      </w:tr>
+      <w:tr>
+        <w:tc>
+          <w:p>
+            <w:pPr>
+              <w:pStyle w:val="Compact"/>
+              <w:jc w:val="left"/>
+            </w:pPr>
+            <w:r>
+              <w:t xml:space="preserve">chic_cert</w:t>
+            </w:r>
+          </w:p>
+        </w:tc>
+        <w:tc>
+          <w:p>
+            <w:pPr>
+              <w:pStyle w:val="Compact"/>
+              <w:jc w:val="right"/>
+            </w:pPr>
+            <w:r>
+              <w:t xml:space="preserve">30</w:t>
+            </w:r>
+          </w:p>
+        </w:tc>
+        <w:tc>
+          <w:p>
+            <w:pPr>
+              <w:pStyle w:val="Compact"/>
+              <w:jc w:val="right"/>
+            </w:pPr>
+            <w:r>
+              <w:t xml:space="preserve">35</w:t>
+            </w:r>
+          </w:p>
+        </w:tc>
+        <w:tc>
+          <w:p>
+            <w:pPr>
+              <w:pStyle w:val="Compact"/>
+              <w:jc w:val="right"/>
+            </w:pPr>
+            <w:r>
+              <w:t xml:space="preserve">85.71</w:t>
+            </w:r>
+          </w:p>
+        </w:tc>
+      </w:tr>
+      <w:tr>
+        <w:tc>
+          <w:p>
+            <w:pPr>
+              <w:pStyle w:val="Compact"/>
+              <w:jc w:val="left"/>
+            </w:pPr>
+            <w:r>
+              <w:t xml:space="preserve">cof_cert</w:t>
+            </w:r>
+          </w:p>
+        </w:tc>
+        <w:tc>
+          <w:p>
+            <w:pPr>
+              <w:pStyle w:val="Compact"/>
+              <w:jc w:val="right"/>
+            </w:pPr>
+            <w:r>
+              <w:t xml:space="preserve">37</w:t>
+            </w:r>
+          </w:p>
+        </w:tc>
+        <w:tc>
+          <w:p>
+            <w:pPr>
+              <w:pStyle w:val="Compact"/>
+              <w:jc w:val="right"/>
+            </w:pPr>
+            <w:r>
+              <w:t xml:space="preserve">50</w:t>
+            </w:r>
+          </w:p>
+        </w:tc>
+        <w:tc>
+          <w:p>
+            <w:pPr>
+              <w:pStyle w:val="Compact"/>
+              <w:jc w:val="right"/>
+            </w:pPr>
+            <w:r>
+              <w:t xml:space="preserve">74.00</w:t>
+            </w:r>
+          </w:p>
+        </w:tc>
+      </w:tr>
+      <w:tr>
+        <w:tc>
+          <w:p>
+            <w:pPr>
+              <w:pStyle w:val="Compact"/>
+              <w:jc w:val="left"/>
+            </w:pPr>
+            <w:r>
+              <w:t xml:space="preserve">daal_cert</w:t>
+            </w:r>
+          </w:p>
+        </w:tc>
+        <w:tc>
+          <w:p>
+            <w:pPr>
+              <w:pStyle w:val="Compact"/>
+              <w:jc w:val="right"/>
+            </w:pPr>
+            <w:r>
+              <w:t xml:space="preserve">30</w:t>
+            </w:r>
+          </w:p>
+        </w:tc>
+        <w:tc>
+          <w:p>
+            <w:pPr>
+              <w:pStyle w:val="Compact"/>
+              <w:jc w:val="right"/>
+            </w:pPr>
+            <w:r>
+              <w:t xml:space="preserve">38</w:t>
+            </w:r>
+          </w:p>
+        </w:tc>
+        <w:tc>
+          <w:p>
+            <w:pPr>
+              <w:pStyle w:val="Compact"/>
+              <w:jc w:val="right"/>
+            </w:pPr>
+            <w:r>
+              <w:t xml:space="preserve">78.95</w:t>
+            </w:r>
+          </w:p>
+        </w:tc>
+      </w:tr>
+      <w:tr>
+        <w:tc>
+          <w:p>
+            <w:pPr>
+              <w:pStyle w:val="Compact"/>
+              <w:jc w:val="left"/>
+            </w:pPr>
+            <w:r>
+              <w:t xml:space="preserve">fj_cert</w:t>
+            </w:r>
+          </w:p>
+        </w:tc>
+        <w:tc>
+          <w:p>
+            <w:pPr>
+              <w:pStyle w:val="Compact"/>
+              <w:jc w:val="right"/>
+            </w:pPr>
+            <w:r>
+              <w:t xml:space="preserve">29</w:t>
+            </w:r>
+          </w:p>
+        </w:tc>
+        <w:tc>
+          <w:p>
+            <w:pPr>
+              <w:pStyle w:val="Compact"/>
+              <w:jc w:val="right"/>
+            </w:pPr>
+            <w:r>
+              <w:t xml:space="preserve">58</w:t>
+            </w:r>
+          </w:p>
+        </w:tc>
+        <w:tc>
+          <w:p>
+            <w:pPr>
+              <w:pStyle w:val="Compact"/>
+              <w:jc w:val="right"/>
+            </w:pPr>
+            <w:r>
+              <w:t xml:space="preserve">50.00</w:t>
+            </w:r>
+          </w:p>
+        </w:tc>
+      </w:tr>
+      <w:tr>
+        <w:tc>
+          <w:p>
+            <w:pPr>
+              <w:pStyle w:val="Compact"/>
+              <w:jc w:val="left"/>
+            </w:pPr>
+            <w:r>
+              <w:t xml:space="preserve">leaf_cert</w:t>
+            </w:r>
+          </w:p>
+        </w:tc>
+        <w:tc>
+          <w:p>
+            <w:pPr>
+              <w:pStyle w:val="Compact"/>
+              <w:jc w:val="right"/>
+            </w:pPr>
+            <w:r>
+              <w:t xml:space="preserve">25</w:t>
+            </w:r>
+          </w:p>
+        </w:tc>
+        <w:tc>
+          <w:p>
+            <w:pPr>
+              <w:pStyle w:val="Compact"/>
+              <w:jc w:val="right"/>
+            </w:pPr>
+            <w:r>
+              <w:t xml:space="preserve">35</w:t>
+            </w:r>
+          </w:p>
+        </w:tc>
+        <w:tc>
+          <w:p>
+            <w:pPr>
+              <w:pStyle w:val="Compact"/>
+              <w:jc w:val="right"/>
+            </w:pPr>
+            <w:r>
+              <w:t xml:space="preserve">71.43</w:t>
+            </w:r>
+          </w:p>
+        </w:tc>
+      </w:tr>
+      <w:tr>
+        <w:tc>
+          <w:p>
+            <w:pPr>
+              <w:pStyle w:val="Compact"/>
+              <w:jc w:val="left"/>
+            </w:pPr>
+            <w:r>
+              <w:t xml:space="preserve">man_cert</w:t>
+            </w:r>
+          </w:p>
+        </w:tc>
+        <w:tc>
+          <w:p>
+            <w:pPr>
+              <w:pStyle w:val="Compact"/>
+              <w:jc w:val="right"/>
+            </w:pPr>
+            <w:r>
+              <w:t xml:space="preserve">6</w:t>
+            </w:r>
+          </w:p>
+        </w:tc>
+        <w:tc>
+          <w:p>
+            <w:pPr>
+              <w:pStyle w:val="Compact"/>
+              <w:jc w:val="right"/>
+            </w:pPr>
+            <w:r>
+              <w:t xml:space="preserve">13</w:t>
+            </w:r>
+          </w:p>
+        </w:tc>
+        <w:tc>
+          <w:p>
+            <w:pPr>
+              <w:pStyle w:val="Compact"/>
+              <w:jc w:val="right"/>
+            </w:pPr>
+            <w:r>
+              <w:t xml:space="preserve">46.15</w:t>
+            </w:r>
+          </w:p>
+        </w:tc>
+      </w:tr>
+      <w:tr>
+        <w:tc>
+          <w:p>
+            <w:pPr>
+              <w:pStyle w:val="Compact"/>
+              <w:jc w:val="left"/>
+            </w:pPr>
+            <w:r>
+              <w:t xml:space="preserve">milk_cert</w:t>
+            </w:r>
+          </w:p>
+        </w:tc>
+        <w:tc>
+          <w:p>
+            <w:pPr>
+              <w:pStyle w:val="Compact"/>
+              <w:jc w:val="right"/>
+            </w:pPr>
+            <w:r>
+              <w:t xml:space="preserve">56</w:t>
+            </w:r>
+          </w:p>
+        </w:tc>
+        <w:tc>
+          <w:p>
+            <w:pPr>
+              <w:pStyle w:val="Compact"/>
+              <w:jc w:val="right"/>
+            </w:pPr>
+            <w:r>
+              <w:t xml:space="preserve">117</w:t>
+            </w:r>
+          </w:p>
+        </w:tc>
+        <w:tc>
+          <w:p>
+            <w:pPr>
+              <w:pStyle w:val="Compact"/>
+              <w:jc w:val="right"/>
+            </w:pPr>
+            <w:r>
+              <w:t xml:space="preserve">47.86</w:t>
+            </w:r>
+          </w:p>
+        </w:tc>
+      </w:tr>
+      <w:tr>
+        <w:tc>
+          <w:p>
+            <w:pPr>
+              <w:pStyle w:val="Compact"/>
+              <w:jc w:val="left"/>
+            </w:pPr>
+            <w:r>
+              <w:t xml:space="preserve">mill_cert</w:t>
+            </w:r>
+          </w:p>
+        </w:tc>
+        <w:tc>
+          <w:p>
+            <w:pPr>
+              <w:pStyle w:val="Compact"/>
+              <w:jc w:val="right"/>
+            </w:pPr>
+            <w:r>
+              <w:t xml:space="preserve">15</w:t>
+            </w:r>
+          </w:p>
+        </w:tc>
+        <w:tc>
+          <w:p>
+            <w:pPr>
+              <w:pStyle w:val="Compact"/>
+              <w:jc w:val="right"/>
+            </w:pPr>
+            <w:r>
+              <w:t xml:space="preserve">25</w:t>
+            </w:r>
+          </w:p>
+        </w:tc>
+        <w:tc>
+          <w:p>
+            <w:pPr>
+              <w:pStyle w:val="Compact"/>
+              <w:jc w:val="right"/>
+            </w:pPr>
+            <w:r>
+              <w:t xml:space="preserve">60.00</w:t>
+            </w:r>
+          </w:p>
+        </w:tc>
+      </w:tr>
+      <w:tr>
+        <w:tc>
+          <w:p>
+            <w:pPr>
+              <w:pStyle w:val="Compact"/>
+              <w:jc w:val="left"/>
+            </w:pPr>
+            <w:r>
+              <w:t xml:space="preserve">nut_cert</w:t>
+            </w:r>
+          </w:p>
+        </w:tc>
+        <w:tc>
+          <w:p>
+            <w:pPr>
+              <w:pStyle w:val="Compact"/>
+              <w:jc w:val="right"/>
+            </w:pPr>
+            <w:r>
+              <w:t xml:space="preserve">26</w:t>
+            </w:r>
+          </w:p>
+        </w:tc>
+        <w:tc>
+          <w:p>
+            <w:pPr>
+              <w:pStyle w:val="Compact"/>
+              <w:jc w:val="right"/>
+            </w:pPr>
+            <w:r>
+              <w:t xml:space="preserve">48</w:t>
+            </w:r>
+          </w:p>
+        </w:tc>
+        <w:tc>
+          <w:p>
+            <w:pPr>
+              <w:pStyle w:val="Compact"/>
+              <w:jc w:val="right"/>
+            </w:pPr>
+            <w:r>
+              <w:t xml:space="preserve">54.17</w:t>
+            </w:r>
+          </w:p>
+        </w:tc>
+      </w:tr>
+      <w:tr>
+        <w:tc>
+          <w:p>
+            <w:pPr>
+              <w:pStyle w:val="Compact"/>
+              <w:jc w:val="left"/>
+            </w:pPr>
+            <w:r>
+              <w:t xml:space="preserve">rice_cert</w:t>
+            </w:r>
+          </w:p>
+        </w:tc>
+        <w:tc>
+          <w:p>
+            <w:pPr>
+              <w:pStyle w:val="Compact"/>
+              <w:jc w:val="right"/>
+            </w:pPr>
+            <w:r>
+              <w:t xml:space="preserve">35</w:t>
+            </w:r>
+          </w:p>
+        </w:tc>
+        <w:tc>
+          <w:p>
+            <w:pPr>
+              <w:pStyle w:val="Compact"/>
+              <w:jc w:val="right"/>
+            </w:pPr>
+            <w:r>
+              <w:t xml:space="preserve">45</w:t>
+            </w:r>
+          </w:p>
+        </w:tc>
+        <w:tc>
+          <w:p>
+            <w:pPr>
+              <w:pStyle w:val="Compact"/>
+              <w:jc w:val="right"/>
+            </w:pPr>
+            <w:r>
+              <w:t xml:space="preserve">77.78</w:t>
+            </w:r>
+          </w:p>
+        </w:tc>
+      </w:tr>
+      <w:tr>
+        <w:tc>
+          <w:p>
+            <w:pPr>
+              <w:pStyle w:val="Compact"/>
+              <w:jc w:val="left"/>
+            </w:pPr>
+            <w:r>
+              <w:t xml:space="preserve">tea_cert</w:t>
+            </w:r>
+          </w:p>
+        </w:tc>
+        <w:tc>
+          <w:p>
+            <w:pPr>
+              <w:pStyle w:val="Compact"/>
+              <w:jc w:val="right"/>
+            </w:pPr>
+            <w:r>
+              <w:t xml:space="preserve">64</w:t>
+            </w:r>
+          </w:p>
+        </w:tc>
+        <w:tc>
+          <w:p>
+            <w:pPr>
+              <w:pStyle w:val="Compact"/>
+              <w:jc w:val="right"/>
+            </w:pPr>
+            <w:r>
+              <w:t xml:space="preserve">101</w:t>
+            </w:r>
+          </w:p>
+        </w:tc>
+        <w:tc>
+          <w:p>
+            <w:pPr>
+              <w:pStyle w:val="Compact"/>
+              <w:jc w:val="right"/>
+            </w:pPr>
+            <w:r>
+              <w:t xml:space="preserve">63.37</w:t>
+            </w:r>
+          </w:p>
+        </w:tc>
+      </w:tr>
+      <w:tr>
+        <w:tc>
+          <w:p>
+            <w:pPr>
+              <w:pStyle w:val="Compact"/>
+              <w:jc w:val="left"/>
+            </w:pPr>
+            <w:r>
+              <w:t xml:space="preserve">tom_cert</w:t>
+            </w:r>
+          </w:p>
+        </w:tc>
+        <w:tc>
+          <w:p>
+            <w:pPr>
+              <w:pStyle w:val="Compact"/>
+              <w:jc w:val="right"/>
+            </w:pPr>
+            <w:r>
+              <w:t xml:space="preserve">19</w:t>
+            </w:r>
+          </w:p>
+        </w:tc>
+        <w:tc>
+          <w:p>
+            <w:pPr>
+              <w:pStyle w:val="Compact"/>
+              <w:jc w:val="right"/>
+            </w:pPr>
+            <w:r>
+              <w:t xml:space="preserve">30</w:t>
+            </w:r>
+          </w:p>
+        </w:tc>
+        <w:tc>
+          <w:p>
+            <w:pPr>
+              <w:pStyle w:val="Compact"/>
+              <w:jc w:val="right"/>
+            </w:pPr>
+            <w:r>
+              <w:t xml:space="preserve">63.33</w:t>
+            </w:r>
+          </w:p>
+        </w:tc>
+      </w:tr>
+      <w:tr>
+        <w:tc>
+          <w:p>
+            <w:pPr>
+              <w:pStyle w:val="Compact"/>
+              <w:jc w:val="left"/>
+            </w:pPr>
+            <w:r>
+              <w:t xml:space="preserve">wht_cert</w:t>
+            </w:r>
+          </w:p>
+        </w:tc>
+        <w:tc>
+          <w:p>
+            <w:pPr>
+              <w:pStyle w:val="Compact"/>
+              <w:jc w:val="right"/>
+            </w:pPr>
+            <w:r>
+              <w:t xml:space="preserve">33</w:t>
+            </w:r>
+          </w:p>
+        </w:tc>
+        <w:tc>
+          <w:p>
+            <w:pPr>
+              <w:pStyle w:val="Compact"/>
+              <w:jc w:val="right"/>
+            </w:pPr>
+            <w:r>
+              <w:t xml:space="preserve">62</w:t>
+            </w:r>
+          </w:p>
+        </w:tc>
+        <w:tc>
+          <w:p>
+            <w:pPr>
+              <w:pStyle w:val="Compact"/>
+              <w:jc w:val="right"/>
+            </w:pPr>
+            <w:r>
+              <w:t xml:space="preserve">53.23</w:t>
+            </w:r>
+          </w:p>
+        </w:tc>
+      </w:tr>
+    </w:tbl>
     <w:sectPr/>
   </w:body>
 </w:document>
